--- a/Zaoch/28/PAS2_28.docx
+++ b/Zaoch/28/PAS2_28.docx
@@ -1,6 +1,6 @@
 
 <file path=word/document.xml><?xml version="1.0" encoding="utf-8"?>
-<w:document xmlns:wpc="http://schemas.microsoft.com/office/word/2010/wordprocessingCanvas" xmlns:cx="http://schemas.microsoft.com/office/drawing/2014/chartex" xmlns:mc="http://schemas.openxmlformats.org/markup-compatibility/2006" xmlns:o="urn:schemas-microsoft-com:office:office" xmlns:r="http://schemas.openxmlformats.org/officeDocument/2006/relationships" xmlns:m="http://schemas.openxmlformats.org/officeDocument/2006/math" xmlns:v="urn:schemas-microsoft-com:vml" xmlns:wp14="http://schemas.microsoft.com/office/word/2010/wordprocessingDrawing" xmlns:wp="http://schemas.openxmlformats.org/drawingml/2006/wordprocessingDrawing" xmlns:w10="urn:schemas-microsoft-com:office:word" xmlns:w="http://schemas.openxmlformats.org/wordprocessingml/2006/main" xmlns:w14="http://schemas.microsoft.com/office/word/2010/wordml" xmlns:w15="http://schemas.microsoft.com/office/word/2012/wordml" xmlns:w16se="http://schemas.microsoft.com/office/word/2015/wordml/symex" xmlns:wpg="http://schemas.microsoft.com/office/word/2010/wordprocessingGroup" xmlns:wpi="http://schemas.microsoft.com/office/word/2010/wordprocessingInk" xmlns:wne="http://schemas.microsoft.com/office/word/2006/wordml" xmlns:wps="http://schemas.microsoft.com/office/word/2010/wordprocessingShape" mc:Ignorable="w14 w15 w16se wp14">
+<w:document xmlns:wpc="http://schemas.microsoft.com/office/word/2010/wordprocessingCanvas" xmlns:cx="http://schemas.microsoft.com/office/drawing/2014/chartex" xmlns:cx1="http://schemas.microsoft.com/office/drawing/2015/9/8/chartex" xmlns:cx2="http://schemas.microsoft.com/office/drawing/2015/10/21/chartex" xmlns:cx3="http://schemas.microsoft.com/office/drawing/2016/5/9/chartex" xmlns:cx4="http://schemas.microsoft.com/office/drawing/2016/5/10/chartex" xmlns:cx5="http://schemas.microsoft.com/office/drawing/2016/5/11/chartex" xmlns:cx6="http://schemas.microsoft.com/office/drawing/2016/5/12/chartex" xmlns:cx7="http://schemas.microsoft.com/office/drawing/2016/5/13/chartex" xmlns:cx8="http://schemas.microsoft.com/office/drawing/2016/5/14/chartex" xmlns:mc="http://schemas.openxmlformats.org/markup-compatibility/2006" xmlns:aink="http://schemas.microsoft.com/office/drawing/2016/ink" xmlns:am3d="http://schemas.microsoft.com/office/drawing/2017/model3d" xmlns:o="urn:schemas-microsoft-com:office:office" xmlns:r="http://schemas.openxmlformats.org/officeDocument/2006/relationships" xmlns:m="http://schemas.openxmlformats.org/officeDocument/2006/math" xmlns:v="urn:schemas-microsoft-com:vml" xmlns:wp14="http://schemas.microsoft.com/office/word/2010/wordprocessingDrawing" xmlns:wp="http://schemas.openxmlformats.org/drawingml/2006/wordprocessingDrawing" xmlns:w10="urn:schemas-microsoft-com:office:word" xmlns:w="http://schemas.openxmlformats.org/wordprocessingml/2006/main" xmlns:w14="http://schemas.microsoft.com/office/word/2010/wordml" xmlns:w15="http://schemas.microsoft.com/office/word/2012/wordml" xmlns:w16cid="http://schemas.microsoft.com/office/word/2016/wordml/cid" xmlns:w16se="http://schemas.microsoft.com/office/word/2015/wordml/symex" xmlns:wpg="http://schemas.microsoft.com/office/word/2010/wordprocessingGroup" xmlns:wpi="http://schemas.microsoft.com/office/word/2010/wordprocessingInk" xmlns:wne="http://schemas.microsoft.com/office/word/2006/wordml" xmlns:wps="http://schemas.microsoft.com/office/word/2010/wordprocessingShape" mc:Ignorable="w14 w15 w16se w16cid wp14">
   <w:body>
     <w:p>
       <w:pPr>
@@ -4100,7 +4100,6 @@
                 <w:szCs w:val="20"/>
               </w:rPr>
             </w:pPr>
-            <w:bookmarkStart w:id="0" w:name="_GoBack" w:colFirst="0" w:colLast="12"/>
             <w:r>
               <w:rPr>
                 <w:rFonts w:ascii="Arial Narrow" w:hAnsi="Arial Narrow" w:cs="Arial"/>
@@ -4406,7 +4405,6 @@
           </w:p>
         </w:tc>
       </w:tr>
-      <w:bookmarkEnd w:id="0"/>
     </w:tbl>
     <w:p>
       <w:pPr>
@@ -5790,7 +5788,7 @@
                 <w:szCs w:val="20"/>
                 <w:lang w:eastAsia="ru-RU"/>
               </w:rPr>
-              <w:t>9</w:t>
+              <w:t>7</w:t>
             </w:r>
           </w:p>
         </w:tc>
@@ -5848,7 +5846,7 @@
                 <w:szCs w:val="20"/>
                 <w:lang w:eastAsia="ru-RU"/>
               </w:rPr>
-              <w:t>9</w:t>
+              <w:t>7</w:t>
             </w:r>
           </w:p>
         </w:tc>
@@ -5875,7 +5873,7 @@
                 <w:szCs w:val="20"/>
                 <w:lang w:eastAsia="ru-RU"/>
               </w:rPr>
-              <w:t>6</w:t>
+              <w:t>8</w:t>
             </w:r>
           </w:p>
         </w:tc>
@@ -5931,7 +5929,7 @@
                 <w:szCs w:val="20"/>
                 <w:lang w:eastAsia="ru-RU"/>
               </w:rPr>
-              <w:t>3</w:t>
+              <w:t>4</w:t>
             </w:r>
           </w:p>
         </w:tc>
@@ -5958,7 +5956,7 @@
                 <w:szCs w:val="20"/>
                 <w:lang w:eastAsia="ru-RU"/>
               </w:rPr>
-              <w:t>4</w:t>
+              <w:t>5</w:t>
             </w:r>
           </w:p>
         </w:tc>
@@ -6041,7 +6039,7 @@
                 <w:szCs w:val="20"/>
                 <w:lang w:eastAsia="ru-RU"/>
               </w:rPr>
-              <w:t>9</w:t>
+              <w:t>8</w:t>
             </w:r>
           </w:p>
         </w:tc>
@@ -6445,7 +6443,7 @@
                 <w:szCs w:val="20"/>
                 <w:lang w:eastAsia="ru-RU"/>
               </w:rPr>
-              <w:t>3</w:t>
+              <w:t>4</w:t>
             </w:r>
           </w:p>
         </w:tc>
@@ -6510,7 +6508,7 @@
                 <w:szCs w:val="20"/>
                 <w:lang w:eastAsia="ru-RU"/>
               </w:rPr>
-              <w:t>2</w:t>
+              <w:t>3</w:t>
             </w:r>
           </w:p>
         </w:tc>
@@ -6575,7 +6573,7 @@
                 <w:szCs w:val="20"/>
                 <w:lang w:eastAsia="ru-RU"/>
               </w:rPr>
-              <w:t>6</w:t>
+              <w:t>5</w:t>
             </w:r>
           </w:p>
         </w:tc>
@@ -6767,7 +6765,17 @@
                 <w:szCs w:val="20"/>
                 <w:lang w:eastAsia="ru-RU"/>
               </w:rPr>
-              <w:t>18</w:t>
+              <w:t>1</w:t>
+            </w:r>
+            <w:r>
+              <w:rPr>
+                <w:rFonts w:ascii="Arial Narrow" w:eastAsia="Times New Roman" w:hAnsi="Arial Narrow" w:cs="Times New Roman"/>
+                <w:b/>
+                <w:sz w:val="20"/>
+                <w:szCs w:val="20"/>
+                <w:lang w:eastAsia="ru-RU"/>
+              </w:rPr>
+              <w:t>9</w:t>
             </w:r>
           </w:p>
         </w:tc>
@@ -6877,7 +6885,7 @@
           <w:sz w:val="26"/>
           <w:szCs w:val="26"/>
         </w:rPr>
-        <w:t>9</w:t>
+        <w:t>7</w:t>
       </w:r>
       <w:r>
         <w:rPr>
@@ -6895,7 +6903,7 @@
           <w:sz w:val="26"/>
           <w:szCs w:val="26"/>
         </w:rPr>
-        <w:t>6</w:t>
+        <w:t>8</w:t>
       </w:r>
       <w:r>
         <w:rPr>
@@ -6913,7 +6921,7 @@
           <w:sz w:val="26"/>
           <w:szCs w:val="26"/>
         </w:rPr>
-        <w:t>4</w:t>
+        <w:t>5</w:t>
       </w:r>
       <w:r>
         <w:rPr>
@@ -6922,7 +6930,25 @@
           <w:sz w:val="26"/>
           <w:szCs w:val="26"/>
         </w:rPr>
-        <w:t xml:space="preserve"> + 9 + </w:t>
+        <w:t xml:space="preserve"> + </w:t>
+      </w:r>
+      <w:r>
+        <w:rPr>
+          <w:rFonts w:ascii="Times New Roman" w:hAnsi="Times New Roman" w:cs="Times New Roman"/>
+          <w:color w:val="000000"/>
+          <w:sz w:val="26"/>
+          <w:szCs w:val="26"/>
+        </w:rPr>
+        <w:t>8</w:t>
+      </w:r>
+      <w:r>
+        <w:rPr>
+          <w:rFonts w:ascii="Times New Roman" w:hAnsi="Times New Roman" w:cs="Times New Roman"/>
+          <w:color w:val="000000"/>
+          <w:sz w:val="26"/>
+          <w:szCs w:val="26"/>
+        </w:rPr>
+        <w:t xml:space="preserve"> + </w:t>
       </w:r>
       <w:r>
         <w:rPr>
@@ -6996,6 +7022,22 @@
           <w:sz w:val="26"/>
           <w:szCs w:val="26"/>
         </w:rPr>
+        <w:t>4</w:t>
+      </w:r>
+      <w:r>
+        <w:rPr>
+          <w:rFonts w:ascii="Times New Roman" w:hAnsi="Times New Roman" w:cs="Times New Roman"/>
+          <w:sz w:val="26"/>
+          <w:szCs w:val="26"/>
+        </w:rPr>
+        <w:t xml:space="preserve">, </w:t>
+      </w:r>
+      <w:r>
+        <w:rPr>
+          <w:rFonts w:ascii="Times New Roman" w:hAnsi="Times New Roman" w:cs="Times New Roman"/>
+          <w:sz w:val="26"/>
+          <w:szCs w:val="26"/>
+        </w:rPr>
         <w:t>3</w:t>
       </w:r>
       <w:r>
@@ -7012,23 +7054,7 @@
           <w:sz w:val="26"/>
           <w:szCs w:val="26"/>
         </w:rPr>
-        <w:t>2</w:t>
-      </w:r>
-      <w:r>
-        <w:rPr>
-          <w:rFonts w:ascii="Times New Roman" w:hAnsi="Times New Roman" w:cs="Times New Roman"/>
-          <w:sz w:val="26"/>
-          <w:szCs w:val="26"/>
-        </w:rPr>
-        <w:t xml:space="preserve">, </w:t>
-      </w:r>
-      <w:r>
-        <w:rPr>
-          <w:rFonts w:ascii="Times New Roman" w:hAnsi="Times New Roman" w:cs="Times New Roman"/>
-          <w:sz w:val="26"/>
-          <w:szCs w:val="26"/>
-        </w:rPr>
-        <w:t>6</w:t>
+        <w:t>5</w:t>
       </w:r>
       <w:r>
         <w:rPr>
@@ -7090,7 +7116,15 @@
           <w:sz w:val="26"/>
           <w:szCs w:val="26"/>
         </w:rPr>
-        <w:t>18</w:t>
+        <w:t>1</w:t>
+      </w:r>
+      <w:r>
+        <w:rPr>
+          <w:rFonts w:ascii="Times New Roman" w:hAnsi="Times New Roman" w:cs="Times New Roman"/>
+          <w:sz w:val="26"/>
+          <w:szCs w:val="26"/>
+        </w:rPr>
+        <w:t>9</w:t>
       </w:r>
     </w:p>
     <w:p>
@@ -7128,7 +7162,7 @@
           <w:sz w:val="26"/>
           <w:szCs w:val="26"/>
         </w:rPr>
-        <w:t>3</w:t>
+        <w:t>2</w:t>
       </w:r>
       <w:r>
         <w:rPr>
@@ -7176,7 +7210,15 @@
           <w:sz w:val="26"/>
           <w:szCs w:val="26"/>
         </w:rPr>
-        <w:t>18</w:t>
+        <w:t>1</w:t>
+      </w:r>
+      <w:r>
+        <w:rPr>
+          <w:rFonts w:ascii="Times New Roman" w:hAnsi="Times New Roman" w:cs="Times New Roman"/>
+          <w:sz w:val="26"/>
+          <w:szCs w:val="26"/>
+        </w:rPr>
+        <w:t>9</w:t>
       </w:r>
     </w:p>
     <w:p>
@@ -7204,6 +7246,48 @@
           <w:szCs w:val="26"/>
         </w:rPr>
       </w:pPr>
+      <w:r>
+        <w:rPr>
+          <w:rFonts w:ascii="Times New Roman" w:hAnsi="Times New Roman" w:cs="Times New Roman"/>
+          <w:sz w:val="26"/>
+          <w:szCs w:val="26"/>
+        </w:rPr>
+        <w:drawing>
+          <wp:inline distT="0" distB="0" distL="0" distR="0" wp14:anchorId="0A83DA83" wp14:editId="7F628F9B">
+            <wp:extent cx="3458058" cy="2810267"/>
+            <wp:effectExtent l="0" t="0" r="9525" b="0"/>
+            <wp:docPr id="2" name="Рисунок 2"/>
+            <wp:cNvGraphicFramePr>
+              <a:graphicFrameLocks xmlns:a="http://schemas.openxmlformats.org/drawingml/2006/main" noChangeAspect="1"/>
+            </wp:cNvGraphicFramePr>
+            <a:graphic xmlns:a="http://schemas.openxmlformats.org/drawingml/2006/main">
+              <a:graphicData uri="http://schemas.openxmlformats.org/drawingml/2006/picture">
+                <pic:pic xmlns:pic="http://schemas.openxmlformats.org/drawingml/2006/picture">
+                  <pic:nvPicPr>
+                    <pic:cNvPr id="1" name=""/>
+                    <pic:cNvPicPr/>
+                  </pic:nvPicPr>
+                  <pic:blipFill>
+                    <a:blip r:embed="rId6"/>
+                    <a:stretch>
+                      <a:fillRect/>
+                    </a:stretch>
+                  </pic:blipFill>
+                  <pic:spPr>
+                    <a:xfrm>
+                      <a:off x="0" y="0"/>
+                      <a:ext cx="3458058" cy="2810267"/>
+                    </a:xfrm>
+                    <a:prstGeom prst="rect">
+                      <a:avLst/>
+                    </a:prstGeom>
+                  </pic:spPr>
+                </pic:pic>
+              </a:graphicData>
+            </a:graphic>
+          </wp:inline>
+        </w:drawing>
+      </w:r>
     </w:p>
     <w:p>
       <w:pPr>
@@ -7227,6 +7311,8 @@
         </w:rPr>
         <w:t>4. размещение элементов асои по помещениям</w:t>
       </w:r>
+      <w:bookmarkStart w:id="0" w:name="_GoBack"/>
+      <w:bookmarkEnd w:id="0"/>
     </w:p>
     <w:p>
       <w:pPr>
@@ -7267,6 +7353,7 @@
           <w:sz w:val="26"/>
           <w:szCs w:val="26"/>
         </w:rPr>
+        <w:lastRenderedPageBreak/>
         <w:t>Для каждой РС пользователя или члена эксплуатационной группы необходимо 6 м</w:t>
       </w:r>
       <w:r>
@@ -7311,6 +7398,7 @@
           <w:rFonts w:ascii="Times New Roman" w:hAnsi="Times New Roman" w:cs="Times New Roman"/>
           <w:sz w:val="26"/>
           <w:szCs w:val="26"/>
+          <w:lang w:val="en-US"/>
         </w:rPr>
       </w:pPr>
       <w:r>
@@ -7327,23 +7415,7 @@
           <w:sz w:val="26"/>
           <w:szCs w:val="26"/>
         </w:rPr>
-        <w:t>12 – 20</w:t>
-      </w:r>
-      <w:r>
-        <w:rPr>
-          <w:rFonts w:ascii="Times New Roman" w:hAnsi="Times New Roman" w:cs="Times New Roman"/>
-          <w:sz w:val="26"/>
-          <w:szCs w:val="26"/>
-        </w:rPr>
-        <w:t>м</w:t>
-      </w:r>
-      <w:r>
-        <w:rPr>
-          <w:rFonts w:ascii="Times New Roman" w:hAnsi="Times New Roman" w:cs="Times New Roman"/>
-          <w:sz w:val="26"/>
-          <w:szCs w:val="26"/>
-        </w:rPr>
-        <w:t>^2.</w:t>
+        <w:t xml:space="preserve"> – </w:t>
       </w:r>
     </w:p>
     <w:tbl>
@@ -7606,7 +7678,7 @@
                 <w:sz w:val="24"/>
                 <w:szCs w:val="24"/>
               </w:rPr>
-              <w:t>9</w:t>
+              <w:t>7</w:t>
             </w:r>
           </w:p>
         </w:tc>
@@ -7672,7 +7744,7 @@
                 <w:sz w:val="24"/>
                 <w:szCs w:val="24"/>
               </w:rPr>
-              <w:t>54</w:t>
+              <w:t>42</w:t>
             </w:r>
           </w:p>
         </w:tc>
@@ -7748,7 +7820,7 @@
                 <w:sz w:val="24"/>
                 <w:szCs w:val="24"/>
               </w:rPr>
-              <w:t>3</w:t>
+              <w:t>4</w:t>
             </w:r>
           </w:p>
         </w:tc>
@@ -7806,7 +7878,7 @@
                 <w:sz w:val="24"/>
                 <w:szCs w:val="24"/>
               </w:rPr>
-              <w:t>18</w:t>
+              <w:t>24</w:t>
             </w:r>
           </w:p>
         </w:tc>
@@ -19104,7 +19176,6 @@
                 <w:sz w:val="20"/>
                 <w:szCs w:val="20"/>
               </w:rPr>
-              <w:lastRenderedPageBreak/>
               <w:t>Сервер</w:t>
             </w:r>
           </w:p>
@@ -24371,6 +24442,7 @@
                 <w:sz w:val="18"/>
                 <w:szCs w:val="18"/>
               </w:rPr>
+              <w:lastRenderedPageBreak/>
               <w:t>П6</w:t>
             </w:r>
           </w:p>
@@ -27687,7 +27759,6 @@
               <w:rPr>
                 <w:rFonts w:ascii="Calibri" w:hAnsi="Calibri" w:cs="Calibri"/>
                 <w:color w:val="000000"/>
-                <w:lang/>
               </w:rPr>
             </w:pPr>
             <w:r>
@@ -28354,7 +28425,6 @@
               <w:rPr>
                 <w:rFonts w:ascii="Calibri" w:hAnsi="Calibri" w:cs="Calibri"/>
                 <w:color w:val="000000"/>
-                <w:lang/>
               </w:rPr>
             </w:pPr>
             <w:r>
@@ -29013,7 +29083,6 @@
               <w:rPr>
                 <w:rFonts w:ascii="Calibri" w:hAnsi="Calibri" w:cs="Calibri"/>
                 <w:color w:val="000000"/>
-                <w:lang/>
               </w:rPr>
             </w:pPr>
             <w:r>
@@ -30995,7 +31064,6 @@
               <w:rPr>
                 <w:rFonts w:ascii="Calibri" w:hAnsi="Calibri" w:cs="Calibri"/>
                 <w:color w:val="000000"/>
-                <w:lang/>
               </w:rPr>
             </w:pPr>
             <w:r>
@@ -31644,7 +31712,6 @@
               <w:rPr>
                 <w:rFonts w:ascii="Calibri" w:hAnsi="Calibri" w:cs="Calibri"/>
                 <w:color w:val="000000"/>
-                <w:lang/>
               </w:rPr>
             </w:pPr>
             <w:r>
@@ -32291,7 +32358,6 @@
                 <w:rFonts w:ascii="Calibri" w:hAnsi="Calibri" w:cs="Calibri"/>
                 <w:bCs/>
                 <w:color w:val="000000"/>
-                <w:lang/>
               </w:rPr>
             </w:pPr>
             <w:r>
@@ -32401,7 +32467,6 @@
               <w:rPr>
                 <w:rFonts w:ascii="Calibri" w:hAnsi="Calibri" w:cs="Calibri"/>
                 <w:color w:val="000000"/>
-                <w:lang/>
               </w:rPr>
             </w:pPr>
             <w:r>
@@ -32528,11 +32593,11 @@
                     <pic:cNvPicPr/>
                   </pic:nvPicPr>
                   <pic:blipFill>
-                    <a:blip r:embed="rId6">
+                    <a:blip r:embed="rId7">
                       <a:extLst>
                         <a:ext uri="{BEBA8EAE-BF5A-486C-A8C5-ECC9F3942E4B}">
                           <a14:imgProps xmlns:a14="http://schemas.microsoft.com/office/drawing/2010/main">
-                            <a14:imgLayer r:embed="rId7">
+                            <a14:imgLayer r:embed="rId8">
                               <a14:imgEffect>
                                 <a14:sharpenSoften amount="50000"/>
                               </a14:imgEffect>
@@ -32578,7 +32643,7 @@
 </file>
 
 <file path=word/numbering.xml><?xml version="1.0" encoding="utf-8"?>
-<w:numbering xmlns:wpc="http://schemas.microsoft.com/office/word/2010/wordprocessingCanvas" xmlns:cx="http://schemas.microsoft.com/office/drawing/2014/chartex" xmlns:mc="http://schemas.openxmlformats.org/markup-compatibility/2006" xmlns:o="urn:schemas-microsoft-com:office:office" xmlns:r="http://schemas.openxmlformats.org/officeDocument/2006/relationships" xmlns:m="http://schemas.openxmlformats.org/officeDocument/2006/math" xmlns:v="urn:schemas-microsoft-com:vml" xmlns:wp14="http://schemas.microsoft.com/office/word/2010/wordprocessingDrawing" xmlns:wp="http://schemas.openxmlformats.org/drawingml/2006/wordprocessingDrawing" xmlns:w10="urn:schemas-microsoft-com:office:word" xmlns:w="http://schemas.openxmlformats.org/wordprocessingml/2006/main" xmlns:w14="http://schemas.microsoft.com/office/word/2010/wordml" xmlns:w15="http://schemas.microsoft.com/office/word/2012/wordml" xmlns:w16se="http://schemas.microsoft.com/office/word/2015/wordml/symex" xmlns:wpg="http://schemas.microsoft.com/office/word/2010/wordprocessingGroup" xmlns:wpi="http://schemas.microsoft.com/office/word/2010/wordprocessingInk" xmlns:wne="http://schemas.microsoft.com/office/word/2006/wordml" xmlns:wps="http://schemas.microsoft.com/office/word/2010/wordprocessingShape" mc:Ignorable="w14 w15 w16se wp14">
+<w:numbering xmlns:wpc="http://schemas.microsoft.com/office/word/2010/wordprocessingCanvas" xmlns:cx="http://schemas.microsoft.com/office/drawing/2014/chartex" xmlns:cx1="http://schemas.microsoft.com/office/drawing/2015/9/8/chartex" xmlns:cx2="http://schemas.microsoft.com/office/drawing/2015/10/21/chartex" xmlns:cx3="http://schemas.microsoft.com/office/drawing/2016/5/9/chartex" xmlns:cx4="http://schemas.microsoft.com/office/drawing/2016/5/10/chartex" xmlns:cx5="http://schemas.microsoft.com/office/drawing/2016/5/11/chartex" xmlns:cx6="http://schemas.microsoft.com/office/drawing/2016/5/12/chartex" xmlns:cx7="http://schemas.microsoft.com/office/drawing/2016/5/13/chartex" xmlns:cx8="http://schemas.microsoft.com/office/drawing/2016/5/14/chartex" xmlns:mc="http://schemas.openxmlformats.org/markup-compatibility/2006" xmlns:aink="http://schemas.microsoft.com/office/drawing/2016/ink" xmlns:am3d="http://schemas.microsoft.com/office/drawing/2017/model3d" xmlns:o="urn:schemas-microsoft-com:office:office" xmlns:r="http://schemas.openxmlformats.org/officeDocument/2006/relationships" xmlns:m="http://schemas.openxmlformats.org/officeDocument/2006/math" xmlns:v="urn:schemas-microsoft-com:vml" xmlns:wp14="http://schemas.microsoft.com/office/word/2010/wordprocessingDrawing" xmlns:wp="http://schemas.openxmlformats.org/drawingml/2006/wordprocessingDrawing" xmlns:w10="urn:schemas-microsoft-com:office:word" xmlns:w="http://schemas.openxmlformats.org/wordprocessingml/2006/main" xmlns:w14="http://schemas.microsoft.com/office/word/2010/wordml" xmlns:w15="http://schemas.microsoft.com/office/word/2012/wordml" xmlns:w16cid="http://schemas.microsoft.com/office/word/2016/wordml/cid" xmlns:w16se="http://schemas.microsoft.com/office/word/2015/wordml/symex" xmlns:wpg="http://schemas.microsoft.com/office/word/2010/wordprocessingGroup" xmlns:wpi="http://schemas.microsoft.com/office/word/2010/wordprocessingInk" xmlns:wne="http://schemas.microsoft.com/office/word/2006/wordml" xmlns:wps="http://schemas.microsoft.com/office/word/2010/wordprocessingShape" mc:Ignorable="w14 w15 w16se w16cid wp14">
   <w:abstractNum w:abstractNumId="0" w15:restartNumberingAfterBreak="0">
     <w:nsid w:val="00612727"/>
     <w:multiLevelType w:val="hybridMultilevel"/>
@@ -33877,7 +33942,7 @@
 </file>
 
 <file path=word/styles.xml><?xml version="1.0" encoding="utf-8"?>
-<w:styles xmlns:mc="http://schemas.openxmlformats.org/markup-compatibility/2006" xmlns:r="http://schemas.openxmlformats.org/officeDocument/2006/relationships" xmlns:w="http://schemas.openxmlformats.org/wordprocessingml/2006/main" xmlns:w14="http://schemas.microsoft.com/office/word/2010/wordml" xmlns:w15="http://schemas.microsoft.com/office/word/2012/wordml" xmlns:w16se="http://schemas.microsoft.com/office/word/2015/wordml/symex" mc:Ignorable="w14 w15 w16se">
+<w:styles xmlns:mc="http://schemas.openxmlformats.org/markup-compatibility/2006" xmlns:r="http://schemas.openxmlformats.org/officeDocument/2006/relationships" xmlns:w="http://schemas.openxmlformats.org/wordprocessingml/2006/main" xmlns:w14="http://schemas.microsoft.com/office/word/2010/wordml" xmlns:w15="http://schemas.microsoft.com/office/word/2012/wordml" xmlns:w16cid="http://schemas.microsoft.com/office/word/2016/wordml/cid" xmlns:w16se="http://schemas.microsoft.com/office/word/2015/wordml/symex" mc:Ignorable="w14 w15 w16se w16cid">
   <w:docDefaults>
     <w:rPrDefault>
       <w:rPr>
@@ -33893,7 +33958,7 @@
       </w:pPr>
     </w:pPrDefault>
   </w:docDefaults>
-  <w:latentStyles w:defLockedState="0" w:defUIPriority="99" w:defSemiHidden="0" w:defUnhideWhenUsed="0" w:defQFormat="0" w:count="371">
+  <w:latentStyles w:defLockedState="0" w:defUIPriority="99" w:defSemiHidden="0" w:defUnhideWhenUsed="0" w:defQFormat="0" w:count="375">
     <w:lsdException w:name="Normal" w:uiPriority="0" w:qFormat="1"/>
     <w:lsdException w:name="heading 1" w:uiPriority="0" w:qFormat="1"/>
     <w:lsdException w:name="heading 2" w:semiHidden="1" w:uiPriority="9" w:unhideWhenUsed="1" w:qFormat="1"/>
@@ -33999,7 +34064,6 @@
     <w:lsdException w:name="HTML Sample" w:semiHidden="1" w:unhideWhenUsed="1"/>
     <w:lsdException w:name="HTML Typewriter" w:semiHidden="1" w:unhideWhenUsed="1"/>
     <w:lsdException w:name="HTML Variable" w:semiHidden="1" w:unhideWhenUsed="1"/>
-    <w:lsdException w:name="Normal Table" w:semiHidden="1" w:unhideWhenUsed="1"/>
     <w:lsdException w:name="annotation subject" w:semiHidden="1" w:unhideWhenUsed="1"/>
     <w:lsdException w:name="No List" w:semiHidden="1" w:unhideWhenUsed="1"/>
     <w:lsdException w:name="Outline List 1" w:semiHidden="1" w:unhideWhenUsed="1"/>
@@ -34043,10 +34107,8 @@
     <w:lsdException w:name="Table Elegant" w:semiHidden="1" w:unhideWhenUsed="1"/>
     <w:lsdException w:name="Table Professional" w:semiHidden="1" w:unhideWhenUsed="1"/>
     <w:lsdException w:name="Table Subtle 1" w:semiHidden="1" w:unhideWhenUsed="1"/>
-    <w:lsdException w:name="Table Subtle 2" w:semiHidden="1" w:unhideWhenUsed="1"/>
     <w:lsdException w:name="Table Web 1" w:semiHidden="1" w:unhideWhenUsed="1"/>
     <w:lsdException w:name="Table Web 2" w:semiHidden="1" w:unhideWhenUsed="1"/>
-    <w:lsdException w:name="Table Web 3" w:semiHidden="1" w:unhideWhenUsed="1"/>
     <w:lsdException w:name="Balloon Text" w:semiHidden="1" w:unhideWhenUsed="1"/>
     <w:lsdException w:name="Table Grid" w:uiPriority="39"/>
     <w:lsdException w:name="Table Theme" w:semiHidden="1" w:unhideWhenUsed="1"/>
@@ -34265,6 +34327,10 @@
     <w:lsdException w:name="List Table 5 Dark Accent 6" w:uiPriority="50"/>
     <w:lsdException w:name="List Table 6 Colorful Accent 6" w:uiPriority="51"/>
     <w:lsdException w:name="List Table 7 Colorful Accent 6" w:uiPriority="52"/>
+    <w:lsdException w:name="Mention" w:semiHidden="1" w:unhideWhenUsed="1"/>
+    <w:lsdException w:name="Smart Hyperlink" w:semiHidden="1" w:unhideWhenUsed="1"/>
+    <w:lsdException w:name="Hashtag" w:semiHidden="1" w:unhideWhenUsed="1"/>
+    <w:lsdException w:name="Unresolved Mention" w:semiHidden="1" w:unhideWhenUsed="1"/>
   </w:latentStyles>
   <w:style w:type="paragraph" w:default="1" w:styleId="a">
     <w:name w:val="Normal"/>
@@ -34685,7 +34751,7 @@
 </file>
 
 <file path=customXml/itemProps1.xml><?xml version="1.0" encoding="utf-8"?>
-<ds:datastoreItem xmlns:ds="http://schemas.openxmlformats.org/officeDocument/2006/customXml" ds:itemID="{CD0C34C8-A403-4BCD-A1B8-E6CD1C22A5CE}">
+<ds:datastoreItem xmlns:ds="http://schemas.openxmlformats.org/officeDocument/2006/customXml" ds:itemID="{CBCACB50-1461-42F3-8E92-21224C30F221}">
   <ds:schemaRefs>
     <ds:schemaRef ds:uri="http://schemas.openxmlformats.org/officeDocument/2006/bibliography"/>
   </ds:schemaRefs>

--- a/Zaoch/28/PAS2_28.docx
+++ b/Zaoch/28/PAS2_28.docx
@@ -1,6 +1,6 @@
 
 <file path=word/document.xml><?xml version="1.0" encoding="utf-8"?>
-<w:document xmlns:wpc="http://schemas.microsoft.com/office/word/2010/wordprocessingCanvas" xmlns:cx="http://schemas.microsoft.com/office/drawing/2014/chartex" xmlns:mc="http://schemas.openxmlformats.org/markup-compatibility/2006" xmlns:o="urn:schemas-microsoft-com:office:office" xmlns:r="http://schemas.openxmlformats.org/officeDocument/2006/relationships" xmlns:m="http://schemas.openxmlformats.org/officeDocument/2006/math" xmlns:v="urn:schemas-microsoft-com:vml" xmlns:wp14="http://schemas.microsoft.com/office/word/2010/wordprocessingDrawing" xmlns:wp="http://schemas.openxmlformats.org/drawingml/2006/wordprocessingDrawing" xmlns:w10="urn:schemas-microsoft-com:office:word" xmlns:w="http://schemas.openxmlformats.org/wordprocessingml/2006/main" xmlns:w14="http://schemas.microsoft.com/office/word/2010/wordml" xmlns:w15="http://schemas.microsoft.com/office/word/2012/wordml" xmlns:w16se="http://schemas.microsoft.com/office/word/2015/wordml/symex" xmlns:wpg="http://schemas.microsoft.com/office/word/2010/wordprocessingGroup" xmlns:wpi="http://schemas.microsoft.com/office/word/2010/wordprocessingInk" xmlns:wne="http://schemas.microsoft.com/office/word/2006/wordml" xmlns:wps="http://schemas.microsoft.com/office/word/2010/wordprocessingShape" mc:Ignorable="w14 w15 w16se wp14">
+<w:document xmlns:wpc="http://schemas.microsoft.com/office/word/2010/wordprocessingCanvas" xmlns:cx="http://schemas.microsoft.com/office/drawing/2014/chartex" xmlns:mc="http://schemas.openxmlformats.org/markup-compatibility/2006" xmlns:o="urn:schemas-microsoft-com:office:office" xmlns:r="http://schemas.openxmlformats.org/officeDocument/2006/relationships" xmlns:m="http://schemas.openxmlformats.org/officeDocument/2006/math" xmlns:v="urn:schemas-microsoft-com:vml" xmlns:wp14="http://schemas.microsoft.com/office/word/2010/wordprocessingDrawing" xmlns:wp="http://schemas.openxmlformats.org/drawingml/2006/wordprocessingDrawing" xmlns:w10="urn:schemas-microsoft-com:office:word" xmlns:w="http://schemas.openxmlformats.org/wordprocessingml/2006/main" xmlns:w14="http://schemas.microsoft.com/office/word/2010/wordml" xmlns:w15="http://schemas.microsoft.com/office/word/2012/wordml" xmlns:w16se="http://schemas.microsoft.com/office/word/2015/wordml/symex" xmlns:wpg="http://schemas.microsoft.com/office/word/2010/wordprocessingGroup" xmlns:wpi="http://schemas.microsoft.com/office/word/2010/wordprocessingInk" xmlns:wne="http://schemas.microsoft.com/office/word/2006/wordml" xmlns:wps="http://schemas.microsoft.com/office/word/2010/wordprocessingShape" xmlns:a="http://schemas.openxmlformats.org/drawingml/2006/main" xmlns:pic="http://schemas.openxmlformats.org/drawingml/2006/picture" xmlns:a14="http://schemas.microsoft.com/office/drawing/2010/main" mc:Ignorable="w14 w15 w16se wp14">
   <w:body>
     <w:p>
       <w:pPr>
@@ -393,6 +393,13 @@
           <w:szCs w:val="26"/>
         </w:rPr>
         <w:br/>
+      </w:r>
+      <w:r>
+        <w:rPr>
+          <w:rFonts w:ascii="Times New Roman" w:hAnsi="Times New Roman" w:cs="Times New Roman"/>
+          <w:sz w:val="26"/>
+          <w:szCs w:val="26"/>
+        </w:rPr>
         <w:t>группы АС-</w:t>
       </w:r>
       <w:r>
@@ -716,12 +723,12 @@
         <w:tblpPr w:leftFromText="180" w:rightFromText="180" w:vertAnchor="text" w:horzAnchor="margin" w:tblpXSpec="center" w:tblpY="60"/>
         <w:tblW w:w="9808" w:type="dxa"/>
         <w:tblBorders>
-          <w:top w:val="single" w:sz="4" w:space="0" w:color="auto"/>
-          <w:left w:val="single" w:sz="4" w:space="0" w:color="auto"/>
-          <w:bottom w:val="single" w:sz="4" w:space="0" w:color="auto"/>
-          <w:right w:val="single" w:sz="4" w:space="0" w:color="auto"/>
-          <w:insideH w:val="single" w:sz="4" w:space="0" w:color="auto"/>
-          <w:insideV w:val="single" w:sz="4" w:space="0" w:color="auto"/>
+          <w:top w:val="single" w:color="auto" w:sz="4" w:space="0"/>
+          <w:left w:val="single" w:color="auto" w:sz="4" w:space="0"/>
+          <w:bottom w:val="single" w:color="auto" w:sz="4" w:space="0"/>
+          <w:right w:val="single" w:color="auto" w:sz="4" w:space="0"/>
+          <w:insideH w:val="single" w:color="auto" w:sz="4" w:space="0"/>
+          <w:insideV w:val="single" w:color="auto" w:sz="4" w:space="0"/>
         </w:tblBorders>
         <w:tblLayout w:type="fixed"/>
         <w:tblLook w:val="01E0" w:firstRow="1" w:lastRow="1" w:firstColumn="1" w:lastColumn="1" w:noHBand="0" w:noVBand="0"/>
@@ -2026,12 +2033,12 @@
         <w:tblW w:w="11243" w:type="dxa"/>
         <w:tblInd w:w="-5" w:type="dxa"/>
         <w:tblBorders>
-          <w:top w:val="single" w:sz="4" w:space="0" w:color="auto"/>
-          <w:left w:val="single" w:sz="4" w:space="0" w:color="auto"/>
-          <w:bottom w:val="single" w:sz="4" w:space="0" w:color="auto"/>
-          <w:right w:val="single" w:sz="4" w:space="0" w:color="auto"/>
-          <w:insideH w:val="single" w:sz="4" w:space="0" w:color="auto"/>
-          <w:insideV w:val="single" w:sz="4" w:space="0" w:color="auto"/>
+          <w:top w:val="single" w:color="auto" w:sz="4" w:space="0"/>
+          <w:left w:val="single" w:color="auto" w:sz="4" w:space="0"/>
+          <w:bottom w:val="single" w:color="auto" w:sz="4" w:space="0"/>
+          <w:right w:val="single" w:color="auto" w:sz="4" w:space="0"/>
+          <w:insideH w:val="single" w:color="auto" w:sz="4" w:space="0"/>
+          <w:insideV w:val="single" w:color="auto" w:sz="4" w:space="0"/>
         </w:tblBorders>
         <w:tblLayout w:type="fixed"/>
         <w:tblLook w:val="01E0" w:firstRow="1" w:lastRow="1" w:firstColumn="1" w:lastColumn="1" w:noHBand="0" w:noVBand="0"/>
@@ -3204,12 +3211,12 @@
         <w:tblpPr w:leftFromText="180" w:rightFromText="180" w:vertAnchor="text" w:horzAnchor="margin" w:tblpY="58"/>
         <w:tblW w:w="10881" w:type="dxa"/>
         <w:tblBorders>
-          <w:top w:val="single" w:sz="4" w:space="0" w:color="auto"/>
-          <w:left w:val="single" w:sz="4" w:space="0" w:color="auto"/>
-          <w:bottom w:val="single" w:sz="4" w:space="0" w:color="auto"/>
-          <w:right w:val="single" w:sz="4" w:space="0" w:color="auto"/>
-          <w:insideH w:val="single" w:sz="4" w:space="0" w:color="auto"/>
-          <w:insideV w:val="single" w:sz="4" w:space="0" w:color="auto"/>
+          <w:top w:val="single" w:color="auto" w:sz="4" w:space="0"/>
+          <w:left w:val="single" w:color="auto" w:sz="4" w:space="0"/>
+          <w:bottom w:val="single" w:color="auto" w:sz="4" w:space="0"/>
+          <w:right w:val="single" w:color="auto" w:sz="4" w:space="0"/>
+          <w:insideH w:val="single" w:color="auto" w:sz="4" w:space="0"/>
+          <w:insideV w:val="single" w:color="auto" w:sz="4" w:space="0"/>
         </w:tblBorders>
         <w:tblLayout w:type="fixed"/>
         <w:tblLook w:val="01E0" w:firstRow="1" w:lastRow="1" w:firstColumn="1" w:lastColumn="1" w:noHBand="0" w:noVBand="0"/>
@@ -4625,7 +4632,7 @@
       <w:pPr>
         <w:spacing w:before="120" w:after="120" w:line="216" w:lineRule="auto"/>
         <w:rPr>
-          <w:rFonts w:ascii="Times New Roman" w:eastAsia="Times New Roman" w:hAnsi="Times New Roman" w:cs="Times New Roman"/>
+          <w:rFonts w:ascii="Times New Roman" w:hAnsi="Times New Roman" w:eastAsia="Times New Roman" w:cs="Times New Roman"/>
           <w:b/>
           <w:noProof/>
           <w:color w:val="000000"/>
@@ -4636,7 +4643,7 @@
       </w:pPr>
       <w:r>
         <w:rPr>
-          <w:rFonts w:ascii="Times New Roman" w:eastAsia="Times New Roman" w:hAnsi="Times New Roman" w:cs="Times New Roman"/>
+          <w:rFonts w:ascii="Times New Roman" w:hAnsi="Times New Roman" w:eastAsia="Times New Roman" w:cs="Times New Roman"/>
           <w:b/>
           <w:noProof/>
           <w:color w:val="000000"/>
@@ -4651,12 +4658,12 @@
       <w:tblPr>
         <w:tblW w:w="11188" w:type="dxa"/>
         <w:tblBorders>
-          <w:top w:val="single" w:sz="4" w:space="0" w:color="auto"/>
-          <w:left w:val="single" w:sz="4" w:space="0" w:color="auto"/>
-          <w:bottom w:val="single" w:sz="4" w:space="0" w:color="auto"/>
-          <w:right w:val="single" w:sz="4" w:space="0" w:color="auto"/>
-          <w:insideH w:val="single" w:sz="4" w:space="0" w:color="auto"/>
-          <w:insideV w:val="single" w:sz="4" w:space="0" w:color="auto"/>
+          <w:top w:val="single" w:color="auto" w:sz="4" w:space="0"/>
+          <w:left w:val="single" w:color="auto" w:sz="4" w:space="0"/>
+          <w:bottom w:val="single" w:color="auto" w:sz="4" w:space="0"/>
+          <w:right w:val="single" w:color="auto" w:sz="4" w:space="0"/>
+          <w:insideH w:val="single" w:color="auto" w:sz="4" w:space="0"/>
+          <w:insideV w:val="single" w:color="auto" w:sz="4" w:space="0"/>
         </w:tblBorders>
         <w:tblLook w:val="01E0" w:firstRow="1" w:lastRow="1" w:firstColumn="1" w:lastColumn="1" w:noHBand="0" w:noVBand="0"/>
       </w:tblPr>
@@ -4696,7 +4703,7 @@
               <w:spacing w:after="0" w:line="216" w:lineRule="auto"/>
               <w:jc w:val="center"/>
               <w:rPr>
-                <w:rFonts w:ascii="Arial Narrow" w:eastAsia="Times New Roman" w:hAnsi="Arial Narrow" w:cs="Times New Roman"/>
+                <w:rFonts w:ascii="Arial Narrow" w:hAnsi="Arial Narrow" w:eastAsia="Times New Roman" w:cs="Times New Roman"/>
                 <w:sz w:val="20"/>
                 <w:szCs w:val="20"/>
                 <w:lang w:eastAsia="ru-RU"/>
@@ -4708,15 +4715,15 @@
               <w:spacing w:after="0" w:line="216" w:lineRule="auto"/>
               <w:jc w:val="center"/>
               <w:rPr>
-                <w:rFonts w:ascii="Arial Narrow" w:eastAsia="Times New Roman" w:hAnsi="Arial Narrow" w:cs="Times New Roman"/>
-                <w:sz w:val="20"/>
-                <w:szCs w:val="20"/>
-                <w:lang w:eastAsia="ru-RU"/>
-              </w:rPr>
-            </w:pPr>
-            <w:r>
-              <w:rPr>
-                <w:rFonts w:ascii="Arial Narrow" w:eastAsia="Times New Roman" w:hAnsi="Arial Narrow" w:cs="Times New Roman"/>
+                <w:rFonts w:ascii="Arial Narrow" w:hAnsi="Arial Narrow" w:eastAsia="Times New Roman" w:cs="Times New Roman"/>
+                <w:sz w:val="20"/>
+                <w:szCs w:val="20"/>
+                <w:lang w:eastAsia="ru-RU"/>
+              </w:rPr>
+            </w:pPr>
+            <w:r>
+              <w:rPr>
+                <w:rFonts w:ascii="Arial Narrow" w:hAnsi="Arial Narrow" w:eastAsia="Times New Roman" w:cs="Times New Roman"/>
                 <w:sz w:val="20"/>
                 <w:szCs w:val="20"/>
                 <w:lang w:eastAsia="ru-RU"/>
@@ -4729,15 +4736,15 @@
               <w:spacing w:after="0" w:line="216" w:lineRule="auto"/>
               <w:jc w:val="center"/>
               <w:rPr>
-                <w:rFonts w:ascii="Arial Narrow" w:eastAsia="Times New Roman" w:hAnsi="Arial Narrow" w:cs="Times New Roman"/>
-                <w:sz w:val="20"/>
-                <w:szCs w:val="20"/>
-                <w:lang w:eastAsia="ru-RU"/>
-              </w:rPr>
-            </w:pPr>
-            <w:r>
-              <w:rPr>
-                <w:rFonts w:ascii="Arial Narrow" w:eastAsia="Times New Roman" w:hAnsi="Arial Narrow" w:cs="Times New Roman"/>
+                <w:rFonts w:ascii="Arial Narrow" w:hAnsi="Arial Narrow" w:eastAsia="Times New Roman" w:cs="Times New Roman"/>
+                <w:sz w:val="20"/>
+                <w:szCs w:val="20"/>
+                <w:lang w:eastAsia="ru-RU"/>
+              </w:rPr>
+            </w:pPr>
+            <w:r>
+              <w:rPr>
+                <w:rFonts w:ascii="Arial Narrow" w:hAnsi="Arial Narrow" w:eastAsia="Times New Roman" w:cs="Times New Roman"/>
                 <w:sz w:val="20"/>
                 <w:szCs w:val="20"/>
                 <w:lang w:eastAsia="ru-RU"/>
@@ -4750,15 +4757,15 @@
               <w:spacing w:after="0" w:line="216" w:lineRule="auto"/>
               <w:jc w:val="center"/>
               <w:rPr>
-                <w:rFonts w:ascii="Arial Narrow" w:eastAsia="Times New Roman" w:hAnsi="Arial Narrow" w:cs="Times New Roman"/>
-                <w:sz w:val="20"/>
-                <w:szCs w:val="20"/>
-                <w:lang w:eastAsia="ru-RU"/>
-              </w:rPr>
-            </w:pPr>
-            <w:r>
-              <w:rPr>
-                <w:rFonts w:ascii="Arial Narrow" w:eastAsia="Times New Roman" w:hAnsi="Arial Narrow" w:cs="Times New Roman"/>
+                <w:rFonts w:ascii="Arial Narrow" w:hAnsi="Arial Narrow" w:eastAsia="Times New Roman" w:cs="Times New Roman"/>
+                <w:sz w:val="20"/>
+                <w:szCs w:val="20"/>
+                <w:lang w:eastAsia="ru-RU"/>
+              </w:rPr>
+            </w:pPr>
+            <w:r>
+              <w:rPr>
+                <w:rFonts w:ascii="Arial Narrow" w:hAnsi="Arial Narrow" w:eastAsia="Times New Roman" w:cs="Times New Roman"/>
                 <w:sz w:val="20"/>
                 <w:szCs w:val="20"/>
                 <w:lang w:eastAsia="ru-RU"/>
@@ -4778,15 +4785,15 @@
               <w:spacing w:after="0" w:line="216" w:lineRule="auto"/>
               <w:jc w:val="center"/>
               <w:rPr>
-                <w:rFonts w:ascii="Arial Narrow" w:eastAsia="Times New Roman" w:hAnsi="Arial Narrow" w:cs="Times New Roman"/>
-                <w:sz w:val="20"/>
-                <w:szCs w:val="20"/>
-                <w:lang w:eastAsia="ru-RU"/>
-              </w:rPr>
-            </w:pPr>
-            <w:r>
-              <w:rPr>
-                <w:rFonts w:ascii="Arial Narrow" w:eastAsia="Times New Roman" w:hAnsi="Arial Narrow" w:cs="Times New Roman"/>
+                <w:rFonts w:ascii="Arial Narrow" w:hAnsi="Arial Narrow" w:eastAsia="Times New Roman" w:cs="Times New Roman"/>
+                <w:sz w:val="20"/>
+                <w:szCs w:val="20"/>
+                <w:lang w:eastAsia="ru-RU"/>
+              </w:rPr>
+            </w:pPr>
+            <w:r>
+              <w:rPr>
+                <w:rFonts w:ascii="Arial Narrow" w:hAnsi="Arial Narrow" w:eastAsia="Times New Roman" w:cs="Times New Roman"/>
                 <w:sz w:val="20"/>
                 <w:szCs w:val="20"/>
                 <w:lang w:eastAsia="ru-RU"/>
@@ -4811,7 +4818,7 @@
               <w:spacing w:after="0" w:line="240" w:lineRule="auto"/>
               <w:jc w:val="center"/>
               <w:rPr>
-                <w:rFonts w:ascii="Arial Narrow" w:eastAsia="Times New Roman" w:hAnsi="Arial Narrow" w:cs="Times New Roman"/>
+                <w:rFonts w:ascii="Arial Narrow" w:hAnsi="Arial Narrow" w:eastAsia="Times New Roman" w:cs="Times New Roman"/>
                 <w:sz w:val="20"/>
                 <w:szCs w:val="20"/>
                 <w:lang w:eastAsia="ru-RU"/>
@@ -4830,15 +4837,15 @@
               <w:spacing w:after="0" w:line="240" w:lineRule="auto"/>
               <w:jc w:val="center"/>
               <w:rPr>
-                <w:rFonts w:ascii="Arial Narrow" w:eastAsia="Times New Roman" w:hAnsi="Arial Narrow" w:cs="Times New Roman"/>
-                <w:sz w:val="20"/>
-                <w:szCs w:val="20"/>
-                <w:lang w:eastAsia="ru-RU"/>
-              </w:rPr>
-            </w:pPr>
-            <w:r>
-              <w:rPr>
-                <w:rFonts w:ascii="Arial Narrow" w:eastAsia="Times New Roman" w:hAnsi="Arial Narrow" w:cs="Times New Roman"/>
+                <w:rFonts w:ascii="Arial Narrow" w:hAnsi="Arial Narrow" w:eastAsia="Times New Roman" w:cs="Times New Roman"/>
+                <w:sz w:val="20"/>
+                <w:szCs w:val="20"/>
+                <w:lang w:eastAsia="ru-RU"/>
+              </w:rPr>
+            </w:pPr>
+            <w:r>
+              <w:rPr>
+                <w:rFonts w:ascii="Arial Narrow" w:hAnsi="Arial Narrow" w:eastAsia="Times New Roman" w:cs="Times New Roman"/>
                 <w:sz w:val="20"/>
                 <w:szCs w:val="20"/>
                 <w:lang w:eastAsia="ru-RU"/>
@@ -4858,15 +4865,15 @@
               <w:spacing w:after="0" w:line="240" w:lineRule="auto"/>
               <w:jc w:val="center"/>
               <w:rPr>
-                <w:rFonts w:ascii="Arial Narrow" w:eastAsia="Times New Roman" w:hAnsi="Arial Narrow" w:cs="Times New Roman"/>
-                <w:sz w:val="20"/>
-                <w:szCs w:val="20"/>
-                <w:lang w:eastAsia="ru-RU"/>
-              </w:rPr>
-            </w:pPr>
-            <w:r>
-              <w:rPr>
-                <w:rFonts w:ascii="Arial Narrow" w:eastAsia="Times New Roman" w:hAnsi="Arial Narrow" w:cs="Times New Roman"/>
+                <w:rFonts w:ascii="Arial Narrow" w:hAnsi="Arial Narrow" w:eastAsia="Times New Roman" w:cs="Times New Roman"/>
+                <w:sz w:val="20"/>
+                <w:szCs w:val="20"/>
+                <w:lang w:eastAsia="ru-RU"/>
+              </w:rPr>
+            </w:pPr>
+            <w:r>
+              <w:rPr>
+                <w:rFonts w:ascii="Arial Narrow" w:hAnsi="Arial Narrow" w:eastAsia="Times New Roman" w:cs="Times New Roman"/>
                 <w:sz w:val="20"/>
                 <w:szCs w:val="20"/>
                 <w:lang w:eastAsia="ru-RU"/>
@@ -4886,15 +4893,15 @@
               <w:spacing w:after="0" w:line="240" w:lineRule="auto"/>
               <w:jc w:val="center"/>
               <w:rPr>
-                <w:rFonts w:ascii="Arial Narrow" w:eastAsia="Times New Roman" w:hAnsi="Arial Narrow" w:cs="Times New Roman"/>
-                <w:sz w:val="20"/>
-                <w:szCs w:val="20"/>
-                <w:lang w:eastAsia="ru-RU"/>
-              </w:rPr>
-            </w:pPr>
-            <w:r>
-              <w:rPr>
-                <w:rFonts w:ascii="Arial Narrow" w:eastAsia="Times New Roman" w:hAnsi="Arial Narrow" w:cs="Times New Roman"/>
+                <w:rFonts w:ascii="Arial Narrow" w:hAnsi="Arial Narrow" w:eastAsia="Times New Roman" w:cs="Times New Roman"/>
+                <w:sz w:val="20"/>
+                <w:szCs w:val="20"/>
+                <w:lang w:eastAsia="ru-RU"/>
+              </w:rPr>
+            </w:pPr>
+            <w:r>
+              <w:rPr>
+                <w:rFonts w:ascii="Arial Narrow" w:hAnsi="Arial Narrow" w:eastAsia="Times New Roman" w:cs="Times New Roman"/>
                 <w:sz w:val="20"/>
                 <w:szCs w:val="20"/>
                 <w:lang w:eastAsia="ru-RU"/>
@@ -4914,15 +4921,15 @@
               <w:spacing w:after="0" w:line="240" w:lineRule="auto"/>
               <w:jc w:val="center"/>
               <w:rPr>
-                <w:rFonts w:ascii="Arial Narrow" w:eastAsia="Times New Roman" w:hAnsi="Arial Narrow" w:cs="Times New Roman"/>
-                <w:sz w:val="20"/>
-                <w:szCs w:val="20"/>
-                <w:lang w:eastAsia="ru-RU"/>
-              </w:rPr>
-            </w:pPr>
-            <w:r>
-              <w:rPr>
-                <w:rFonts w:ascii="Arial Narrow" w:eastAsia="Times New Roman" w:hAnsi="Arial Narrow" w:cs="Times New Roman"/>
+                <w:rFonts w:ascii="Arial Narrow" w:hAnsi="Arial Narrow" w:eastAsia="Times New Roman" w:cs="Times New Roman"/>
+                <w:sz w:val="20"/>
+                <w:szCs w:val="20"/>
+                <w:lang w:eastAsia="ru-RU"/>
+              </w:rPr>
+            </w:pPr>
+            <w:r>
+              <w:rPr>
+                <w:rFonts w:ascii="Arial Narrow" w:hAnsi="Arial Narrow" w:eastAsia="Times New Roman" w:cs="Times New Roman"/>
                 <w:sz w:val="20"/>
                 <w:szCs w:val="20"/>
                 <w:lang w:eastAsia="ru-RU"/>
@@ -4942,15 +4949,15 @@
               <w:spacing w:after="0" w:line="240" w:lineRule="auto"/>
               <w:jc w:val="center"/>
               <w:rPr>
-                <w:rFonts w:ascii="Arial Narrow" w:eastAsia="Times New Roman" w:hAnsi="Arial Narrow" w:cs="Times New Roman"/>
-                <w:sz w:val="20"/>
-                <w:szCs w:val="20"/>
-                <w:lang w:eastAsia="ru-RU"/>
-              </w:rPr>
-            </w:pPr>
-            <w:r>
-              <w:rPr>
-                <w:rFonts w:ascii="Arial Narrow" w:eastAsia="Times New Roman" w:hAnsi="Arial Narrow" w:cs="Times New Roman"/>
+                <w:rFonts w:ascii="Arial Narrow" w:hAnsi="Arial Narrow" w:eastAsia="Times New Roman" w:cs="Times New Roman"/>
+                <w:sz w:val="20"/>
+                <w:szCs w:val="20"/>
+                <w:lang w:eastAsia="ru-RU"/>
+              </w:rPr>
+            </w:pPr>
+            <w:r>
+              <w:rPr>
+                <w:rFonts w:ascii="Arial Narrow" w:hAnsi="Arial Narrow" w:eastAsia="Times New Roman" w:cs="Times New Roman"/>
                 <w:sz w:val="20"/>
                 <w:szCs w:val="20"/>
                 <w:lang w:eastAsia="ru-RU"/>
@@ -4970,15 +4977,15 @@
               <w:spacing w:after="0" w:line="240" w:lineRule="auto"/>
               <w:jc w:val="center"/>
               <w:rPr>
-                <w:rFonts w:ascii="Arial Narrow" w:eastAsia="Times New Roman" w:hAnsi="Arial Narrow" w:cs="Times New Roman"/>
-                <w:sz w:val="20"/>
-                <w:szCs w:val="20"/>
-                <w:lang w:eastAsia="ru-RU"/>
-              </w:rPr>
-            </w:pPr>
-            <w:r>
-              <w:rPr>
-                <w:rFonts w:ascii="Arial Narrow" w:eastAsia="Times New Roman" w:hAnsi="Arial Narrow" w:cs="Times New Roman"/>
+                <w:rFonts w:ascii="Arial Narrow" w:hAnsi="Arial Narrow" w:eastAsia="Times New Roman" w:cs="Times New Roman"/>
+                <w:sz w:val="20"/>
+                <w:szCs w:val="20"/>
+                <w:lang w:eastAsia="ru-RU"/>
+              </w:rPr>
+            </w:pPr>
+            <w:r>
+              <w:rPr>
+                <w:rFonts w:ascii="Arial Narrow" w:hAnsi="Arial Narrow" w:eastAsia="Times New Roman" w:cs="Times New Roman"/>
                 <w:sz w:val="20"/>
                 <w:szCs w:val="20"/>
                 <w:lang w:eastAsia="ru-RU"/>
@@ -5004,7 +5011,7 @@
               <w:spacing w:after="0" w:line="216" w:lineRule="auto"/>
               <w:jc w:val="center"/>
               <w:rPr>
-                <w:rFonts w:ascii="Arial Narrow" w:eastAsia="Times New Roman" w:hAnsi="Arial Narrow" w:cs="Times New Roman"/>
+                <w:rFonts w:ascii="Arial Narrow" w:hAnsi="Arial Narrow" w:eastAsia="Times New Roman" w:cs="Times New Roman"/>
                 <w:sz w:val="20"/>
                 <w:szCs w:val="20"/>
                 <w:lang w:eastAsia="ru-RU"/>
@@ -5024,15 +5031,15 @@
               <w:ind w:left="113" w:right="113"/>
               <w:jc w:val="center"/>
               <w:rPr>
-                <w:rFonts w:ascii="Arial Narrow" w:eastAsia="Times New Roman" w:hAnsi="Arial Narrow" w:cs="Times New Roman"/>
-                <w:sz w:val="20"/>
-                <w:szCs w:val="20"/>
-                <w:lang w:eastAsia="ru-RU"/>
-              </w:rPr>
-            </w:pPr>
-            <w:r>
-              <w:rPr>
-                <w:rFonts w:ascii="Arial Narrow" w:eastAsia="Times New Roman" w:hAnsi="Arial Narrow" w:cs="Times New Roman"/>
+                <w:rFonts w:ascii="Arial Narrow" w:hAnsi="Arial Narrow" w:eastAsia="Times New Roman" w:cs="Times New Roman"/>
+                <w:sz w:val="20"/>
+                <w:szCs w:val="20"/>
+                <w:lang w:eastAsia="ru-RU"/>
+              </w:rPr>
+            </w:pPr>
+            <w:r>
+              <w:rPr>
+                <w:rFonts w:ascii="Arial Narrow" w:hAnsi="Arial Narrow" w:eastAsia="Times New Roman" w:cs="Times New Roman"/>
                 <w:sz w:val="20"/>
                 <w:szCs w:val="20"/>
                 <w:lang w:eastAsia="ru-RU"/>
@@ -5053,15 +5060,15 @@
               <w:ind w:left="113" w:right="113"/>
               <w:jc w:val="center"/>
               <w:rPr>
-                <w:rFonts w:ascii="Arial Narrow" w:eastAsia="Times New Roman" w:hAnsi="Arial Narrow" w:cs="Times New Roman"/>
-                <w:sz w:val="20"/>
-                <w:szCs w:val="20"/>
-                <w:lang w:eastAsia="ru-RU"/>
-              </w:rPr>
-            </w:pPr>
-            <w:r>
-              <w:rPr>
-                <w:rFonts w:ascii="Arial Narrow" w:eastAsia="Times New Roman" w:hAnsi="Arial Narrow" w:cs="Times New Roman"/>
+                <w:rFonts w:ascii="Arial Narrow" w:hAnsi="Arial Narrow" w:eastAsia="Times New Roman" w:cs="Times New Roman"/>
+                <w:sz w:val="20"/>
+                <w:szCs w:val="20"/>
+                <w:lang w:eastAsia="ru-RU"/>
+              </w:rPr>
+            </w:pPr>
+            <w:r>
+              <w:rPr>
+                <w:rFonts w:ascii="Arial Narrow" w:hAnsi="Arial Narrow" w:eastAsia="Times New Roman" w:cs="Times New Roman"/>
                 <w:sz w:val="20"/>
                 <w:szCs w:val="20"/>
                 <w:lang w:eastAsia="ru-RU"/>
@@ -5082,15 +5089,15 @@
               <w:ind w:left="113" w:right="113"/>
               <w:jc w:val="center"/>
               <w:rPr>
-                <w:rFonts w:ascii="Arial Narrow" w:eastAsia="Times New Roman" w:hAnsi="Arial Narrow" w:cs="Times New Roman"/>
-                <w:sz w:val="20"/>
-                <w:szCs w:val="20"/>
-                <w:lang w:eastAsia="ru-RU"/>
-              </w:rPr>
-            </w:pPr>
-            <w:r>
-              <w:rPr>
-                <w:rFonts w:ascii="Arial Narrow" w:eastAsia="Times New Roman" w:hAnsi="Arial Narrow" w:cs="Times New Roman"/>
+                <w:rFonts w:ascii="Arial Narrow" w:hAnsi="Arial Narrow" w:eastAsia="Times New Roman" w:cs="Times New Roman"/>
+                <w:sz w:val="20"/>
+                <w:szCs w:val="20"/>
+                <w:lang w:eastAsia="ru-RU"/>
+              </w:rPr>
+            </w:pPr>
+            <w:r>
+              <w:rPr>
+                <w:rFonts w:ascii="Arial Narrow" w:hAnsi="Arial Narrow" w:eastAsia="Times New Roman" w:cs="Times New Roman"/>
                 <w:sz w:val="20"/>
                 <w:szCs w:val="20"/>
                 <w:lang w:eastAsia="ru-RU"/>
@@ -5099,7 +5106,7 @@
             </w:r>
             <w:r>
               <w:rPr>
-                <w:rFonts w:ascii="Arial Narrow" w:eastAsia="Times New Roman" w:hAnsi="Arial Narrow" w:cs="Times New Roman"/>
+                <w:rFonts w:ascii="Arial Narrow" w:hAnsi="Arial Narrow" w:eastAsia="Times New Roman" w:cs="Times New Roman"/>
                 <w:sz w:val="20"/>
                 <w:szCs w:val="20"/>
                 <w:lang w:eastAsia="ru-RU"/>
@@ -5108,7 +5115,7 @@
             </w:r>
             <w:r>
               <w:rPr>
-                <w:rFonts w:ascii="Arial Narrow" w:eastAsia="Times New Roman" w:hAnsi="Arial Narrow" w:cs="Times New Roman"/>
+                <w:rFonts w:ascii="Arial Narrow" w:hAnsi="Arial Narrow" w:eastAsia="Times New Roman" w:cs="Times New Roman"/>
                 <w:sz w:val="20"/>
                 <w:szCs w:val="20"/>
                 <w:lang w:eastAsia="ru-RU"/>
@@ -5117,7 +5124,7 @@
             </w:r>
             <w:r>
               <w:rPr>
-                <w:rFonts w:ascii="Arial Narrow" w:eastAsia="Times New Roman" w:hAnsi="Arial Narrow" w:cs="Times New Roman"/>
+                <w:rFonts w:ascii="Arial Narrow" w:hAnsi="Arial Narrow" w:eastAsia="Times New Roman" w:cs="Times New Roman"/>
                 <w:sz w:val="20"/>
                 <w:szCs w:val="20"/>
                 <w:lang w:eastAsia="ru-RU"/>
@@ -5126,7 +5133,7 @@
             </w:r>
             <w:r>
               <w:rPr>
-                <w:rFonts w:ascii="Arial Narrow" w:eastAsia="Times New Roman" w:hAnsi="Arial Narrow" w:cs="Times New Roman"/>
+                <w:rFonts w:ascii="Arial Narrow" w:hAnsi="Arial Narrow" w:eastAsia="Times New Roman" w:cs="Times New Roman"/>
                 <w:sz w:val="20"/>
                 <w:szCs w:val="20"/>
                 <w:lang w:eastAsia="ru-RU"/>
@@ -5147,15 +5154,15 @@
               <w:ind w:left="113" w:right="113"/>
               <w:jc w:val="center"/>
               <w:rPr>
-                <w:rFonts w:ascii="Arial Narrow" w:eastAsia="Times New Roman" w:hAnsi="Arial Narrow" w:cs="Times New Roman"/>
-                <w:sz w:val="20"/>
-                <w:szCs w:val="20"/>
-                <w:lang w:eastAsia="ru-RU"/>
-              </w:rPr>
-            </w:pPr>
-            <w:r>
-              <w:rPr>
-                <w:rFonts w:ascii="Arial Narrow" w:eastAsia="Times New Roman" w:hAnsi="Arial Narrow" w:cs="Times New Roman"/>
+                <w:rFonts w:ascii="Arial Narrow" w:hAnsi="Arial Narrow" w:eastAsia="Times New Roman" w:cs="Times New Roman"/>
+                <w:sz w:val="20"/>
+                <w:szCs w:val="20"/>
+                <w:lang w:eastAsia="ru-RU"/>
+              </w:rPr>
+            </w:pPr>
+            <w:r>
+              <w:rPr>
+                <w:rFonts w:ascii="Arial Narrow" w:hAnsi="Arial Narrow" w:eastAsia="Times New Roman" w:cs="Times New Roman"/>
                 <w:sz w:val="20"/>
                 <w:szCs w:val="20"/>
                 <w:lang w:eastAsia="ru-RU"/>
@@ -5176,15 +5183,15 @@
               <w:ind w:left="113" w:right="113"/>
               <w:jc w:val="center"/>
               <w:rPr>
-                <w:rFonts w:ascii="Arial Narrow" w:eastAsia="Times New Roman" w:hAnsi="Arial Narrow" w:cs="Times New Roman"/>
-                <w:sz w:val="20"/>
-                <w:szCs w:val="20"/>
-                <w:lang w:eastAsia="ru-RU"/>
-              </w:rPr>
-            </w:pPr>
-            <w:r>
-              <w:rPr>
-                <w:rFonts w:ascii="Arial Narrow" w:eastAsia="Times New Roman" w:hAnsi="Arial Narrow" w:cs="Times New Roman"/>
+                <w:rFonts w:ascii="Arial Narrow" w:hAnsi="Arial Narrow" w:eastAsia="Times New Roman" w:cs="Times New Roman"/>
+                <w:sz w:val="20"/>
+                <w:szCs w:val="20"/>
+                <w:lang w:eastAsia="ru-RU"/>
+              </w:rPr>
+            </w:pPr>
+            <w:r>
+              <w:rPr>
+                <w:rFonts w:ascii="Arial Narrow" w:hAnsi="Arial Narrow" w:eastAsia="Times New Roman" w:cs="Times New Roman"/>
                 <w:sz w:val="20"/>
                 <w:szCs w:val="20"/>
                 <w:lang w:eastAsia="ru-RU"/>
@@ -5205,15 +5212,15 @@
               <w:ind w:left="113" w:right="113"/>
               <w:jc w:val="center"/>
               <w:rPr>
-                <w:rFonts w:ascii="Arial Narrow" w:eastAsia="Times New Roman" w:hAnsi="Arial Narrow" w:cs="Times New Roman"/>
-                <w:sz w:val="20"/>
-                <w:szCs w:val="20"/>
-                <w:lang w:eastAsia="ru-RU"/>
-              </w:rPr>
-            </w:pPr>
-            <w:r>
-              <w:rPr>
-                <w:rFonts w:ascii="Arial Narrow" w:eastAsia="Times New Roman" w:hAnsi="Arial Narrow" w:cs="Times New Roman"/>
+                <w:rFonts w:ascii="Arial Narrow" w:hAnsi="Arial Narrow" w:eastAsia="Times New Roman" w:cs="Times New Roman"/>
+                <w:sz w:val="20"/>
+                <w:szCs w:val="20"/>
+                <w:lang w:eastAsia="ru-RU"/>
+              </w:rPr>
+            </w:pPr>
+            <w:r>
+              <w:rPr>
+                <w:rFonts w:ascii="Arial Narrow" w:hAnsi="Arial Narrow" w:eastAsia="Times New Roman" w:cs="Times New Roman"/>
                 <w:sz w:val="20"/>
                 <w:szCs w:val="20"/>
                 <w:lang w:eastAsia="ru-RU"/>
@@ -5222,7 +5229,7 @@
             </w:r>
             <w:r>
               <w:rPr>
-                <w:rFonts w:ascii="Arial Narrow" w:eastAsia="Times New Roman" w:hAnsi="Arial Narrow" w:cs="Times New Roman"/>
+                <w:rFonts w:ascii="Arial Narrow" w:hAnsi="Arial Narrow" w:eastAsia="Times New Roman" w:cs="Times New Roman"/>
                 <w:sz w:val="20"/>
                 <w:szCs w:val="20"/>
                 <w:lang w:eastAsia="ru-RU"/>
@@ -5231,7 +5238,7 @@
             </w:r>
             <w:r>
               <w:rPr>
-                <w:rFonts w:ascii="Arial Narrow" w:eastAsia="Times New Roman" w:hAnsi="Arial Narrow" w:cs="Times New Roman"/>
+                <w:rFonts w:ascii="Arial Narrow" w:hAnsi="Arial Narrow" w:eastAsia="Times New Roman" w:cs="Times New Roman"/>
                 <w:sz w:val="20"/>
                 <w:szCs w:val="20"/>
                 <w:lang w:eastAsia="ru-RU"/>
@@ -5240,7 +5247,7 @@
             </w:r>
             <w:r>
               <w:rPr>
-                <w:rFonts w:ascii="Arial Narrow" w:eastAsia="Times New Roman" w:hAnsi="Arial Narrow" w:cs="Times New Roman"/>
+                <w:rFonts w:ascii="Arial Narrow" w:hAnsi="Arial Narrow" w:eastAsia="Times New Roman" w:cs="Times New Roman"/>
                 <w:sz w:val="20"/>
                 <w:szCs w:val="20"/>
                 <w:lang w:eastAsia="ru-RU"/>
@@ -5249,7 +5256,7 @@
             </w:r>
             <w:r>
               <w:rPr>
-                <w:rFonts w:ascii="Arial Narrow" w:eastAsia="Times New Roman" w:hAnsi="Arial Narrow" w:cs="Times New Roman"/>
+                <w:rFonts w:ascii="Arial Narrow" w:hAnsi="Arial Narrow" w:eastAsia="Times New Roman" w:cs="Times New Roman"/>
                 <w:sz w:val="20"/>
                 <w:szCs w:val="20"/>
                 <w:lang w:eastAsia="ru-RU"/>
@@ -5270,15 +5277,15 @@
               <w:ind w:left="113" w:right="113"/>
               <w:jc w:val="center"/>
               <w:rPr>
-                <w:rFonts w:ascii="Arial Narrow" w:eastAsia="Times New Roman" w:hAnsi="Arial Narrow" w:cs="Times New Roman"/>
-                <w:sz w:val="20"/>
-                <w:szCs w:val="20"/>
-                <w:lang w:eastAsia="ru-RU"/>
-              </w:rPr>
-            </w:pPr>
-            <w:r>
-              <w:rPr>
-                <w:rFonts w:ascii="Arial Narrow" w:eastAsia="Times New Roman" w:hAnsi="Arial Narrow" w:cs="Times New Roman"/>
+                <w:rFonts w:ascii="Arial Narrow" w:hAnsi="Arial Narrow" w:eastAsia="Times New Roman" w:cs="Times New Roman"/>
+                <w:sz w:val="20"/>
+                <w:szCs w:val="20"/>
+                <w:lang w:eastAsia="ru-RU"/>
+              </w:rPr>
+            </w:pPr>
+            <w:r>
+              <w:rPr>
+                <w:rFonts w:ascii="Arial Narrow" w:hAnsi="Arial Narrow" w:eastAsia="Times New Roman" w:cs="Times New Roman"/>
                 <w:sz w:val="20"/>
                 <w:szCs w:val="20"/>
                 <w:lang w:eastAsia="ru-RU"/>
@@ -5299,15 +5306,15 @@
               <w:ind w:left="113" w:right="113"/>
               <w:jc w:val="center"/>
               <w:rPr>
-                <w:rFonts w:ascii="Arial Narrow" w:eastAsia="Times New Roman" w:hAnsi="Arial Narrow" w:cs="Times New Roman"/>
-                <w:sz w:val="20"/>
-                <w:szCs w:val="20"/>
-                <w:lang w:eastAsia="ru-RU"/>
-              </w:rPr>
-            </w:pPr>
-            <w:r>
-              <w:rPr>
-                <w:rFonts w:ascii="Arial Narrow" w:eastAsia="Times New Roman" w:hAnsi="Arial Narrow" w:cs="Times New Roman"/>
+                <w:rFonts w:ascii="Arial Narrow" w:hAnsi="Arial Narrow" w:eastAsia="Times New Roman" w:cs="Times New Roman"/>
+                <w:sz w:val="20"/>
+                <w:szCs w:val="20"/>
+                <w:lang w:eastAsia="ru-RU"/>
+              </w:rPr>
+            </w:pPr>
+            <w:r>
+              <w:rPr>
+                <w:rFonts w:ascii="Arial Narrow" w:hAnsi="Arial Narrow" w:eastAsia="Times New Roman" w:cs="Times New Roman"/>
                 <w:sz w:val="20"/>
                 <w:szCs w:val="20"/>
                 <w:lang w:eastAsia="ru-RU"/>
@@ -5328,15 +5335,15 @@
               <w:ind w:left="113" w:right="113"/>
               <w:jc w:val="center"/>
               <w:rPr>
-                <w:rFonts w:ascii="Arial Narrow" w:eastAsia="Times New Roman" w:hAnsi="Arial Narrow" w:cs="Times New Roman"/>
-                <w:sz w:val="20"/>
-                <w:szCs w:val="20"/>
-                <w:lang w:eastAsia="ru-RU"/>
-              </w:rPr>
-            </w:pPr>
-            <w:r>
-              <w:rPr>
-                <w:rFonts w:ascii="Arial Narrow" w:eastAsia="Times New Roman" w:hAnsi="Arial Narrow" w:cs="Times New Roman"/>
+                <w:rFonts w:ascii="Arial Narrow" w:hAnsi="Arial Narrow" w:eastAsia="Times New Roman" w:cs="Times New Roman"/>
+                <w:sz w:val="20"/>
+                <w:szCs w:val="20"/>
+                <w:lang w:eastAsia="ru-RU"/>
+              </w:rPr>
+            </w:pPr>
+            <w:r>
+              <w:rPr>
+                <w:rFonts w:ascii="Arial Narrow" w:hAnsi="Arial Narrow" w:eastAsia="Times New Roman" w:cs="Times New Roman"/>
                 <w:sz w:val="20"/>
                 <w:szCs w:val="20"/>
                 <w:lang w:eastAsia="ru-RU"/>
@@ -5345,7 +5352,7 @@
             </w:r>
             <w:r>
               <w:rPr>
-                <w:rFonts w:ascii="Arial Narrow" w:eastAsia="Times New Roman" w:hAnsi="Arial Narrow" w:cs="Times New Roman"/>
+                <w:rFonts w:ascii="Arial Narrow" w:hAnsi="Arial Narrow" w:eastAsia="Times New Roman" w:cs="Times New Roman"/>
                 <w:sz w:val="20"/>
                 <w:szCs w:val="20"/>
                 <w:lang w:eastAsia="ru-RU"/>
@@ -5354,7 +5361,7 @@
             </w:r>
             <w:r>
               <w:rPr>
-                <w:rFonts w:ascii="Arial Narrow" w:eastAsia="Times New Roman" w:hAnsi="Arial Narrow" w:cs="Times New Roman"/>
+                <w:rFonts w:ascii="Arial Narrow" w:hAnsi="Arial Narrow" w:eastAsia="Times New Roman" w:cs="Times New Roman"/>
                 <w:sz w:val="20"/>
                 <w:szCs w:val="20"/>
                 <w:lang w:eastAsia="ru-RU"/>
@@ -5363,7 +5370,7 @@
             </w:r>
             <w:r>
               <w:rPr>
-                <w:rFonts w:ascii="Arial Narrow" w:eastAsia="Times New Roman" w:hAnsi="Arial Narrow" w:cs="Times New Roman"/>
+                <w:rFonts w:ascii="Arial Narrow" w:hAnsi="Arial Narrow" w:eastAsia="Times New Roman" w:cs="Times New Roman"/>
                 <w:sz w:val="20"/>
                 <w:szCs w:val="20"/>
                 <w:lang w:eastAsia="ru-RU"/>
@@ -5372,7 +5379,7 @@
             </w:r>
             <w:r>
               <w:rPr>
-                <w:rFonts w:ascii="Arial Narrow" w:eastAsia="Times New Roman" w:hAnsi="Arial Narrow" w:cs="Times New Roman"/>
+                <w:rFonts w:ascii="Arial Narrow" w:hAnsi="Arial Narrow" w:eastAsia="Times New Roman" w:cs="Times New Roman"/>
                 <w:sz w:val="20"/>
                 <w:szCs w:val="20"/>
                 <w:lang w:eastAsia="ru-RU"/>
@@ -5393,15 +5400,15 @@
               <w:ind w:left="113" w:right="113"/>
               <w:jc w:val="center"/>
               <w:rPr>
-                <w:rFonts w:ascii="Arial Narrow" w:eastAsia="Times New Roman" w:hAnsi="Arial Narrow" w:cs="Times New Roman"/>
-                <w:sz w:val="20"/>
-                <w:szCs w:val="20"/>
-                <w:lang w:eastAsia="ru-RU"/>
-              </w:rPr>
-            </w:pPr>
-            <w:r>
-              <w:rPr>
-                <w:rFonts w:ascii="Arial Narrow" w:eastAsia="Times New Roman" w:hAnsi="Arial Narrow" w:cs="Times New Roman"/>
+                <w:rFonts w:ascii="Arial Narrow" w:hAnsi="Arial Narrow" w:eastAsia="Times New Roman" w:cs="Times New Roman"/>
+                <w:sz w:val="20"/>
+                <w:szCs w:val="20"/>
+                <w:lang w:eastAsia="ru-RU"/>
+              </w:rPr>
+            </w:pPr>
+            <w:r>
+              <w:rPr>
+                <w:rFonts w:ascii="Arial Narrow" w:hAnsi="Arial Narrow" w:eastAsia="Times New Roman" w:cs="Times New Roman"/>
                 <w:sz w:val="20"/>
                 <w:szCs w:val="20"/>
                 <w:lang w:eastAsia="ru-RU"/>
@@ -5422,15 +5429,15 @@
               <w:ind w:left="113" w:right="113"/>
               <w:jc w:val="center"/>
               <w:rPr>
-                <w:rFonts w:ascii="Arial Narrow" w:eastAsia="Times New Roman" w:hAnsi="Arial Narrow" w:cs="Times New Roman"/>
-                <w:sz w:val="20"/>
-                <w:szCs w:val="20"/>
-                <w:lang w:eastAsia="ru-RU"/>
-              </w:rPr>
-            </w:pPr>
-            <w:r>
-              <w:rPr>
-                <w:rFonts w:ascii="Arial Narrow" w:eastAsia="Times New Roman" w:hAnsi="Arial Narrow" w:cs="Times New Roman"/>
+                <w:rFonts w:ascii="Arial Narrow" w:hAnsi="Arial Narrow" w:eastAsia="Times New Roman" w:cs="Times New Roman"/>
+                <w:sz w:val="20"/>
+                <w:szCs w:val="20"/>
+                <w:lang w:eastAsia="ru-RU"/>
+              </w:rPr>
+            </w:pPr>
+            <w:r>
+              <w:rPr>
+                <w:rFonts w:ascii="Arial Narrow" w:hAnsi="Arial Narrow" w:eastAsia="Times New Roman" w:cs="Times New Roman"/>
                 <w:sz w:val="20"/>
                 <w:szCs w:val="20"/>
                 <w:lang w:eastAsia="ru-RU"/>
@@ -5451,15 +5458,15 @@
               <w:ind w:left="113" w:right="113"/>
               <w:jc w:val="center"/>
               <w:rPr>
-                <w:rFonts w:ascii="Arial Narrow" w:eastAsia="Times New Roman" w:hAnsi="Arial Narrow" w:cs="Times New Roman"/>
-                <w:sz w:val="20"/>
-                <w:szCs w:val="20"/>
-                <w:lang w:eastAsia="ru-RU"/>
-              </w:rPr>
-            </w:pPr>
-            <w:r>
-              <w:rPr>
-                <w:rFonts w:ascii="Arial Narrow" w:eastAsia="Times New Roman" w:hAnsi="Arial Narrow" w:cs="Times New Roman"/>
+                <w:rFonts w:ascii="Arial Narrow" w:hAnsi="Arial Narrow" w:eastAsia="Times New Roman" w:cs="Times New Roman"/>
+                <w:sz w:val="20"/>
+                <w:szCs w:val="20"/>
+                <w:lang w:eastAsia="ru-RU"/>
+              </w:rPr>
+            </w:pPr>
+            <w:r>
+              <w:rPr>
+                <w:rFonts w:ascii="Arial Narrow" w:hAnsi="Arial Narrow" w:eastAsia="Times New Roman" w:cs="Times New Roman"/>
                 <w:sz w:val="20"/>
                 <w:szCs w:val="20"/>
                 <w:lang w:eastAsia="ru-RU"/>
@@ -5468,7 +5475,7 @@
             </w:r>
             <w:r>
               <w:rPr>
-                <w:rFonts w:ascii="Arial Narrow" w:eastAsia="Times New Roman" w:hAnsi="Arial Narrow" w:cs="Times New Roman"/>
+                <w:rFonts w:ascii="Arial Narrow" w:hAnsi="Arial Narrow" w:eastAsia="Times New Roman" w:cs="Times New Roman"/>
                 <w:sz w:val="20"/>
                 <w:szCs w:val="20"/>
                 <w:lang w:eastAsia="ru-RU"/>
@@ -5477,7 +5484,7 @@
             </w:r>
             <w:r>
               <w:rPr>
-                <w:rFonts w:ascii="Arial Narrow" w:eastAsia="Times New Roman" w:hAnsi="Arial Narrow" w:cs="Times New Roman"/>
+                <w:rFonts w:ascii="Arial Narrow" w:hAnsi="Arial Narrow" w:eastAsia="Times New Roman" w:cs="Times New Roman"/>
                 <w:sz w:val="20"/>
                 <w:szCs w:val="20"/>
                 <w:lang w:eastAsia="ru-RU"/>
@@ -5486,7 +5493,7 @@
             </w:r>
             <w:r>
               <w:rPr>
-                <w:rFonts w:ascii="Arial Narrow" w:eastAsia="Times New Roman" w:hAnsi="Arial Narrow" w:cs="Times New Roman"/>
+                <w:rFonts w:ascii="Arial Narrow" w:hAnsi="Arial Narrow" w:eastAsia="Times New Roman" w:cs="Times New Roman"/>
                 <w:sz w:val="20"/>
                 <w:szCs w:val="20"/>
                 <w:lang w:eastAsia="ru-RU"/>
@@ -5495,7 +5502,7 @@
             </w:r>
             <w:r>
               <w:rPr>
-                <w:rFonts w:ascii="Arial Narrow" w:eastAsia="Times New Roman" w:hAnsi="Arial Narrow" w:cs="Times New Roman"/>
+                <w:rFonts w:ascii="Arial Narrow" w:hAnsi="Arial Narrow" w:eastAsia="Times New Roman" w:cs="Times New Roman"/>
                 <w:sz w:val="20"/>
                 <w:szCs w:val="20"/>
                 <w:lang w:eastAsia="ru-RU"/>
@@ -5516,15 +5523,15 @@
               <w:ind w:left="113" w:right="113"/>
               <w:jc w:val="center"/>
               <w:rPr>
-                <w:rFonts w:ascii="Arial Narrow" w:eastAsia="Times New Roman" w:hAnsi="Arial Narrow" w:cs="Times New Roman"/>
-                <w:sz w:val="20"/>
-                <w:szCs w:val="20"/>
-                <w:lang w:eastAsia="ru-RU"/>
-              </w:rPr>
-            </w:pPr>
-            <w:r>
-              <w:rPr>
-                <w:rFonts w:ascii="Arial Narrow" w:eastAsia="Times New Roman" w:hAnsi="Arial Narrow" w:cs="Times New Roman"/>
+                <w:rFonts w:ascii="Arial Narrow" w:hAnsi="Arial Narrow" w:eastAsia="Times New Roman" w:cs="Times New Roman"/>
+                <w:sz w:val="20"/>
+                <w:szCs w:val="20"/>
+                <w:lang w:eastAsia="ru-RU"/>
+              </w:rPr>
+            </w:pPr>
+            <w:r>
+              <w:rPr>
+                <w:rFonts w:ascii="Arial Narrow" w:hAnsi="Arial Narrow" w:eastAsia="Times New Roman" w:cs="Times New Roman"/>
                 <w:sz w:val="20"/>
                 <w:szCs w:val="20"/>
                 <w:lang w:eastAsia="ru-RU"/>
@@ -5545,15 +5552,15 @@
               <w:ind w:left="113" w:right="113"/>
               <w:jc w:val="center"/>
               <w:rPr>
-                <w:rFonts w:ascii="Arial Narrow" w:eastAsia="Times New Roman" w:hAnsi="Arial Narrow" w:cs="Times New Roman"/>
-                <w:sz w:val="20"/>
-                <w:szCs w:val="20"/>
-                <w:lang w:eastAsia="ru-RU"/>
-              </w:rPr>
-            </w:pPr>
-            <w:r>
-              <w:rPr>
-                <w:rFonts w:ascii="Arial Narrow" w:eastAsia="Times New Roman" w:hAnsi="Arial Narrow" w:cs="Times New Roman"/>
+                <w:rFonts w:ascii="Arial Narrow" w:hAnsi="Arial Narrow" w:eastAsia="Times New Roman" w:cs="Times New Roman"/>
+                <w:sz w:val="20"/>
+                <w:szCs w:val="20"/>
+                <w:lang w:eastAsia="ru-RU"/>
+              </w:rPr>
+            </w:pPr>
+            <w:r>
+              <w:rPr>
+                <w:rFonts w:ascii="Arial Narrow" w:hAnsi="Arial Narrow" w:eastAsia="Times New Roman" w:cs="Times New Roman"/>
                 <w:sz w:val="20"/>
                 <w:szCs w:val="20"/>
                 <w:lang w:eastAsia="ru-RU"/>
@@ -5574,15 +5581,15 @@
               <w:ind w:left="113" w:right="113"/>
               <w:jc w:val="center"/>
               <w:rPr>
-                <w:rFonts w:ascii="Arial Narrow" w:eastAsia="Times New Roman" w:hAnsi="Arial Narrow" w:cs="Times New Roman"/>
-                <w:sz w:val="20"/>
-                <w:szCs w:val="20"/>
-                <w:lang w:eastAsia="ru-RU"/>
-              </w:rPr>
-            </w:pPr>
-            <w:r>
-              <w:rPr>
-                <w:rFonts w:ascii="Arial Narrow" w:eastAsia="Times New Roman" w:hAnsi="Arial Narrow" w:cs="Times New Roman"/>
+                <w:rFonts w:ascii="Arial Narrow" w:hAnsi="Arial Narrow" w:eastAsia="Times New Roman" w:cs="Times New Roman"/>
+                <w:sz w:val="20"/>
+                <w:szCs w:val="20"/>
+                <w:lang w:eastAsia="ru-RU"/>
+              </w:rPr>
+            </w:pPr>
+            <w:r>
+              <w:rPr>
+                <w:rFonts w:ascii="Arial Narrow" w:hAnsi="Arial Narrow" w:eastAsia="Times New Roman" w:cs="Times New Roman"/>
                 <w:sz w:val="20"/>
                 <w:szCs w:val="20"/>
                 <w:lang w:eastAsia="ru-RU"/>
@@ -5591,7 +5598,7 @@
             </w:r>
             <w:r>
               <w:rPr>
-                <w:rFonts w:ascii="Arial Narrow" w:eastAsia="Times New Roman" w:hAnsi="Arial Narrow" w:cs="Times New Roman"/>
+                <w:rFonts w:ascii="Arial Narrow" w:hAnsi="Arial Narrow" w:eastAsia="Times New Roman" w:cs="Times New Roman"/>
                 <w:sz w:val="20"/>
                 <w:szCs w:val="20"/>
                 <w:lang w:eastAsia="ru-RU"/>
@@ -5600,7 +5607,7 @@
             </w:r>
             <w:r>
               <w:rPr>
-                <w:rFonts w:ascii="Arial Narrow" w:eastAsia="Times New Roman" w:hAnsi="Arial Narrow" w:cs="Times New Roman"/>
+                <w:rFonts w:ascii="Arial Narrow" w:hAnsi="Arial Narrow" w:eastAsia="Times New Roman" w:cs="Times New Roman"/>
                 <w:sz w:val="20"/>
                 <w:szCs w:val="20"/>
                 <w:lang w:eastAsia="ru-RU"/>
@@ -5609,7 +5616,7 @@
             </w:r>
             <w:r>
               <w:rPr>
-                <w:rFonts w:ascii="Arial Narrow" w:eastAsia="Times New Roman" w:hAnsi="Arial Narrow" w:cs="Times New Roman"/>
+                <w:rFonts w:ascii="Arial Narrow" w:hAnsi="Arial Narrow" w:eastAsia="Times New Roman" w:cs="Times New Roman"/>
                 <w:sz w:val="20"/>
                 <w:szCs w:val="20"/>
                 <w:lang w:eastAsia="ru-RU"/>
@@ -5618,7 +5625,7 @@
             </w:r>
             <w:r>
               <w:rPr>
-                <w:rFonts w:ascii="Arial Narrow" w:eastAsia="Times New Roman" w:hAnsi="Arial Narrow" w:cs="Times New Roman"/>
+                <w:rFonts w:ascii="Arial Narrow" w:hAnsi="Arial Narrow" w:eastAsia="Times New Roman" w:cs="Times New Roman"/>
                 <w:sz w:val="20"/>
                 <w:szCs w:val="20"/>
                 <w:lang w:eastAsia="ru-RU"/>
@@ -5639,15 +5646,15 @@
               <w:ind w:left="113" w:right="113"/>
               <w:jc w:val="center"/>
               <w:rPr>
-                <w:rFonts w:ascii="Arial Narrow" w:eastAsia="Times New Roman" w:hAnsi="Arial Narrow" w:cs="Times New Roman"/>
-                <w:sz w:val="20"/>
-                <w:szCs w:val="20"/>
-                <w:lang w:eastAsia="ru-RU"/>
-              </w:rPr>
-            </w:pPr>
-            <w:r>
-              <w:rPr>
-                <w:rFonts w:ascii="Arial Narrow" w:eastAsia="Times New Roman" w:hAnsi="Arial Narrow" w:cs="Times New Roman"/>
+                <w:rFonts w:ascii="Arial Narrow" w:hAnsi="Arial Narrow" w:eastAsia="Times New Roman" w:cs="Times New Roman"/>
+                <w:sz w:val="20"/>
+                <w:szCs w:val="20"/>
+                <w:lang w:eastAsia="ru-RU"/>
+              </w:rPr>
+            </w:pPr>
+            <w:r>
+              <w:rPr>
+                <w:rFonts w:ascii="Arial Narrow" w:hAnsi="Arial Narrow" w:eastAsia="Times New Roman" w:cs="Times New Roman"/>
                 <w:sz w:val="20"/>
                 <w:szCs w:val="20"/>
                 <w:lang w:eastAsia="ru-RU"/>
@@ -5668,15 +5675,15 @@
               <w:ind w:left="113" w:right="113"/>
               <w:jc w:val="center"/>
               <w:rPr>
-                <w:rFonts w:ascii="Arial Narrow" w:eastAsia="Times New Roman" w:hAnsi="Arial Narrow" w:cs="Times New Roman"/>
-                <w:sz w:val="20"/>
-                <w:szCs w:val="20"/>
-                <w:lang w:eastAsia="ru-RU"/>
-              </w:rPr>
-            </w:pPr>
-            <w:r>
-              <w:rPr>
-                <w:rFonts w:ascii="Arial Narrow" w:eastAsia="Times New Roman" w:hAnsi="Arial Narrow" w:cs="Times New Roman"/>
+                <w:rFonts w:ascii="Arial Narrow" w:hAnsi="Arial Narrow" w:eastAsia="Times New Roman" w:cs="Times New Roman"/>
+                <w:sz w:val="20"/>
+                <w:szCs w:val="20"/>
+                <w:lang w:eastAsia="ru-RU"/>
+              </w:rPr>
+            </w:pPr>
+            <w:r>
+              <w:rPr>
+                <w:rFonts w:ascii="Arial Narrow" w:hAnsi="Arial Narrow" w:eastAsia="Times New Roman" w:cs="Times New Roman"/>
                 <w:sz w:val="20"/>
                 <w:szCs w:val="20"/>
                 <w:lang w:eastAsia="ru-RU"/>
@@ -5697,15 +5704,15 @@
               <w:ind w:left="113" w:right="113"/>
               <w:jc w:val="center"/>
               <w:rPr>
-                <w:rFonts w:ascii="Arial Narrow" w:eastAsia="Times New Roman" w:hAnsi="Arial Narrow" w:cs="Times New Roman"/>
-                <w:sz w:val="20"/>
-                <w:szCs w:val="20"/>
-                <w:lang w:eastAsia="ru-RU"/>
-              </w:rPr>
-            </w:pPr>
-            <w:r>
-              <w:rPr>
-                <w:rFonts w:ascii="Arial Narrow" w:eastAsia="Times New Roman" w:hAnsi="Arial Narrow" w:cs="Times New Roman"/>
+                <w:rFonts w:ascii="Arial Narrow" w:hAnsi="Arial Narrow" w:eastAsia="Times New Roman" w:cs="Times New Roman"/>
+                <w:sz w:val="20"/>
+                <w:szCs w:val="20"/>
+                <w:lang w:eastAsia="ru-RU"/>
+              </w:rPr>
+            </w:pPr>
+            <w:r>
+              <w:rPr>
+                <w:rFonts w:ascii="Arial Narrow" w:hAnsi="Arial Narrow" w:eastAsia="Times New Roman" w:cs="Times New Roman"/>
                 <w:sz w:val="20"/>
                 <w:szCs w:val="20"/>
                 <w:lang w:eastAsia="ru-RU"/>
@@ -5714,7 +5721,7 @@
             </w:r>
             <w:r>
               <w:rPr>
-                <w:rFonts w:ascii="Arial Narrow" w:eastAsia="Times New Roman" w:hAnsi="Arial Narrow" w:cs="Times New Roman"/>
+                <w:rFonts w:ascii="Arial Narrow" w:hAnsi="Arial Narrow" w:eastAsia="Times New Roman" w:cs="Times New Roman"/>
                 <w:sz w:val="20"/>
                 <w:szCs w:val="20"/>
                 <w:lang w:eastAsia="ru-RU"/>
@@ -5723,7 +5730,7 @@
             </w:r>
             <w:r>
               <w:rPr>
-                <w:rFonts w:ascii="Arial Narrow" w:eastAsia="Times New Roman" w:hAnsi="Arial Narrow" w:cs="Times New Roman"/>
+                <w:rFonts w:ascii="Arial Narrow" w:hAnsi="Arial Narrow" w:eastAsia="Times New Roman" w:cs="Times New Roman"/>
                 <w:sz w:val="20"/>
                 <w:szCs w:val="20"/>
                 <w:lang w:eastAsia="ru-RU"/>
@@ -5732,7 +5739,7 @@
             </w:r>
             <w:r>
               <w:rPr>
-                <w:rFonts w:ascii="Arial Narrow" w:eastAsia="Times New Roman" w:hAnsi="Arial Narrow" w:cs="Times New Roman"/>
+                <w:rFonts w:ascii="Arial Narrow" w:hAnsi="Arial Narrow" w:eastAsia="Times New Roman" w:cs="Times New Roman"/>
                 <w:sz w:val="20"/>
                 <w:szCs w:val="20"/>
                 <w:lang w:eastAsia="ru-RU"/>
@@ -5741,7 +5748,7 @@
             </w:r>
             <w:r>
               <w:rPr>
-                <w:rFonts w:ascii="Arial Narrow" w:eastAsia="Times New Roman" w:hAnsi="Arial Narrow" w:cs="Times New Roman"/>
+                <w:rFonts w:ascii="Arial Narrow" w:hAnsi="Arial Narrow" w:eastAsia="Times New Roman" w:cs="Times New Roman"/>
                 <w:sz w:val="20"/>
                 <w:szCs w:val="20"/>
                 <w:lang w:eastAsia="ru-RU"/>
@@ -5766,7 +5773,7 @@
               <w:spacing w:after="0" w:line="240" w:lineRule="auto"/>
               <w:jc w:val="center"/>
               <w:rPr>
-                <w:rFonts w:ascii="Arial Narrow" w:eastAsia="Times New Roman" w:hAnsi="Arial Narrow" w:cs="Times New Roman"/>
+                <w:rFonts w:ascii="Arial Narrow" w:hAnsi="Arial Narrow" w:eastAsia="Times New Roman" w:cs="Times New Roman"/>
                 <w:sz w:val="20"/>
                 <w:szCs w:val="20"/>
                 <w:lang w:eastAsia="ru-RU"/>
@@ -5784,15 +5791,15 @@
               <w:spacing w:after="0" w:line="240" w:lineRule="auto"/>
               <w:jc w:val="center"/>
               <w:rPr>
-                <w:rFonts w:ascii="Arial Narrow" w:eastAsia="Times New Roman" w:hAnsi="Arial Narrow" w:cs="Times New Roman"/>
-                <w:sz w:val="20"/>
-                <w:szCs w:val="20"/>
-                <w:lang w:eastAsia="ru-RU"/>
-              </w:rPr>
-            </w:pPr>
-            <w:r>
-              <w:rPr>
-                <w:rFonts w:ascii="Arial Narrow" w:eastAsia="Times New Roman" w:hAnsi="Arial Narrow" w:cs="Times New Roman"/>
+                <w:rFonts w:ascii="Arial Narrow" w:hAnsi="Arial Narrow" w:eastAsia="Times New Roman" w:cs="Times New Roman"/>
+                <w:sz w:val="20"/>
+                <w:szCs w:val="20"/>
+                <w:lang w:eastAsia="ru-RU"/>
+              </w:rPr>
+            </w:pPr>
+            <w:r>
+              <w:rPr>
+                <w:rFonts w:ascii="Arial Narrow" w:hAnsi="Arial Narrow" w:eastAsia="Times New Roman" w:cs="Times New Roman"/>
                 <w:sz w:val="20"/>
                 <w:szCs w:val="20"/>
                 <w:lang w:eastAsia="ru-RU"/>
@@ -5811,15 +5818,15 @@
               <w:spacing w:after="0" w:line="240" w:lineRule="auto"/>
               <w:jc w:val="center"/>
               <w:rPr>
-                <w:rFonts w:ascii="Arial Narrow" w:eastAsia="Times New Roman" w:hAnsi="Arial Narrow" w:cs="Times New Roman"/>
-                <w:sz w:val="20"/>
-                <w:szCs w:val="20"/>
-                <w:lang w:eastAsia="ru-RU"/>
-              </w:rPr>
-            </w:pPr>
-            <w:r>
-              <w:rPr>
-                <w:rFonts w:ascii="Arial Narrow" w:eastAsia="Times New Roman" w:hAnsi="Arial Narrow" w:cs="Times New Roman"/>
+                <w:rFonts w:ascii="Arial Narrow" w:hAnsi="Arial Narrow" w:eastAsia="Times New Roman" w:cs="Times New Roman"/>
+                <w:sz w:val="20"/>
+                <w:szCs w:val="20"/>
+                <w:lang w:eastAsia="ru-RU"/>
+              </w:rPr>
+            </w:pPr>
+            <w:r>
+              <w:rPr>
+                <w:rFonts w:ascii="Arial Narrow" w:hAnsi="Arial Narrow" w:eastAsia="Times New Roman" w:cs="Times New Roman"/>
                 <w:sz w:val="20"/>
                 <w:szCs w:val="20"/>
                 <w:lang w:eastAsia="ru-RU"/>
@@ -5838,7 +5845,7 @@
               <w:spacing w:after="0" w:line="240" w:lineRule="auto"/>
               <w:jc w:val="center"/>
               <w:rPr>
-                <w:rFonts w:ascii="Arial Narrow" w:eastAsia="Times New Roman" w:hAnsi="Arial Narrow" w:cs="Times New Roman"/>
+                <w:rFonts w:ascii="Arial Narrow" w:hAnsi="Arial Narrow" w:eastAsia="Times New Roman" w:cs="Times New Roman"/>
                 <w:b/>
                 <w:color w:val="000000" w:themeColor="text1"/>
                 <w:sz w:val="20"/>
@@ -5848,7 +5855,7 @@
             </w:pPr>
             <w:r>
               <w:rPr>
-                <w:rFonts w:ascii="Arial Narrow" w:eastAsia="Times New Roman" w:hAnsi="Arial Narrow" w:cs="Times New Roman"/>
+                <w:rFonts w:ascii="Arial Narrow" w:hAnsi="Arial Narrow" w:eastAsia="Times New Roman" w:cs="Times New Roman"/>
                 <w:b/>
                 <w:color w:val="000000" w:themeColor="text1"/>
                 <w:sz w:val="20"/>
@@ -5869,15 +5876,15 @@
               <w:spacing w:after="0" w:line="240" w:lineRule="auto"/>
               <w:jc w:val="center"/>
               <w:rPr>
-                <w:rFonts w:ascii="Arial Narrow" w:eastAsia="Times New Roman" w:hAnsi="Arial Narrow" w:cs="Times New Roman"/>
-                <w:sz w:val="20"/>
-                <w:szCs w:val="20"/>
-                <w:lang w:eastAsia="ru-RU"/>
-              </w:rPr>
-            </w:pPr>
-            <w:r>
-              <w:rPr>
-                <w:rFonts w:ascii="Arial Narrow" w:eastAsia="Times New Roman" w:hAnsi="Arial Narrow" w:cs="Times New Roman"/>
+                <w:rFonts w:ascii="Arial Narrow" w:hAnsi="Arial Narrow" w:eastAsia="Times New Roman" w:cs="Times New Roman"/>
+                <w:sz w:val="20"/>
+                <w:szCs w:val="20"/>
+                <w:lang w:eastAsia="ru-RU"/>
+              </w:rPr>
+            </w:pPr>
+            <w:r>
+              <w:rPr>
+                <w:rFonts w:ascii="Arial Narrow" w:hAnsi="Arial Narrow" w:eastAsia="Times New Roman" w:cs="Times New Roman"/>
                 <w:sz w:val="20"/>
                 <w:szCs w:val="20"/>
                 <w:lang w:eastAsia="ru-RU"/>
@@ -5896,15 +5903,15 @@
               <w:spacing w:after="0" w:line="240" w:lineRule="auto"/>
               <w:jc w:val="center"/>
               <w:rPr>
-                <w:rFonts w:ascii="Arial Narrow" w:eastAsia="Times New Roman" w:hAnsi="Arial Narrow" w:cs="Times New Roman"/>
-                <w:sz w:val="20"/>
-                <w:szCs w:val="20"/>
-                <w:lang w:eastAsia="ru-RU"/>
-              </w:rPr>
-            </w:pPr>
-            <w:r>
-              <w:rPr>
-                <w:rFonts w:ascii="Arial Narrow" w:eastAsia="Times New Roman" w:hAnsi="Arial Narrow" w:cs="Times New Roman"/>
+                <w:rFonts w:ascii="Arial Narrow" w:hAnsi="Arial Narrow" w:eastAsia="Times New Roman" w:cs="Times New Roman"/>
+                <w:sz w:val="20"/>
+                <w:szCs w:val="20"/>
+                <w:lang w:eastAsia="ru-RU"/>
+              </w:rPr>
+            </w:pPr>
+            <w:r>
+              <w:rPr>
+                <w:rFonts w:ascii="Arial Narrow" w:hAnsi="Arial Narrow" w:eastAsia="Times New Roman" w:cs="Times New Roman"/>
                 <w:sz w:val="20"/>
                 <w:szCs w:val="20"/>
                 <w:lang w:eastAsia="ru-RU"/>
@@ -5923,7 +5930,7 @@
               <w:spacing w:after="0" w:line="240" w:lineRule="auto"/>
               <w:jc w:val="center"/>
               <w:rPr>
-                <w:rFonts w:ascii="Arial Narrow" w:eastAsia="Times New Roman" w:hAnsi="Arial Narrow" w:cs="Times New Roman"/>
+                <w:rFonts w:ascii="Arial Narrow" w:hAnsi="Arial Narrow" w:eastAsia="Times New Roman" w:cs="Times New Roman"/>
                 <w:b/>
                 <w:sz w:val="20"/>
                 <w:szCs w:val="20"/>
@@ -5932,7 +5939,7 @@
             </w:pPr>
             <w:r>
               <w:rPr>
-                <w:rFonts w:ascii="Arial Narrow" w:eastAsia="Times New Roman" w:hAnsi="Arial Narrow" w:cs="Times New Roman"/>
+                <w:rFonts w:ascii="Arial Narrow" w:hAnsi="Arial Narrow" w:eastAsia="Times New Roman" w:cs="Times New Roman"/>
                 <w:b/>
                 <w:sz w:val="20"/>
                 <w:szCs w:val="20"/>
@@ -5952,15 +5959,15 @@
               <w:spacing w:after="0" w:line="240" w:lineRule="auto"/>
               <w:jc w:val="center"/>
               <w:rPr>
-                <w:rFonts w:ascii="Arial Narrow" w:eastAsia="Times New Roman" w:hAnsi="Arial Narrow" w:cs="Times New Roman"/>
-                <w:sz w:val="20"/>
-                <w:szCs w:val="20"/>
-                <w:lang w:eastAsia="ru-RU"/>
-              </w:rPr>
-            </w:pPr>
-            <w:r>
-              <w:rPr>
-                <w:rFonts w:ascii="Arial Narrow" w:eastAsia="Times New Roman" w:hAnsi="Arial Narrow" w:cs="Times New Roman"/>
+                <w:rFonts w:ascii="Arial Narrow" w:hAnsi="Arial Narrow" w:eastAsia="Times New Roman" w:cs="Times New Roman"/>
+                <w:sz w:val="20"/>
+                <w:szCs w:val="20"/>
+                <w:lang w:eastAsia="ru-RU"/>
+              </w:rPr>
+            </w:pPr>
+            <w:r>
+              <w:rPr>
+                <w:rFonts w:ascii="Arial Narrow" w:hAnsi="Arial Narrow" w:eastAsia="Times New Roman" w:cs="Times New Roman"/>
                 <w:sz w:val="20"/>
                 <w:szCs w:val="20"/>
                 <w:lang w:eastAsia="ru-RU"/>
@@ -5979,15 +5986,15 @@
               <w:spacing w:after="0" w:line="240" w:lineRule="auto"/>
               <w:jc w:val="center"/>
               <w:rPr>
-                <w:rFonts w:ascii="Arial Narrow" w:eastAsia="Times New Roman" w:hAnsi="Arial Narrow" w:cs="Times New Roman"/>
-                <w:sz w:val="20"/>
-                <w:szCs w:val="20"/>
-                <w:lang w:eastAsia="ru-RU"/>
-              </w:rPr>
-            </w:pPr>
-            <w:r>
-              <w:rPr>
-                <w:rFonts w:ascii="Arial Narrow" w:eastAsia="Times New Roman" w:hAnsi="Arial Narrow" w:cs="Times New Roman"/>
+                <w:rFonts w:ascii="Arial Narrow" w:hAnsi="Arial Narrow" w:eastAsia="Times New Roman" w:cs="Times New Roman"/>
+                <w:sz w:val="20"/>
+                <w:szCs w:val="20"/>
+                <w:lang w:eastAsia="ru-RU"/>
+              </w:rPr>
+            </w:pPr>
+            <w:r>
+              <w:rPr>
+                <w:rFonts w:ascii="Arial Narrow" w:hAnsi="Arial Narrow" w:eastAsia="Times New Roman" w:cs="Times New Roman"/>
                 <w:sz w:val="20"/>
                 <w:szCs w:val="20"/>
                 <w:lang w:eastAsia="ru-RU"/>
@@ -6006,7 +6013,7 @@
               <w:spacing w:after="0" w:line="240" w:lineRule="auto"/>
               <w:jc w:val="center"/>
               <w:rPr>
-                <w:rFonts w:ascii="Arial Narrow" w:eastAsia="Times New Roman" w:hAnsi="Arial Narrow" w:cs="Times New Roman"/>
+                <w:rFonts w:ascii="Arial Narrow" w:hAnsi="Arial Narrow" w:eastAsia="Times New Roman" w:cs="Times New Roman"/>
                 <w:b/>
                 <w:sz w:val="20"/>
                 <w:szCs w:val="20"/>
@@ -6015,7 +6022,7 @@
             </w:pPr>
             <w:r>
               <w:rPr>
-                <w:rFonts w:ascii="Arial Narrow" w:eastAsia="Times New Roman" w:hAnsi="Arial Narrow" w:cs="Times New Roman"/>
+                <w:rFonts w:ascii="Arial Narrow" w:hAnsi="Arial Narrow" w:eastAsia="Times New Roman" w:cs="Times New Roman"/>
                 <w:b/>
                 <w:sz w:val="20"/>
                 <w:szCs w:val="20"/>
@@ -6035,15 +6042,15 @@
               <w:spacing w:after="0" w:line="240" w:lineRule="auto"/>
               <w:jc w:val="center"/>
               <w:rPr>
-                <w:rFonts w:ascii="Arial Narrow" w:eastAsia="Times New Roman" w:hAnsi="Arial Narrow" w:cs="Times New Roman"/>
-                <w:sz w:val="20"/>
-                <w:szCs w:val="20"/>
-                <w:lang w:eastAsia="ru-RU"/>
-              </w:rPr>
-            </w:pPr>
-            <w:r>
-              <w:rPr>
-                <w:rFonts w:ascii="Arial Narrow" w:eastAsia="Times New Roman" w:hAnsi="Arial Narrow" w:cs="Times New Roman"/>
+                <w:rFonts w:ascii="Arial Narrow" w:hAnsi="Arial Narrow" w:eastAsia="Times New Roman" w:cs="Times New Roman"/>
+                <w:sz w:val="20"/>
+                <w:szCs w:val="20"/>
+                <w:lang w:eastAsia="ru-RU"/>
+              </w:rPr>
+            </w:pPr>
+            <w:r>
+              <w:rPr>
+                <w:rFonts w:ascii="Arial Narrow" w:hAnsi="Arial Narrow" w:eastAsia="Times New Roman" w:cs="Times New Roman"/>
                 <w:sz w:val="20"/>
                 <w:szCs w:val="20"/>
                 <w:lang w:eastAsia="ru-RU"/>
@@ -6062,15 +6069,15 @@
               <w:spacing w:after="0" w:line="240" w:lineRule="auto"/>
               <w:jc w:val="center"/>
               <w:rPr>
-                <w:rFonts w:ascii="Arial Narrow" w:eastAsia="Times New Roman" w:hAnsi="Arial Narrow" w:cs="Times New Roman"/>
-                <w:sz w:val="20"/>
-                <w:szCs w:val="20"/>
-                <w:lang w:eastAsia="ru-RU"/>
-              </w:rPr>
-            </w:pPr>
-            <w:r>
-              <w:rPr>
-                <w:rFonts w:ascii="Arial Narrow" w:eastAsia="Times New Roman" w:hAnsi="Arial Narrow" w:cs="Times New Roman"/>
+                <w:rFonts w:ascii="Arial Narrow" w:hAnsi="Arial Narrow" w:eastAsia="Times New Roman" w:cs="Times New Roman"/>
+                <w:sz w:val="20"/>
+                <w:szCs w:val="20"/>
+                <w:lang w:eastAsia="ru-RU"/>
+              </w:rPr>
+            </w:pPr>
+            <w:r>
+              <w:rPr>
+                <w:rFonts w:ascii="Arial Narrow" w:hAnsi="Arial Narrow" w:eastAsia="Times New Roman" w:cs="Times New Roman"/>
                 <w:sz w:val="20"/>
                 <w:szCs w:val="20"/>
                 <w:lang w:eastAsia="ru-RU"/>
@@ -6089,7 +6096,7 @@
               <w:spacing w:after="0" w:line="240" w:lineRule="auto"/>
               <w:jc w:val="center"/>
               <w:rPr>
-                <w:rFonts w:ascii="Arial Narrow" w:eastAsia="Times New Roman" w:hAnsi="Arial Narrow" w:cs="Times New Roman"/>
+                <w:rFonts w:ascii="Arial Narrow" w:hAnsi="Arial Narrow" w:eastAsia="Times New Roman" w:cs="Times New Roman"/>
                 <w:b/>
                 <w:sz w:val="20"/>
                 <w:szCs w:val="20"/>
@@ -6098,7 +6105,7 @@
             </w:pPr>
             <w:r>
               <w:rPr>
-                <w:rFonts w:ascii="Arial Narrow" w:eastAsia="Times New Roman" w:hAnsi="Arial Narrow" w:cs="Times New Roman"/>
+                <w:rFonts w:ascii="Arial Narrow" w:hAnsi="Arial Narrow" w:eastAsia="Times New Roman" w:cs="Times New Roman"/>
                 <w:b/>
                 <w:sz w:val="20"/>
                 <w:szCs w:val="20"/>
@@ -6118,15 +6125,15 @@
               <w:spacing w:after="0" w:line="240" w:lineRule="auto"/>
               <w:jc w:val="center"/>
               <w:rPr>
-                <w:rFonts w:ascii="Arial Narrow" w:eastAsia="Times New Roman" w:hAnsi="Arial Narrow" w:cs="Times New Roman"/>
-                <w:sz w:val="20"/>
-                <w:szCs w:val="20"/>
-                <w:lang w:eastAsia="ru-RU"/>
-              </w:rPr>
-            </w:pPr>
-            <w:r>
-              <w:rPr>
-                <w:rFonts w:ascii="Arial Narrow" w:eastAsia="Times New Roman" w:hAnsi="Arial Narrow" w:cs="Times New Roman"/>
+                <w:rFonts w:ascii="Arial Narrow" w:hAnsi="Arial Narrow" w:eastAsia="Times New Roman" w:cs="Times New Roman"/>
+                <w:sz w:val="20"/>
+                <w:szCs w:val="20"/>
+                <w:lang w:eastAsia="ru-RU"/>
+              </w:rPr>
+            </w:pPr>
+            <w:r>
+              <w:rPr>
+                <w:rFonts w:ascii="Arial Narrow" w:hAnsi="Arial Narrow" w:eastAsia="Times New Roman" w:cs="Times New Roman"/>
                 <w:sz w:val="20"/>
                 <w:szCs w:val="20"/>
                 <w:lang w:eastAsia="ru-RU"/>
@@ -6145,15 +6152,15 @@
               <w:spacing w:after="0" w:line="240" w:lineRule="auto"/>
               <w:jc w:val="center"/>
               <w:rPr>
-                <w:rFonts w:ascii="Arial Narrow" w:eastAsia="Times New Roman" w:hAnsi="Arial Narrow" w:cs="Times New Roman"/>
-                <w:sz w:val="20"/>
-                <w:szCs w:val="20"/>
-                <w:lang w:eastAsia="ru-RU"/>
-              </w:rPr>
-            </w:pPr>
-            <w:r>
-              <w:rPr>
-                <w:rFonts w:ascii="Arial Narrow" w:eastAsia="Times New Roman" w:hAnsi="Arial Narrow" w:cs="Times New Roman"/>
+                <w:rFonts w:ascii="Arial Narrow" w:hAnsi="Arial Narrow" w:eastAsia="Times New Roman" w:cs="Times New Roman"/>
+                <w:sz w:val="20"/>
+                <w:szCs w:val="20"/>
+                <w:lang w:eastAsia="ru-RU"/>
+              </w:rPr>
+            </w:pPr>
+            <w:r>
+              <w:rPr>
+                <w:rFonts w:ascii="Arial Narrow" w:hAnsi="Arial Narrow" w:eastAsia="Times New Roman" w:cs="Times New Roman"/>
                 <w:sz w:val="20"/>
                 <w:szCs w:val="20"/>
                 <w:lang w:eastAsia="ru-RU"/>
@@ -6172,7 +6179,7 @@
               <w:spacing w:after="0" w:line="240" w:lineRule="auto"/>
               <w:jc w:val="center"/>
               <w:rPr>
-                <w:rFonts w:ascii="Arial Narrow" w:eastAsia="Times New Roman" w:hAnsi="Arial Narrow" w:cs="Times New Roman"/>
+                <w:rFonts w:ascii="Arial Narrow" w:hAnsi="Arial Narrow" w:eastAsia="Times New Roman" w:cs="Times New Roman"/>
                 <w:b/>
                 <w:sz w:val="20"/>
                 <w:szCs w:val="20"/>
@@ -6181,7 +6188,7 @@
             </w:pPr>
             <w:r>
               <w:rPr>
-                <w:rFonts w:ascii="Arial Narrow" w:eastAsia="Times New Roman" w:hAnsi="Arial Narrow" w:cs="Times New Roman"/>
+                <w:rFonts w:ascii="Arial Narrow" w:hAnsi="Arial Narrow" w:eastAsia="Times New Roman" w:cs="Times New Roman"/>
                 <w:b/>
                 <w:sz w:val="20"/>
                 <w:szCs w:val="20"/>
@@ -6201,15 +6208,15 @@
               <w:spacing w:after="0" w:line="240" w:lineRule="auto"/>
               <w:jc w:val="center"/>
               <w:rPr>
-                <w:rFonts w:ascii="Arial Narrow" w:eastAsia="Times New Roman" w:hAnsi="Arial Narrow" w:cs="Times New Roman"/>
-                <w:sz w:val="20"/>
-                <w:szCs w:val="20"/>
-                <w:lang w:eastAsia="ru-RU"/>
-              </w:rPr>
-            </w:pPr>
-            <w:r>
-              <w:rPr>
-                <w:rFonts w:ascii="Arial Narrow" w:eastAsia="Times New Roman" w:hAnsi="Arial Narrow" w:cs="Times New Roman"/>
+                <w:rFonts w:ascii="Arial Narrow" w:hAnsi="Arial Narrow" w:eastAsia="Times New Roman" w:cs="Times New Roman"/>
+                <w:sz w:val="20"/>
+                <w:szCs w:val="20"/>
+                <w:lang w:eastAsia="ru-RU"/>
+              </w:rPr>
+            </w:pPr>
+            <w:r>
+              <w:rPr>
+                <w:rFonts w:ascii="Arial Narrow" w:hAnsi="Arial Narrow" w:eastAsia="Times New Roman" w:cs="Times New Roman"/>
                 <w:sz w:val="20"/>
                 <w:szCs w:val="20"/>
                 <w:lang w:eastAsia="ru-RU"/>
@@ -6228,15 +6235,15 @@
               <w:spacing w:after="0" w:line="240" w:lineRule="auto"/>
               <w:jc w:val="center"/>
               <w:rPr>
-                <w:rFonts w:ascii="Arial Narrow" w:eastAsia="Times New Roman" w:hAnsi="Arial Narrow" w:cs="Times New Roman"/>
-                <w:sz w:val="20"/>
-                <w:szCs w:val="20"/>
-                <w:lang w:eastAsia="ru-RU"/>
-              </w:rPr>
-            </w:pPr>
-            <w:r>
-              <w:rPr>
-                <w:rFonts w:ascii="Arial Narrow" w:eastAsia="Times New Roman" w:hAnsi="Arial Narrow" w:cs="Times New Roman"/>
+                <w:rFonts w:ascii="Arial Narrow" w:hAnsi="Arial Narrow" w:eastAsia="Times New Roman" w:cs="Times New Roman"/>
+                <w:sz w:val="20"/>
+                <w:szCs w:val="20"/>
+                <w:lang w:eastAsia="ru-RU"/>
+              </w:rPr>
+            </w:pPr>
+            <w:r>
+              <w:rPr>
+                <w:rFonts w:ascii="Arial Narrow" w:hAnsi="Arial Narrow" w:eastAsia="Times New Roman" w:cs="Times New Roman"/>
                 <w:sz w:val="20"/>
                 <w:szCs w:val="20"/>
                 <w:lang w:eastAsia="ru-RU"/>
@@ -6255,7 +6262,7 @@
               <w:spacing w:after="0" w:line="240" w:lineRule="auto"/>
               <w:jc w:val="center"/>
               <w:rPr>
-                <w:rFonts w:ascii="Arial Narrow" w:eastAsia="Times New Roman" w:hAnsi="Arial Narrow" w:cs="Times New Roman"/>
+                <w:rFonts w:ascii="Arial Narrow" w:hAnsi="Arial Narrow" w:eastAsia="Times New Roman" w:cs="Times New Roman"/>
                 <w:b/>
                 <w:sz w:val="20"/>
                 <w:szCs w:val="20"/>
@@ -6264,7 +6271,7 @@
             </w:pPr>
             <w:r>
               <w:rPr>
-                <w:rFonts w:ascii="Arial Narrow" w:eastAsia="Times New Roman" w:hAnsi="Arial Narrow" w:cs="Times New Roman"/>
+                <w:rFonts w:ascii="Arial Narrow" w:hAnsi="Arial Narrow" w:eastAsia="Times New Roman" w:cs="Times New Roman"/>
                 <w:b/>
                 <w:sz w:val="20"/>
                 <w:szCs w:val="20"/>
@@ -6289,15 +6296,15 @@
               <w:spacing w:after="0" w:line="240" w:lineRule="auto"/>
               <w:jc w:val="center"/>
               <w:rPr>
-                <w:rFonts w:ascii="Arial Narrow" w:eastAsia="Times New Roman" w:hAnsi="Arial Narrow" w:cs="Times New Roman"/>
-                <w:sz w:val="20"/>
-                <w:szCs w:val="20"/>
-                <w:lang w:eastAsia="ru-RU"/>
-              </w:rPr>
-            </w:pPr>
-            <w:r>
-              <w:rPr>
-                <w:rFonts w:ascii="Arial Narrow" w:eastAsia="Times New Roman" w:hAnsi="Arial Narrow" w:cs="Times New Roman"/>
+                <w:rFonts w:ascii="Arial Narrow" w:hAnsi="Arial Narrow" w:eastAsia="Times New Roman" w:cs="Times New Roman"/>
+                <w:sz w:val="20"/>
+                <w:szCs w:val="20"/>
+                <w:lang w:eastAsia="ru-RU"/>
+              </w:rPr>
+            </w:pPr>
+            <w:r>
+              <w:rPr>
+                <w:rFonts w:ascii="Arial Narrow" w:hAnsi="Arial Narrow" w:eastAsia="Times New Roman" w:cs="Times New Roman"/>
                 <w:sz w:val="20"/>
                 <w:szCs w:val="20"/>
                 <w:lang w:eastAsia="ru-RU"/>
@@ -6306,7 +6313,7 @@
             </w:r>
             <w:r>
               <w:rPr>
-                <w:rFonts w:ascii="Arial Narrow" w:eastAsia="Times New Roman" w:hAnsi="Arial Narrow" w:cs="Times New Roman"/>
+                <w:rFonts w:ascii="Arial Narrow" w:hAnsi="Arial Narrow" w:eastAsia="Times New Roman" w:cs="Times New Roman"/>
                 <w:sz w:val="20"/>
                 <w:szCs w:val="20"/>
                 <w:lang w:eastAsia="ru-RU"/>
@@ -6316,7 +6323,7 @@
             </w:r>
             <w:r>
               <w:rPr>
-                <w:rFonts w:ascii="Arial Narrow" w:eastAsia="Times New Roman" w:hAnsi="Arial Narrow" w:cs="Times New Roman"/>
+                <w:rFonts w:ascii="Arial Narrow" w:hAnsi="Arial Narrow" w:eastAsia="Times New Roman" w:cs="Times New Roman"/>
                 <w:sz w:val="20"/>
                 <w:szCs w:val="20"/>
                 <w:lang w:eastAsia="ru-RU"/>
@@ -6336,7 +6343,7 @@
               <w:spacing w:after="0" w:line="240" w:lineRule="auto"/>
               <w:jc w:val="center"/>
               <w:rPr>
-                <w:rFonts w:ascii="Arial Narrow" w:eastAsia="Times New Roman" w:hAnsi="Arial Narrow" w:cs="Times New Roman"/>
+                <w:rFonts w:ascii="Arial Narrow" w:hAnsi="Arial Narrow" w:eastAsia="Times New Roman" w:cs="Times New Roman"/>
                 <w:sz w:val="20"/>
                 <w:szCs w:val="20"/>
                 <w:lang w:eastAsia="ru-RU"/>
@@ -6354,7 +6361,7 @@
               <w:spacing w:after="0" w:line="240" w:lineRule="auto"/>
               <w:jc w:val="center"/>
               <w:rPr>
-                <w:rFonts w:ascii="Arial Narrow" w:eastAsia="Times New Roman" w:hAnsi="Arial Narrow" w:cs="Times New Roman"/>
+                <w:rFonts w:ascii="Arial Narrow" w:hAnsi="Arial Narrow" w:eastAsia="Times New Roman" w:cs="Times New Roman"/>
                 <w:sz w:val="20"/>
                 <w:szCs w:val="20"/>
                 <w:lang w:eastAsia="ru-RU"/>
@@ -6372,7 +6379,7 @@
               <w:spacing w:after="0" w:line="240" w:lineRule="auto"/>
               <w:jc w:val="center"/>
               <w:rPr>
-                <w:rFonts w:ascii="Arial Narrow" w:eastAsia="Times New Roman" w:hAnsi="Arial Narrow" w:cs="Times New Roman"/>
+                <w:rFonts w:ascii="Arial Narrow" w:hAnsi="Arial Narrow" w:eastAsia="Times New Roman" w:cs="Times New Roman"/>
                 <w:b/>
                 <w:sz w:val="20"/>
                 <w:szCs w:val="20"/>
@@ -6381,7 +6388,7 @@
             </w:pPr>
             <w:r>
               <w:rPr>
-                <w:rFonts w:ascii="Arial Narrow" w:eastAsia="Times New Roman" w:hAnsi="Arial Narrow" w:cs="Times New Roman"/>
+                <w:rFonts w:ascii="Arial Narrow" w:hAnsi="Arial Narrow" w:eastAsia="Times New Roman" w:cs="Times New Roman"/>
                 <w:b/>
                 <w:sz w:val="20"/>
                 <w:szCs w:val="20"/>
@@ -6401,7 +6408,7 @@
               <w:spacing w:after="0" w:line="240" w:lineRule="auto"/>
               <w:jc w:val="center"/>
               <w:rPr>
-                <w:rFonts w:ascii="Arial Narrow" w:eastAsia="Times New Roman" w:hAnsi="Arial Narrow" w:cs="Times New Roman"/>
+                <w:rFonts w:ascii="Arial Narrow" w:hAnsi="Arial Narrow" w:eastAsia="Times New Roman" w:cs="Times New Roman"/>
                 <w:sz w:val="20"/>
                 <w:szCs w:val="20"/>
                 <w:lang w:eastAsia="ru-RU"/>
@@ -6419,7 +6426,7 @@
               <w:spacing w:after="0" w:line="240" w:lineRule="auto"/>
               <w:jc w:val="center"/>
               <w:rPr>
-                <w:rFonts w:ascii="Arial Narrow" w:eastAsia="Times New Roman" w:hAnsi="Arial Narrow" w:cs="Times New Roman"/>
+                <w:rFonts w:ascii="Arial Narrow" w:hAnsi="Arial Narrow" w:eastAsia="Times New Roman" w:cs="Times New Roman"/>
                 <w:sz w:val="20"/>
                 <w:szCs w:val="20"/>
                 <w:lang w:eastAsia="ru-RU"/>
@@ -6437,7 +6444,7 @@
               <w:spacing w:after="0" w:line="240" w:lineRule="auto"/>
               <w:jc w:val="center"/>
               <w:rPr>
-                <w:rFonts w:ascii="Arial Narrow" w:eastAsia="Times New Roman" w:hAnsi="Arial Narrow" w:cs="Times New Roman"/>
+                <w:rFonts w:ascii="Arial Narrow" w:hAnsi="Arial Narrow" w:eastAsia="Times New Roman" w:cs="Times New Roman"/>
                 <w:b/>
                 <w:sz w:val="20"/>
                 <w:szCs w:val="20"/>
@@ -6446,7 +6453,7 @@
             </w:pPr>
             <w:r>
               <w:rPr>
-                <w:rFonts w:ascii="Arial Narrow" w:eastAsia="Times New Roman" w:hAnsi="Arial Narrow" w:cs="Times New Roman"/>
+                <w:rFonts w:ascii="Arial Narrow" w:hAnsi="Arial Narrow" w:eastAsia="Times New Roman" w:cs="Times New Roman"/>
                 <w:b/>
                 <w:sz w:val="20"/>
                 <w:szCs w:val="20"/>
@@ -6466,7 +6473,7 @@
               <w:spacing w:after="0" w:line="240" w:lineRule="auto"/>
               <w:jc w:val="center"/>
               <w:rPr>
-                <w:rFonts w:ascii="Arial Narrow" w:eastAsia="Times New Roman" w:hAnsi="Arial Narrow" w:cs="Times New Roman"/>
+                <w:rFonts w:ascii="Arial Narrow" w:hAnsi="Arial Narrow" w:eastAsia="Times New Roman" w:cs="Times New Roman"/>
                 <w:sz w:val="20"/>
                 <w:szCs w:val="20"/>
                 <w:lang w:eastAsia="ru-RU"/>
@@ -6484,7 +6491,7 @@
               <w:spacing w:after="0" w:line="240" w:lineRule="auto"/>
               <w:jc w:val="center"/>
               <w:rPr>
-                <w:rFonts w:ascii="Arial Narrow" w:eastAsia="Times New Roman" w:hAnsi="Arial Narrow" w:cs="Times New Roman"/>
+                <w:rFonts w:ascii="Arial Narrow" w:hAnsi="Arial Narrow" w:eastAsia="Times New Roman" w:cs="Times New Roman"/>
                 <w:sz w:val="20"/>
                 <w:szCs w:val="20"/>
                 <w:lang w:eastAsia="ru-RU"/>
@@ -6502,7 +6509,7 @@
               <w:spacing w:after="0" w:line="240" w:lineRule="auto"/>
               <w:jc w:val="center"/>
               <w:rPr>
-                <w:rFonts w:ascii="Arial Narrow" w:eastAsia="Times New Roman" w:hAnsi="Arial Narrow" w:cs="Times New Roman"/>
+                <w:rFonts w:ascii="Arial Narrow" w:hAnsi="Arial Narrow" w:eastAsia="Times New Roman" w:cs="Times New Roman"/>
                 <w:b/>
                 <w:sz w:val="20"/>
                 <w:szCs w:val="20"/>
@@ -6511,7 +6518,7 @@
             </w:pPr>
             <w:r>
               <w:rPr>
-                <w:rFonts w:ascii="Arial Narrow" w:eastAsia="Times New Roman" w:hAnsi="Arial Narrow" w:cs="Times New Roman"/>
+                <w:rFonts w:ascii="Arial Narrow" w:hAnsi="Arial Narrow" w:eastAsia="Times New Roman" w:cs="Times New Roman"/>
                 <w:b/>
                 <w:sz w:val="20"/>
                 <w:szCs w:val="20"/>
@@ -6531,7 +6538,7 @@
               <w:spacing w:after="0" w:line="240" w:lineRule="auto"/>
               <w:jc w:val="center"/>
               <w:rPr>
-                <w:rFonts w:ascii="Arial Narrow" w:eastAsia="Times New Roman" w:hAnsi="Arial Narrow" w:cs="Times New Roman"/>
+                <w:rFonts w:ascii="Arial Narrow" w:hAnsi="Arial Narrow" w:eastAsia="Times New Roman" w:cs="Times New Roman"/>
                 <w:sz w:val="20"/>
                 <w:szCs w:val="20"/>
                 <w:lang w:eastAsia="ru-RU"/>
@@ -6549,7 +6556,7 @@
               <w:spacing w:after="0" w:line="240" w:lineRule="auto"/>
               <w:jc w:val="center"/>
               <w:rPr>
-                <w:rFonts w:ascii="Arial Narrow" w:eastAsia="Times New Roman" w:hAnsi="Arial Narrow" w:cs="Times New Roman"/>
+                <w:rFonts w:ascii="Arial Narrow" w:hAnsi="Arial Narrow" w:eastAsia="Times New Roman" w:cs="Times New Roman"/>
                 <w:sz w:val="20"/>
                 <w:szCs w:val="20"/>
                 <w:lang w:eastAsia="ru-RU"/>
@@ -6567,7 +6574,7 @@
               <w:spacing w:after="0" w:line="240" w:lineRule="auto"/>
               <w:jc w:val="center"/>
               <w:rPr>
-                <w:rFonts w:ascii="Arial Narrow" w:eastAsia="Times New Roman" w:hAnsi="Arial Narrow" w:cs="Times New Roman"/>
+                <w:rFonts w:ascii="Arial Narrow" w:hAnsi="Arial Narrow" w:eastAsia="Times New Roman" w:cs="Times New Roman"/>
                 <w:b/>
                 <w:sz w:val="20"/>
                 <w:szCs w:val="20"/>
@@ -6576,7 +6583,7 @@
             </w:pPr>
             <w:r>
               <w:rPr>
-                <w:rFonts w:ascii="Arial Narrow" w:eastAsia="Times New Roman" w:hAnsi="Arial Narrow" w:cs="Times New Roman"/>
+                <w:rFonts w:ascii="Arial Narrow" w:hAnsi="Arial Narrow" w:eastAsia="Times New Roman" w:cs="Times New Roman"/>
                 <w:b/>
                 <w:sz w:val="20"/>
                 <w:szCs w:val="20"/>
@@ -6596,7 +6603,7 @@
               <w:spacing w:after="0" w:line="240" w:lineRule="auto"/>
               <w:jc w:val="center"/>
               <w:rPr>
-                <w:rFonts w:ascii="Arial Narrow" w:eastAsia="Times New Roman" w:hAnsi="Arial Narrow" w:cs="Times New Roman"/>
+                <w:rFonts w:ascii="Arial Narrow" w:hAnsi="Arial Narrow" w:eastAsia="Times New Roman" w:cs="Times New Roman"/>
                 <w:sz w:val="20"/>
                 <w:szCs w:val="20"/>
                 <w:lang w:eastAsia="ru-RU"/>
@@ -6614,7 +6621,7 @@
               <w:spacing w:after="0" w:line="240" w:lineRule="auto"/>
               <w:jc w:val="center"/>
               <w:rPr>
-                <w:rFonts w:ascii="Arial Narrow" w:eastAsia="Times New Roman" w:hAnsi="Arial Narrow" w:cs="Times New Roman"/>
+                <w:rFonts w:ascii="Arial Narrow" w:hAnsi="Arial Narrow" w:eastAsia="Times New Roman" w:cs="Times New Roman"/>
                 <w:sz w:val="20"/>
                 <w:szCs w:val="20"/>
                 <w:lang w:eastAsia="ru-RU"/>
@@ -6632,7 +6639,7 @@
               <w:spacing w:after="0" w:line="240" w:lineRule="auto"/>
               <w:jc w:val="center"/>
               <w:rPr>
-                <w:rFonts w:ascii="Arial Narrow" w:eastAsia="Times New Roman" w:hAnsi="Arial Narrow" w:cs="Times New Roman"/>
+                <w:rFonts w:ascii="Arial Narrow" w:hAnsi="Arial Narrow" w:eastAsia="Times New Roman" w:cs="Times New Roman"/>
                 <w:b/>
                 <w:sz w:val="20"/>
                 <w:szCs w:val="20"/>
@@ -6641,7 +6648,7 @@
             </w:pPr>
             <w:r>
               <w:rPr>
-                <w:rFonts w:ascii="Arial Narrow" w:eastAsia="Times New Roman" w:hAnsi="Arial Narrow" w:cs="Times New Roman"/>
+                <w:rFonts w:ascii="Arial Narrow" w:hAnsi="Arial Narrow" w:eastAsia="Times New Roman" w:cs="Times New Roman"/>
                 <w:b/>
                 <w:sz w:val="20"/>
                 <w:szCs w:val="20"/>
@@ -6661,7 +6668,7 @@
               <w:spacing w:after="0" w:line="240" w:lineRule="auto"/>
               <w:jc w:val="center"/>
               <w:rPr>
-                <w:rFonts w:ascii="Arial Narrow" w:eastAsia="Times New Roman" w:hAnsi="Arial Narrow" w:cs="Times New Roman"/>
+                <w:rFonts w:ascii="Arial Narrow" w:hAnsi="Arial Narrow" w:eastAsia="Times New Roman" w:cs="Times New Roman"/>
                 <w:sz w:val="20"/>
                 <w:szCs w:val="20"/>
                 <w:lang w:eastAsia="ru-RU"/>
@@ -6679,7 +6686,7 @@
               <w:spacing w:after="0" w:line="240" w:lineRule="auto"/>
               <w:jc w:val="center"/>
               <w:rPr>
-                <w:rFonts w:ascii="Arial Narrow" w:eastAsia="Times New Roman" w:hAnsi="Arial Narrow" w:cs="Times New Roman"/>
+                <w:rFonts w:ascii="Arial Narrow" w:hAnsi="Arial Narrow" w:eastAsia="Times New Roman" w:cs="Times New Roman"/>
                 <w:sz w:val="20"/>
                 <w:szCs w:val="20"/>
                 <w:lang w:eastAsia="ru-RU"/>
@@ -6697,7 +6704,7 @@
               <w:spacing w:after="0" w:line="240" w:lineRule="auto"/>
               <w:jc w:val="center"/>
               <w:rPr>
-                <w:rFonts w:ascii="Arial Narrow" w:eastAsia="Times New Roman" w:hAnsi="Arial Narrow" w:cs="Times New Roman"/>
+                <w:rFonts w:ascii="Arial Narrow" w:hAnsi="Arial Narrow" w:eastAsia="Times New Roman" w:cs="Times New Roman"/>
                 <w:b/>
                 <w:sz w:val="20"/>
                 <w:szCs w:val="20"/>
@@ -6706,7 +6713,7 @@
             </w:pPr>
             <w:r>
               <w:rPr>
-                <w:rFonts w:ascii="Arial Narrow" w:eastAsia="Times New Roman" w:hAnsi="Arial Narrow" w:cs="Times New Roman"/>
+                <w:rFonts w:ascii="Arial Narrow" w:hAnsi="Arial Narrow" w:eastAsia="Times New Roman" w:cs="Times New Roman"/>
                 <w:b/>
                 <w:sz w:val="20"/>
                 <w:szCs w:val="20"/>
@@ -6731,15 +6738,15 @@
               <w:spacing w:after="0" w:line="240" w:lineRule="auto"/>
               <w:jc w:val="center"/>
               <w:rPr>
-                <w:rFonts w:ascii="Arial Narrow" w:eastAsia="Times New Roman" w:hAnsi="Arial Narrow" w:cs="Times New Roman"/>
-                <w:sz w:val="20"/>
-                <w:szCs w:val="20"/>
-                <w:lang w:eastAsia="ru-RU"/>
-              </w:rPr>
-            </w:pPr>
-            <w:r>
-              <w:rPr>
-                <w:rFonts w:ascii="Arial Narrow" w:eastAsia="Times New Roman" w:hAnsi="Arial Narrow" w:cs="Times New Roman"/>
+                <w:rFonts w:ascii="Arial Narrow" w:hAnsi="Arial Narrow" w:eastAsia="Times New Roman" w:cs="Times New Roman"/>
+                <w:sz w:val="20"/>
+                <w:szCs w:val="20"/>
+                <w:lang w:eastAsia="ru-RU"/>
+              </w:rPr>
+            </w:pPr>
+            <w:r>
+              <w:rPr>
+                <w:rFonts w:ascii="Arial Narrow" w:hAnsi="Arial Narrow" w:eastAsia="Times New Roman" w:cs="Times New Roman"/>
                 <w:sz w:val="20"/>
                 <w:szCs w:val="20"/>
                 <w:lang w:eastAsia="ru-RU"/>
@@ -6759,7 +6766,7 @@
               <w:spacing w:after="0" w:line="240" w:lineRule="auto"/>
               <w:jc w:val="center"/>
               <w:rPr>
-                <w:rFonts w:ascii="Arial Narrow" w:eastAsia="Times New Roman" w:hAnsi="Arial Narrow" w:cs="Times New Roman"/>
+                <w:rFonts w:ascii="Arial Narrow" w:hAnsi="Arial Narrow" w:eastAsia="Times New Roman" w:cs="Times New Roman"/>
                 <w:b/>
                 <w:sz w:val="20"/>
                 <w:szCs w:val="20"/>
@@ -6768,7 +6775,7 @@
             </w:pPr>
             <w:r>
               <w:rPr>
-                <w:rFonts w:ascii="Arial Narrow" w:eastAsia="Times New Roman" w:hAnsi="Arial Narrow" w:cs="Times New Roman"/>
+                <w:rFonts w:ascii="Arial Narrow" w:hAnsi="Arial Narrow" w:eastAsia="Times New Roman" w:cs="Times New Roman"/>
                 <w:b/>
                 <w:sz w:val="20"/>
                 <w:szCs w:val="20"/>
@@ -6778,7 +6785,7 @@
             </w:r>
             <w:r>
               <w:rPr>
-                <w:rFonts w:ascii="Arial Narrow" w:eastAsia="Times New Roman" w:hAnsi="Arial Narrow" w:cs="Times New Roman"/>
+                <w:rFonts w:ascii="Arial Narrow" w:hAnsi="Arial Narrow" w:eastAsia="Times New Roman" w:cs="Times New Roman"/>
                 <w:b/>
                 <w:sz w:val="20"/>
                 <w:szCs w:val="20"/>
@@ -6809,6 +6816,13 @@
           <w:szCs w:val="26"/>
         </w:rPr>
         <w:br/>
+      </w:r>
+      <w:r>
+        <w:rPr>
+          <w:rFonts w:ascii="Times New Roman" w:hAnsi="Times New Roman" w:cs="Times New Roman"/>
+          <w:sz w:val="26"/>
+          <w:szCs w:val="26"/>
+        </w:rPr>
         <w:t xml:space="preserve">3.3. </w:t>
       </w:r>
       <w:r>
@@ -7399,10 +7413,10 @@
           <w:tcPr>
             <w:tcW w:w="2093" w:type="dxa"/>
             <w:tcBorders>
-              <w:top w:val="single" w:sz="4" w:space="0" w:color="auto"/>
-              <w:left w:val="single" w:sz="4" w:space="0" w:color="auto"/>
-              <w:bottom w:val="single" w:sz="4" w:space="0" w:color="auto"/>
-              <w:right w:val="single" w:sz="4" w:space="0" w:color="auto"/>
+              <w:top w:val="single" w:color="auto" w:sz="4" w:space="0"/>
+              <w:left w:val="single" w:color="auto" w:sz="4" w:space="0"/>
+              <w:bottom w:val="single" w:color="auto" w:sz="4" w:space="0"/>
+              <w:right w:val="single" w:color="auto" w:sz="4" w:space="0"/>
             </w:tcBorders>
             <w:vAlign w:val="center"/>
             <w:hideMark/>
@@ -7439,10 +7453,10 @@
           <w:tcPr>
             <w:tcW w:w="2268" w:type="dxa"/>
             <w:tcBorders>
-              <w:top w:val="single" w:sz="4" w:space="0" w:color="auto"/>
-              <w:left w:val="single" w:sz="4" w:space="0" w:color="auto"/>
-              <w:bottom w:val="single" w:sz="4" w:space="0" w:color="auto"/>
-              <w:right w:val="single" w:sz="4" w:space="0" w:color="auto"/>
+              <w:top w:val="single" w:color="auto" w:sz="4" w:space="0"/>
+              <w:left w:val="single" w:color="auto" w:sz="4" w:space="0"/>
+              <w:bottom w:val="single" w:color="auto" w:sz="4" w:space="0"/>
+              <w:right w:val="single" w:color="auto" w:sz="4" w:space="0"/>
             </w:tcBorders>
             <w:vAlign w:val="center"/>
             <w:hideMark/>
@@ -7471,10 +7485,10 @@
           <w:tcPr>
             <w:tcW w:w="2268" w:type="dxa"/>
             <w:tcBorders>
-              <w:top w:val="single" w:sz="4" w:space="0" w:color="auto"/>
-              <w:left w:val="single" w:sz="4" w:space="0" w:color="auto"/>
-              <w:bottom w:val="single" w:sz="4" w:space="0" w:color="auto"/>
-              <w:right w:val="single" w:sz="4" w:space="0" w:color="auto"/>
+              <w:top w:val="single" w:color="auto" w:sz="4" w:space="0"/>
+              <w:left w:val="single" w:color="auto" w:sz="4" w:space="0"/>
+              <w:bottom w:val="single" w:color="auto" w:sz="4" w:space="0"/>
+              <w:right w:val="single" w:color="auto" w:sz="4" w:space="0"/>
             </w:tcBorders>
             <w:vAlign w:val="center"/>
             <w:hideMark/>
@@ -7513,10 +7527,10 @@
           <w:tcPr>
             <w:tcW w:w="2942" w:type="dxa"/>
             <w:tcBorders>
-              <w:top w:val="single" w:sz="4" w:space="0" w:color="auto"/>
-              <w:left w:val="single" w:sz="4" w:space="0" w:color="auto"/>
-              <w:bottom w:val="single" w:sz="4" w:space="0" w:color="auto"/>
-              <w:right w:val="single" w:sz="4" w:space="0" w:color="auto"/>
+              <w:top w:val="single" w:color="auto" w:sz="4" w:space="0"/>
+              <w:left w:val="single" w:color="auto" w:sz="4" w:space="0"/>
+              <w:bottom w:val="single" w:color="auto" w:sz="4" w:space="0"/>
+              <w:right w:val="single" w:color="auto" w:sz="4" w:space="0"/>
             </w:tcBorders>
             <w:vAlign w:val="center"/>
             <w:hideMark/>
@@ -7575,10 +7589,10 @@
           <w:tcPr>
             <w:tcW w:w="2093" w:type="dxa"/>
             <w:tcBorders>
-              <w:top w:val="single" w:sz="4" w:space="0" w:color="auto"/>
-              <w:left w:val="single" w:sz="4" w:space="0" w:color="auto"/>
-              <w:bottom w:val="single" w:sz="4" w:space="0" w:color="auto"/>
-              <w:right w:val="single" w:sz="4" w:space="0" w:color="auto"/>
+              <w:top w:val="single" w:color="auto" w:sz="4" w:space="0"/>
+              <w:left w:val="single" w:color="auto" w:sz="4" w:space="0"/>
+              <w:bottom w:val="single" w:color="auto" w:sz="4" w:space="0"/>
+              <w:right w:val="single" w:color="auto" w:sz="4" w:space="0"/>
             </w:tcBorders>
             <w:vAlign w:val="center"/>
             <w:hideMark/>
@@ -7617,10 +7631,10 @@
           <w:tcPr>
             <w:tcW w:w="2268" w:type="dxa"/>
             <w:tcBorders>
-              <w:top w:val="single" w:sz="4" w:space="0" w:color="auto"/>
-              <w:left w:val="single" w:sz="4" w:space="0" w:color="auto"/>
-              <w:bottom w:val="single" w:sz="4" w:space="0" w:color="auto"/>
-              <w:right w:val="single" w:sz="4" w:space="0" w:color="auto"/>
+              <w:top w:val="single" w:color="auto" w:sz="4" w:space="0"/>
+              <w:left w:val="single" w:color="auto" w:sz="4" w:space="0"/>
+              <w:bottom w:val="single" w:color="auto" w:sz="4" w:space="0"/>
+              <w:right w:val="single" w:color="auto" w:sz="4" w:space="0"/>
             </w:tcBorders>
             <w:vAlign w:val="center"/>
             <w:hideMark/>
@@ -7651,10 +7665,10 @@
             <w:tcW w:w="2268" w:type="dxa"/>
             <w:vMerge w:val="restart"/>
             <w:tcBorders>
-              <w:top w:val="single" w:sz="4" w:space="0" w:color="auto"/>
-              <w:left w:val="single" w:sz="4" w:space="0" w:color="auto"/>
-              <w:bottom w:val="single" w:sz="4" w:space="0" w:color="auto"/>
-              <w:right w:val="single" w:sz="4" w:space="0" w:color="auto"/>
+              <w:top w:val="single" w:color="auto" w:sz="4" w:space="0"/>
+              <w:left w:val="single" w:color="auto" w:sz="4" w:space="0"/>
+              <w:bottom w:val="single" w:color="auto" w:sz="4" w:space="0"/>
+              <w:right w:val="single" w:color="auto" w:sz="4" w:space="0"/>
             </w:tcBorders>
             <w:vAlign w:val="center"/>
             <w:hideMark/>
@@ -7683,10 +7697,10 @@
           <w:tcPr>
             <w:tcW w:w="2942" w:type="dxa"/>
             <w:tcBorders>
-              <w:top w:val="single" w:sz="4" w:space="0" w:color="auto"/>
-              <w:left w:val="single" w:sz="4" w:space="0" w:color="auto"/>
-              <w:bottom w:val="single" w:sz="4" w:space="0" w:color="auto"/>
-              <w:right w:val="single" w:sz="4" w:space="0" w:color="auto"/>
+              <w:top w:val="single" w:color="auto" w:sz="4" w:space="0"/>
+              <w:left w:val="single" w:color="auto" w:sz="4" w:space="0"/>
+              <w:bottom w:val="single" w:color="auto" w:sz="4" w:space="0"/>
+              <w:right w:val="single" w:color="auto" w:sz="4" w:space="0"/>
             </w:tcBorders>
             <w:vAlign w:val="center"/>
             <w:hideMark/>
@@ -7718,10 +7732,10 @@
           <w:tcPr>
             <w:tcW w:w="2093" w:type="dxa"/>
             <w:tcBorders>
-              <w:top w:val="single" w:sz="4" w:space="0" w:color="auto"/>
-              <w:left w:val="single" w:sz="4" w:space="0" w:color="auto"/>
-              <w:bottom w:val="single" w:sz="4" w:space="0" w:color="auto"/>
-              <w:right w:val="single" w:sz="4" w:space="0" w:color="auto"/>
+              <w:top w:val="single" w:color="auto" w:sz="4" w:space="0"/>
+              <w:left w:val="single" w:color="auto" w:sz="4" w:space="0"/>
+              <w:bottom w:val="single" w:color="auto" w:sz="4" w:space="0"/>
+              <w:right w:val="single" w:color="auto" w:sz="4" w:space="0"/>
             </w:tcBorders>
             <w:vAlign w:val="center"/>
             <w:hideMark/>
@@ -7760,10 +7774,10 @@
           <w:tcPr>
             <w:tcW w:w="2268" w:type="dxa"/>
             <w:tcBorders>
-              <w:top w:val="single" w:sz="4" w:space="0" w:color="auto"/>
-              <w:left w:val="single" w:sz="4" w:space="0" w:color="auto"/>
-              <w:bottom w:val="single" w:sz="4" w:space="0" w:color="auto"/>
-              <w:right w:val="single" w:sz="4" w:space="0" w:color="auto"/>
+              <w:top w:val="single" w:color="auto" w:sz="4" w:space="0"/>
+              <w:left w:val="single" w:color="auto" w:sz="4" w:space="0"/>
+              <w:bottom w:val="single" w:color="auto" w:sz="4" w:space="0"/>
+              <w:right w:val="single" w:color="auto" w:sz="4" w:space="0"/>
             </w:tcBorders>
             <w:vAlign w:val="center"/>
             <w:hideMark/>
@@ -7793,10 +7807,10 @@
             <w:tcW w:w="0" w:type="auto"/>
             <w:vMerge/>
             <w:tcBorders>
-              <w:top w:val="single" w:sz="4" w:space="0" w:color="auto"/>
-              <w:left w:val="single" w:sz="4" w:space="0" w:color="auto"/>
-              <w:bottom w:val="single" w:sz="4" w:space="0" w:color="auto"/>
-              <w:right w:val="single" w:sz="4" w:space="0" w:color="auto"/>
+              <w:top w:val="single" w:color="auto" w:sz="4" w:space="0"/>
+              <w:left w:val="single" w:color="auto" w:sz="4" w:space="0"/>
+              <w:bottom w:val="single" w:color="auto" w:sz="4" w:space="0"/>
+              <w:right w:val="single" w:color="auto" w:sz="4" w:space="0"/>
             </w:tcBorders>
             <w:vAlign w:val="center"/>
             <w:hideMark/>
@@ -7805,7 +7819,7 @@
             <w:pPr>
               <w:spacing w:line="240" w:lineRule="auto"/>
               <w:rPr>
-                <w:rFonts w:ascii="Times New Roman" w:eastAsia="Times New Roman" w:hAnsi="Times New Roman" w:cs="Times New Roman"/>
+                <w:rFonts w:ascii="Times New Roman" w:hAnsi="Times New Roman" w:eastAsia="Times New Roman" w:cs="Times New Roman"/>
                 <w:sz w:val="24"/>
                 <w:szCs w:val="24"/>
                 <w:lang w:eastAsia="ru-RU"/>
@@ -7817,10 +7831,10 @@
           <w:tcPr>
             <w:tcW w:w="2942" w:type="dxa"/>
             <w:tcBorders>
-              <w:top w:val="single" w:sz="4" w:space="0" w:color="auto"/>
-              <w:left w:val="single" w:sz="4" w:space="0" w:color="auto"/>
-              <w:bottom w:val="single" w:sz="4" w:space="0" w:color="auto"/>
-              <w:right w:val="single" w:sz="4" w:space="0" w:color="auto"/>
+              <w:top w:val="single" w:color="auto" w:sz="4" w:space="0"/>
+              <w:left w:val="single" w:color="auto" w:sz="4" w:space="0"/>
+              <w:bottom w:val="single" w:color="auto" w:sz="4" w:space="0"/>
+              <w:right w:val="single" w:color="auto" w:sz="4" w:space="0"/>
             </w:tcBorders>
             <w:vAlign w:val="center"/>
             <w:hideMark/>
@@ -7852,10 +7866,10 @@
           <w:tcPr>
             <w:tcW w:w="2093" w:type="dxa"/>
             <w:tcBorders>
-              <w:top w:val="single" w:sz="4" w:space="0" w:color="auto"/>
-              <w:left w:val="single" w:sz="4" w:space="0" w:color="auto"/>
-              <w:bottom w:val="single" w:sz="4" w:space="0" w:color="auto"/>
-              <w:right w:val="single" w:sz="4" w:space="0" w:color="auto"/>
+              <w:top w:val="single" w:color="auto" w:sz="4" w:space="0"/>
+              <w:left w:val="single" w:color="auto" w:sz="4" w:space="0"/>
+              <w:bottom w:val="single" w:color="auto" w:sz="4" w:space="0"/>
+              <w:right w:val="single" w:color="auto" w:sz="4" w:space="0"/>
             </w:tcBorders>
             <w:vAlign w:val="center"/>
             <w:hideMark/>
@@ -7894,10 +7908,10 @@
           <w:tcPr>
             <w:tcW w:w="2268" w:type="dxa"/>
             <w:tcBorders>
-              <w:top w:val="single" w:sz="4" w:space="0" w:color="auto"/>
-              <w:left w:val="single" w:sz="4" w:space="0" w:color="auto"/>
-              <w:bottom w:val="single" w:sz="4" w:space="0" w:color="auto"/>
-              <w:right w:val="single" w:sz="4" w:space="0" w:color="auto"/>
+              <w:top w:val="single" w:color="auto" w:sz="4" w:space="0"/>
+              <w:left w:val="single" w:color="auto" w:sz="4" w:space="0"/>
+              <w:bottom w:val="single" w:color="auto" w:sz="4" w:space="0"/>
+              <w:right w:val="single" w:color="auto" w:sz="4" w:space="0"/>
             </w:tcBorders>
             <w:vAlign w:val="center"/>
             <w:hideMark/>
@@ -7928,10 +7942,10 @@
             <w:tcW w:w="0" w:type="auto"/>
             <w:vMerge/>
             <w:tcBorders>
-              <w:top w:val="single" w:sz="4" w:space="0" w:color="auto"/>
-              <w:left w:val="single" w:sz="4" w:space="0" w:color="auto"/>
-              <w:bottom w:val="single" w:sz="4" w:space="0" w:color="auto"/>
-              <w:right w:val="single" w:sz="4" w:space="0" w:color="auto"/>
+              <w:top w:val="single" w:color="auto" w:sz="4" w:space="0"/>
+              <w:left w:val="single" w:color="auto" w:sz="4" w:space="0"/>
+              <w:bottom w:val="single" w:color="auto" w:sz="4" w:space="0"/>
+              <w:right w:val="single" w:color="auto" w:sz="4" w:space="0"/>
             </w:tcBorders>
             <w:vAlign w:val="center"/>
             <w:hideMark/>
@@ -7940,7 +7954,7 @@
             <w:pPr>
               <w:spacing w:line="240" w:lineRule="auto"/>
               <w:rPr>
-                <w:rFonts w:ascii="Times New Roman" w:eastAsia="Times New Roman" w:hAnsi="Times New Roman" w:cs="Times New Roman"/>
+                <w:rFonts w:ascii="Times New Roman" w:hAnsi="Times New Roman" w:eastAsia="Times New Roman" w:cs="Times New Roman"/>
                 <w:sz w:val="24"/>
                 <w:szCs w:val="24"/>
                 <w:lang w:eastAsia="ru-RU"/>
@@ -7952,10 +7966,10 @@
           <w:tcPr>
             <w:tcW w:w="2942" w:type="dxa"/>
             <w:tcBorders>
-              <w:top w:val="single" w:sz="4" w:space="0" w:color="auto"/>
-              <w:left w:val="single" w:sz="4" w:space="0" w:color="auto"/>
-              <w:bottom w:val="single" w:sz="4" w:space="0" w:color="auto"/>
-              <w:right w:val="single" w:sz="4" w:space="0" w:color="auto"/>
+              <w:top w:val="single" w:color="auto" w:sz="4" w:space="0"/>
+              <w:left w:val="single" w:color="auto" w:sz="4" w:space="0"/>
+              <w:bottom w:val="single" w:color="auto" w:sz="4" w:space="0"/>
+              <w:right w:val="single" w:color="auto" w:sz="4" w:space="0"/>
             </w:tcBorders>
             <w:vAlign w:val="center"/>
             <w:hideMark/>
@@ -7996,10 +8010,10 @@
           <w:tcPr>
             <w:tcW w:w="2093" w:type="dxa"/>
             <w:tcBorders>
-              <w:top w:val="single" w:sz="4" w:space="0" w:color="auto"/>
-              <w:left w:val="single" w:sz="4" w:space="0" w:color="auto"/>
-              <w:bottom w:val="single" w:sz="4" w:space="0" w:color="auto"/>
-              <w:right w:val="single" w:sz="4" w:space="0" w:color="auto"/>
+              <w:top w:val="single" w:color="auto" w:sz="4" w:space="0"/>
+              <w:left w:val="single" w:color="auto" w:sz="4" w:space="0"/>
+              <w:bottom w:val="single" w:color="auto" w:sz="4" w:space="0"/>
+              <w:right w:val="single" w:color="auto" w:sz="4" w:space="0"/>
             </w:tcBorders>
             <w:vAlign w:val="center"/>
             <w:hideMark/>
@@ -8038,10 +8052,10 @@
           <w:tcPr>
             <w:tcW w:w="2268" w:type="dxa"/>
             <w:tcBorders>
-              <w:top w:val="single" w:sz="4" w:space="0" w:color="auto"/>
-              <w:left w:val="single" w:sz="4" w:space="0" w:color="auto"/>
-              <w:bottom w:val="single" w:sz="4" w:space="0" w:color="auto"/>
-              <w:right w:val="single" w:sz="4" w:space="0" w:color="auto"/>
+              <w:top w:val="single" w:color="auto" w:sz="4" w:space="0"/>
+              <w:left w:val="single" w:color="auto" w:sz="4" w:space="0"/>
+              <w:bottom w:val="single" w:color="auto" w:sz="4" w:space="0"/>
+              <w:right w:val="single" w:color="auto" w:sz="4" w:space="0"/>
             </w:tcBorders>
             <w:vAlign w:val="center"/>
             <w:hideMark/>
@@ -8072,10 +8086,10 @@
             <w:tcW w:w="0" w:type="auto"/>
             <w:vMerge/>
             <w:tcBorders>
-              <w:top w:val="single" w:sz="4" w:space="0" w:color="auto"/>
-              <w:left w:val="single" w:sz="4" w:space="0" w:color="auto"/>
-              <w:bottom w:val="single" w:sz="4" w:space="0" w:color="auto"/>
-              <w:right w:val="single" w:sz="4" w:space="0" w:color="auto"/>
+              <w:top w:val="single" w:color="auto" w:sz="4" w:space="0"/>
+              <w:left w:val="single" w:color="auto" w:sz="4" w:space="0"/>
+              <w:bottom w:val="single" w:color="auto" w:sz="4" w:space="0"/>
+              <w:right w:val="single" w:color="auto" w:sz="4" w:space="0"/>
             </w:tcBorders>
             <w:vAlign w:val="center"/>
             <w:hideMark/>
@@ -8084,7 +8098,7 @@
             <w:pPr>
               <w:spacing w:line="240" w:lineRule="auto"/>
               <w:rPr>
-                <w:rFonts w:ascii="Times New Roman" w:eastAsia="Times New Roman" w:hAnsi="Times New Roman" w:cs="Times New Roman"/>
+                <w:rFonts w:ascii="Times New Roman" w:hAnsi="Times New Roman" w:eastAsia="Times New Roman" w:cs="Times New Roman"/>
                 <w:sz w:val="24"/>
                 <w:szCs w:val="24"/>
                 <w:lang w:eastAsia="ru-RU"/>
@@ -8096,10 +8110,10 @@
           <w:tcPr>
             <w:tcW w:w="2942" w:type="dxa"/>
             <w:tcBorders>
-              <w:top w:val="single" w:sz="4" w:space="0" w:color="auto"/>
-              <w:left w:val="single" w:sz="4" w:space="0" w:color="auto"/>
-              <w:bottom w:val="single" w:sz="4" w:space="0" w:color="auto"/>
-              <w:right w:val="single" w:sz="4" w:space="0" w:color="auto"/>
+              <w:top w:val="single" w:color="auto" w:sz="4" w:space="0"/>
+              <w:left w:val="single" w:color="auto" w:sz="4" w:space="0"/>
+              <w:bottom w:val="single" w:color="auto" w:sz="4" w:space="0"/>
+              <w:right w:val="single" w:color="auto" w:sz="4" w:space="0"/>
             </w:tcBorders>
             <w:vAlign w:val="center"/>
             <w:hideMark/>
@@ -8131,10 +8145,10 @@
           <w:tcPr>
             <w:tcW w:w="2093" w:type="dxa"/>
             <w:tcBorders>
-              <w:top w:val="single" w:sz="4" w:space="0" w:color="auto"/>
-              <w:left w:val="single" w:sz="4" w:space="0" w:color="auto"/>
-              <w:bottom w:val="single" w:sz="4" w:space="0" w:color="auto"/>
-              <w:right w:val="single" w:sz="4" w:space="0" w:color="auto"/>
+              <w:top w:val="single" w:color="auto" w:sz="4" w:space="0"/>
+              <w:left w:val="single" w:color="auto" w:sz="4" w:space="0"/>
+              <w:bottom w:val="single" w:color="auto" w:sz="4" w:space="0"/>
+              <w:right w:val="single" w:color="auto" w:sz="4" w:space="0"/>
             </w:tcBorders>
             <w:vAlign w:val="center"/>
             <w:hideMark/>
@@ -8173,10 +8187,10 @@
           <w:tcPr>
             <w:tcW w:w="2268" w:type="dxa"/>
             <w:tcBorders>
-              <w:top w:val="single" w:sz="4" w:space="0" w:color="auto"/>
-              <w:left w:val="single" w:sz="4" w:space="0" w:color="auto"/>
-              <w:bottom w:val="single" w:sz="4" w:space="0" w:color="auto"/>
-              <w:right w:val="single" w:sz="4" w:space="0" w:color="auto"/>
+              <w:top w:val="single" w:color="auto" w:sz="4" w:space="0"/>
+              <w:left w:val="single" w:color="auto" w:sz="4" w:space="0"/>
+              <w:bottom w:val="single" w:color="auto" w:sz="4" w:space="0"/>
+              <w:right w:val="single" w:color="auto" w:sz="4" w:space="0"/>
             </w:tcBorders>
             <w:vAlign w:val="center"/>
             <w:hideMark/>
@@ -8207,10 +8221,10 @@
             <w:tcW w:w="0" w:type="auto"/>
             <w:vMerge/>
             <w:tcBorders>
-              <w:top w:val="single" w:sz="4" w:space="0" w:color="auto"/>
-              <w:left w:val="single" w:sz="4" w:space="0" w:color="auto"/>
-              <w:bottom w:val="single" w:sz="4" w:space="0" w:color="auto"/>
-              <w:right w:val="single" w:sz="4" w:space="0" w:color="auto"/>
+              <w:top w:val="single" w:color="auto" w:sz="4" w:space="0"/>
+              <w:left w:val="single" w:color="auto" w:sz="4" w:space="0"/>
+              <w:bottom w:val="single" w:color="auto" w:sz="4" w:space="0"/>
+              <w:right w:val="single" w:color="auto" w:sz="4" w:space="0"/>
             </w:tcBorders>
             <w:vAlign w:val="center"/>
             <w:hideMark/>
@@ -8219,7 +8233,7 @@
             <w:pPr>
               <w:spacing w:line="240" w:lineRule="auto"/>
               <w:rPr>
-                <w:rFonts w:ascii="Times New Roman" w:eastAsia="Times New Roman" w:hAnsi="Times New Roman" w:cs="Times New Roman"/>
+                <w:rFonts w:ascii="Times New Roman" w:hAnsi="Times New Roman" w:eastAsia="Times New Roman" w:cs="Times New Roman"/>
                 <w:sz w:val="24"/>
                 <w:szCs w:val="24"/>
                 <w:lang w:eastAsia="ru-RU"/>
@@ -8231,10 +8245,10 @@
           <w:tcPr>
             <w:tcW w:w="2942" w:type="dxa"/>
             <w:tcBorders>
-              <w:top w:val="single" w:sz="4" w:space="0" w:color="auto"/>
-              <w:left w:val="single" w:sz="4" w:space="0" w:color="auto"/>
-              <w:bottom w:val="single" w:sz="4" w:space="0" w:color="auto"/>
-              <w:right w:val="single" w:sz="4" w:space="0" w:color="auto"/>
+              <w:top w:val="single" w:color="auto" w:sz="4" w:space="0"/>
+              <w:left w:val="single" w:color="auto" w:sz="4" w:space="0"/>
+              <w:bottom w:val="single" w:color="auto" w:sz="4" w:space="0"/>
+              <w:right w:val="single" w:color="auto" w:sz="4" w:space="0"/>
             </w:tcBorders>
             <w:vAlign w:val="center"/>
             <w:hideMark/>
@@ -8266,10 +8280,10 @@
           <w:tcPr>
             <w:tcW w:w="2093" w:type="dxa"/>
             <w:tcBorders>
-              <w:top w:val="single" w:sz="4" w:space="0" w:color="auto"/>
-              <w:left w:val="single" w:sz="4" w:space="0" w:color="auto"/>
-              <w:bottom w:val="single" w:sz="4" w:space="0" w:color="auto"/>
-              <w:right w:val="single" w:sz="4" w:space="0" w:color="auto"/>
+              <w:top w:val="single" w:color="auto" w:sz="4" w:space="0"/>
+              <w:left w:val="single" w:color="auto" w:sz="4" w:space="0"/>
+              <w:bottom w:val="single" w:color="auto" w:sz="4" w:space="0"/>
+              <w:right w:val="single" w:color="auto" w:sz="4" w:space="0"/>
             </w:tcBorders>
             <w:vAlign w:val="center"/>
             <w:hideMark/>
@@ -8298,10 +8312,10 @@
           <w:tcPr>
             <w:tcW w:w="2268" w:type="dxa"/>
             <w:tcBorders>
-              <w:top w:val="single" w:sz="4" w:space="0" w:color="auto"/>
-              <w:left w:val="single" w:sz="4" w:space="0" w:color="auto"/>
-              <w:bottom w:val="single" w:sz="4" w:space="0" w:color="auto"/>
-              <w:right w:val="single" w:sz="4" w:space="0" w:color="auto"/>
+              <w:top w:val="single" w:color="auto" w:sz="4" w:space="0"/>
+              <w:left w:val="single" w:color="auto" w:sz="4" w:space="0"/>
+              <w:bottom w:val="single" w:color="auto" w:sz="4" w:space="0"/>
+              <w:right w:val="single" w:color="auto" w:sz="4" w:space="0"/>
             </w:tcBorders>
             <w:vAlign w:val="center"/>
             <w:hideMark/>
@@ -8332,10 +8346,10 @@
             <w:tcW w:w="0" w:type="auto"/>
             <w:vMerge/>
             <w:tcBorders>
-              <w:top w:val="single" w:sz="4" w:space="0" w:color="auto"/>
-              <w:left w:val="single" w:sz="4" w:space="0" w:color="auto"/>
-              <w:bottom w:val="single" w:sz="4" w:space="0" w:color="auto"/>
-              <w:right w:val="single" w:sz="4" w:space="0" w:color="auto"/>
+              <w:top w:val="single" w:color="auto" w:sz="4" w:space="0"/>
+              <w:left w:val="single" w:color="auto" w:sz="4" w:space="0"/>
+              <w:bottom w:val="single" w:color="auto" w:sz="4" w:space="0"/>
+              <w:right w:val="single" w:color="auto" w:sz="4" w:space="0"/>
             </w:tcBorders>
             <w:vAlign w:val="center"/>
             <w:hideMark/>
@@ -8344,7 +8358,7 @@
             <w:pPr>
               <w:spacing w:line="240" w:lineRule="auto"/>
               <w:rPr>
-                <w:rFonts w:ascii="Times New Roman" w:eastAsia="Times New Roman" w:hAnsi="Times New Roman" w:cs="Times New Roman"/>
+                <w:rFonts w:ascii="Times New Roman" w:hAnsi="Times New Roman" w:eastAsia="Times New Roman" w:cs="Times New Roman"/>
                 <w:sz w:val="24"/>
                 <w:szCs w:val="24"/>
                 <w:lang w:eastAsia="ru-RU"/>
@@ -8356,10 +8370,10 @@
           <w:tcPr>
             <w:tcW w:w="2942" w:type="dxa"/>
             <w:tcBorders>
-              <w:top w:val="single" w:sz="4" w:space="0" w:color="auto"/>
-              <w:left w:val="single" w:sz="4" w:space="0" w:color="auto"/>
-              <w:bottom w:val="single" w:sz="4" w:space="0" w:color="auto"/>
-              <w:right w:val="single" w:sz="4" w:space="0" w:color="auto"/>
+              <w:top w:val="single" w:color="auto" w:sz="4" w:space="0"/>
+              <w:left w:val="single" w:color="auto" w:sz="4" w:space="0"/>
+              <w:bottom w:val="single" w:color="auto" w:sz="4" w:space="0"/>
+              <w:right w:val="single" w:color="auto" w:sz="4" w:space="0"/>
             </w:tcBorders>
             <w:vAlign w:val="center"/>
             <w:hideMark/>
@@ -8391,10 +8405,10 @@
           <w:tcPr>
             <w:tcW w:w="2093" w:type="dxa"/>
             <w:tcBorders>
-              <w:top w:val="single" w:sz="4" w:space="0" w:color="auto"/>
-              <w:left w:val="single" w:sz="4" w:space="0" w:color="auto"/>
-              <w:bottom w:val="single" w:sz="4" w:space="0" w:color="auto"/>
-              <w:right w:val="single" w:sz="4" w:space="0" w:color="auto"/>
+              <w:top w:val="single" w:color="auto" w:sz="4" w:space="0"/>
+              <w:left w:val="single" w:color="auto" w:sz="4" w:space="0"/>
+              <w:bottom w:val="single" w:color="auto" w:sz="4" w:space="0"/>
+              <w:right w:val="single" w:color="auto" w:sz="4" w:space="0"/>
             </w:tcBorders>
             <w:vAlign w:val="center"/>
             <w:hideMark/>
@@ -8423,10 +8437,10 @@
           <w:tcPr>
             <w:tcW w:w="2268" w:type="dxa"/>
             <w:tcBorders>
-              <w:top w:val="single" w:sz="4" w:space="0" w:color="auto"/>
-              <w:left w:val="single" w:sz="4" w:space="0" w:color="auto"/>
-              <w:bottom w:val="single" w:sz="4" w:space="0" w:color="auto"/>
-              <w:right w:val="single" w:sz="4" w:space="0" w:color="auto"/>
+              <w:top w:val="single" w:color="auto" w:sz="4" w:space="0"/>
+              <w:left w:val="single" w:color="auto" w:sz="4" w:space="0"/>
+              <w:bottom w:val="single" w:color="auto" w:sz="4" w:space="0"/>
+              <w:right w:val="single" w:color="auto" w:sz="4" w:space="0"/>
             </w:tcBorders>
             <w:vAlign w:val="center"/>
             <w:hideMark/>
@@ -8455,10 +8469,10 @@
           <w:tcPr>
             <w:tcW w:w="2268" w:type="dxa"/>
             <w:tcBorders>
-              <w:top w:val="single" w:sz="4" w:space="0" w:color="auto"/>
-              <w:left w:val="single" w:sz="4" w:space="0" w:color="auto"/>
-              <w:bottom w:val="single" w:sz="4" w:space="0" w:color="auto"/>
-              <w:right w:val="single" w:sz="4" w:space="0" w:color="auto"/>
+              <w:top w:val="single" w:color="auto" w:sz="4" w:space="0"/>
+              <w:left w:val="single" w:color="auto" w:sz="4" w:space="0"/>
+              <w:bottom w:val="single" w:color="auto" w:sz="4" w:space="0"/>
+              <w:right w:val="single" w:color="auto" w:sz="4" w:space="0"/>
             </w:tcBorders>
             <w:vAlign w:val="center"/>
             <w:hideMark/>
@@ -8487,10 +8501,10 @@
           <w:tcPr>
             <w:tcW w:w="2942" w:type="dxa"/>
             <w:tcBorders>
-              <w:top w:val="single" w:sz="4" w:space="0" w:color="auto"/>
-              <w:left w:val="single" w:sz="4" w:space="0" w:color="auto"/>
-              <w:bottom w:val="single" w:sz="4" w:space="0" w:color="auto"/>
-              <w:right w:val="single" w:sz="4" w:space="0" w:color="auto"/>
+              <w:top w:val="single" w:color="auto" w:sz="4" w:space="0"/>
+              <w:left w:val="single" w:color="auto" w:sz="4" w:space="0"/>
+              <w:bottom w:val="single" w:color="auto" w:sz="4" w:space="0"/>
+              <w:right w:val="single" w:color="auto" w:sz="4" w:space="0"/>
             </w:tcBorders>
             <w:vAlign w:val="center"/>
             <w:hideMark/>
@@ -8550,7 +8564,6 @@
           <w:sz w:val="26"/>
           <w:szCs w:val="26"/>
         </w:rPr>
-        <w:lastRenderedPageBreak/>
         <w:t>4. РАЗМЕЩЕНИЕ ЭЛЕМЕНТОВ АСОИ ПО ПОМЕЩЕНИЯМ</w:t>
       </w:r>
     </w:p>
@@ -8609,12 +8622,12 @@
         <w:tblW w:w="11199" w:type="dxa"/>
         <w:tblInd w:w="-5" w:type="dxa"/>
         <w:tblBorders>
-          <w:top w:val="single" w:sz="4" w:space="0" w:color="auto"/>
-          <w:left w:val="single" w:sz="4" w:space="0" w:color="auto"/>
-          <w:bottom w:val="single" w:sz="4" w:space="0" w:color="auto"/>
-          <w:right w:val="single" w:sz="4" w:space="0" w:color="auto"/>
-          <w:insideH w:val="single" w:sz="4" w:space="0" w:color="auto"/>
-          <w:insideV w:val="single" w:sz="4" w:space="0" w:color="auto"/>
+          <w:top w:val="single" w:color="auto" w:sz="4" w:space="0"/>
+          <w:left w:val="single" w:color="auto" w:sz="4" w:space="0"/>
+          <w:bottom w:val="single" w:color="auto" w:sz="4" w:space="0"/>
+          <w:right w:val="single" w:color="auto" w:sz="4" w:space="0"/>
+          <w:insideH w:val="single" w:color="auto" w:sz="4" w:space="0"/>
+          <w:insideV w:val="single" w:color="auto" w:sz="4" w:space="0"/>
         </w:tblBorders>
         <w:tblLayout w:type="fixed"/>
         <w:tblLook w:val="01E0" w:firstRow="1" w:lastRow="1" w:firstColumn="1" w:lastColumn="1" w:noHBand="0" w:noVBand="0"/>
@@ -11662,7 +11675,7 @@
             <w:tcW w:w="1133" w:type="dxa"/>
             <w:vMerge w:val="restart"/>
             <w:tcBorders>
-              <w:top w:val="single" w:sz="18" w:space="0" w:color="000000"/>
+              <w:top w:val="single" w:color="000000" w:sz="18" w:space="0"/>
             </w:tcBorders>
             <w:vAlign w:val="center"/>
           </w:tcPr>
@@ -11693,7 +11706,7 @@
             <w:tcW w:w="1134" w:type="dxa"/>
             <w:vMerge w:val="restart"/>
             <w:tcBorders>
-              <w:top w:val="single" w:sz="18" w:space="0" w:color="000000"/>
+              <w:top w:val="single" w:color="000000" w:sz="18" w:space="0"/>
             </w:tcBorders>
             <w:vAlign w:val="center"/>
           </w:tcPr>
@@ -11722,7 +11735,7 @@
             <w:tcW w:w="1135" w:type="dxa"/>
             <w:vMerge w:val="restart"/>
             <w:tcBorders>
-              <w:top w:val="single" w:sz="18" w:space="0" w:color="000000"/>
+              <w:top w:val="single" w:color="000000" w:sz="18" w:space="0"/>
             </w:tcBorders>
             <w:vAlign w:val="center"/>
           </w:tcPr>
@@ -11751,7 +11764,7 @@
             <w:tcW w:w="993" w:type="dxa"/>
             <w:vMerge w:val="restart"/>
             <w:tcBorders>
-              <w:top w:val="single" w:sz="18" w:space="0" w:color="000000"/>
+              <w:top w:val="single" w:color="000000" w:sz="18" w:space="0"/>
             </w:tcBorders>
             <w:shd w:val="clear" w:color="auto" w:fill="auto"/>
             <w:vAlign w:val="center"/>
@@ -11780,7 +11793,7 @@
           <w:tcPr>
             <w:tcW w:w="778" w:type="dxa"/>
             <w:tcBorders>
-              <w:top w:val="single" w:sz="18" w:space="0" w:color="000000"/>
+              <w:top w:val="single" w:color="000000" w:sz="18" w:space="0"/>
             </w:tcBorders>
             <w:shd w:val="clear" w:color="auto" w:fill="auto"/>
             <w:vAlign w:val="center"/>
@@ -11801,7 +11814,7 @@
           <w:tcPr>
             <w:tcW w:w="1035" w:type="dxa"/>
             <w:tcBorders>
-              <w:top w:val="single" w:sz="18" w:space="0" w:color="000000"/>
+              <w:top w:val="single" w:color="000000" w:sz="18" w:space="0"/>
             </w:tcBorders>
             <w:vAlign w:val="center"/>
           </w:tcPr>
@@ -11821,7 +11834,7 @@
           <w:tcPr>
             <w:tcW w:w="1163" w:type="dxa"/>
             <w:tcBorders>
-              <w:top w:val="single" w:sz="18" w:space="0" w:color="000000"/>
+              <w:top w:val="single" w:color="000000" w:sz="18" w:space="0"/>
             </w:tcBorders>
             <w:shd w:val="clear" w:color="auto" w:fill="auto"/>
             <w:vAlign w:val="center"/>
@@ -11852,7 +11865,7 @@
           <w:tcPr>
             <w:tcW w:w="851" w:type="dxa"/>
             <w:tcBorders>
-              <w:top w:val="single" w:sz="18" w:space="0" w:color="000000"/>
+              <w:top w:val="single" w:color="000000" w:sz="18" w:space="0"/>
             </w:tcBorders>
             <w:shd w:val="clear" w:color="auto" w:fill="auto"/>
             <w:vAlign w:val="center"/>
@@ -11874,7 +11887,7 @@
           <w:tcPr>
             <w:tcW w:w="1134" w:type="dxa"/>
             <w:tcBorders>
-              <w:top w:val="single" w:sz="18" w:space="0" w:color="000000"/>
+              <w:top w:val="single" w:color="000000" w:sz="18" w:space="0"/>
             </w:tcBorders>
             <w:vAlign w:val="center"/>
           </w:tcPr>
@@ -11895,7 +11908,7 @@
           <w:tcPr>
             <w:tcW w:w="992" w:type="dxa"/>
             <w:tcBorders>
-              <w:top w:val="single" w:sz="18" w:space="0" w:color="000000"/>
+              <w:top w:val="single" w:color="000000" w:sz="18" w:space="0"/>
             </w:tcBorders>
             <w:vAlign w:val="center"/>
           </w:tcPr>
@@ -11917,7 +11930,7 @@
             <w:tcW w:w="851" w:type="dxa"/>
             <w:vMerge w:val="restart"/>
             <w:tcBorders>
-              <w:top w:val="single" w:sz="18" w:space="0" w:color="000000"/>
+              <w:top w:val="single" w:color="000000" w:sz="18" w:space="0"/>
             </w:tcBorders>
             <w:vAlign w:val="center"/>
           </w:tcPr>
@@ -12742,7 +12755,7 @@
           <w:tcPr>
             <w:tcW w:w="778" w:type="dxa"/>
             <w:tcBorders>
-              <w:bottom w:val="single" w:sz="4" w:space="0" w:color="auto"/>
+              <w:bottom w:val="single" w:color="auto" w:sz="4" w:space="0"/>
             </w:tcBorders>
             <w:shd w:val="clear" w:color="auto" w:fill="auto"/>
             <w:vAlign w:val="center"/>
@@ -12779,7 +12792,7 @@
           <w:tcPr>
             <w:tcW w:w="1035" w:type="dxa"/>
             <w:tcBorders>
-              <w:bottom w:val="single" w:sz="4" w:space="0" w:color="auto"/>
+              <w:bottom w:val="single" w:color="auto" w:sz="4" w:space="0"/>
             </w:tcBorders>
             <w:vAlign w:val="center"/>
           </w:tcPr>
@@ -12825,7 +12838,7 @@
           <w:tcPr>
             <w:tcW w:w="1163" w:type="dxa"/>
             <w:tcBorders>
-              <w:bottom w:val="single" w:sz="4" w:space="0" w:color="auto"/>
+              <w:bottom w:val="single" w:color="auto" w:sz="4" w:space="0"/>
             </w:tcBorders>
             <w:shd w:val="clear" w:color="auto" w:fill="auto"/>
             <w:vAlign w:val="center"/>
@@ -12847,7 +12860,7 @@
           <w:tcPr>
             <w:tcW w:w="851" w:type="dxa"/>
             <w:tcBorders>
-              <w:bottom w:val="single" w:sz="4" w:space="0" w:color="auto"/>
+              <w:bottom w:val="single" w:color="auto" w:sz="4" w:space="0"/>
             </w:tcBorders>
             <w:shd w:val="clear" w:color="auto" w:fill="auto"/>
             <w:vAlign w:val="center"/>
@@ -12869,7 +12882,7 @@
           <w:tcPr>
             <w:tcW w:w="1134" w:type="dxa"/>
             <w:tcBorders>
-              <w:bottom w:val="single" w:sz="4" w:space="0" w:color="auto"/>
+              <w:bottom w:val="single" w:color="auto" w:sz="4" w:space="0"/>
             </w:tcBorders>
             <w:vAlign w:val="center"/>
           </w:tcPr>
@@ -12889,7 +12902,7 @@
           <w:tcPr>
             <w:tcW w:w="992" w:type="dxa"/>
             <w:tcBorders>
-              <w:bottom w:val="single" w:sz="4" w:space="0" w:color="auto"/>
+              <w:bottom w:val="single" w:color="auto" w:sz="4" w:space="0"/>
             </w:tcBorders>
             <w:vAlign w:val="center"/>
           </w:tcPr>
@@ -13006,7 +13019,7 @@
           <w:tcPr>
             <w:tcW w:w="778" w:type="dxa"/>
             <w:tcBorders>
-              <w:bottom w:val="single" w:sz="4" w:space="0" w:color="auto"/>
+              <w:bottom w:val="single" w:color="auto" w:sz="4" w:space="0"/>
             </w:tcBorders>
             <w:shd w:val="clear" w:color="auto" w:fill="auto"/>
             <w:vAlign w:val="center"/>
@@ -13035,7 +13048,7 @@
           <w:tcPr>
             <w:tcW w:w="1035" w:type="dxa"/>
             <w:tcBorders>
-              <w:bottom w:val="single" w:sz="4" w:space="0" w:color="auto"/>
+              <w:bottom w:val="single" w:color="auto" w:sz="4" w:space="0"/>
             </w:tcBorders>
             <w:shd w:val="clear" w:color="auto" w:fill="auto"/>
             <w:vAlign w:val="center"/>
@@ -13064,7 +13077,7 @@
           <w:tcPr>
             <w:tcW w:w="1163" w:type="dxa"/>
             <w:tcBorders>
-              <w:bottom w:val="single" w:sz="4" w:space="0" w:color="auto"/>
+              <w:bottom w:val="single" w:color="auto" w:sz="4" w:space="0"/>
             </w:tcBorders>
             <w:shd w:val="clear" w:color="auto" w:fill="auto"/>
             <w:vAlign w:val="center"/>
@@ -13085,7 +13098,7 @@
           <w:tcPr>
             <w:tcW w:w="851" w:type="dxa"/>
             <w:tcBorders>
-              <w:bottom w:val="single" w:sz="4" w:space="0" w:color="auto"/>
+              <w:bottom w:val="single" w:color="auto" w:sz="4" w:space="0"/>
             </w:tcBorders>
             <w:shd w:val="clear" w:color="auto" w:fill="auto"/>
             <w:vAlign w:val="center"/>
@@ -13106,7 +13119,7 @@
           <w:tcPr>
             <w:tcW w:w="1134" w:type="dxa"/>
             <w:tcBorders>
-              <w:bottom w:val="single" w:sz="4" w:space="0" w:color="auto"/>
+              <w:bottom w:val="single" w:color="auto" w:sz="4" w:space="0"/>
             </w:tcBorders>
             <w:shd w:val="clear" w:color="auto" w:fill="auto"/>
             <w:vAlign w:val="center"/>
@@ -13127,7 +13140,7 @@
           <w:tcPr>
             <w:tcW w:w="992" w:type="dxa"/>
             <w:tcBorders>
-              <w:bottom w:val="single" w:sz="4" w:space="0" w:color="auto"/>
+              <w:bottom w:val="single" w:color="auto" w:sz="4" w:space="0"/>
             </w:tcBorders>
             <w:shd w:val="clear" w:color="auto" w:fill="auto"/>
             <w:vAlign w:val="center"/>
@@ -13172,7 +13185,7 @@
             <w:tcW w:w="1133" w:type="dxa"/>
             <w:vMerge/>
             <w:tcBorders>
-              <w:bottom w:val="single" w:sz="18" w:space="0" w:color="000000"/>
+              <w:bottom w:val="single" w:color="000000" w:sz="18" w:space="0"/>
             </w:tcBorders>
             <w:vAlign w:val="center"/>
           </w:tcPr>
@@ -13193,7 +13206,7 @@
             <w:tcW w:w="1134" w:type="dxa"/>
             <w:vMerge/>
             <w:tcBorders>
-              <w:bottom w:val="single" w:sz="18" w:space="0" w:color="000000"/>
+              <w:bottom w:val="single" w:color="000000" w:sz="18" w:space="0"/>
             </w:tcBorders>
             <w:vAlign w:val="center"/>
           </w:tcPr>
@@ -13214,7 +13227,7 @@
             <w:tcW w:w="1135" w:type="dxa"/>
             <w:vMerge/>
             <w:tcBorders>
-              <w:bottom w:val="single" w:sz="18" w:space="0" w:color="000000"/>
+              <w:bottom w:val="single" w:color="000000" w:sz="18" w:space="0"/>
             </w:tcBorders>
             <w:vAlign w:val="center"/>
           </w:tcPr>
@@ -13235,7 +13248,7 @@
             <w:tcW w:w="993" w:type="dxa"/>
             <w:vMerge/>
             <w:tcBorders>
-              <w:bottom w:val="single" w:sz="18" w:space="0" w:color="000000"/>
+              <w:bottom w:val="single" w:color="000000" w:sz="18" w:space="0"/>
             </w:tcBorders>
             <w:shd w:val="clear" w:color="auto" w:fill="auto"/>
             <w:vAlign w:val="center"/>
@@ -13256,8 +13269,8 @@
           <w:tcPr>
             <w:tcW w:w="778" w:type="dxa"/>
             <w:tcBorders>
-              <w:top w:val="single" w:sz="4" w:space="0" w:color="auto"/>
-              <w:bottom w:val="single" w:sz="18" w:space="0" w:color="000000"/>
+              <w:top w:val="single" w:color="auto" w:sz="4" w:space="0"/>
+              <w:bottom w:val="single" w:color="000000" w:sz="18" w:space="0"/>
             </w:tcBorders>
             <w:shd w:val="clear" w:color="auto" w:fill="auto"/>
             <w:vAlign w:val="center"/>
@@ -13278,8 +13291,8 @@
           <w:tcPr>
             <w:tcW w:w="1035" w:type="dxa"/>
             <w:tcBorders>
-              <w:top w:val="single" w:sz="4" w:space="0" w:color="auto"/>
-              <w:bottom w:val="single" w:sz="18" w:space="0" w:color="000000"/>
+              <w:top w:val="single" w:color="auto" w:sz="4" w:space="0"/>
+              <w:bottom w:val="single" w:color="000000" w:sz="18" w:space="0"/>
             </w:tcBorders>
             <w:shd w:val="clear" w:color="auto" w:fill="auto"/>
             <w:vAlign w:val="center"/>
@@ -13300,8 +13313,8 @@
           <w:tcPr>
             <w:tcW w:w="1163" w:type="dxa"/>
             <w:tcBorders>
-              <w:top w:val="single" w:sz="4" w:space="0" w:color="auto"/>
-              <w:bottom w:val="single" w:sz="18" w:space="0" w:color="000000"/>
+              <w:top w:val="single" w:color="auto" w:sz="4" w:space="0"/>
+              <w:bottom w:val="single" w:color="000000" w:sz="18" w:space="0"/>
             </w:tcBorders>
             <w:shd w:val="clear" w:color="auto" w:fill="auto"/>
             <w:vAlign w:val="center"/>
@@ -13322,8 +13335,8 @@
           <w:tcPr>
             <w:tcW w:w="851" w:type="dxa"/>
             <w:tcBorders>
-              <w:top w:val="single" w:sz="4" w:space="0" w:color="auto"/>
-              <w:bottom w:val="single" w:sz="18" w:space="0" w:color="000000"/>
+              <w:top w:val="single" w:color="auto" w:sz="4" w:space="0"/>
+              <w:bottom w:val="single" w:color="000000" w:sz="18" w:space="0"/>
             </w:tcBorders>
             <w:shd w:val="clear" w:color="auto" w:fill="auto"/>
             <w:vAlign w:val="center"/>
@@ -13344,8 +13357,8 @@
           <w:tcPr>
             <w:tcW w:w="1134" w:type="dxa"/>
             <w:tcBorders>
-              <w:top w:val="single" w:sz="4" w:space="0" w:color="auto"/>
-              <w:bottom w:val="single" w:sz="18" w:space="0" w:color="000000"/>
+              <w:top w:val="single" w:color="auto" w:sz="4" w:space="0"/>
+              <w:bottom w:val="single" w:color="000000" w:sz="18" w:space="0"/>
             </w:tcBorders>
             <w:shd w:val="clear" w:color="auto" w:fill="auto"/>
             <w:vAlign w:val="center"/>
@@ -13366,8 +13379,8 @@
           <w:tcPr>
             <w:tcW w:w="992" w:type="dxa"/>
             <w:tcBorders>
-              <w:top w:val="single" w:sz="4" w:space="0" w:color="auto"/>
-              <w:bottom w:val="single" w:sz="18" w:space="0" w:color="000000"/>
+              <w:top w:val="single" w:color="auto" w:sz="4" w:space="0"/>
+              <w:bottom w:val="single" w:color="000000" w:sz="18" w:space="0"/>
             </w:tcBorders>
             <w:shd w:val="clear" w:color="auto" w:fill="auto"/>
             <w:vAlign w:val="center"/>
@@ -13389,7 +13402,7 @@
             <w:tcW w:w="851" w:type="dxa"/>
             <w:vMerge/>
             <w:tcBorders>
-              <w:bottom w:val="single" w:sz="18" w:space="0" w:color="000000"/>
+              <w:bottom w:val="single" w:color="000000" w:sz="18" w:space="0"/>
             </w:tcBorders>
             <w:vAlign w:val="center"/>
           </w:tcPr>
@@ -13415,7 +13428,7 @@
             <w:tcW w:w="1133" w:type="dxa"/>
             <w:vMerge w:val="restart"/>
             <w:tcBorders>
-              <w:top w:val="single" w:sz="18" w:space="0" w:color="000000"/>
+              <w:top w:val="single" w:color="000000" w:sz="18" w:space="0"/>
             </w:tcBorders>
             <w:vAlign w:val="center"/>
           </w:tcPr>
@@ -13446,7 +13459,7 @@
             <w:tcW w:w="1134" w:type="dxa"/>
             <w:vMerge w:val="restart"/>
             <w:tcBorders>
-              <w:top w:val="single" w:sz="18" w:space="0" w:color="000000"/>
+              <w:top w:val="single" w:color="000000" w:sz="18" w:space="0"/>
             </w:tcBorders>
             <w:vAlign w:val="center"/>
           </w:tcPr>
@@ -13475,7 +13488,7 @@
             <w:tcW w:w="1135" w:type="dxa"/>
             <w:vMerge w:val="restart"/>
             <w:tcBorders>
-              <w:top w:val="single" w:sz="18" w:space="0" w:color="000000"/>
+              <w:top w:val="single" w:color="000000" w:sz="18" w:space="0"/>
             </w:tcBorders>
             <w:vAlign w:val="center"/>
           </w:tcPr>
@@ -13504,7 +13517,7 @@
             <w:tcW w:w="993" w:type="dxa"/>
             <w:vMerge w:val="restart"/>
             <w:tcBorders>
-              <w:top w:val="single" w:sz="18" w:space="0" w:color="000000"/>
+              <w:top w:val="single" w:color="000000" w:sz="18" w:space="0"/>
             </w:tcBorders>
             <w:shd w:val="clear" w:color="auto" w:fill="auto"/>
             <w:vAlign w:val="center"/>
@@ -13535,7 +13548,7 @@
           <w:tcPr>
             <w:tcW w:w="778" w:type="dxa"/>
             <w:tcBorders>
-              <w:top w:val="single" w:sz="18" w:space="0" w:color="000000"/>
+              <w:top w:val="single" w:color="000000" w:sz="18" w:space="0"/>
             </w:tcBorders>
             <w:shd w:val="clear" w:color="auto" w:fill="auto"/>
             <w:vAlign w:val="center"/>
@@ -13556,7 +13569,7 @@
           <w:tcPr>
             <w:tcW w:w="1035" w:type="dxa"/>
             <w:tcBorders>
-              <w:top w:val="single" w:sz="18" w:space="0" w:color="000000"/>
+              <w:top w:val="single" w:color="000000" w:sz="18" w:space="0"/>
             </w:tcBorders>
             <w:vAlign w:val="center"/>
           </w:tcPr>
@@ -13576,7 +13589,7 @@
           <w:tcPr>
             <w:tcW w:w="1163" w:type="dxa"/>
             <w:tcBorders>
-              <w:top w:val="single" w:sz="18" w:space="0" w:color="000000"/>
+              <w:top w:val="single" w:color="000000" w:sz="18" w:space="0"/>
             </w:tcBorders>
             <w:shd w:val="clear" w:color="auto" w:fill="auto"/>
             <w:vAlign w:val="center"/>
@@ -13616,7 +13629,7 @@
           <w:tcPr>
             <w:tcW w:w="851" w:type="dxa"/>
             <w:tcBorders>
-              <w:top w:val="single" w:sz="18" w:space="0" w:color="000000"/>
+              <w:top w:val="single" w:color="000000" w:sz="18" w:space="0"/>
             </w:tcBorders>
             <w:shd w:val="clear" w:color="auto" w:fill="auto"/>
             <w:vAlign w:val="center"/>
@@ -13638,7 +13651,7 @@
           <w:tcPr>
             <w:tcW w:w="1134" w:type="dxa"/>
             <w:tcBorders>
-              <w:top w:val="single" w:sz="18" w:space="0" w:color="000000"/>
+              <w:top w:val="single" w:color="000000" w:sz="18" w:space="0"/>
             </w:tcBorders>
             <w:vAlign w:val="center"/>
           </w:tcPr>
@@ -13659,7 +13672,7 @@
           <w:tcPr>
             <w:tcW w:w="992" w:type="dxa"/>
             <w:tcBorders>
-              <w:top w:val="single" w:sz="18" w:space="0" w:color="000000"/>
+              <w:top w:val="single" w:color="000000" w:sz="18" w:space="0"/>
             </w:tcBorders>
             <w:vAlign w:val="center"/>
           </w:tcPr>
@@ -13681,7 +13694,7 @@
             <w:tcW w:w="851" w:type="dxa"/>
             <w:vMerge w:val="restart"/>
             <w:tcBorders>
-              <w:top w:val="single" w:sz="18" w:space="0" w:color="000000"/>
+              <w:top w:val="single" w:color="000000" w:sz="18" w:space="0"/>
             </w:tcBorders>
             <w:vAlign w:val="center"/>
           </w:tcPr>
@@ -14453,7 +14466,7 @@
             <w:tcW w:w="1133" w:type="dxa"/>
             <w:vMerge/>
             <w:tcBorders>
-              <w:bottom w:val="single" w:sz="18" w:space="0" w:color="000000"/>
+              <w:bottom w:val="single" w:color="000000" w:sz="18" w:space="0"/>
             </w:tcBorders>
             <w:vAlign w:val="center"/>
           </w:tcPr>
@@ -14474,7 +14487,7 @@
             <w:tcW w:w="1134" w:type="dxa"/>
             <w:vMerge/>
             <w:tcBorders>
-              <w:bottom w:val="single" w:sz="18" w:space="0" w:color="000000"/>
+              <w:bottom w:val="single" w:color="000000" w:sz="18" w:space="0"/>
             </w:tcBorders>
             <w:vAlign w:val="center"/>
           </w:tcPr>
@@ -14495,7 +14508,7 @@
             <w:tcW w:w="1135" w:type="dxa"/>
             <w:vMerge/>
             <w:tcBorders>
-              <w:bottom w:val="single" w:sz="18" w:space="0" w:color="000000"/>
+              <w:bottom w:val="single" w:color="000000" w:sz="18" w:space="0"/>
             </w:tcBorders>
             <w:vAlign w:val="center"/>
           </w:tcPr>
@@ -14516,7 +14529,7 @@
             <w:tcW w:w="993" w:type="dxa"/>
             <w:vMerge/>
             <w:tcBorders>
-              <w:bottom w:val="single" w:sz="18" w:space="0" w:color="000000"/>
+              <w:bottom w:val="single" w:color="000000" w:sz="18" w:space="0"/>
             </w:tcBorders>
             <w:shd w:val="clear" w:color="auto" w:fill="auto"/>
             <w:vAlign w:val="center"/>
@@ -14537,7 +14550,7 @@
           <w:tcPr>
             <w:tcW w:w="778" w:type="dxa"/>
             <w:tcBorders>
-              <w:bottom w:val="single" w:sz="18" w:space="0" w:color="000000"/>
+              <w:bottom w:val="single" w:color="000000" w:sz="18" w:space="0"/>
             </w:tcBorders>
             <w:shd w:val="clear" w:color="auto" w:fill="auto"/>
             <w:vAlign w:val="center"/>
@@ -14559,7 +14572,7 @@
           <w:tcPr>
             <w:tcW w:w="1035" w:type="dxa"/>
             <w:tcBorders>
-              <w:bottom w:val="single" w:sz="18" w:space="0" w:color="000000"/>
+              <w:bottom w:val="single" w:color="000000" w:sz="18" w:space="0"/>
             </w:tcBorders>
             <w:vAlign w:val="center"/>
           </w:tcPr>
@@ -14580,7 +14593,7 @@
           <w:tcPr>
             <w:tcW w:w="1163" w:type="dxa"/>
             <w:tcBorders>
-              <w:bottom w:val="single" w:sz="18" w:space="0" w:color="000000"/>
+              <w:bottom w:val="single" w:color="000000" w:sz="18" w:space="0"/>
             </w:tcBorders>
             <w:shd w:val="clear" w:color="auto" w:fill="auto"/>
             <w:vAlign w:val="center"/>
@@ -14602,7 +14615,7 @@
           <w:tcPr>
             <w:tcW w:w="851" w:type="dxa"/>
             <w:tcBorders>
-              <w:bottom w:val="single" w:sz="18" w:space="0" w:color="000000"/>
+              <w:bottom w:val="single" w:color="000000" w:sz="18" w:space="0"/>
             </w:tcBorders>
             <w:shd w:val="clear" w:color="auto" w:fill="auto"/>
             <w:vAlign w:val="center"/>
@@ -14624,7 +14637,7 @@
           <w:tcPr>
             <w:tcW w:w="1134" w:type="dxa"/>
             <w:tcBorders>
-              <w:bottom w:val="single" w:sz="18" w:space="0" w:color="000000"/>
+              <w:bottom w:val="single" w:color="000000" w:sz="18" w:space="0"/>
             </w:tcBorders>
             <w:vAlign w:val="center"/>
           </w:tcPr>
@@ -14645,7 +14658,7 @@
           <w:tcPr>
             <w:tcW w:w="992" w:type="dxa"/>
             <w:tcBorders>
-              <w:bottom w:val="single" w:sz="18" w:space="0" w:color="000000"/>
+              <w:bottom w:val="single" w:color="000000" w:sz="18" w:space="0"/>
             </w:tcBorders>
             <w:vAlign w:val="center"/>
           </w:tcPr>
@@ -14667,7 +14680,7 @@
             <w:tcW w:w="851" w:type="dxa"/>
             <w:vMerge/>
             <w:tcBorders>
-              <w:bottom w:val="single" w:sz="18" w:space="0" w:color="000000"/>
+              <w:bottom w:val="single" w:color="000000" w:sz="18" w:space="0"/>
             </w:tcBorders>
             <w:vAlign w:val="center"/>
           </w:tcPr>
@@ -14694,7 +14707,7 @@
             <w:tcW w:w="1133" w:type="dxa"/>
             <w:vMerge w:val="restart"/>
             <w:tcBorders>
-              <w:top w:val="single" w:sz="18" w:space="0" w:color="000000"/>
+              <w:top w:val="single" w:color="000000" w:sz="18" w:space="0"/>
             </w:tcBorders>
             <w:vAlign w:val="center"/>
           </w:tcPr>
@@ -14725,7 +14738,7 @@
             <w:tcW w:w="1134" w:type="dxa"/>
             <w:vMerge w:val="restart"/>
             <w:tcBorders>
-              <w:top w:val="single" w:sz="18" w:space="0" w:color="000000"/>
+              <w:top w:val="single" w:color="000000" w:sz="18" w:space="0"/>
             </w:tcBorders>
             <w:vAlign w:val="center"/>
           </w:tcPr>
@@ -14754,7 +14767,7 @@
             <w:tcW w:w="1135" w:type="dxa"/>
             <w:vMerge w:val="restart"/>
             <w:tcBorders>
-              <w:top w:val="single" w:sz="18" w:space="0" w:color="000000"/>
+              <w:top w:val="single" w:color="000000" w:sz="18" w:space="0"/>
             </w:tcBorders>
             <w:vAlign w:val="center"/>
           </w:tcPr>
@@ -14785,7 +14798,7 @@
             <w:tcW w:w="993" w:type="dxa"/>
             <w:vMerge w:val="restart"/>
             <w:tcBorders>
-              <w:top w:val="single" w:sz="18" w:space="0" w:color="000000"/>
+              <w:top w:val="single" w:color="000000" w:sz="18" w:space="0"/>
             </w:tcBorders>
             <w:shd w:val="clear" w:color="auto" w:fill="auto"/>
             <w:vAlign w:val="center"/>
@@ -14816,7 +14829,7 @@
           <w:tcPr>
             <w:tcW w:w="778" w:type="dxa"/>
             <w:tcBorders>
-              <w:top w:val="single" w:sz="18" w:space="0" w:color="000000"/>
+              <w:top w:val="single" w:color="000000" w:sz="18" w:space="0"/>
             </w:tcBorders>
             <w:shd w:val="clear" w:color="auto" w:fill="auto"/>
             <w:vAlign w:val="center"/>
@@ -14837,7 +14850,7 @@
           <w:tcPr>
             <w:tcW w:w="1035" w:type="dxa"/>
             <w:tcBorders>
-              <w:top w:val="single" w:sz="18" w:space="0" w:color="000000"/>
+              <w:top w:val="single" w:color="000000" w:sz="18" w:space="0"/>
             </w:tcBorders>
             <w:vAlign w:val="center"/>
           </w:tcPr>
@@ -14857,7 +14870,7 @@
           <w:tcPr>
             <w:tcW w:w="1163" w:type="dxa"/>
             <w:tcBorders>
-              <w:top w:val="single" w:sz="18" w:space="0" w:color="000000"/>
+              <w:top w:val="single" w:color="000000" w:sz="18" w:space="0"/>
             </w:tcBorders>
             <w:shd w:val="clear" w:color="auto" w:fill="auto"/>
             <w:vAlign w:val="center"/>
@@ -14888,7 +14901,7 @@
           <w:tcPr>
             <w:tcW w:w="851" w:type="dxa"/>
             <w:tcBorders>
-              <w:top w:val="single" w:sz="18" w:space="0" w:color="000000"/>
+              <w:top w:val="single" w:color="000000" w:sz="18" w:space="0"/>
             </w:tcBorders>
             <w:shd w:val="clear" w:color="auto" w:fill="auto"/>
             <w:vAlign w:val="center"/>
@@ -14910,7 +14923,7 @@
           <w:tcPr>
             <w:tcW w:w="1134" w:type="dxa"/>
             <w:tcBorders>
-              <w:top w:val="single" w:sz="18" w:space="0" w:color="000000"/>
+              <w:top w:val="single" w:color="000000" w:sz="18" w:space="0"/>
             </w:tcBorders>
             <w:vAlign w:val="center"/>
           </w:tcPr>
@@ -14931,7 +14944,7 @@
           <w:tcPr>
             <w:tcW w:w="992" w:type="dxa"/>
             <w:tcBorders>
-              <w:top w:val="single" w:sz="18" w:space="0" w:color="000000"/>
+              <w:top w:val="single" w:color="000000" w:sz="18" w:space="0"/>
             </w:tcBorders>
             <w:vAlign w:val="center"/>
           </w:tcPr>
@@ -14953,7 +14966,7 @@
             <w:tcW w:w="851" w:type="dxa"/>
             <w:vMerge w:val="restart"/>
             <w:tcBorders>
-              <w:top w:val="single" w:sz="18" w:space="0" w:color="000000"/>
+              <w:top w:val="single" w:color="000000" w:sz="18" w:space="0"/>
             </w:tcBorders>
             <w:vAlign w:val="center"/>
           </w:tcPr>
@@ -16032,7 +16045,7 @@
             <w:tcW w:w="1133" w:type="dxa"/>
             <w:vMerge/>
             <w:tcBorders>
-              <w:bottom w:val="single" w:sz="18" w:space="0" w:color="000000"/>
+              <w:bottom w:val="single" w:color="000000" w:sz="18" w:space="0"/>
             </w:tcBorders>
             <w:vAlign w:val="center"/>
           </w:tcPr>
@@ -16054,7 +16067,7 @@
             <w:tcW w:w="1134" w:type="dxa"/>
             <w:vMerge/>
             <w:tcBorders>
-              <w:bottom w:val="single" w:sz="18" w:space="0" w:color="000000"/>
+              <w:bottom w:val="single" w:color="000000" w:sz="18" w:space="0"/>
             </w:tcBorders>
             <w:vAlign w:val="center"/>
           </w:tcPr>
@@ -16075,7 +16088,7 @@
             <w:tcW w:w="1135" w:type="dxa"/>
             <w:vMerge/>
             <w:tcBorders>
-              <w:bottom w:val="single" w:sz="18" w:space="0" w:color="000000"/>
+              <w:bottom w:val="single" w:color="000000" w:sz="18" w:space="0"/>
             </w:tcBorders>
             <w:vAlign w:val="center"/>
           </w:tcPr>
@@ -16096,7 +16109,7 @@
             <w:tcW w:w="993" w:type="dxa"/>
             <w:vMerge/>
             <w:tcBorders>
-              <w:bottom w:val="single" w:sz="18" w:space="0" w:color="000000"/>
+              <w:bottom w:val="single" w:color="000000" w:sz="18" w:space="0"/>
             </w:tcBorders>
             <w:shd w:val="clear" w:color="auto" w:fill="auto"/>
             <w:vAlign w:val="center"/>
@@ -16117,7 +16130,7 @@
           <w:tcPr>
             <w:tcW w:w="778" w:type="dxa"/>
             <w:tcBorders>
-              <w:bottom w:val="single" w:sz="18" w:space="0" w:color="000000"/>
+              <w:bottom w:val="single" w:color="000000" w:sz="18" w:space="0"/>
             </w:tcBorders>
             <w:shd w:val="clear" w:color="auto" w:fill="auto"/>
             <w:vAlign w:val="center"/>
@@ -16138,7 +16151,7 @@
           <w:tcPr>
             <w:tcW w:w="1035" w:type="dxa"/>
             <w:tcBorders>
-              <w:bottom w:val="single" w:sz="18" w:space="0" w:color="000000"/>
+              <w:bottom w:val="single" w:color="000000" w:sz="18" w:space="0"/>
             </w:tcBorders>
             <w:vAlign w:val="center"/>
           </w:tcPr>
@@ -16158,7 +16171,7 @@
           <w:tcPr>
             <w:tcW w:w="1163" w:type="dxa"/>
             <w:tcBorders>
-              <w:bottom w:val="single" w:sz="18" w:space="0" w:color="000000"/>
+              <w:bottom w:val="single" w:color="000000" w:sz="18" w:space="0"/>
             </w:tcBorders>
             <w:shd w:val="clear" w:color="auto" w:fill="auto"/>
             <w:vAlign w:val="center"/>
@@ -16180,7 +16193,7 @@
           <w:tcPr>
             <w:tcW w:w="851" w:type="dxa"/>
             <w:tcBorders>
-              <w:bottom w:val="single" w:sz="18" w:space="0" w:color="000000"/>
+              <w:bottom w:val="single" w:color="000000" w:sz="18" w:space="0"/>
             </w:tcBorders>
             <w:shd w:val="clear" w:color="auto" w:fill="auto"/>
             <w:vAlign w:val="center"/>
@@ -16202,7 +16215,7 @@
           <w:tcPr>
             <w:tcW w:w="1134" w:type="dxa"/>
             <w:tcBorders>
-              <w:bottom w:val="single" w:sz="18" w:space="0" w:color="000000"/>
+              <w:bottom w:val="single" w:color="000000" w:sz="18" w:space="0"/>
             </w:tcBorders>
             <w:vAlign w:val="center"/>
           </w:tcPr>
@@ -16223,7 +16236,7 @@
           <w:tcPr>
             <w:tcW w:w="992" w:type="dxa"/>
             <w:tcBorders>
-              <w:bottom w:val="single" w:sz="18" w:space="0" w:color="000000"/>
+              <w:bottom w:val="single" w:color="000000" w:sz="18" w:space="0"/>
             </w:tcBorders>
             <w:vAlign w:val="center"/>
           </w:tcPr>
@@ -16245,7 +16258,7 @@
             <w:tcW w:w="851" w:type="dxa"/>
             <w:vMerge/>
             <w:tcBorders>
-              <w:bottom w:val="single" w:sz="18" w:space="0" w:color="000000"/>
+              <w:bottom w:val="single" w:color="000000" w:sz="18" w:space="0"/>
             </w:tcBorders>
             <w:vAlign w:val="center"/>
           </w:tcPr>
@@ -16272,7 +16285,7 @@
             <w:tcW w:w="1133" w:type="dxa"/>
             <w:vMerge w:val="restart"/>
             <w:tcBorders>
-              <w:top w:val="single" w:sz="18" w:space="0" w:color="000000"/>
+              <w:top w:val="single" w:color="000000" w:sz="18" w:space="0"/>
             </w:tcBorders>
             <w:vAlign w:val="center"/>
           </w:tcPr>
@@ -16303,7 +16316,7 @@
             <w:tcW w:w="1134" w:type="dxa"/>
             <w:vMerge w:val="restart"/>
             <w:tcBorders>
-              <w:top w:val="single" w:sz="18" w:space="0" w:color="000000"/>
+              <w:top w:val="single" w:color="000000" w:sz="18" w:space="0"/>
             </w:tcBorders>
             <w:vAlign w:val="center"/>
           </w:tcPr>
@@ -16334,7 +16347,7 @@
             <w:tcW w:w="1135" w:type="dxa"/>
             <w:vMerge w:val="restart"/>
             <w:tcBorders>
-              <w:top w:val="single" w:sz="18" w:space="0" w:color="000000"/>
+              <w:top w:val="single" w:color="000000" w:sz="18" w:space="0"/>
             </w:tcBorders>
             <w:vAlign w:val="center"/>
           </w:tcPr>
@@ -16363,7 +16376,7 @@
             <w:tcW w:w="993" w:type="dxa"/>
             <w:vMerge w:val="restart"/>
             <w:tcBorders>
-              <w:top w:val="single" w:sz="18" w:space="0" w:color="000000"/>
+              <w:top w:val="single" w:color="000000" w:sz="18" w:space="0"/>
             </w:tcBorders>
             <w:shd w:val="clear" w:color="auto" w:fill="auto"/>
             <w:vAlign w:val="center"/>
@@ -16394,7 +16407,7 @@
           <w:tcPr>
             <w:tcW w:w="778" w:type="dxa"/>
             <w:tcBorders>
-              <w:top w:val="single" w:sz="18" w:space="0" w:color="000000"/>
+              <w:top w:val="single" w:color="000000" w:sz="18" w:space="0"/>
             </w:tcBorders>
             <w:shd w:val="clear" w:color="auto" w:fill="auto"/>
             <w:vAlign w:val="center"/>
@@ -16415,7 +16428,7 @@
           <w:tcPr>
             <w:tcW w:w="1035" w:type="dxa"/>
             <w:tcBorders>
-              <w:top w:val="single" w:sz="18" w:space="0" w:color="000000"/>
+              <w:top w:val="single" w:color="000000" w:sz="18" w:space="0"/>
             </w:tcBorders>
             <w:vAlign w:val="center"/>
           </w:tcPr>
@@ -16435,7 +16448,7 @@
           <w:tcPr>
             <w:tcW w:w="1163" w:type="dxa"/>
             <w:tcBorders>
-              <w:top w:val="single" w:sz="18" w:space="0" w:color="000000"/>
+              <w:top w:val="single" w:color="000000" w:sz="18" w:space="0"/>
             </w:tcBorders>
             <w:shd w:val="clear" w:color="auto" w:fill="auto"/>
             <w:vAlign w:val="center"/>
@@ -16466,7 +16479,7 @@
           <w:tcPr>
             <w:tcW w:w="851" w:type="dxa"/>
             <w:tcBorders>
-              <w:top w:val="single" w:sz="18" w:space="0" w:color="000000"/>
+              <w:top w:val="single" w:color="000000" w:sz="18" w:space="0"/>
             </w:tcBorders>
             <w:shd w:val="clear" w:color="auto" w:fill="auto"/>
             <w:vAlign w:val="center"/>
@@ -16488,7 +16501,7 @@
           <w:tcPr>
             <w:tcW w:w="1134" w:type="dxa"/>
             <w:tcBorders>
-              <w:top w:val="single" w:sz="18" w:space="0" w:color="000000"/>
+              <w:top w:val="single" w:color="000000" w:sz="18" w:space="0"/>
             </w:tcBorders>
             <w:vAlign w:val="center"/>
           </w:tcPr>
@@ -16509,7 +16522,7 @@
           <w:tcPr>
             <w:tcW w:w="992" w:type="dxa"/>
             <w:tcBorders>
-              <w:top w:val="single" w:sz="18" w:space="0" w:color="000000"/>
+              <w:top w:val="single" w:color="000000" w:sz="18" w:space="0"/>
             </w:tcBorders>
             <w:vAlign w:val="center"/>
           </w:tcPr>
@@ -16531,7 +16544,7 @@
             <w:tcW w:w="851" w:type="dxa"/>
             <w:vMerge w:val="restart"/>
             <w:tcBorders>
-              <w:top w:val="single" w:sz="18" w:space="0" w:color="000000"/>
+              <w:top w:val="single" w:color="000000" w:sz="18" w:space="0"/>
             </w:tcBorders>
             <w:vAlign w:val="center"/>
           </w:tcPr>
@@ -17856,7 +17869,7 @@
             <w:tcW w:w="1133" w:type="dxa"/>
             <w:vMerge w:val="restart"/>
             <w:tcBorders>
-              <w:top w:val="single" w:sz="18" w:space="0" w:color="000000"/>
+              <w:top w:val="single" w:color="000000" w:sz="18" w:space="0"/>
             </w:tcBorders>
             <w:vAlign w:val="center"/>
           </w:tcPr>
@@ -17887,7 +17900,7 @@
             <w:tcW w:w="1134" w:type="dxa"/>
             <w:vMerge w:val="restart"/>
             <w:tcBorders>
-              <w:top w:val="single" w:sz="18" w:space="0" w:color="000000"/>
+              <w:top w:val="single" w:color="000000" w:sz="18" w:space="0"/>
             </w:tcBorders>
             <w:vAlign w:val="center"/>
           </w:tcPr>
@@ -17918,7 +17931,7 @@
             <w:tcW w:w="1135" w:type="dxa"/>
             <w:vMerge w:val="restart"/>
             <w:tcBorders>
-              <w:top w:val="single" w:sz="18" w:space="0" w:color="000000"/>
+              <w:top w:val="single" w:color="000000" w:sz="18" w:space="0"/>
             </w:tcBorders>
             <w:vAlign w:val="center"/>
           </w:tcPr>
@@ -17949,7 +17962,7 @@
             <w:tcW w:w="993" w:type="dxa"/>
             <w:vMerge w:val="restart"/>
             <w:tcBorders>
-              <w:top w:val="single" w:sz="18" w:space="0" w:color="000000"/>
+              <w:top w:val="single" w:color="000000" w:sz="18" w:space="0"/>
             </w:tcBorders>
             <w:shd w:val="clear" w:color="auto" w:fill="auto"/>
             <w:vAlign w:val="center"/>
@@ -17980,7 +17993,7 @@
           <w:tcPr>
             <w:tcW w:w="778" w:type="dxa"/>
             <w:tcBorders>
-              <w:top w:val="single" w:sz="18" w:space="0" w:color="000000"/>
+              <w:top w:val="single" w:color="000000" w:sz="18" w:space="0"/>
             </w:tcBorders>
             <w:shd w:val="clear" w:color="auto" w:fill="auto"/>
             <w:vAlign w:val="center"/>
@@ -18001,7 +18014,7 @@
           <w:tcPr>
             <w:tcW w:w="1035" w:type="dxa"/>
             <w:tcBorders>
-              <w:top w:val="single" w:sz="18" w:space="0" w:color="000000"/>
+              <w:top w:val="single" w:color="000000" w:sz="18" w:space="0"/>
             </w:tcBorders>
             <w:vAlign w:val="center"/>
           </w:tcPr>
@@ -18021,7 +18034,7 @@
           <w:tcPr>
             <w:tcW w:w="1163" w:type="dxa"/>
             <w:tcBorders>
-              <w:top w:val="single" w:sz="18" w:space="0" w:color="000000"/>
+              <w:top w:val="single" w:color="000000" w:sz="18" w:space="0"/>
             </w:tcBorders>
             <w:shd w:val="clear" w:color="auto" w:fill="auto"/>
             <w:vAlign w:val="center"/>
@@ -18054,7 +18067,7 @@
           <w:tcPr>
             <w:tcW w:w="851" w:type="dxa"/>
             <w:tcBorders>
-              <w:top w:val="single" w:sz="18" w:space="0" w:color="000000"/>
+              <w:top w:val="single" w:color="000000" w:sz="18" w:space="0"/>
             </w:tcBorders>
             <w:shd w:val="clear" w:color="auto" w:fill="auto"/>
             <w:vAlign w:val="center"/>
@@ -18076,7 +18089,7 @@
           <w:tcPr>
             <w:tcW w:w="1134" w:type="dxa"/>
             <w:tcBorders>
-              <w:top w:val="single" w:sz="18" w:space="0" w:color="000000"/>
+              <w:top w:val="single" w:color="000000" w:sz="18" w:space="0"/>
             </w:tcBorders>
             <w:vAlign w:val="center"/>
           </w:tcPr>
@@ -18097,7 +18110,7 @@
           <w:tcPr>
             <w:tcW w:w="992" w:type="dxa"/>
             <w:tcBorders>
-              <w:top w:val="single" w:sz="18" w:space="0" w:color="000000"/>
+              <w:top w:val="single" w:color="000000" w:sz="18" w:space="0"/>
             </w:tcBorders>
             <w:vAlign w:val="center"/>
           </w:tcPr>
@@ -18119,7 +18132,7 @@
             <w:tcW w:w="851" w:type="dxa"/>
             <w:vMerge w:val="restart"/>
             <w:tcBorders>
-              <w:top w:val="single" w:sz="18" w:space="0" w:color="000000"/>
+              <w:top w:val="single" w:color="000000" w:sz="18" w:space="0"/>
             </w:tcBorders>
             <w:vAlign w:val="center"/>
           </w:tcPr>
@@ -18463,7 +18476,7 @@
           <w:tcPr>
             <w:tcW w:w="778" w:type="dxa"/>
             <w:tcBorders>
-              <w:bottom w:val="single" w:sz="4" w:space="0" w:color="auto"/>
+              <w:bottom w:val="single" w:color="auto" w:sz="4" w:space="0"/>
             </w:tcBorders>
             <w:shd w:val="clear" w:color="auto" w:fill="auto"/>
             <w:vAlign w:val="center"/>
@@ -18500,7 +18513,7 @@
           <w:tcPr>
             <w:tcW w:w="1035" w:type="dxa"/>
             <w:tcBorders>
-              <w:bottom w:val="single" w:sz="4" w:space="0" w:color="auto"/>
+              <w:bottom w:val="single" w:color="auto" w:sz="4" w:space="0"/>
             </w:tcBorders>
             <w:vAlign w:val="center"/>
           </w:tcPr>
@@ -18530,7 +18543,7 @@
           <w:tcPr>
             <w:tcW w:w="1163" w:type="dxa"/>
             <w:tcBorders>
-              <w:bottom w:val="single" w:sz="4" w:space="0" w:color="auto"/>
+              <w:bottom w:val="single" w:color="auto" w:sz="4" w:space="0"/>
             </w:tcBorders>
             <w:shd w:val="clear" w:color="auto" w:fill="auto"/>
             <w:vAlign w:val="center"/>
@@ -18552,7 +18565,7 @@
           <w:tcPr>
             <w:tcW w:w="851" w:type="dxa"/>
             <w:tcBorders>
-              <w:bottom w:val="single" w:sz="4" w:space="0" w:color="auto"/>
+              <w:bottom w:val="single" w:color="auto" w:sz="4" w:space="0"/>
             </w:tcBorders>
             <w:shd w:val="clear" w:color="auto" w:fill="auto"/>
             <w:vAlign w:val="center"/>
@@ -18574,7 +18587,7 @@
           <w:tcPr>
             <w:tcW w:w="1134" w:type="dxa"/>
             <w:tcBorders>
-              <w:bottom w:val="single" w:sz="4" w:space="0" w:color="auto"/>
+              <w:bottom w:val="single" w:color="auto" w:sz="4" w:space="0"/>
             </w:tcBorders>
             <w:vAlign w:val="center"/>
           </w:tcPr>
@@ -18595,7 +18608,7 @@
           <w:tcPr>
             <w:tcW w:w="992" w:type="dxa"/>
             <w:tcBorders>
-              <w:bottom w:val="single" w:sz="4" w:space="0" w:color="auto"/>
+              <w:bottom w:val="single" w:color="auto" w:sz="4" w:space="0"/>
             </w:tcBorders>
             <w:vAlign w:val="center"/>
           </w:tcPr>
@@ -18714,7 +18727,7 @@
           <w:tcPr>
             <w:tcW w:w="778" w:type="dxa"/>
             <w:tcBorders>
-              <w:bottom w:val="single" w:sz="4" w:space="0" w:color="auto"/>
+              <w:bottom w:val="single" w:color="auto" w:sz="4" w:space="0"/>
             </w:tcBorders>
             <w:shd w:val="clear" w:color="auto" w:fill="auto"/>
             <w:vAlign w:val="center"/>
@@ -18735,7 +18748,7 @@
           <w:tcPr>
             <w:tcW w:w="1035" w:type="dxa"/>
             <w:tcBorders>
-              <w:bottom w:val="single" w:sz="4" w:space="0" w:color="auto"/>
+              <w:bottom w:val="single" w:color="auto" w:sz="4" w:space="0"/>
             </w:tcBorders>
             <w:shd w:val="clear" w:color="auto" w:fill="auto"/>
             <w:vAlign w:val="center"/>
@@ -18756,7 +18769,7 @@
           <w:tcPr>
             <w:tcW w:w="1163" w:type="dxa"/>
             <w:tcBorders>
-              <w:bottom w:val="single" w:sz="4" w:space="0" w:color="auto"/>
+              <w:bottom w:val="single" w:color="auto" w:sz="4" w:space="0"/>
             </w:tcBorders>
             <w:shd w:val="clear" w:color="auto" w:fill="auto"/>
             <w:vAlign w:val="center"/>
@@ -18777,7 +18790,7 @@
           <w:tcPr>
             <w:tcW w:w="851" w:type="dxa"/>
             <w:tcBorders>
-              <w:bottom w:val="single" w:sz="4" w:space="0" w:color="auto"/>
+              <w:bottom w:val="single" w:color="auto" w:sz="4" w:space="0"/>
             </w:tcBorders>
             <w:shd w:val="clear" w:color="auto" w:fill="auto"/>
             <w:vAlign w:val="center"/>
@@ -18808,7 +18821,7 @@
           <w:tcPr>
             <w:tcW w:w="1134" w:type="dxa"/>
             <w:tcBorders>
-              <w:bottom w:val="single" w:sz="4" w:space="0" w:color="auto"/>
+              <w:bottom w:val="single" w:color="auto" w:sz="4" w:space="0"/>
             </w:tcBorders>
             <w:shd w:val="clear" w:color="auto" w:fill="auto"/>
             <w:vAlign w:val="center"/>
@@ -18839,7 +18852,7 @@
           <w:tcPr>
             <w:tcW w:w="992" w:type="dxa"/>
             <w:tcBorders>
-              <w:bottom w:val="single" w:sz="4" w:space="0" w:color="auto"/>
+              <w:bottom w:val="single" w:color="auto" w:sz="4" w:space="0"/>
             </w:tcBorders>
             <w:shd w:val="clear" w:color="auto" w:fill="auto"/>
             <w:vAlign w:val="center"/>
@@ -18968,8 +18981,8 @@
           <w:tcPr>
             <w:tcW w:w="778" w:type="dxa"/>
             <w:tcBorders>
-              <w:top w:val="single" w:sz="4" w:space="0" w:color="auto"/>
-              <w:bottom w:val="single" w:sz="4" w:space="0" w:color="auto"/>
+              <w:top w:val="single" w:color="auto" w:sz="4" w:space="0"/>
+              <w:bottom w:val="single" w:color="auto" w:sz="4" w:space="0"/>
             </w:tcBorders>
             <w:shd w:val="clear" w:color="auto" w:fill="auto"/>
             <w:vAlign w:val="center"/>
@@ -18998,8 +19011,8 @@
           <w:tcPr>
             <w:tcW w:w="1035" w:type="dxa"/>
             <w:tcBorders>
-              <w:top w:val="single" w:sz="4" w:space="0" w:color="auto"/>
-              <w:bottom w:val="single" w:sz="4" w:space="0" w:color="auto"/>
+              <w:top w:val="single" w:color="auto" w:sz="4" w:space="0"/>
+              <w:bottom w:val="single" w:color="auto" w:sz="4" w:space="0"/>
             </w:tcBorders>
             <w:shd w:val="clear" w:color="auto" w:fill="auto"/>
             <w:vAlign w:val="center"/>
@@ -19028,8 +19041,8 @@
           <w:tcPr>
             <w:tcW w:w="1163" w:type="dxa"/>
             <w:tcBorders>
-              <w:top w:val="single" w:sz="4" w:space="0" w:color="auto"/>
-              <w:bottom w:val="single" w:sz="4" w:space="0" w:color="auto"/>
+              <w:top w:val="single" w:color="auto" w:sz="4" w:space="0"/>
+              <w:bottom w:val="single" w:color="auto" w:sz="4" w:space="0"/>
             </w:tcBorders>
             <w:shd w:val="clear" w:color="auto" w:fill="auto"/>
             <w:vAlign w:val="center"/>
@@ -19050,8 +19063,8 @@
           <w:tcPr>
             <w:tcW w:w="851" w:type="dxa"/>
             <w:tcBorders>
-              <w:top w:val="single" w:sz="4" w:space="0" w:color="auto"/>
-              <w:bottom w:val="single" w:sz="4" w:space="0" w:color="auto"/>
+              <w:top w:val="single" w:color="auto" w:sz="4" w:space="0"/>
+              <w:bottom w:val="single" w:color="auto" w:sz="4" w:space="0"/>
             </w:tcBorders>
             <w:shd w:val="clear" w:color="auto" w:fill="auto"/>
             <w:vAlign w:val="center"/>
@@ -19073,8 +19086,8 @@
           <w:tcPr>
             <w:tcW w:w="1134" w:type="dxa"/>
             <w:tcBorders>
-              <w:top w:val="single" w:sz="4" w:space="0" w:color="auto"/>
-              <w:bottom w:val="single" w:sz="4" w:space="0" w:color="auto"/>
+              <w:top w:val="single" w:color="auto" w:sz="4" w:space="0"/>
+              <w:bottom w:val="single" w:color="auto" w:sz="4" w:space="0"/>
             </w:tcBorders>
             <w:shd w:val="clear" w:color="auto" w:fill="auto"/>
             <w:vAlign w:val="center"/>
@@ -19096,8 +19109,8 @@
           <w:tcPr>
             <w:tcW w:w="992" w:type="dxa"/>
             <w:tcBorders>
-              <w:top w:val="single" w:sz="4" w:space="0" w:color="auto"/>
-              <w:bottom w:val="single" w:sz="4" w:space="0" w:color="auto"/>
+              <w:top w:val="single" w:color="auto" w:sz="4" w:space="0"/>
+              <w:bottom w:val="single" w:color="auto" w:sz="4" w:space="0"/>
             </w:tcBorders>
             <w:shd w:val="clear" w:color="auto" w:fill="auto"/>
             <w:vAlign w:val="center"/>
@@ -19144,7 +19157,7 @@
             <w:tcW w:w="1133" w:type="dxa"/>
             <w:vMerge/>
             <w:tcBorders>
-              <w:bottom w:val="single" w:sz="18" w:space="0" w:color="000000"/>
+              <w:bottom w:val="single" w:color="000000" w:sz="18" w:space="0"/>
             </w:tcBorders>
             <w:vAlign w:val="center"/>
           </w:tcPr>
@@ -19166,7 +19179,7 @@
             <w:tcW w:w="1134" w:type="dxa"/>
             <w:vMerge/>
             <w:tcBorders>
-              <w:bottom w:val="single" w:sz="18" w:space="0" w:color="000000"/>
+              <w:bottom w:val="single" w:color="000000" w:sz="18" w:space="0"/>
             </w:tcBorders>
             <w:vAlign w:val="center"/>
           </w:tcPr>
@@ -19187,7 +19200,7 @@
             <w:tcW w:w="1135" w:type="dxa"/>
             <w:vMerge/>
             <w:tcBorders>
-              <w:bottom w:val="single" w:sz="18" w:space="0" w:color="000000"/>
+              <w:bottom w:val="single" w:color="000000" w:sz="18" w:space="0"/>
             </w:tcBorders>
             <w:vAlign w:val="center"/>
           </w:tcPr>
@@ -19208,7 +19221,7 @@
             <w:tcW w:w="993" w:type="dxa"/>
             <w:vMerge/>
             <w:tcBorders>
-              <w:bottom w:val="single" w:sz="18" w:space="0" w:color="000000"/>
+              <w:bottom w:val="single" w:color="000000" w:sz="18" w:space="0"/>
             </w:tcBorders>
             <w:shd w:val="clear" w:color="auto" w:fill="auto"/>
             <w:vAlign w:val="center"/>
@@ -19229,8 +19242,8 @@
           <w:tcPr>
             <w:tcW w:w="778" w:type="dxa"/>
             <w:tcBorders>
-              <w:top w:val="single" w:sz="4" w:space="0" w:color="auto"/>
-              <w:bottom w:val="single" w:sz="18" w:space="0" w:color="000000"/>
+              <w:top w:val="single" w:color="auto" w:sz="4" w:space="0"/>
+              <w:bottom w:val="single" w:color="000000" w:sz="18" w:space="0"/>
             </w:tcBorders>
             <w:shd w:val="clear" w:color="auto" w:fill="auto"/>
             <w:vAlign w:val="center"/>
@@ -19251,8 +19264,8 @@
           <w:tcPr>
             <w:tcW w:w="1035" w:type="dxa"/>
             <w:tcBorders>
-              <w:top w:val="single" w:sz="4" w:space="0" w:color="auto"/>
-              <w:bottom w:val="single" w:sz="18" w:space="0" w:color="000000"/>
+              <w:top w:val="single" w:color="auto" w:sz="4" w:space="0"/>
+              <w:bottom w:val="single" w:color="000000" w:sz="18" w:space="0"/>
             </w:tcBorders>
             <w:shd w:val="clear" w:color="auto" w:fill="auto"/>
             <w:vAlign w:val="center"/>
@@ -19273,8 +19286,8 @@
           <w:tcPr>
             <w:tcW w:w="1163" w:type="dxa"/>
             <w:tcBorders>
-              <w:top w:val="single" w:sz="4" w:space="0" w:color="auto"/>
-              <w:bottom w:val="single" w:sz="18" w:space="0" w:color="000000"/>
+              <w:top w:val="single" w:color="auto" w:sz="4" w:space="0"/>
+              <w:bottom w:val="single" w:color="000000" w:sz="18" w:space="0"/>
             </w:tcBorders>
             <w:shd w:val="clear" w:color="auto" w:fill="auto"/>
             <w:vAlign w:val="center"/>
@@ -19295,8 +19308,8 @@
           <w:tcPr>
             <w:tcW w:w="851" w:type="dxa"/>
             <w:tcBorders>
-              <w:top w:val="single" w:sz="4" w:space="0" w:color="auto"/>
-              <w:bottom w:val="single" w:sz="18" w:space="0" w:color="000000"/>
+              <w:top w:val="single" w:color="auto" w:sz="4" w:space="0"/>
+              <w:bottom w:val="single" w:color="000000" w:sz="18" w:space="0"/>
             </w:tcBorders>
             <w:shd w:val="clear" w:color="auto" w:fill="auto"/>
             <w:vAlign w:val="center"/>
@@ -19318,8 +19331,8 @@
           <w:tcPr>
             <w:tcW w:w="1134" w:type="dxa"/>
             <w:tcBorders>
-              <w:top w:val="single" w:sz="4" w:space="0" w:color="auto"/>
-              <w:bottom w:val="single" w:sz="18" w:space="0" w:color="000000"/>
+              <w:top w:val="single" w:color="auto" w:sz="4" w:space="0"/>
+              <w:bottom w:val="single" w:color="000000" w:sz="18" w:space="0"/>
             </w:tcBorders>
             <w:shd w:val="clear" w:color="auto" w:fill="auto"/>
             <w:vAlign w:val="center"/>
@@ -19341,8 +19354,8 @@
           <w:tcPr>
             <w:tcW w:w="992" w:type="dxa"/>
             <w:tcBorders>
-              <w:top w:val="single" w:sz="4" w:space="0" w:color="auto"/>
-              <w:bottom w:val="single" w:sz="18" w:space="0" w:color="000000"/>
+              <w:top w:val="single" w:color="auto" w:sz="4" w:space="0"/>
+              <w:bottom w:val="single" w:color="000000" w:sz="18" w:space="0"/>
             </w:tcBorders>
             <w:shd w:val="clear" w:color="auto" w:fill="auto"/>
             <w:vAlign w:val="center"/>
@@ -19365,7 +19378,7 @@
             <w:tcW w:w="851" w:type="dxa"/>
             <w:vMerge/>
             <w:tcBorders>
-              <w:bottom w:val="single" w:sz="18" w:space="0" w:color="000000"/>
+              <w:bottom w:val="single" w:color="000000" w:sz="18" w:space="0"/>
             </w:tcBorders>
             <w:vAlign w:val="center"/>
           </w:tcPr>
@@ -19391,8 +19404,8 @@
           <w:tcPr>
             <w:tcW w:w="1133" w:type="dxa"/>
             <w:tcBorders>
-              <w:top w:val="single" w:sz="18" w:space="0" w:color="000000"/>
-              <w:bottom w:val="single" w:sz="18" w:space="0" w:color="000000"/>
+              <w:top w:val="single" w:color="000000" w:sz="18" w:space="0"/>
+              <w:bottom w:val="single" w:color="000000" w:sz="18" w:space="0"/>
             </w:tcBorders>
             <w:vAlign w:val="center"/>
           </w:tcPr>
@@ -19422,8 +19435,8 @@
           <w:tcPr>
             <w:tcW w:w="1134" w:type="dxa"/>
             <w:tcBorders>
-              <w:top w:val="single" w:sz="18" w:space="0" w:color="000000"/>
-              <w:bottom w:val="single" w:sz="18" w:space="0" w:color="000000"/>
+              <w:top w:val="single" w:color="000000" w:sz="18" w:space="0"/>
+              <w:bottom w:val="single" w:color="000000" w:sz="18" w:space="0"/>
             </w:tcBorders>
             <w:vAlign w:val="center"/>
           </w:tcPr>
@@ -19451,8 +19464,8 @@
           <w:tcPr>
             <w:tcW w:w="1135" w:type="dxa"/>
             <w:tcBorders>
-              <w:top w:val="single" w:sz="18" w:space="0" w:color="000000"/>
-              <w:bottom w:val="single" w:sz="18" w:space="0" w:color="000000"/>
+              <w:top w:val="single" w:color="000000" w:sz="18" w:space="0"/>
+              <w:bottom w:val="single" w:color="000000" w:sz="18" w:space="0"/>
             </w:tcBorders>
             <w:vAlign w:val="center"/>
           </w:tcPr>
@@ -19472,8 +19485,8 @@
           <w:tcPr>
             <w:tcW w:w="993" w:type="dxa"/>
             <w:tcBorders>
-              <w:top w:val="single" w:sz="18" w:space="0" w:color="000000"/>
-              <w:bottom w:val="single" w:sz="18" w:space="0" w:color="000000"/>
+              <w:top w:val="single" w:color="000000" w:sz="18" w:space="0"/>
+              <w:bottom w:val="single" w:color="000000" w:sz="18" w:space="0"/>
             </w:tcBorders>
             <w:shd w:val="clear" w:color="auto" w:fill="auto"/>
             <w:vAlign w:val="center"/>
@@ -19502,8 +19515,8 @@
           <w:tcPr>
             <w:tcW w:w="778" w:type="dxa"/>
             <w:tcBorders>
-              <w:top w:val="single" w:sz="18" w:space="0" w:color="000000"/>
-              <w:bottom w:val="single" w:sz="18" w:space="0" w:color="000000"/>
+              <w:top w:val="single" w:color="000000" w:sz="18" w:space="0"/>
+              <w:bottom w:val="single" w:color="000000" w:sz="18" w:space="0"/>
             </w:tcBorders>
             <w:shd w:val="clear" w:color="auto" w:fill="auto"/>
             <w:vAlign w:val="center"/>
@@ -19540,8 +19553,8 @@
           <w:tcPr>
             <w:tcW w:w="1035" w:type="dxa"/>
             <w:tcBorders>
-              <w:top w:val="single" w:sz="18" w:space="0" w:color="000000"/>
-              <w:bottom w:val="single" w:sz="18" w:space="0" w:color="000000"/>
+              <w:top w:val="single" w:color="000000" w:sz="18" w:space="0"/>
+              <w:bottom w:val="single" w:color="000000" w:sz="18" w:space="0"/>
             </w:tcBorders>
             <w:vAlign w:val="center"/>
           </w:tcPr>
@@ -19569,8 +19582,8 @@
           <w:tcPr>
             <w:tcW w:w="1163" w:type="dxa"/>
             <w:tcBorders>
-              <w:top w:val="single" w:sz="18" w:space="0" w:color="000000"/>
-              <w:bottom w:val="single" w:sz="18" w:space="0" w:color="000000"/>
+              <w:top w:val="single" w:color="000000" w:sz="18" w:space="0"/>
+              <w:bottom w:val="single" w:color="000000" w:sz="18" w:space="0"/>
             </w:tcBorders>
             <w:shd w:val="clear" w:color="auto" w:fill="auto"/>
             <w:vAlign w:val="center"/>
@@ -19599,8 +19612,8 @@
           <w:tcPr>
             <w:tcW w:w="851" w:type="dxa"/>
             <w:tcBorders>
-              <w:top w:val="single" w:sz="18" w:space="0" w:color="000000"/>
-              <w:bottom w:val="single" w:sz="18" w:space="0" w:color="000000"/>
+              <w:top w:val="single" w:color="000000" w:sz="18" w:space="0"/>
+              <w:bottom w:val="single" w:color="000000" w:sz="18" w:space="0"/>
             </w:tcBorders>
             <w:shd w:val="clear" w:color="auto" w:fill="auto"/>
             <w:vAlign w:val="center"/>
@@ -19629,8 +19642,8 @@
           <w:tcPr>
             <w:tcW w:w="1134" w:type="dxa"/>
             <w:tcBorders>
-              <w:top w:val="single" w:sz="18" w:space="0" w:color="000000"/>
-              <w:bottom w:val="single" w:sz="18" w:space="0" w:color="000000"/>
+              <w:top w:val="single" w:color="000000" w:sz="18" w:space="0"/>
+              <w:bottom w:val="single" w:color="000000" w:sz="18" w:space="0"/>
             </w:tcBorders>
             <w:vAlign w:val="center"/>
           </w:tcPr>
@@ -19658,8 +19671,8 @@
           <w:tcPr>
             <w:tcW w:w="992" w:type="dxa"/>
             <w:tcBorders>
-              <w:top w:val="single" w:sz="18" w:space="0" w:color="000000"/>
-              <w:bottom w:val="single" w:sz="18" w:space="0" w:color="000000"/>
+              <w:top w:val="single" w:color="000000" w:sz="18" w:space="0"/>
+              <w:bottom w:val="single" w:color="000000" w:sz="18" w:space="0"/>
             </w:tcBorders>
             <w:vAlign w:val="center"/>
           </w:tcPr>
@@ -19687,8 +19700,8 @@
           <w:tcPr>
             <w:tcW w:w="851" w:type="dxa"/>
             <w:tcBorders>
-              <w:top w:val="single" w:sz="18" w:space="0" w:color="000000"/>
-              <w:bottom w:val="single" w:sz="18" w:space="0" w:color="000000"/>
+              <w:top w:val="single" w:color="000000" w:sz="18" w:space="0"/>
+              <w:bottom w:val="single" w:color="000000" w:sz="18" w:space="0"/>
             </w:tcBorders>
             <w:vAlign w:val="center"/>
           </w:tcPr>
@@ -19715,7 +19728,7 @@
             <w:tcW w:w="7371" w:type="dxa"/>
             <w:gridSpan w:val="7"/>
             <w:tcBorders>
-              <w:top w:val="single" w:sz="18" w:space="0" w:color="000000"/>
+              <w:top w:val="single" w:color="000000" w:sz="18" w:space="0"/>
             </w:tcBorders>
             <w:vAlign w:val="center"/>
           </w:tcPr>
@@ -19744,7 +19757,7 @@
           <w:tcPr>
             <w:tcW w:w="851" w:type="dxa"/>
             <w:tcBorders>
-              <w:top w:val="single" w:sz="18" w:space="0" w:color="000000"/>
+              <w:top w:val="single" w:color="000000" w:sz="18" w:space="0"/>
             </w:tcBorders>
             <w:shd w:val="clear" w:color="auto" w:fill="auto"/>
             <w:vAlign w:val="center"/>
@@ -19764,7 +19777,7 @@
           <w:tcPr>
             <w:tcW w:w="1134" w:type="dxa"/>
             <w:tcBorders>
-              <w:top w:val="single" w:sz="18" w:space="0" w:color="000000"/>
+              <w:top w:val="single" w:color="000000" w:sz="18" w:space="0"/>
             </w:tcBorders>
             <w:vAlign w:val="center"/>
           </w:tcPr>
@@ -19813,7 +19826,7 @@
           <w:tcPr>
             <w:tcW w:w="992" w:type="dxa"/>
             <w:tcBorders>
-              <w:top w:val="single" w:sz="18" w:space="0" w:color="000000"/>
+              <w:top w:val="single" w:color="000000" w:sz="18" w:space="0"/>
             </w:tcBorders>
             <w:vAlign w:val="center"/>
           </w:tcPr>
@@ -19834,7 +19847,7 @@
           <w:tcPr>
             <w:tcW w:w="851" w:type="dxa"/>
             <w:tcBorders>
-              <w:top w:val="single" w:sz="18" w:space="0" w:color="000000"/>
+              <w:top w:val="single" w:color="000000" w:sz="18" w:space="0"/>
             </w:tcBorders>
             <w:vAlign w:val="center"/>
           </w:tcPr>
@@ -19956,7 +19969,6 @@
           <w:sz w:val="26"/>
           <w:szCs w:val="26"/>
         </w:rPr>
-        <w:lastRenderedPageBreak/>
         <w:t>5. ОПТИМИЗАЦИЯ УСТРОЙСТВ АСОИ</w:t>
       </w:r>
     </w:p>
@@ -19992,7 +20004,7 @@
         <w:jc w:val="both"/>
         <w:outlineLvl w:val="0"/>
         <w:rPr>
-          <w:rFonts w:ascii="Times New Roman" w:eastAsia="Times New Roman" w:hAnsi="Times New Roman" w:cs="Times New Roman"/>
+          <w:rFonts w:ascii="Times New Roman" w:hAnsi="Times New Roman" w:eastAsia="Times New Roman" w:cs="Times New Roman"/>
           <w:bCs/>
           <w:caps/>
           <w:kern w:val="32"/>
@@ -20008,7 +20020,7 @@
         <w:jc w:val="both"/>
         <w:outlineLvl w:val="0"/>
         <w:rPr>
-          <w:rFonts w:ascii="Times New Roman" w:eastAsia="Times New Roman" w:hAnsi="Times New Roman" w:cs="Times New Roman"/>
+          <w:rFonts w:ascii="Times New Roman" w:hAnsi="Times New Roman" w:eastAsia="Times New Roman" w:cs="Times New Roman"/>
           <w:bCs/>
           <w:caps/>
           <w:kern w:val="32"/>
@@ -20018,7 +20030,7 @@
       </w:pPr>
       <w:r>
         <w:rPr>
-          <w:rFonts w:ascii="Times New Roman" w:eastAsia="Times New Roman" w:hAnsi="Times New Roman" w:cs="Times New Roman"/>
+          <w:rFonts w:ascii="Times New Roman" w:hAnsi="Times New Roman" w:eastAsia="Times New Roman" w:cs="Times New Roman"/>
           <w:bCs/>
           <w:kern w:val="32"/>
           <w:sz w:val="26"/>
@@ -20055,10 +20067,10 @@
           <w:tcPr>
             <w:tcW w:w="1207" w:type="dxa"/>
             <w:tcBorders>
-              <w:top w:val="single" w:sz="4" w:space="0" w:color="auto"/>
-              <w:left w:val="single" w:sz="4" w:space="0" w:color="auto"/>
-              <w:bottom w:val="single" w:sz="4" w:space="0" w:color="auto"/>
-              <w:right w:val="single" w:sz="4" w:space="0" w:color="auto"/>
+              <w:top w:val="single" w:color="auto" w:sz="4" w:space="0"/>
+              <w:left w:val="single" w:color="auto" w:sz="4" w:space="0"/>
+              <w:bottom w:val="single" w:color="auto" w:sz="4" w:space="0"/>
+              <w:right w:val="single" w:color="auto" w:sz="4" w:space="0"/>
             </w:tcBorders>
             <w:vAlign w:val="center"/>
             <w:hideMark/>
@@ -20068,7 +20080,7 @@
               <w:spacing w:line="216" w:lineRule="auto"/>
               <w:jc w:val="center"/>
               <w:rPr>
-                <w:rFonts w:ascii="Arial Narrow" w:eastAsia="Times New Roman" w:hAnsi="Arial Narrow" w:cs="Times New Roman"/>
+                <w:rFonts w:ascii="Arial Narrow" w:hAnsi="Arial Narrow" w:eastAsia="Times New Roman" w:cs="Times New Roman"/>
                 <w:sz w:val="18"/>
                 <w:szCs w:val="18"/>
               </w:rPr>
@@ -20087,10 +20099,10 @@
           <w:tcPr>
             <w:tcW w:w="1206" w:type="dxa"/>
             <w:tcBorders>
-              <w:top w:val="single" w:sz="4" w:space="0" w:color="auto"/>
-              <w:left w:val="single" w:sz="4" w:space="0" w:color="auto"/>
-              <w:bottom w:val="single" w:sz="4" w:space="0" w:color="auto"/>
-              <w:right w:val="single" w:sz="4" w:space="0" w:color="auto"/>
+              <w:top w:val="single" w:color="auto" w:sz="4" w:space="0"/>
+              <w:left w:val="single" w:color="auto" w:sz="4" w:space="0"/>
+              <w:bottom w:val="single" w:color="auto" w:sz="4" w:space="0"/>
+              <w:right w:val="single" w:color="auto" w:sz="4" w:space="0"/>
             </w:tcBorders>
             <w:vAlign w:val="center"/>
             <w:hideMark/>
@@ -20119,10 +20131,10 @@
           <w:tcPr>
             <w:tcW w:w="621" w:type="dxa"/>
             <w:tcBorders>
-              <w:top w:val="single" w:sz="4" w:space="0" w:color="auto"/>
-              <w:left w:val="single" w:sz="4" w:space="0" w:color="auto"/>
-              <w:bottom w:val="single" w:sz="4" w:space="0" w:color="auto"/>
-              <w:right w:val="single" w:sz="4" w:space="0" w:color="auto"/>
+              <w:top w:val="single" w:color="auto" w:sz="4" w:space="0"/>
+              <w:left w:val="single" w:color="auto" w:sz="4" w:space="0"/>
+              <w:bottom w:val="single" w:color="auto" w:sz="4" w:space="0"/>
+              <w:right w:val="single" w:color="auto" w:sz="4" w:space="0"/>
             </w:tcBorders>
             <w:vAlign w:val="center"/>
             <w:hideMark/>
@@ -20151,10 +20163,10 @@
           <w:tcPr>
             <w:tcW w:w="918" w:type="dxa"/>
             <w:tcBorders>
-              <w:top w:val="single" w:sz="4" w:space="0" w:color="auto"/>
-              <w:left w:val="single" w:sz="4" w:space="0" w:color="auto"/>
-              <w:bottom w:val="single" w:sz="4" w:space="0" w:color="auto"/>
-              <w:right w:val="single" w:sz="4" w:space="0" w:color="auto"/>
+              <w:top w:val="single" w:color="auto" w:sz="4" w:space="0"/>
+              <w:left w:val="single" w:color="auto" w:sz="4" w:space="0"/>
+              <w:bottom w:val="single" w:color="auto" w:sz="4" w:space="0"/>
+              <w:right w:val="single" w:color="auto" w:sz="4" w:space="0"/>
             </w:tcBorders>
             <w:vAlign w:val="center"/>
             <w:hideMark/>
@@ -20183,10 +20195,10 @@
           <w:tcPr>
             <w:tcW w:w="868" w:type="dxa"/>
             <w:tcBorders>
-              <w:top w:val="single" w:sz="4" w:space="0" w:color="auto"/>
-              <w:left w:val="single" w:sz="4" w:space="0" w:color="auto"/>
-              <w:bottom w:val="single" w:sz="4" w:space="0" w:color="auto"/>
-              <w:right w:val="single" w:sz="4" w:space="0" w:color="auto"/>
+              <w:top w:val="single" w:color="auto" w:sz="4" w:space="0"/>
+              <w:left w:val="single" w:color="auto" w:sz="4" w:space="0"/>
+              <w:bottom w:val="single" w:color="auto" w:sz="4" w:space="0"/>
+              <w:right w:val="single" w:color="auto" w:sz="4" w:space="0"/>
             </w:tcBorders>
             <w:vAlign w:val="center"/>
             <w:hideMark/>
@@ -20215,10 +20227,10 @@
           <w:tcPr>
             <w:tcW w:w="1276" w:type="dxa"/>
             <w:tcBorders>
-              <w:top w:val="single" w:sz="4" w:space="0" w:color="auto"/>
-              <w:left w:val="single" w:sz="4" w:space="0" w:color="auto"/>
-              <w:bottom w:val="single" w:sz="4" w:space="0" w:color="auto"/>
-              <w:right w:val="single" w:sz="4" w:space="0" w:color="auto"/>
+              <w:top w:val="single" w:color="auto" w:sz="4" w:space="0"/>
+              <w:left w:val="single" w:color="auto" w:sz="4" w:space="0"/>
+              <w:bottom w:val="single" w:color="auto" w:sz="4" w:space="0"/>
+              <w:right w:val="single" w:color="auto" w:sz="4" w:space="0"/>
             </w:tcBorders>
             <w:vAlign w:val="center"/>
             <w:hideMark/>
@@ -20247,10 +20259,10 @@
           <w:tcPr>
             <w:tcW w:w="960" w:type="dxa"/>
             <w:tcBorders>
-              <w:top w:val="single" w:sz="4" w:space="0" w:color="auto"/>
-              <w:left w:val="single" w:sz="4" w:space="0" w:color="auto"/>
-              <w:bottom w:val="single" w:sz="4" w:space="0" w:color="auto"/>
-              <w:right w:val="single" w:sz="4" w:space="0" w:color="auto"/>
+              <w:top w:val="single" w:color="auto" w:sz="4" w:space="0"/>
+              <w:left w:val="single" w:color="auto" w:sz="4" w:space="0"/>
+              <w:bottom w:val="single" w:color="auto" w:sz="4" w:space="0"/>
+              <w:right w:val="single" w:color="auto" w:sz="4" w:space="0"/>
             </w:tcBorders>
             <w:vAlign w:val="center"/>
             <w:hideMark/>
@@ -20279,10 +20291,10 @@
           <w:tcPr>
             <w:tcW w:w="1491" w:type="dxa"/>
             <w:tcBorders>
-              <w:top w:val="single" w:sz="4" w:space="0" w:color="auto"/>
-              <w:left w:val="single" w:sz="4" w:space="0" w:color="auto"/>
-              <w:bottom w:val="single" w:sz="4" w:space="0" w:color="auto"/>
-              <w:right w:val="single" w:sz="4" w:space="0" w:color="auto"/>
+              <w:top w:val="single" w:color="auto" w:sz="4" w:space="0"/>
+              <w:left w:val="single" w:color="auto" w:sz="4" w:space="0"/>
+              <w:bottom w:val="single" w:color="auto" w:sz="4" w:space="0"/>
+              <w:right w:val="single" w:color="auto" w:sz="4" w:space="0"/>
             </w:tcBorders>
             <w:vAlign w:val="center"/>
             <w:hideMark/>
@@ -20330,10 +20342,10 @@
           <w:tcPr>
             <w:tcW w:w="1113" w:type="dxa"/>
             <w:tcBorders>
-              <w:top w:val="single" w:sz="4" w:space="0" w:color="auto"/>
-              <w:left w:val="single" w:sz="4" w:space="0" w:color="auto"/>
-              <w:bottom w:val="single" w:sz="4" w:space="0" w:color="auto"/>
-              <w:right w:val="single" w:sz="4" w:space="0" w:color="auto"/>
+              <w:top w:val="single" w:color="auto" w:sz="4" w:space="0"/>
+              <w:left w:val="single" w:color="auto" w:sz="4" w:space="0"/>
+              <w:bottom w:val="single" w:color="auto" w:sz="4" w:space="0"/>
+              <w:right w:val="single" w:color="auto" w:sz="4" w:space="0"/>
             </w:tcBorders>
             <w:vAlign w:val="center"/>
             <w:hideMark/>
@@ -20368,9 +20380,9 @@
             <w:tcW w:w="1207" w:type="dxa"/>
             <w:vMerge w:val="restart"/>
             <w:tcBorders>
-              <w:top w:val="single" w:sz="4" w:space="0" w:color="auto"/>
-              <w:left w:val="single" w:sz="4" w:space="0" w:color="auto"/>
-              <w:right w:val="single" w:sz="4" w:space="0" w:color="auto"/>
+              <w:top w:val="single" w:color="auto" w:sz="4" w:space="0"/>
+              <w:left w:val="single" w:color="auto" w:sz="4" w:space="0"/>
+              <w:right w:val="single" w:color="auto" w:sz="4" w:space="0"/>
             </w:tcBorders>
             <w:vAlign w:val="center"/>
             <w:hideMark/>
@@ -20400,9 +20412,9 @@
             <w:tcW w:w="1206" w:type="dxa"/>
             <w:vMerge w:val="restart"/>
             <w:tcBorders>
-              <w:top w:val="single" w:sz="4" w:space="0" w:color="auto"/>
-              <w:left w:val="single" w:sz="4" w:space="0" w:color="auto"/>
-              <w:right w:val="single" w:sz="4" w:space="0" w:color="auto"/>
+              <w:top w:val="single" w:color="auto" w:sz="4" w:space="0"/>
+              <w:left w:val="single" w:color="auto" w:sz="4" w:space="0"/>
+              <w:right w:val="single" w:color="auto" w:sz="4" w:space="0"/>
             </w:tcBorders>
             <w:vAlign w:val="center"/>
             <w:hideMark/>
@@ -20434,9 +20446,9 @@
             <w:tcW w:w="621" w:type="dxa"/>
             <w:vMerge w:val="restart"/>
             <w:tcBorders>
-              <w:top w:val="single" w:sz="4" w:space="0" w:color="auto"/>
-              <w:left w:val="single" w:sz="4" w:space="0" w:color="auto"/>
-              <w:right w:val="single" w:sz="4" w:space="0" w:color="auto"/>
+              <w:top w:val="single" w:color="auto" w:sz="4" w:space="0"/>
+              <w:left w:val="single" w:color="auto" w:sz="4" w:space="0"/>
+              <w:right w:val="single" w:color="auto" w:sz="4" w:space="0"/>
             </w:tcBorders>
             <w:vAlign w:val="center"/>
             <w:hideMark/>
@@ -20467,9 +20479,9 @@
             <w:tcW w:w="918" w:type="dxa"/>
             <w:vMerge w:val="restart"/>
             <w:tcBorders>
-              <w:top w:val="single" w:sz="4" w:space="0" w:color="auto"/>
-              <w:left w:val="single" w:sz="4" w:space="0" w:color="auto"/>
-              <w:right w:val="single" w:sz="4" w:space="0" w:color="auto"/>
+              <w:top w:val="single" w:color="auto" w:sz="4" w:space="0"/>
+              <w:left w:val="single" w:color="auto" w:sz="4" w:space="0"/>
+              <w:right w:val="single" w:color="auto" w:sz="4" w:space="0"/>
             </w:tcBorders>
             <w:vAlign w:val="center"/>
             <w:hideMark/>
@@ -20499,10 +20511,10 @@
           <w:tcPr>
             <w:tcW w:w="868" w:type="dxa"/>
             <w:tcBorders>
-              <w:top w:val="single" w:sz="4" w:space="0" w:color="auto"/>
-              <w:left w:val="single" w:sz="4" w:space="0" w:color="auto"/>
-              <w:bottom w:val="single" w:sz="4" w:space="0" w:color="auto"/>
-              <w:right w:val="single" w:sz="4" w:space="0" w:color="auto"/>
+              <w:top w:val="single" w:color="auto" w:sz="4" w:space="0"/>
+              <w:left w:val="single" w:color="auto" w:sz="4" w:space="0"/>
+              <w:bottom w:val="single" w:color="auto" w:sz="4" w:space="0"/>
+              <w:right w:val="single" w:color="auto" w:sz="4" w:space="0"/>
             </w:tcBorders>
             <w:vAlign w:val="center"/>
           </w:tcPr>
@@ -20530,10 +20542,10 @@
           <w:tcPr>
             <w:tcW w:w="1276" w:type="dxa"/>
             <w:tcBorders>
-              <w:top w:val="single" w:sz="4" w:space="0" w:color="auto"/>
-              <w:left w:val="single" w:sz="4" w:space="0" w:color="auto"/>
-              <w:bottom w:val="single" w:sz="4" w:space="0" w:color="auto"/>
-              <w:right w:val="single" w:sz="4" w:space="0" w:color="auto"/>
+              <w:top w:val="single" w:color="auto" w:sz="4" w:space="0"/>
+              <w:left w:val="single" w:color="auto" w:sz="4" w:space="0"/>
+              <w:bottom w:val="single" w:color="auto" w:sz="4" w:space="0"/>
+              <w:right w:val="single" w:color="auto" w:sz="4" w:space="0"/>
             </w:tcBorders>
             <w:vAlign w:val="center"/>
           </w:tcPr>
@@ -20561,10 +20573,10 @@
           <w:tcPr>
             <w:tcW w:w="960" w:type="dxa"/>
             <w:tcBorders>
-              <w:top w:val="single" w:sz="4" w:space="0" w:color="auto"/>
-              <w:left w:val="single" w:sz="4" w:space="0" w:color="auto"/>
-              <w:bottom w:val="single" w:sz="4" w:space="0" w:color="auto"/>
-              <w:right w:val="single" w:sz="4" w:space="0" w:color="auto"/>
+              <w:top w:val="single" w:color="auto" w:sz="4" w:space="0"/>
+              <w:left w:val="single" w:color="auto" w:sz="4" w:space="0"/>
+              <w:bottom w:val="single" w:color="auto" w:sz="4" w:space="0"/>
+              <w:right w:val="single" w:color="auto" w:sz="4" w:space="0"/>
             </w:tcBorders>
             <w:vAlign w:val="center"/>
           </w:tcPr>
@@ -20593,9 +20605,9 @@
             <w:tcW w:w="1491" w:type="dxa"/>
             <w:vMerge w:val="restart"/>
             <w:tcBorders>
-              <w:top w:val="single" w:sz="4" w:space="0" w:color="auto"/>
-              <w:left w:val="single" w:sz="4" w:space="0" w:color="auto"/>
-              <w:right w:val="single" w:sz="4" w:space="0" w:color="auto"/>
+              <w:top w:val="single" w:color="auto" w:sz="4" w:space="0"/>
+              <w:left w:val="single" w:color="auto" w:sz="4" w:space="0"/>
+              <w:right w:val="single" w:color="auto" w:sz="4" w:space="0"/>
             </w:tcBorders>
             <w:vAlign w:val="center"/>
           </w:tcPr>
@@ -20624,9 +20636,9 @@
             <w:tcW w:w="1113" w:type="dxa"/>
             <w:vMerge w:val="restart"/>
             <w:tcBorders>
-              <w:top w:val="single" w:sz="4" w:space="0" w:color="auto"/>
-              <w:left w:val="single" w:sz="4" w:space="0" w:color="auto"/>
-              <w:right w:val="single" w:sz="4" w:space="0" w:color="auto"/>
+              <w:top w:val="single" w:color="auto" w:sz="4" w:space="0"/>
+              <w:left w:val="single" w:color="auto" w:sz="4" w:space="0"/>
+              <w:right w:val="single" w:color="auto" w:sz="4" w:space="0"/>
             </w:tcBorders>
             <w:vAlign w:val="center"/>
             <w:hideMark/>
@@ -20671,9 +20683,9 @@
             <w:tcW w:w="1207" w:type="dxa"/>
             <w:vMerge/>
             <w:tcBorders>
-              <w:left w:val="single" w:sz="4" w:space="0" w:color="auto"/>
-              <w:bottom w:val="single" w:sz="4" w:space="0" w:color="auto"/>
-              <w:right w:val="single" w:sz="4" w:space="0" w:color="auto"/>
+              <w:left w:val="single" w:color="auto" w:sz="4" w:space="0"/>
+              <w:bottom w:val="single" w:color="auto" w:sz="4" w:space="0"/>
+              <w:right w:val="single" w:color="auto" w:sz="4" w:space="0"/>
             </w:tcBorders>
             <w:vAlign w:val="center"/>
           </w:tcPr>
@@ -20694,9 +20706,9 @@
             <w:tcW w:w="1206" w:type="dxa"/>
             <w:vMerge/>
             <w:tcBorders>
-              <w:left w:val="single" w:sz="4" w:space="0" w:color="auto"/>
-              <w:bottom w:val="single" w:sz="4" w:space="0" w:color="auto"/>
-              <w:right w:val="single" w:sz="4" w:space="0" w:color="auto"/>
+              <w:left w:val="single" w:color="auto" w:sz="4" w:space="0"/>
+              <w:bottom w:val="single" w:color="auto" w:sz="4" w:space="0"/>
+              <w:right w:val="single" w:color="auto" w:sz="4" w:space="0"/>
             </w:tcBorders>
             <w:vAlign w:val="center"/>
           </w:tcPr>
@@ -20718,9 +20730,9 @@
             <w:tcW w:w="621" w:type="dxa"/>
             <w:vMerge/>
             <w:tcBorders>
-              <w:left w:val="single" w:sz="4" w:space="0" w:color="auto"/>
-              <w:bottom w:val="single" w:sz="4" w:space="0" w:color="auto"/>
-              <w:right w:val="single" w:sz="4" w:space="0" w:color="auto"/>
+              <w:left w:val="single" w:color="auto" w:sz="4" w:space="0"/>
+              <w:bottom w:val="single" w:color="auto" w:sz="4" w:space="0"/>
+              <w:right w:val="single" w:color="auto" w:sz="4" w:space="0"/>
             </w:tcBorders>
             <w:vAlign w:val="center"/>
           </w:tcPr>
@@ -20742,9 +20754,9 @@
             <w:tcW w:w="918" w:type="dxa"/>
             <w:vMerge/>
             <w:tcBorders>
-              <w:left w:val="single" w:sz="4" w:space="0" w:color="auto"/>
-              <w:bottom w:val="single" w:sz="4" w:space="0" w:color="auto"/>
-              <w:right w:val="single" w:sz="4" w:space="0" w:color="auto"/>
+              <w:left w:val="single" w:color="auto" w:sz="4" w:space="0"/>
+              <w:bottom w:val="single" w:color="auto" w:sz="4" w:space="0"/>
+              <w:right w:val="single" w:color="auto" w:sz="4" w:space="0"/>
             </w:tcBorders>
             <w:vAlign w:val="center"/>
           </w:tcPr>
@@ -20764,10 +20776,10 @@
           <w:tcPr>
             <w:tcW w:w="868" w:type="dxa"/>
             <w:tcBorders>
-              <w:top w:val="single" w:sz="4" w:space="0" w:color="auto"/>
-              <w:left w:val="single" w:sz="4" w:space="0" w:color="auto"/>
-              <w:bottom w:val="single" w:sz="4" w:space="0" w:color="auto"/>
-              <w:right w:val="single" w:sz="4" w:space="0" w:color="auto"/>
+              <w:top w:val="single" w:color="auto" w:sz="4" w:space="0"/>
+              <w:left w:val="single" w:color="auto" w:sz="4" w:space="0"/>
+              <w:bottom w:val="single" w:color="auto" w:sz="4" w:space="0"/>
+              <w:right w:val="single" w:color="auto" w:sz="4" w:space="0"/>
             </w:tcBorders>
             <w:vAlign w:val="center"/>
           </w:tcPr>
@@ -20797,10 +20809,10 @@
           <w:tcPr>
             <w:tcW w:w="1276" w:type="dxa"/>
             <w:tcBorders>
-              <w:top w:val="single" w:sz="4" w:space="0" w:color="auto"/>
-              <w:left w:val="single" w:sz="4" w:space="0" w:color="auto"/>
-              <w:bottom w:val="single" w:sz="4" w:space="0" w:color="auto"/>
-              <w:right w:val="single" w:sz="4" w:space="0" w:color="auto"/>
+              <w:top w:val="single" w:color="auto" w:sz="4" w:space="0"/>
+              <w:left w:val="single" w:color="auto" w:sz="4" w:space="0"/>
+              <w:bottom w:val="single" w:color="auto" w:sz="4" w:space="0"/>
+              <w:right w:val="single" w:color="auto" w:sz="4" w:space="0"/>
             </w:tcBorders>
             <w:vAlign w:val="center"/>
           </w:tcPr>
@@ -20830,10 +20842,10 @@
           <w:tcPr>
             <w:tcW w:w="960" w:type="dxa"/>
             <w:tcBorders>
-              <w:top w:val="single" w:sz="4" w:space="0" w:color="auto"/>
-              <w:left w:val="single" w:sz="4" w:space="0" w:color="auto"/>
-              <w:bottom w:val="single" w:sz="4" w:space="0" w:color="auto"/>
-              <w:right w:val="single" w:sz="4" w:space="0" w:color="auto"/>
+              <w:top w:val="single" w:color="auto" w:sz="4" w:space="0"/>
+              <w:left w:val="single" w:color="auto" w:sz="4" w:space="0"/>
+              <w:bottom w:val="single" w:color="auto" w:sz="4" w:space="0"/>
+              <w:right w:val="single" w:color="auto" w:sz="4" w:space="0"/>
             </w:tcBorders>
             <w:vAlign w:val="center"/>
           </w:tcPr>
@@ -20864,9 +20876,9 @@
             <w:tcW w:w="1491" w:type="dxa"/>
             <w:vMerge/>
             <w:tcBorders>
-              <w:left w:val="single" w:sz="4" w:space="0" w:color="auto"/>
-              <w:bottom w:val="single" w:sz="4" w:space="0" w:color="auto"/>
-              <w:right w:val="single" w:sz="4" w:space="0" w:color="auto"/>
+              <w:left w:val="single" w:color="auto" w:sz="4" w:space="0"/>
+              <w:bottom w:val="single" w:color="auto" w:sz="4" w:space="0"/>
+              <w:right w:val="single" w:color="auto" w:sz="4" w:space="0"/>
             </w:tcBorders>
             <w:vAlign w:val="center"/>
           </w:tcPr>
@@ -20888,9 +20900,9 @@
             <w:tcW w:w="1113" w:type="dxa"/>
             <w:vMerge/>
             <w:tcBorders>
-              <w:left w:val="single" w:sz="4" w:space="0" w:color="auto"/>
-              <w:bottom w:val="single" w:sz="4" w:space="0" w:color="auto"/>
-              <w:right w:val="single" w:sz="4" w:space="0" w:color="auto"/>
+              <w:left w:val="single" w:color="auto" w:sz="4" w:space="0"/>
+              <w:bottom w:val="single" w:color="auto" w:sz="4" w:space="0"/>
+              <w:right w:val="single" w:color="auto" w:sz="4" w:space="0"/>
             </w:tcBorders>
             <w:vAlign w:val="center"/>
           </w:tcPr>
@@ -20916,10 +20928,10 @@
           <w:tcPr>
             <w:tcW w:w="1207" w:type="dxa"/>
             <w:tcBorders>
-              <w:top w:val="single" w:sz="4" w:space="0" w:color="auto"/>
-              <w:left w:val="single" w:sz="4" w:space="0" w:color="auto"/>
-              <w:bottom w:val="single" w:sz="4" w:space="0" w:color="auto"/>
-              <w:right w:val="single" w:sz="4" w:space="0" w:color="auto"/>
+              <w:top w:val="single" w:color="auto" w:sz="4" w:space="0"/>
+              <w:left w:val="single" w:color="auto" w:sz="4" w:space="0"/>
+              <w:bottom w:val="single" w:color="auto" w:sz="4" w:space="0"/>
+              <w:right w:val="single" w:color="auto" w:sz="4" w:space="0"/>
             </w:tcBorders>
             <w:vAlign w:val="center"/>
             <w:hideMark/>
@@ -20948,10 +20960,10 @@
           <w:tcPr>
             <w:tcW w:w="1206" w:type="dxa"/>
             <w:tcBorders>
-              <w:top w:val="single" w:sz="4" w:space="0" w:color="auto"/>
-              <w:left w:val="single" w:sz="4" w:space="0" w:color="auto"/>
-              <w:bottom w:val="single" w:sz="4" w:space="0" w:color="auto"/>
-              <w:right w:val="single" w:sz="4" w:space="0" w:color="auto"/>
+              <w:top w:val="single" w:color="auto" w:sz="4" w:space="0"/>
+              <w:left w:val="single" w:color="auto" w:sz="4" w:space="0"/>
+              <w:bottom w:val="single" w:color="auto" w:sz="4" w:space="0"/>
+              <w:right w:val="single" w:color="auto" w:sz="4" w:space="0"/>
             </w:tcBorders>
             <w:vAlign w:val="center"/>
             <w:hideMark/>
@@ -20982,10 +20994,10 @@
           <w:tcPr>
             <w:tcW w:w="621" w:type="dxa"/>
             <w:tcBorders>
-              <w:top w:val="single" w:sz="4" w:space="0" w:color="auto"/>
-              <w:left w:val="single" w:sz="4" w:space="0" w:color="auto"/>
-              <w:bottom w:val="single" w:sz="4" w:space="0" w:color="auto"/>
-              <w:right w:val="single" w:sz="4" w:space="0" w:color="auto"/>
+              <w:top w:val="single" w:color="auto" w:sz="4" w:space="0"/>
+              <w:left w:val="single" w:color="auto" w:sz="4" w:space="0"/>
+              <w:bottom w:val="single" w:color="auto" w:sz="4" w:space="0"/>
+              <w:right w:val="single" w:color="auto" w:sz="4" w:space="0"/>
             </w:tcBorders>
             <w:vAlign w:val="center"/>
             <w:hideMark/>
@@ -21015,10 +21027,10 @@
           <w:tcPr>
             <w:tcW w:w="918" w:type="dxa"/>
             <w:tcBorders>
-              <w:top w:val="single" w:sz="4" w:space="0" w:color="auto"/>
-              <w:left w:val="single" w:sz="4" w:space="0" w:color="auto"/>
-              <w:bottom w:val="single" w:sz="4" w:space="0" w:color="auto"/>
-              <w:right w:val="single" w:sz="4" w:space="0" w:color="auto"/>
+              <w:top w:val="single" w:color="auto" w:sz="4" w:space="0"/>
+              <w:left w:val="single" w:color="auto" w:sz="4" w:space="0"/>
+              <w:bottom w:val="single" w:color="auto" w:sz="4" w:space="0"/>
+              <w:right w:val="single" w:color="auto" w:sz="4" w:space="0"/>
             </w:tcBorders>
             <w:vAlign w:val="center"/>
             <w:hideMark/>
@@ -21048,10 +21060,10 @@
           <w:tcPr>
             <w:tcW w:w="868" w:type="dxa"/>
             <w:tcBorders>
-              <w:top w:val="single" w:sz="4" w:space="0" w:color="auto"/>
-              <w:left w:val="single" w:sz="4" w:space="0" w:color="auto"/>
-              <w:bottom w:val="single" w:sz="4" w:space="0" w:color="auto"/>
-              <w:right w:val="single" w:sz="4" w:space="0" w:color="auto"/>
+              <w:top w:val="single" w:color="auto" w:sz="4" w:space="0"/>
+              <w:left w:val="single" w:color="auto" w:sz="4" w:space="0"/>
+              <w:bottom w:val="single" w:color="auto" w:sz="4" w:space="0"/>
+              <w:right w:val="single" w:color="auto" w:sz="4" w:space="0"/>
             </w:tcBorders>
             <w:vAlign w:val="bottom"/>
             <w:hideMark/>
@@ -21082,10 +21094,10 @@
           <w:tcPr>
             <w:tcW w:w="1276" w:type="dxa"/>
             <w:tcBorders>
-              <w:top w:val="single" w:sz="4" w:space="0" w:color="auto"/>
-              <w:left w:val="single" w:sz="4" w:space="0" w:color="auto"/>
-              <w:bottom w:val="single" w:sz="4" w:space="0" w:color="auto"/>
-              <w:right w:val="single" w:sz="4" w:space="0" w:color="auto"/>
+              <w:top w:val="single" w:color="auto" w:sz="4" w:space="0"/>
+              <w:left w:val="single" w:color="auto" w:sz="4" w:space="0"/>
+              <w:bottom w:val="single" w:color="auto" w:sz="4" w:space="0"/>
+              <w:right w:val="single" w:color="auto" w:sz="4" w:space="0"/>
             </w:tcBorders>
             <w:vAlign w:val="center"/>
           </w:tcPr>
@@ -21113,10 +21125,10 @@
           <w:tcPr>
             <w:tcW w:w="960" w:type="dxa"/>
             <w:tcBorders>
-              <w:top w:val="single" w:sz="4" w:space="0" w:color="auto"/>
-              <w:left w:val="single" w:sz="4" w:space="0" w:color="auto"/>
-              <w:bottom w:val="single" w:sz="4" w:space="0" w:color="auto"/>
-              <w:right w:val="single" w:sz="4" w:space="0" w:color="auto"/>
+              <w:top w:val="single" w:color="auto" w:sz="4" w:space="0"/>
+              <w:left w:val="single" w:color="auto" w:sz="4" w:space="0"/>
+              <w:bottom w:val="single" w:color="auto" w:sz="4" w:space="0"/>
+              <w:right w:val="single" w:color="auto" w:sz="4" w:space="0"/>
             </w:tcBorders>
             <w:vAlign w:val="center"/>
           </w:tcPr>
@@ -21144,10 +21156,10 @@
           <w:tcPr>
             <w:tcW w:w="1491" w:type="dxa"/>
             <w:tcBorders>
-              <w:top w:val="single" w:sz="4" w:space="0" w:color="auto"/>
-              <w:left w:val="single" w:sz="4" w:space="0" w:color="auto"/>
-              <w:bottom w:val="single" w:sz="4" w:space="0" w:color="auto"/>
-              <w:right w:val="single" w:sz="4" w:space="0" w:color="auto"/>
+              <w:top w:val="single" w:color="auto" w:sz="4" w:space="0"/>
+              <w:left w:val="single" w:color="auto" w:sz="4" w:space="0"/>
+              <w:bottom w:val="single" w:color="auto" w:sz="4" w:space="0"/>
+              <w:right w:val="single" w:color="auto" w:sz="4" w:space="0"/>
             </w:tcBorders>
             <w:vAlign w:val="center"/>
             <w:hideMark/>
@@ -21177,10 +21189,10 @@
           <w:tcPr>
             <w:tcW w:w="1113" w:type="dxa"/>
             <w:tcBorders>
-              <w:top w:val="single" w:sz="4" w:space="0" w:color="auto"/>
-              <w:left w:val="single" w:sz="4" w:space="0" w:color="auto"/>
-              <w:bottom w:val="single" w:sz="4" w:space="0" w:color="auto"/>
-              <w:right w:val="single" w:sz="4" w:space="0" w:color="auto"/>
+              <w:top w:val="single" w:color="auto" w:sz="4" w:space="0"/>
+              <w:left w:val="single" w:color="auto" w:sz="4" w:space="0"/>
+              <w:bottom w:val="single" w:color="auto" w:sz="4" w:space="0"/>
+              <w:right w:val="single" w:color="auto" w:sz="4" w:space="0"/>
             </w:tcBorders>
             <w:vAlign w:val="center"/>
             <w:hideMark/>
@@ -21224,10 +21236,10 @@
           <w:tcPr>
             <w:tcW w:w="1207" w:type="dxa"/>
             <w:tcBorders>
-              <w:top w:val="single" w:sz="4" w:space="0" w:color="auto"/>
-              <w:left w:val="single" w:sz="4" w:space="0" w:color="auto"/>
-              <w:bottom w:val="single" w:sz="4" w:space="0" w:color="auto"/>
-              <w:right w:val="single" w:sz="4" w:space="0" w:color="auto"/>
+              <w:top w:val="single" w:color="auto" w:sz="4" w:space="0"/>
+              <w:left w:val="single" w:color="auto" w:sz="4" w:space="0"/>
+              <w:bottom w:val="single" w:color="auto" w:sz="4" w:space="0"/>
+              <w:right w:val="single" w:color="auto" w:sz="4" w:space="0"/>
             </w:tcBorders>
             <w:vAlign w:val="center"/>
             <w:hideMark/>
@@ -21256,10 +21268,10 @@
           <w:tcPr>
             <w:tcW w:w="1206" w:type="dxa"/>
             <w:tcBorders>
-              <w:top w:val="single" w:sz="4" w:space="0" w:color="auto"/>
-              <w:left w:val="single" w:sz="4" w:space="0" w:color="auto"/>
-              <w:bottom w:val="single" w:sz="4" w:space="0" w:color="auto"/>
-              <w:right w:val="single" w:sz="4" w:space="0" w:color="auto"/>
+              <w:top w:val="single" w:color="auto" w:sz="4" w:space="0"/>
+              <w:left w:val="single" w:color="auto" w:sz="4" w:space="0"/>
+              <w:bottom w:val="single" w:color="auto" w:sz="4" w:space="0"/>
+              <w:right w:val="single" w:color="auto" w:sz="4" w:space="0"/>
             </w:tcBorders>
             <w:vAlign w:val="center"/>
             <w:hideMark/>
@@ -21289,10 +21301,10 @@
           <w:tcPr>
             <w:tcW w:w="621" w:type="dxa"/>
             <w:tcBorders>
-              <w:top w:val="single" w:sz="4" w:space="0" w:color="auto"/>
-              <w:left w:val="single" w:sz="4" w:space="0" w:color="auto"/>
-              <w:bottom w:val="single" w:sz="4" w:space="0" w:color="auto"/>
-              <w:right w:val="single" w:sz="4" w:space="0" w:color="auto"/>
+              <w:top w:val="single" w:color="auto" w:sz="4" w:space="0"/>
+              <w:left w:val="single" w:color="auto" w:sz="4" w:space="0"/>
+              <w:bottom w:val="single" w:color="auto" w:sz="4" w:space="0"/>
+              <w:right w:val="single" w:color="auto" w:sz="4" w:space="0"/>
             </w:tcBorders>
             <w:vAlign w:val="center"/>
             <w:hideMark/>
@@ -21322,10 +21334,10 @@
           <w:tcPr>
             <w:tcW w:w="918" w:type="dxa"/>
             <w:tcBorders>
-              <w:top w:val="single" w:sz="4" w:space="0" w:color="auto"/>
-              <w:left w:val="single" w:sz="4" w:space="0" w:color="auto"/>
-              <w:bottom w:val="single" w:sz="4" w:space="0" w:color="auto"/>
-              <w:right w:val="single" w:sz="4" w:space="0" w:color="auto"/>
+              <w:top w:val="single" w:color="auto" w:sz="4" w:space="0"/>
+              <w:left w:val="single" w:color="auto" w:sz="4" w:space="0"/>
+              <w:bottom w:val="single" w:color="auto" w:sz="4" w:space="0"/>
+              <w:right w:val="single" w:color="auto" w:sz="4" w:space="0"/>
             </w:tcBorders>
             <w:vAlign w:val="center"/>
             <w:hideMark/>
@@ -21355,10 +21367,10 @@
           <w:tcPr>
             <w:tcW w:w="868" w:type="dxa"/>
             <w:tcBorders>
-              <w:top w:val="single" w:sz="4" w:space="0" w:color="auto"/>
-              <w:left w:val="single" w:sz="4" w:space="0" w:color="auto"/>
-              <w:bottom w:val="single" w:sz="4" w:space="0" w:color="auto"/>
-              <w:right w:val="single" w:sz="4" w:space="0" w:color="auto"/>
+              <w:top w:val="single" w:color="auto" w:sz="4" w:space="0"/>
+              <w:left w:val="single" w:color="auto" w:sz="4" w:space="0"/>
+              <w:bottom w:val="single" w:color="auto" w:sz="4" w:space="0"/>
+              <w:right w:val="single" w:color="auto" w:sz="4" w:space="0"/>
             </w:tcBorders>
             <w:vAlign w:val="bottom"/>
             <w:hideMark/>
@@ -21389,10 +21401,10 @@
           <w:tcPr>
             <w:tcW w:w="1276" w:type="dxa"/>
             <w:tcBorders>
-              <w:top w:val="single" w:sz="4" w:space="0" w:color="auto"/>
-              <w:left w:val="single" w:sz="4" w:space="0" w:color="auto"/>
-              <w:bottom w:val="single" w:sz="4" w:space="0" w:color="auto"/>
-              <w:right w:val="single" w:sz="4" w:space="0" w:color="auto"/>
+              <w:top w:val="single" w:color="auto" w:sz="4" w:space="0"/>
+              <w:left w:val="single" w:color="auto" w:sz="4" w:space="0"/>
+              <w:bottom w:val="single" w:color="auto" w:sz="4" w:space="0"/>
+              <w:right w:val="single" w:color="auto" w:sz="4" w:space="0"/>
             </w:tcBorders>
             <w:vAlign w:val="center"/>
           </w:tcPr>
@@ -21420,10 +21432,10 @@
           <w:tcPr>
             <w:tcW w:w="960" w:type="dxa"/>
             <w:tcBorders>
-              <w:top w:val="single" w:sz="4" w:space="0" w:color="auto"/>
-              <w:left w:val="single" w:sz="4" w:space="0" w:color="auto"/>
-              <w:bottom w:val="single" w:sz="4" w:space="0" w:color="auto"/>
-              <w:right w:val="single" w:sz="4" w:space="0" w:color="auto"/>
+              <w:top w:val="single" w:color="auto" w:sz="4" w:space="0"/>
+              <w:left w:val="single" w:color="auto" w:sz="4" w:space="0"/>
+              <w:bottom w:val="single" w:color="auto" w:sz="4" w:space="0"/>
+              <w:right w:val="single" w:color="auto" w:sz="4" w:space="0"/>
             </w:tcBorders>
             <w:vAlign w:val="center"/>
           </w:tcPr>
@@ -21451,10 +21463,10 @@
           <w:tcPr>
             <w:tcW w:w="1491" w:type="dxa"/>
             <w:tcBorders>
-              <w:top w:val="single" w:sz="4" w:space="0" w:color="auto"/>
-              <w:left w:val="single" w:sz="4" w:space="0" w:color="auto"/>
-              <w:bottom w:val="single" w:sz="4" w:space="0" w:color="auto"/>
-              <w:right w:val="single" w:sz="4" w:space="0" w:color="auto"/>
+              <w:top w:val="single" w:color="auto" w:sz="4" w:space="0"/>
+              <w:left w:val="single" w:color="auto" w:sz="4" w:space="0"/>
+              <w:bottom w:val="single" w:color="auto" w:sz="4" w:space="0"/>
+              <w:right w:val="single" w:color="auto" w:sz="4" w:space="0"/>
             </w:tcBorders>
             <w:vAlign w:val="center"/>
             <w:hideMark/>
@@ -21484,10 +21496,10 @@
           <w:tcPr>
             <w:tcW w:w="1113" w:type="dxa"/>
             <w:tcBorders>
-              <w:top w:val="single" w:sz="4" w:space="0" w:color="auto"/>
-              <w:left w:val="single" w:sz="4" w:space="0" w:color="auto"/>
-              <w:bottom w:val="single" w:sz="4" w:space="0" w:color="auto"/>
-              <w:right w:val="single" w:sz="4" w:space="0" w:color="auto"/>
+              <w:top w:val="single" w:color="auto" w:sz="4" w:space="0"/>
+              <w:left w:val="single" w:color="auto" w:sz="4" w:space="0"/>
+              <w:bottom w:val="single" w:color="auto" w:sz="4" w:space="0"/>
+              <w:right w:val="single" w:color="auto" w:sz="4" w:space="0"/>
             </w:tcBorders>
             <w:vAlign w:val="center"/>
             <w:hideMark/>
@@ -21531,10 +21543,10 @@
           <w:tcPr>
             <w:tcW w:w="1207" w:type="dxa"/>
             <w:tcBorders>
-              <w:top w:val="single" w:sz="4" w:space="0" w:color="auto"/>
-              <w:left w:val="single" w:sz="4" w:space="0" w:color="auto"/>
-              <w:bottom w:val="single" w:sz="4" w:space="0" w:color="auto"/>
-              <w:right w:val="single" w:sz="4" w:space="0" w:color="auto"/>
+              <w:top w:val="single" w:color="auto" w:sz="4" w:space="0"/>
+              <w:left w:val="single" w:color="auto" w:sz="4" w:space="0"/>
+              <w:bottom w:val="single" w:color="auto" w:sz="4" w:space="0"/>
+              <w:right w:val="single" w:color="auto" w:sz="4" w:space="0"/>
             </w:tcBorders>
             <w:vAlign w:val="center"/>
             <w:hideMark/>
@@ -21563,10 +21575,10 @@
           <w:tcPr>
             <w:tcW w:w="1206" w:type="dxa"/>
             <w:tcBorders>
-              <w:top w:val="single" w:sz="4" w:space="0" w:color="auto"/>
-              <w:left w:val="single" w:sz="4" w:space="0" w:color="auto"/>
-              <w:bottom w:val="single" w:sz="4" w:space="0" w:color="auto"/>
-              <w:right w:val="single" w:sz="4" w:space="0" w:color="auto"/>
+              <w:top w:val="single" w:color="auto" w:sz="4" w:space="0"/>
+              <w:left w:val="single" w:color="auto" w:sz="4" w:space="0"/>
+              <w:bottom w:val="single" w:color="auto" w:sz="4" w:space="0"/>
+              <w:right w:val="single" w:color="auto" w:sz="4" w:space="0"/>
             </w:tcBorders>
             <w:vAlign w:val="center"/>
             <w:hideMark/>
@@ -21596,10 +21608,10 @@
           <w:tcPr>
             <w:tcW w:w="621" w:type="dxa"/>
             <w:tcBorders>
-              <w:top w:val="single" w:sz="4" w:space="0" w:color="auto"/>
-              <w:left w:val="single" w:sz="4" w:space="0" w:color="auto"/>
-              <w:bottom w:val="single" w:sz="4" w:space="0" w:color="auto"/>
-              <w:right w:val="single" w:sz="4" w:space="0" w:color="auto"/>
+              <w:top w:val="single" w:color="auto" w:sz="4" w:space="0"/>
+              <w:left w:val="single" w:color="auto" w:sz="4" w:space="0"/>
+              <w:bottom w:val="single" w:color="auto" w:sz="4" w:space="0"/>
+              <w:right w:val="single" w:color="auto" w:sz="4" w:space="0"/>
             </w:tcBorders>
             <w:vAlign w:val="center"/>
             <w:hideMark/>
@@ -21629,10 +21641,10 @@
           <w:tcPr>
             <w:tcW w:w="918" w:type="dxa"/>
             <w:tcBorders>
-              <w:top w:val="single" w:sz="4" w:space="0" w:color="auto"/>
-              <w:left w:val="single" w:sz="4" w:space="0" w:color="auto"/>
-              <w:bottom w:val="single" w:sz="4" w:space="0" w:color="auto"/>
-              <w:right w:val="single" w:sz="4" w:space="0" w:color="auto"/>
+              <w:top w:val="single" w:color="auto" w:sz="4" w:space="0"/>
+              <w:left w:val="single" w:color="auto" w:sz="4" w:space="0"/>
+              <w:bottom w:val="single" w:color="auto" w:sz="4" w:space="0"/>
+              <w:right w:val="single" w:color="auto" w:sz="4" w:space="0"/>
             </w:tcBorders>
             <w:vAlign w:val="center"/>
             <w:hideMark/>
@@ -21661,10 +21673,10 @@
           <w:tcPr>
             <w:tcW w:w="868" w:type="dxa"/>
             <w:tcBorders>
-              <w:top w:val="single" w:sz="4" w:space="0" w:color="auto"/>
-              <w:left w:val="single" w:sz="4" w:space="0" w:color="auto"/>
-              <w:bottom w:val="single" w:sz="4" w:space="0" w:color="auto"/>
-              <w:right w:val="single" w:sz="4" w:space="0" w:color="auto"/>
+              <w:top w:val="single" w:color="auto" w:sz="4" w:space="0"/>
+              <w:left w:val="single" w:color="auto" w:sz="4" w:space="0"/>
+              <w:bottom w:val="single" w:color="auto" w:sz="4" w:space="0"/>
+              <w:right w:val="single" w:color="auto" w:sz="4" w:space="0"/>
             </w:tcBorders>
             <w:vAlign w:val="bottom"/>
             <w:hideMark/>
@@ -21695,10 +21707,10 @@
           <w:tcPr>
             <w:tcW w:w="1276" w:type="dxa"/>
             <w:tcBorders>
-              <w:top w:val="single" w:sz="4" w:space="0" w:color="auto"/>
-              <w:left w:val="single" w:sz="4" w:space="0" w:color="auto"/>
-              <w:bottom w:val="single" w:sz="4" w:space="0" w:color="auto"/>
-              <w:right w:val="single" w:sz="4" w:space="0" w:color="auto"/>
+              <w:top w:val="single" w:color="auto" w:sz="4" w:space="0"/>
+              <w:left w:val="single" w:color="auto" w:sz="4" w:space="0"/>
+              <w:bottom w:val="single" w:color="auto" w:sz="4" w:space="0"/>
+              <w:right w:val="single" w:color="auto" w:sz="4" w:space="0"/>
             </w:tcBorders>
             <w:vAlign w:val="center"/>
           </w:tcPr>
@@ -21726,10 +21738,10 @@
           <w:tcPr>
             <w:tcW w:w="960" w:type="dxa"/>
             <w:tcBorders>
-              <w:top w:val="single" w:sz="4" w:space="0" w:color="auto"/>
-              <w:left w:val="single" w:sz="4" w:space="0" w:color="auto"/>
-              <w:bottom w:val="single" w:sz="4" w:space="0" w:color="auto"/>
-              <w:right w:val="single" w:sz="4" w:space="0" w:color="auto"/>
+              <w:top w:val="single" w:color="auto" w:sz="4" w:space="0"/>
+              <w:left w:val="single" w:color="auto" w:sz="4" w:space="0"/>
+              <w:bottom w:val="single" w:color="auto" w:sz="4" w:space="0"/>
+              <w:right w:val="single" w:color="auto" w:sz="4" w:space="0"/>
             </w:tcBorders>
             <w:vAlign w:val="center"/>
           </w:tcPr>
@@ -21757,10 +21769,10 @@
           <w:tcPr>
             <w:tcW w:w="1491" w:type="dxa"/>
             <w:tcBorders>
-              <w:top w:val="single" w:sz="4" w:space="0" w:color="auto"/>
-              <w:left w:val="single" w:sz="4" w:space="0" w:color="auto"/>
-              <w:bottom w:val="single" w:sz="4" w:space="0" w:color="auto"/>
-              <w:right w:val="single" w:sz="4" w:space="0" w:color="auto"/>
+              <w:top w:val="single" w:color="auto" w:sz="4" w:space="0"/>
+              <w:left w:val="single" w:color="auto" w:sz="4" w:space="0"/>
+              <w:bottom w:val="single" w:color="auto" w:sz="4" w:space="0"/>
+              <w:right w:val="single" w:color="auto" w:sz="4" w:space="0"/>
             </w:tcBorders>
             <w:vAlign w:val="center"/>
             <w:hideMark/>
@@ -21791,10 +21803,10 @@
           <w:tcPr>
             <w:tcW w:w="1113" w:type="dxa"/>
             <w:tcBorders>
-              <w:top w:val="single" w:sz="4" w:space="0" w:color="auto"/>
-              <w:left w:val="single" w:sz="4" w:space="0" w:color="auto"/>
-              <w:bottom w:val="single" w:sz="4" w:space="0" w:color="auto"/>
-              <w:right w:val="single" w:sz="4" w:space="0" w:color="auto"/>
+              <w:top w:val="single" w:color="auto" w:sz="4" w:space="0"/>
+              <w:left w:val="single" w:color="auto" w:sz="4" w:space="0"/>
+              <w:bottom w:val="single" w:color="auto" w:sz="4" w:space="0"/>
+              <w:right w:val="single" w:color="auto" w:sz="4" w:space="0"/>
             </w:tcBorders>
             <w:vAlign w:val="center"/>
             <w:hideMark/>
@@ -21838,9 +21850,9 @@
           <w:tcPr>
             <w:tcW w:w="1207" w:type="dxa"/>
             <w:tcBorders>
-              <w:top w:val="single" w:sz="4" w:space="0" w:color="auto"/>
-              <w:left w:val="single" w:sz="4" w:space="0" w:color="auto"/>
-              <w:right w:val="single" w:sz="4" w:space="0" w:color="auto"/>
+              <w:top w:val="single" w:color="auto" w:sz="4" w:space="0"/>
+              <w:left w:val="single" w:color="auto" w:sz="4" w:space="0"/>
+              <w:right w:val="single" w:color="auto" w:sz="4" w:space="0"/>
             </w:tcBorders>
             <w:vAlign w:val="center"/>
             <w:hideMark/>
@@ -21869,9 +21881,9 @@
           <w:tcPr>
             <w:tcW w:w="1206" w:type="dxa"/>
             <w:tcBorders>
-              <w:top w:val="single" w:sz="4" w:space="0" w:color="auto"/>
-              <w:left w:val="single" w:sz="4" w:space="0" w:color="auto"/>
-              <w:right w:val="single" w:sz="4" w:space="0" w:color="auto"/>
+              <w:top w:val="single" w:color="auto" w:sz="4" w:space="0"/>
+              <w:left w:val="single" w:color="auto" w:sz="4" w:space="0"/>
+              <w:right w:val="single" w:color="auto" w:sz="4" w:space="0"/>
             </w:tcBorders>
             <w:vAlign w:val="center"/>
             <w:hideMark/>
@@ -21901,9 +21913,9 @@
           <w:tcPr>
             <w:tcW w:w="621" w:type="dxa"/>
             <w:tcBorders>
-              <w:top w:val="single" w:sz="4" w:space="0" w:color="auto"/>
-              <w:left w:val="single" w:sz="4" w:space="0" w:color="auto"/>
-              <w:right w:val="single" w:sz="4" w:space="0" w:color="auto"/>
+              <w:top w:val="single" w:color="auto" w:sz="4" w:space="0"/>
+              <w:left w:val="single" w:color="auto" w:sz="4" w:space="0"/>
+              <w:right w:val="single" w:color="auto" w:sz="4" w:space="0"/>
             </w:tcBorders>
             <w:vAlign w:val="center"/>
             <w:hideMark/>
@@ -21933,9 +21945,9 @@
           <w:tcPr>
             <w:tcW w:w="918" w:type="dxa"/>
             <w:tcBorders>
-              <w:top w:val="single" w:sz="4" w:space="0" w:color="auto"/>
-              <w:left w:val="single" w:sz="4" w:space="0" w:color="auto"/>
-              <w:right w:val="single" w:sz="4" w:space="0" w:color="auto"/>
+              <w:top w:val="single" w:color="auto" w:sz="4" w:space="0"/>
+              <w:left w:val="single" w:color="auto" w:sz="4" w:space="0"/>
+              <w:right w:val="single" w:color="auto" w:sz="4" w:space="0"/>
             </w:tcBorders>
             <w:vAlign w:val="center"/>
             <w:hideMark/>
@@ -21964,10 +21976,10 @@
           <w:tcPr>
             <w:tcW w:w="868" w:type="dxa"/>
             <w:tcBorders>
-              <w:top w:val="single" w:sz="4" w:space="0" w:color="auto"/>
-              <w:left w:val="single" w:sz="4" w:space="0" w:color="auto"/>
-              <w:bottom w:val="single" w:sz="4" w:space="0" w:color="auto"/>
-              <w:right w:val="single" w:sz="4" w:space="0" w:color="auto"/>
+              <w:top w:val="single" w:color="auto" w:sz="4" w:space="0"/>
+              <w:left w:val="single" w:color="auto" w:sz="4" w:space="0"/>
+              <w:bottom w:val="single" w:color="auto" w:sz="4" w:space="0"/>
+              <w:right w:val="single" w:color="auto" w:sz="4" w:space="0"/>
             </w:tcBorders>
             <w:vAlign w:val="bottom"/>
             <w:hideMark/>
@@ -21998,10 +22010,10 @@
           <w:tcPr>
             <w:tcW w:w="1276" w:type="dxa"/>
             <w:tcBorders>
-              <w:top w:val="single" w:sz="4" w:space="0" w:color="auto"/>
-              <w:left w:val="single" w:sz="4" w:space="0" w:color="auto"/>
-              <w:bottom w:val="single" w:sz="4" w:space="0" w:color="auto"/>
-              <w:right w:val="single" w:sz="4" w:space="0" w:color="auto"/>
+              <w:top w:val="single" w:color="auto" w:sz="4" w:space="0"/>
+              <w:left w:val="single" w:color="auto" w:sz="4" w:space="0"/>
+              <w:bottom w:val="single" w:color="auto" w:sz="4" w:space="0"/>
+              <w:right w:val="single" w:color="auto" w:sz="4" w:space="0"/>
             </w:tcBorders>
             <w:vAlign w:val="center"/>
           </w:tcPr>
@@ -22029,10 +22041,10 @@
           <w:tcPr>
             <w:tcW w:w="960" w:type="dxa"/>
             <w:tcBorders>
-              <w:top w:val="single" w:sz="4" w:space="0" w:color="auto"/>
-              <w:left w:val="single" w:sz="4" w:space="0" w:color="auto"/>
-              <w:bottom w:val="single" w:sz="4" w:space="0" w:color="auto"/>
-              <w:right w:val="single" w:sz="4" w:space="0" w:color="auto"/>
+              <w:top w:val="single" w:color="auto" w:sz="4" w:space="0"/>
+              <w:left w:val="single" w:color="auto" w:sz="4" w:space="0"/>
+              <w:bottom w:val="single" w:color="auto" w:sz="4" w:space="0"/>
+              <w:right w:val="single" w:color="auto" w:sz="4" w:space="0"/>
             </w:tcBorders>
             <w:vAlign w:val="center"/>
           </w:tcPr>
@@ -22060,9 +22072,9 @@
           <w:tcPr>
             <w:tcW w:w="1491" w:type="dxa"/>
             <w:tcBorders>
-              <w:top w:val="single" w:sz="4" w:space="0" w:color="auto"/>
-              <w:left w:val="single" w:sz="4" w:space="0" w:color="auto"/>
-              <w:right w:val="single" w:sz="4" w:space="0" w:color="auto"/>
+              <w:top w:val="single" w:color="auto" w:sz="4" w:space="0"/>
+              <w:left w:val="single" w:color="auto" w:sz="4" w:space="0"/>
+              <w:right w:val="single" w:color="auto" w:sz="4" w:space="0"/>
             </w:tcBorders>
             <w:vAlign w:val="center"/>
             <w:hideMark/>
@@ -22092,9 +22104,9 @@
           <w:tcPr>
             <w:tcW w:w="1113" w:type="dxa"/>
             <w:tcBorders>
-              <w:top w:val="single" w:sz="4" w:space="0" w:color="auto"/>
-              <w:left w:val="single" w:sz="4" w:space="0" w:color="auto"/>
-              <w:right w:val="single" w:sz="4" w:space="0" w:color="auto"/>
+              <w:top w:val="single" w:color="auto" w:sz="4" w:space="0"/>
+              <w:left w:val="single" w:color="auto" w:sz="4" w:space="0"/>
+              <w:right w:val="single" w:color="auto" w:sz="4" w:space="0"/>
             </w:tcBorders>
             <w:vAlign w:val="center"/>
             <w:hideMark/>
@@ -22139,9 +22151,9 @@
             <w:tcW w:w="1207" w:type="dxa"/>
             <w:vMerge w:val="restart"/>
             <w:tcBorders>
-              <w:top w:val="single" w:sz="4" w:space="0" w:color="auto"/>
-              <w:left w:val="single" w:sz="4" w:space="0" w:color="auto"/>
-              <w:right w:val="single" w:sz="4" w:space="0" w:color="auto"/>
+              <w:top w:val="single" w:color="auto" w:sz="4" w:space="0"/>
+              <w:left w:val="single" w:color="auto" w:sz="4" w:space="0"/>
+              <w:right w:val="single" w:color="auto" w:sz="4" w:space="0"/>
             </w:tcBorders>
             <w:vAlign w:val="center"/>
             <w:hideMark/>
@@ -22171,9 +22183,9 @@
             <w:tcW w:w="1206" w:type="dxa"/>
             <w:vMerge w:val="restart"/>
             <w:tcBorders>
-              <w:top w:val="single" w:sz="4" w:space="0" w:color="auto"/>
-              <w:left w:val="single" w:sz="4" w:space="0" w:color="auto"/>
-              <w:right w:val="single" w:sz="4" w:space="0" w:color="auto"/>
+              <w:top w:val="single" w:color="auto" w:sz="4" w:space="0"/>
+              <w:left w:val="single" w:color="auto" w:sz="4" w:space="0"/>
+              <w:right w:val="single" w:color="auto" w:sz="4" w:space="0"/>
             </w:tcBorders>
             <w:vAlign w:val="center"/>
             <w:hideMark/>
@@ -22204,9 +22216,9 @@
             <w:tcW w:w="621" w:type="dxa"/>
             <w:vMerge w:val="restart"/>
             <w:tcBorders>
-              <w:top w:val="single" w:sz="4" w:space="0" w:color="auto"/>
-              <w:left w:val="single" w:sz="4" w:space="0" w:color="auto"/>
-              <w:right w:val="single" w:sz="4" w:space="0" w:color="auto"/>
+              <w:top w:val="single" w:color="auto" w:sz="4" w:space="0"/>
+              <w:left w:val="single" w:color="auto" w:sz="4" w:space="0"/>
+              <w:right w:val="single" w:color="auto" w:sz="4" w:space="0"/>
             </w:tcBorders>
             <w:vAlign w:val="center"/>
             <w:hideMark/>
@@ -22237,9 +22249,9 @@
             <w:tcW w:w="918" w:type="dxa"/>
             <w:vMerge w:val="restart"/>
             <w:tcBorders>
-              <w:top w:val="single" w:sz="4" w:space="0" w:color="auto"/>
-              <w:left w:val="single" w:sz="4" w:space="0" w:color="auto"/>
-              <w:right w:val="single" w:sz="4" w:space="0" w:color="auto"/>
+              <w:top w:val="single" w:color="auto" w:sz="4" w:space="0"/>
+              <w:left w:val="single" w:color="auto" w:sz="4" w:space="0"/>
+              <w:right w:val="single" w:color="auto" w:sz="4" w:space="0"/>
             </w:tcBorders>
             <w:vAlign w:val="center"/>
             <w:hideMark/>
@@ -22268,10 +22280,10 @@
           <w:tcPr>
             <w:tcW w:w="868" w:type="dxa"/>
             <w:tcBorders>
-              <w:top w:val="single" w:sz="4" w:space="0" w:color="auto"/>
-              <w:left w:val="single" w:sz="4" w:space="0" w:color="auto"/>
-              <w:bottom w:val="single" w:sz="4" w:space="0" w:color="auto"/>
-              <w:right w:val="single" w:sz="4" w:space="0" w:color="auto"/>
+              <w:top w:val="single" w:color="auto" w:sz="4" w:space="0"/>
+              <w:left w:val="single" w:color="auto" w:sz="4" w:space="0"/>
+              <w:bottom w:val="single" w:color="auto" w:sz="4" w:space="0"/>
+              <w:right w:val="single" w:color="auto" w:sz="4" w:space="0"/>
             </w:tcBorders>
             <w:vAlign w:val="center"/>
             <w:hideMark/>
@@ -22300,10 +22312,10 @@
           <w:tcPr>
             <w:tcW w:w="1276" w:type="dxa"/>
             <w:tcBorders>
-              <w:top w:val="single" w:sz="4" w:space="0" w:color="auto"/>
-              <w:left w:val="single" w:sz="4" w:space="0" w:color="auto"/>
-              <w:bottom w:val="single" w:sz="4" w:space="0" w:color="auto"/>
-              <w:right w:val="single" w:sz="4" w:space="0" w:color="auto"/>
+              <w:top w:val="single" w:color="auto" w:sz="4" w:space="0"/>
+              <w:left w:val="single" w:color="auto" w:sz="4" w:space="0"/>
+              <w:bottom w:val="single" w:color="auto" w:sz="4" w:space="0"/>
+              <w:right w:val="single" w:color="auto" w:sz="4" w:space="0"/>
             </w:tcBorders>
             <w:vAlign w:val="center"/>
           </w:tcPr>
@@ -22331,10 +22343,10 @@
           <w:tcPr>
             <w:tcW w:w="960" w:type="dxa"/>
             <w:tcBorders>
-              <w:top w:val="single" w:sz="4" w:space="0" w:color="auto"/>
-              <w:left w:val="single" w:sz="4" w:space="0" w:color="auto"/>
-              <w:bottom w:val="single" w:sz="4" w:space="0" w:color="auto"/>
-              <w:right w:val="single" w:sz="4" w:space="0" w:color="auto"/>
+              <w:top w:val="single" w:color="auto" w:sz="4" w:space="0"/>
+              <w:left w:val="single" w:color="auto" w:sz="4" w:space="0"/>
+              <w:bottom w:val="single" w:color="auto" w:sz="4" w:space="0"/>
+              <w:right w:val="single" w:color="auto" w:sz="4" w:space="0"/>
             </w:tcBorders>
             <w:vAlign w:val="center"/>
           </w:tcPr>
@@ -22363,9 +22375,9 @@
             <w:tcW w:w="1491" w:type="dxa"/>
             <w:vMerge w:val="restart"/>
             <w:tcBorders>
-              <w:top w:val="single" w:sz="4" w:space="0" w:color="auto"/>
-              <w:left w:val="single" w:sz="4" w:space="0" w:color="auto"/>
-              <w:right w:val="single" w:sz="4" w:space="0" w:color="auto"/>
+              <w:top w:val="single" w:color="auto" w:sz="4" w:space="0"/>
+              <w:left w:val="single" w:color="auto" w:sz="4" w:space="0"/>
+              <w:right w:val="single" w:color="auto" w:sz="4" w:space="0"/>
             </w:tcBorders>
             <w:vAlign w:val="center"/>
             <w:hideMark/>
@@ -22396,9 +22408,9 @@
             <w:tcW w:w="1113" w:type="dxa"/>
             <w:vMerge w:val="restart"/>
             <w:tcBorders>
-              <w:top w:val="single" w:sz="4" w:space="0" w:color="auto"/>
-              <w:left w:val="single" w:sz="4" w:space="0" w:color="auto"/>
-              <w:right w:val="single" w:sz="4" w:space="0" w:color="auto"/>
+              <w:top w:val="single" w:color="auto" w:sz="4" w:space="0"/>
+              <w:left w:val="single" w:color="auto" w:sz="4" w:space="0"/>
+              <w:right w:val="single" w:color="auto" w:sz="4" w:space="0"/>
             </w:tcBorders>
             <w:vAlign w:val="center"/>
             <w:hideMark/>
@@ -22443,9 +22455,9 @@
             <w:tcW w:w="1207" w:type="dxa"/>
             <w:vMerge/>
             <w:tcBorders>
-              <w:left w:val="single" w:sz="4" w:space="0" w:color="auto"/>
-              <w:bottom w:val="single" w:sz="4" w:space="0" w:color="auto"/>
-              <w:right w:val="single" w:sz="4" w:space="0" w:color="auto"/>
+              <w:left w:val="single" w:color="auto" w:sz="4" w:space="0"/>
+              <w:bottom w:val="single" w:color="auto" w:sz="4" w:space="0"/>
+              <w:right w:val="single" w:color="auto" w:sz="4" w:space="0"/>
             </w:tcBorders>
             <w:vAlign w:val="center"/>
           </w:tcPr>
@@ -22466,9 +22478,9 @@
             <w:tcW w:w="1206" w:type="dxa"/>
             <w:vMerge/>
             <w:tcBorders>
-              <w:left w:val="single" w:sz="4" w:space="0" w:color="auto"/>
-              <w:bottom w:val="single" w:sz="4" w:space="0" w:color="auto"/>
-              <w:right w:val="single" w:sz="4" w:space="0" w:color="auto"/>
+              <w:left w:val="single" w:color="auto" w:sz="4" w:space="0"/>
+              <w:bottom w:val="single" w:color="auto" w:sz="4" w:space="0"/>
+              <w:right w:val="single" w:color="auto" w:sz="4" w:space="0"/>
             </w:tcBorders>
             <w:vAlign w:val="center"/>
           </w:tcPr>
@@ -22490,9 +22502,9 @@
             <w:tcW w:w="621" w:type="dxa"/>
             <w:vMerge/>
             <w:tcBorders>
-              <w:left w:val="single" w:sz="4" w:space="0" w:color="auto"/>
-              <w:bottom w:val="single" w:sz="4" w:space="0" w:color="auto"/>
-              <w:right w:val="single" w:sz="4" w:space="0" w:color="auto"/>
+              <w:left w:val="single" w:color="auto" w:sz="4" w:space="0"/>
+              <w:bottom w:val="single" w:color="auto" w:sz="4" w:space="0"/>
+              <w:right w:val="single" w:color="auto" w:sz="4" w:space="0"/>
             </w:tcBorders>
             <w:vAlign w:val="center"/>
           </w:tcPr>
@@ -22514,9 +22526,9 @@
             <w:tcW w:w="918" w:type="dxa"/>
             <w:vMerge/>
             <w:tcBorders>
-              <w:left w:val="single" w:sz="4" w:space="0" w:color="auto"/>
-              <w:bottom w:val="single" w:sz="4" w:space="0" w:color="auto"/>
-              <w:right w:val="single" w:sz="4" w:space="0" w:color="auto"/>
+              <w:left w:val="single" w:color="auto" w:sz="4" w:space="0"/>
+              <w:bottom w:val="single" w:color="auto" w:sz="4" w:space="0"/>
+              <w:right w:val="single" w:color="auto" w:sz="4" w:space="0"/>
             </w:tcBorders>
             <w:vAlign w:val="center"/>
           </w:tcPr>
@@ -22536,10 +22548,10 @@
           <w:tcPr>
             <w:tcW w:w="868" w:type="dxa"/>
             <w:tcBorders>
-              <w:top w:val="single" w:sz="4" w:space="0" w:color="auto"/>
-              <w:left w:val="single" w:sz="4" w:space="0" w:color="auto"/>
-              <w:bottom w:val="single" w:sz="4" w:space="0" w:color="auto"/>
-              <w:right w:val="single" w:sz="4" w:space="0" w:color="auto"/>
+              <w:top w:val="single" w:color="auto" w:sz="4" w:space="0"/>
+              <w:left w:val="single" w:color="auto" w:sz="4" w:space="0"/>
+              <w:bottom w:val="single" w:color="auto" w:sz="4" w:space="0"/>
+              <w:right w:val="single" w:color="auto" w:sz="4" w:space="0"/>
             </w:tcBorders>
             <w:vAlign w:val="center"/>
           </w:tcPr>
@@ -22567,10 +22579,10 @@
           <w:tcPr>
             <w:tcW w:w="1276" w:type="dxa"/>
             <w:tcBorders>
-              <w:top w:val="single" w:sz="4" w:space="0" w:color="auto"/>
-              <w:left w:val="single" w:sz="4" w:space="0" w:color="auto"/>
-              <w:bottom w:val="single" w:sz="4" w:space="0" w:color="auto"/>
-              <w:right w:val="single" w:sz="4" w:space="0" w:color="auto"/>
+              <w:top w:val="single" w:color="auto" w:sz="4" w:space="0"/>
+              <w:left w:val="single" w:color="auto" w:sz="4" w:space="0"/>
+              <w:bottom w:val="single" w:color="auto" w:sz="4" w:space="0"/>
+              <w:right w:val="single" w:color="auto" w:sz="4" w:space="0"/>
             </w:tcBorders>
             <w:vAlign w:val="center"/>
           </w:tcPr>
@@ -22598,10 +22610,10 @@
           <w:tcPr>
             <w:tcW w:w="960" w:type="dxa"/>
             <w:tcBorders>
-              <w:top w:val="single" w:sz="4" w:space="0" w:color="auto"/>
-              <w:left w:val="single" w:sz="4" w:space="0" w:color="auto"/>
-              <w:bottom w:val="single" w:sz="4" w:space="0" w:color="auto"/>
-              <w:right w:val="single" w:sz="4" w:space="0" w:color="auto"/>
+              <w:top w:val="single" w:color="auto" w:sz="4" w:space="0"/>
+              <w:left w:val="single" w:color="auto" w:sz="4" w:space="0"/>
+              <w:bottom w:val="single" w:color="auto" w:sz="4" w:space="0"/>
+              <w:right w:val="single" w:color="auto" w:sz="4" w:space="0"/>
             </w:tcBorders>
             <w:vAlign w:val="center"/>
           </w:tcPr>
@@ -22630,9 +22642,9 @@
             <w:tcW w:w="1491" w:type="dxa"/>
             <w:vMerge/>
             <w:tcBorders>
-              <w:left w:val="single" w:sz="4" w:space="0" w:color="auto"/>
-              <w:bottom w:val="single" w:sz="4" w:space="0" w:color="auto"/>
-              <w:right w:val="single" w:sz="4" w:space="0" w:color="auto"/>
+              <w:left w:val="single" w:color="auto" w:sz="4" w:space="0"/>
+              <w:bottom w:val="single" w:color="auto" w:sz="4" w:space="0"/>
+              <w:right w:val="single" w:color="auto" w:sz="4" w:space="0"/>
             </w:tcBorders>
             <w:vAlign w:val="center"/>
           </w:tcPr>
@@ -22654,9 +22666,9 @@
             <w:tcW w:w="1113" w:type="dxa"/>
             <w:vMerge/>
             <w:tcBorders>
-              <w:left w:val="single" w:sz="4" w:space="0" w:color="auto"/>
-              <w:bottom w:val="single" w:sz="4" w:space="0" w:color="auto"/>
-              <w:right w:val="single" w:sz="4" w:space="0" w:color="auto"/>
+              <w:left w:val="single" w:color="auto" w:sz="4" w:space="0"/>
+              <w:bottom w:val="single" w:color="auto" w:sz="4" w:space="0"/>
+              <w:right w:val="single" w:color="auto" w:sz="4" w:space="0"/>
             </w:tcBorders>
             <w:vAlign w:val="center"/>
           </w:tcPr>
@@ -22680,10 +22692,10 @@
             <w:tcW w:w="7056" w:type="dxa"/>
             <w:gridSpan w:val="7"/>
             <w:tcBorders>
-              <w:top w:val="single" w:sz="4" w:space="0" w:color="auto"/>
-              <w:left w:val="single" w:sz="4" w:space="0" w:color="auto"/>
-              <w:bottom w:val="single" w:sz="4" w:space="0" w:color="auto"/>
-              <w:right w:val="single" w:sz="4" w:space="0" w:color="auto"/>
+              <w:top w:val="single" w:color="auto" w:sz="4" w:space="0"/>
+              <w:left w:val="single" w:color="auto" w:sz="4" w:space="0"/>
+              <w:bottom w:val="single" w:color="auto" w:sz="4" w:space="0"/>
+              <w:right w:val="single" w:color="auto" w:sz="4" w:space="0"/>
             </w:tcBorders>
             <w:vAlign w:val="center"/>
             <w:hideMark/>
@@ -22711,10 +22723,10 @@
           <w:tcPr>
             <w:tcW w:w="1491" w:type="dxa"/>
             <w:tcBorders>
-              <w:top w:val="single" w:sz="4" w:space="0" w:color="auto"/>
-              <w:left w:val="single" w:sz="4" w:space="0" w:color="auto"/>
-              <w:bottom w:val="single" w:sz="4" w:space="0" w:color="auto"/>
-              <w:right w:val="single" w:sz="4" w:space="0" w:color="auto"/>
+              <w:top w:val="single" w:color="auto" w:sz="4" w:space="0"/>
+              <w:left w:val="single" w:color="auto" w:sz="4" w:space="0"/>
+              <w:bottom w:val="single" w:color="auto" w:sz="4" w:space="0"/>
+              <w:right w:val="single" w:color="auto" w:sz="4" w:space="0"/>
             </w:tcBorders>
             <w:vAlign w:val="center"/>
             <w:hideMark/>
@@ -22743,10 +22755,10 @@
           <w:tcPr>
             <w:tcW w:w="1113" w:type="dxa"/>
             <w:tcBorders>
-              <w:top w:val="single" w:sz="4" w:space="0" w:color="auto"/>
-              <w:left w:val="single" w:sz="4" w:space="0" w:color="auto"/>
-              <w:bottom w:val="single" w:sz="4" w:space="0" w:color="auto"/>
-              <w:right w:val="single" w:sz="4" w:space="0" w:color="auto"/>
+              <w:top w:val="single" w:color="auto" w:sz="4" w:space="0"/>
+              <w:left w:val="single" w:color="auto" w:sz="4" w:space="0"/>
+              <w:bottom w:val="single" w:color="auto" w:sz="4" w:space="0"/>
+              <w:right w:val="single" w:color="auto" w:sz="4" w:space="0"/>
             </w:tcBorders>
             <w:vAlign w:val="center"/>
           </w:tcPr>
@@ -22771,7 +22783,7 @@
         <w:jc w:val="both"/>
         <w:outlineLvl w:val="0"/>
         <w:rPr>
-          <w:rFonts w:ascii="Times New Roman" w:eastAsia="Times New Roman" w:hAnsi="Times New Roman" w:cs="Times New Roman"/>
+          <w:rFonts w:ascii="Times New Roman" w:hAnsi="Times New Roman" w:eastAsia="Times New Roman" w:cs="Times New Roman"/>
           <w:b/>
           <w:bCs/>
           <w:caps/>
@@ -22789,7 +22801,7 @@
         <w:jc w:val="both"/>
         <w:outlineLvl w:val="0"/>
         <w:rPr>
-          <w:rFonts w:ascii="Times New Roman" w:eastAsia="Times New Roman" w:hAnsi="Times New Roman" w:cs="Times New Roman"/>
+          <w:rFonts w:ascii="Times New Roman" w:hAnsi="Times New Roman" w:eastAsia="Times New Roman" w:cs="Times New Roman"/>
           <w:bCs/>
           <w:caps/>
           <w:kern w:val="32"/>
@@ -22799,7 +22811,7 @@
       </w:pPr>
       <w:r>
         <w:rPr>
-          <w:rFonts w:ascii="Times New Roman" w:eastAsia="Times New Roman" w:hAnsi="Times New Roman" w:cs="Times New Roman"/>
+          <w:rFonts w:ascii="Times New Roman" w:hAnsi="Times New Roman" w:eastAsia="Times New Roman" w:cs="Times New Roman"/>
           <w:bCs/>
           <w:kern w:val="32"/>
           <w:sz w:val="26"/>
@@ -22809,7 +22821,7 @@
       </w:r>
       <w:r>
         <w:rPr>
-          <w:rFonts w:ascii="Times New Roman" w:eastAsia="Times New Roman" w:hAnsi="Times New Roman" w:cs="Times New Roman"/>
+          <w:rFonts w:ascii="Times New Roman" w:hAnsi="Times New Roman" w:eastAsia="Times New Roman" w:cs="Times New Roman"/>
           <w:bCs/>
           <w:kern w:val="32"/>
           <w:sz w:val="26"/>
@@ -22846,10 +22858,10 @@
           <w:tcPr>
             <w:tcW w:w="1207" w:type="dxa"/>
             <w:tcBorders>
-              <w:top w:val="single" w:sz="4" w:space="0" w:color="auto"/>
-              <w:left w:val="single" w:sz="4" w:space="0" w:color="auto"/>
-              <w:bottom w:val="single" w:sz="4" w:space="0" w:color="auto"/>
-              <w:right w:val="single" w:sz="4" w:space="0" w:color="auto"/>
+              <w:top w:val="single" w:color="auto" w:sz="4" w:space="0"/>
+              <w:left w:val="single" w:color="auto" w:sz="4" w:space="0"/>
+              <w:bottom w:val="single" w:color="auto" w:sz="4" w:space="0"/>
+              <w:right w:val="single" w:color="auto" w:sz="4" w:space="0"/>
             </w:tcBorders>
             <w:vAlign w:val="center"/>
             <w:hideMark/>
@@ -22859,7 +22871,7 @@
               <w:spacing w:line="216" w:lineRule="auto"/>
               <w:jc w:val="center"/>
               <w:rPr>
-                <w:rFonts w:ascii="Arial Narrow" w:eastAsia="Times New Roman" w:hAnsi="Arial Narrow" w:cs="Times New Roman"/>
+                <w:rFonts w:ascii="Arial Narrow" w:hAnsi="Arial Narrow" w:eastAsia="Times New Roman" w:cs="Times New Roman"/>
                 <w:sz w:val="18"/>
                 <w:szCs w:val="18"/>
               </w:rPr>
@@ -22878,10 +22890,10 @@
           <w:tcPr>
             <w:tcW w:w="1206" w:type="dxa"/>
             <w:tcBorders>
-              <w:top w:val="single" w:sz="4" w:space="0" w:color="auto"/>
-              <w:left w:val="single" w:sz="4" w:space="0" w:color="auto"/>
-              <w:bottom w:val="single" w:sz="4" w:space="0" w:color="auto"/>
-              <w:right w:val="single" w:sz="4" w:space="0" w:color="auto"/>
+              <w:top w:val="single" w:color="auto" w:sz="4" w:space="0"/>
+              <w:left w:val="single" w:color="auto" w:sz="4" w:space="0"/>
+              <w:bottom w:val="single" w:color="auto" w:sz="4" w:space="0"/>
+              <w:right w:val="single" w:color="auto" w:sz="4" w:space="0"/>
             </w:tcBorders>
             <w:vAlign w:val="center"/>
             <w:hideMark/>
@@ -22910,10 +22922,10 @@
           <w:tcPr>
             <w:tcW w:w="621" w:type="dxa"/>
             <w:tcBorders>
-              <w:top w:val="single" w:sz="4" w:space="0" w:color="auto"/>
-              <w:left w:val="single" w:sz="4" w:space="0" w:color="auto"/>
-              <w:bottom w:val="single" w:sz="4" w:space="0" w:color="auto"/>
-              <w:right w:val="single" w:sz="4" w:space="0" w:color="auto"/>
+              <w:top w:val="single" w:color="auto" w:sz="4" w:space="0"/>
+              <w:left w:val="single" w:color="auto" w:sz="4" w:space="0"/>
+              <w:bottom w:val="single" w:color="auto" w:sz="4" w:space="0"/>
+              <w:right w:val="single" w:color="auto" w:sz="4" w:space="0"/>
             </w:tcBorders>
             <w:vAlign w:val="center"/>
             <w:hideMark/>
@@ -22942,10 +22954,10 @@
           <w:tcPr>
             <w:tcW w:w="918" w:type="dxa"/>
             <w:tcBorders>
-              <w:top w:val="single" w:sz="4" w:space="0" w:color="auto"/>
-              <w:left w:val="single" w:sz="4" w:space="0" w:color="auto"/>
-              <w:bottom w:val="single" w:sz="4" w:space="0" w:color="auto"/>
-              <w:right w:val="single" w:sz="4" w:space="0" w:color="auto"/>
+              <w:top w:val="single" w:color="auto" w:sz="4" w:space="0"/>
+              <w:left w:val="single" w:color="auto" w:sz="4" w:space="0"/>
+              <w:bottom w:val="single" w:color="auto" w:sz="4" w:space="0"/>
+              <w:right w:val="single" w:color="auto" w:sz="4" w:space="0"/>
             </w:tcBorders>
             <w:vAlign w:val="center"/>
             <w:hideMark/>
@@ -22974,10 +22986,10 @@
           <w:tcPr>
             <w:tcW w:w="868" w:type="dxa"/>
             <w:tcBorders>
-              <w:top w:val="single" w:sz="4" w:space="0" w:color="auto"/>
-              <w:left w:val="single" w:sz="4" w:space="0" w:color="auto"/>
-              <w:bottom w:val="single" w:sz="4" w:space="0" w:color="auto"/>
-              <w:right w:val="single" w:sz="4" w:space="0" w:color="auto"/>
+              <w:top w:val="single" w:color="auto" w:sz="4" w:space="0"/>
+              <w:left w:val="single" w:color="auto" w:sz="4" w:space="0"/>
+              <w:bottom w:val="single" w:color="auto" w:sz="4" w:space="0"/>
+              <w:right w:val="single" w:color="auto" w:sz="4" w:space="0"/>
             </w:tcBorders>
             <w:vAlign w:val="center"/>
             <w:hideMark/>
@@ -23006,10 +23018,10 @@
           <w:tcPr>
             <w:tcW w:w="1276" w:type="dxa"/>
             <w:tcBorders>
-              <w:top w:val="single" w:sz="4" w:space="0" w:color="auto"/>
-              <w:left w:val="single" w:sz="4" w:space="0" w:color="auto"/>
-              <w:bottom w:val="single" w:sz="4" w:space="0" w:color="auto"/>
-              <w:right w:val="single" w:sz="4" w:space="0" w:color="auto"/>
+              <w:top w:val="single" w:color="auto" w:sz="4" w:space="0"/>
+              <w:left w:val="single" w:color="auto" w:sz="4" w:space="0"/>
+              <w:bottom w:val="single" w:color="auto" w:sz="4" w:space="0"/>
+              <w:right w:val="single" w:color="auto" w:sz="4" w:space="0"/>
             </w:tcBorders>
             <w:vAlign w:val="center"/>
             <w:hideMark/>
@@ -23038,10 +23050,10 @@
           <w:tcPr>
             <w:tcW w:w="960" w:type="dxa"/>
             <w:tcBorders>
-              <w:top w:val="single" w:sz="4" w:space="0" w:color="auto"/>
-              <w:left w:val="single" w:sz="4" w:space="0" w:color="auto"/>
-              <w:bottom w:val="single" w:sz="4" w:space="0" w:color="auto"/>
-              <w:right w:val="single" w:sz="4" w:space="0" w:color="auto"/>
+              <w:top w:val="single" w:color="auto" w:sz="4" w:space="0"/>
+              <w:left w:val="single" w:color="auto" w:sz="4" w:space="0"/>
+              <w:bottom w:val="single" w:color="auto" w:sz="4" w:space="0"/>
+              <w:right w:val="single" w:color="auto" w:sz="4" w:space="0"/>
             </w:tcBorders>
             <w:vAlign w:val="center"/>
             <w:hideMark/>
@@ -23070,10 +23082,10 @@
           <w:tcPr>
             <w:tcW w:w="1491" w:type="dxa"/>
             <w:tcBorders>
-              <w:top w:val="single" w:sz="4" w:space="0" w:color="auto"/>
-              <w:left w:val="single" w:sz="4" w:space="0" w:color="auto"/>
-              <w:bottom w:val="single" w:sz="4" w:space="0" w:color="auto"/>
-              <w:right w:val="single" w:sz="4" w:space="0" w:color="auto"/>
+              <w:top w:val="single" w:color="auto" w:sz="4" w:space="0"/>
+              <w:left w:val="single" w:color="auto" w:sz="4" w:space="0"/>
+              <w:bottom w:val="single" w:color="auto" w:sz="4" w:space="0"/>
+              <w:right w:val="single" w:color="auto" w:sz="4" w:space="0"/>
             </w:tcBorders>
             <w:vAlign w:val="center"/>
             <w:hideMark/>
@@ -23121,10 +23133,10 @@
           <w:tcPr>
             <w:tcW w:w="1113" w:type="dxa"/>
             <w:tcBorders>
-              <w:top w:val="single" w:sz="4" w:space="0" w:color="auto"/>
-              <w:left w:val="single" w:sz="4" w:space="0" w:color="auto"/>
-              <w:bottom w:val="single" w:sz="4" w:space="0" w:color="auto"/>
-              <w:right w:val="single" w:sz="4" w:space="0" w:color="auto"/>
+              <w:top w:val="single" w:color="auto" w:sz="4" w:space="0"/>
+              <w:left w:val="single" w:color="auto" w:sz="4" w:space="0"/>
+              <w:bottom w:val="single" w:color="auto" w:sz="4" w:space="0"/>
+              <w:right w:val="single" w:color="auto" w:sz="4" w:space="0"/>
             </w:tcBorders>
             <w:vAlign w:val="center"/>
             <w:hideMark/>
@@ -23159,9 +23171,9 @@
             <w:tcW w:w="1207" w:type="dxa"/>
             <w:vMerge w:val="restart"/>
             <w:tcBorders>
-              <w:top w:val="single" w:sz="4" w:space="0" w:color="auto"/>
-              <w:left w:val="single" w:sz="4" w:space="0" w:color="auto"/>
-              <w:right w:val="single" w:sz="4" w:space="0" w:color="auto"/>
+              <w:top w:val="single" w:color="auto" w:sz="4" w:space="0"/>
+              <w:left w:val="single" w:color="auto" w:sz="4" w:space="0"/>
+              <w:right w:val="single" w:color="auto" w:sz="4" w:space="0"/>
             </w:tcBorders>
             <w:vAlign w:val="center"/>
             <w:hideMark/>
@@ -23191,9 +23203,9 @@
             <w:tcW w:w="1206" w:type="dxa"/>
             <w:vMerge w:val="restart"/>
             <w:tcBorders>
-              <w:top w:val="single" w:sz="4" w:space="0" w:color="auto"/>
-              <w:left w:val="single" w:sz="4" w:space="0" w:color="auto"/>
-              <w:right w:val="single" w:sz="4" w:space="0" w:color="auto"/>
+              <w:top w:val="single" w:color="auto" w:sz="4" w:space="0"/>
+              <w:left w:val="single" w:color="auto" w:sz="4" w:space="0"/>
+              <w:right w:val="single" w:color="auto" w:sz="4" w:space="0"/>
             </w:tcBorders>
             <w:vAlign w:val="center"/>
             <w:hideMark/>
@@ -23225,9 +23237,9 @@
             <w:tcW w:w="621" w:type="dxa"/>
             <w:vMerge w:val="restart"/>
             <w:tcBorders>
-              <w:top w:val="single" w:sz="4" w:space="0" w:color="auto"/>
-              <w:left w:val="single" w:sz="4" w:space="0" w:color="auto"/>
-              <w:right w:val="single" w:sz="4" w:space="0" w:color="auto"/>
+              <w:top w:val="single" w:color="auto" w:sz="4" w:space="0"/>
+              <w:left w:val="single" w:color="auto" w:sz="4" w:space="0"/>
+              <w:right w:val="single" w:color="auto" w:sz="4" w:space="0"/>
             </w:tcBorders>
             <w:vAlign w:val="center"/>
             <w:hideMark/>
@@ -23258,9 +23270,9 @@
             <w:tcW w:w="918" w:type="dxa"/>
             <w:vMerge w:val="restart"/>
             <w:tcBorders>
-              <w:top w:val="single" w:sz="4" w:space="0" w:color="auto"/>
-              <w:left w:val="single" w:sz="4" w:space="0" w:color="auto"/>
-              <w:right w:val="single" w:sz="4" w:space="0" w:color="auto"/>
+              <w:top w:val="single" w:color="auto" w:sz="4" w:space="0"/>
+              <w:left w:val="single" w:color="auto" w:sz="4" w:space="0"/>
+              <w:right w:val="single" w:color="auto" w:sz="4" w:space="0"/>
             </w:tcBorders>
             <w:vAlign w:val="center"/>
             <w:hideMark/>
@@ -23290,10 +23302,10 @@
           <w:tcPr>
             <w:tcW w:w="868" w:type="dxa"/>
             <w:tcBorders>
-              <w:top w:val="single" w:sz="4" w:space="0" w:color="auto"/>
-              <w:left w:val="single" w:sz="4" w:space="0" w:color="auto"/>
-              <w:bottom w:val="single" w:sz="4" w:space="0" w:color="auto"/>
-              <w:right w:val="single" w:sz="4" w:space="0" w:color="auto"/>
+              <w:top w:val="single" w:color="auto" w:sz="4" w:space="0"/>
+              <w:left w:val="single" w:color="auto" w:sz="4" w:space="0"/>
+              <w:bottom w:val="single" w:color="auto" w:sz="4" w:space="0"/>
+              <w:right w:val="single" w:color="auto" w:sz="4" w:space="0"/>
             </w:tcBorders>
             <w:vAlign w:val="center"/>
             <w:hideMark/>
@@ -23322,10 +23334,10 @@
           <w:tcPr>
             <w:tcW w:w="1276" w:type="dxa"/>
             <w:tcBorders>
-              <w:top w:val="single" w:sz="4" w:space="0" w:color="auto"/>
-              <w:left w:val="single" w:sz="4" w:space="0" w:color="auto"/>
-              <w:bottom w:val="single" w:sz="4" w:space="0" w:color="auto"/>
-              <w:right w:val="single" w:sz="4" w:space="0" w:color="auto"/>
+              <w:top w:val="single" w:color="auto" w:sz="4" w:space="0"/>
+              <w:left w:val="single" w:color="auto" w:sz="4" w:space="0"/>
+              <w:bottom w:val="single" w:color="auto" w:sz="4" w:space="0"/>
+              <w:right w:val="single" w:color="auto" w:sz="4" w:space="0"/>
             </w:tcBorders>
             <w:vAlign w:val="center"/>
           </w:tcPr>
@@ -23353,10 +23365,10 @@
           <w:tcPr>
             <w:tcW w:w="960" w:type="dxa"/>
             <w:tcBorders>
-              <w:top w:val="single" w:sz="4" w:space="0" w:color="auto"/>
-              <w:left w:val="single" w:sz="4" w:space="0" w:color="auto"/>
-              <w:bottom w:val="single" w:sz="4" w:space="0" w:color="auto"/>
-              <w:right w:val="single" w:sz="4" w:space="0" w:color="auto"/>
+              <w:top w:val="single" w:color="auto" w:sz="4" w:space="0"/>
+              <w:left w:val="single" w:color="auto" w:sz="4" w:space="0"/>
+              <w:bottom w:val="single" w:color="auto" w:sz="4" w:space="0"/>
+              <w:right w:val="single" w:color="auto" w:sz="4" w:space="0"/>
             </w:tcBorders>
             <w:vAlign w:val="center"/>
           </w:tcPr>
@@ -23385,9 +23397,9 @@
             <w:tcW w:w="1491" w:type="dxa"/>
             <w:vMerge w:val="restart"/>
             <w:tcBorders>
-              <w:top w:val="single" w:sz="4" w:space="0" w:color="auto"/>
-              <w:left w:val="single" w:sz="4" w:space="0" w:color="auto"/>
-              <w:right w:val="single" w:sz="4" w:space="0" w:color="auto"/>
+              <w:top w:val="single" w:color="auto" w:sz="4" w:space="0"/>
+              <w:left w:val="single" w:color="auto" w:sz="4" w:space="0"/>
+              <w:right w:val="single" w:color="auto" w:sz="4" w:space="0"/>
             </w:tcBorders>
             <w:vAlign w:val="center"/>
           </w:tcPr>
@@ -23416,9 +23428,9 @@
             <w:tcW w:w="1113" w:type="dxa"/>
             <w:vMerge w:val="restart"/>
             <w:tcBorders>
-              <w:top w:val="single" w:sz="4" w:space="0" w:color="auto"/>
-              <w:left w:val="single" w:sz="4" w:space="0" w:color="auto"/>
-              <w:right w:val="single" w:sz="4" w:space="0" w:color="auto"/>
+              <w:top w:val="single" w:color="auto" w:sz="4" w:space="0"/>
+              <w:left w:val="single" w:color="auto" w:sz="4" w:space="0"/>
+              <w:right w:val="single" w:color="auto" w:sz="4" w:space="0"/>
             </w:tcBorders>
             <w:vAlign w:val="center"/>
           </w:tcPr>
@@ -23444,9 +23456,9 @@
             <w:tcW w:w="1207" w:type="dxa"/>
             <w:vMerge/>
             <w:tcBorders>
-              <w:left w:val="single" w:sz="4" w:space="0" w:color="auto"/>
-              <w:bottom w:val="single" w:sz="4" w:space="0" w:color="auto"/>
-              <w:right w:val="single" w:sz="4" w:space="0" w:color="auto"/>
+              <w:left w:val="single" w:color="auto" w:sz="4" w:space="0"/>
+              <w:bottom w:val="single" w:color="auto" w:sz="4" w:space="0"/>
+              <w:right w:val="single" w:color="auto" w:sz="4" w:space="0"/>
             </w:tcBorders>
             <w:vAlign w:val="center"/>
           </w:tcPr>
@@ -23467,9 +23479,9 @@
             <w:tcW w:w="1206" w:type="dxa"/>
             <w:vMerge/>
             <w:tcBorders>
-              <w:left w:val="single" w:sz="4" w:space="0" w:color="auto"/>
-              <w:bottom w:val="single" w:sz="4" w:space="0" w:color="auto"/>
-              <w:right w:val="single" w:sz="4" w:space="0" w:color="auto"/>
+              <w:left w:val="single" w:color="auto" w:sz="4" w:space="0"/>
+              <w:bottom w:val="single" w:color="auto" w:sz="4" w:space="0"/>
+              <w:right w:val="single" w:color="auto" w:sz="4" w:space="0"/>
             </w:tcBorders>
             <w:vAlign w:val="center"/>
           </w:tcPr>
@@ -23491,9 +23503,9 @@
             <w:tcW w:w="621" w:type="dxa"/>
             <w:vMerge/>
             <w:tcBorders>
-              <w:left w:val="single" w:sz="4" w:space="0" w:color="auto"/>
-              <w:bottom w:val="single" w:sz="4" w:space="0" w:color="auto"/>
-              <w:right w:val="single" w:sz="4" w:space="0" w:color="auto"/>
+              <w:left w:val="single" w:color="auto" w:sz="4" w:space="0"/>
+              <w:bottom w:val="single" w:color="auto" w:sz="4" w:space="0"/>
+              <w:right w:val="single" w:color="auto" w:sz="4" w:space="0"/>
             </w:tcBorders>
             <w:vAlign w:val="center"/>
           </w:tcPr>
@@ -23515,9 +23527,9 @@
             <w:tcW w:w="918" w:type="dxa"/>
             <w:vMerge/>
             <w:tcBorders>
-              <w:left w:val="single" w:sz="4" w:space="0" w:color="auto"/>
-              <w:bottom w:val="single" w:sz="4" w:space="0" w:color="auto"/>
-              <w:right w:val="single" w:sz="4" w:space="0" w:color="auto"/>
+              <w:left w:val="single" w:color="auto" w:sz="4" w:space="0"/>
+              <w:bottom w:val="single" w:color="auto" w:sz="4" w:space="0"/>
+              <w:right w:val="single" w:color="auto" w:sz="4" w:space="0"/>
             </w:tcBorders>
             <w:vAlign w:val="center"/>
           </w:tcPr>
@@ -23537,10 +23549,10 @@
           <w:tcPr>
             <w:tcW w:w="868" w:type="dxa"/>
             <w:tcBorders>
-              <w:top w:val="single" w:sz="4" w:space="0" w:color="auto"/>
-              <w:left w:val="single" w:sz="4" w:space="0" w:color="auto"/>
-              <w:bottom w:val="single" w:sz="4" w:space="0" w:color="auto"/>
-              <w:right w:val="single" w:sz="4" w:space="0" w:color="auto"/>
+              <w:top w:val="single" w:color="auto" w:sz="4" w:space="0"/>
+              <w:left w:val="single" w:color="auto" w:sz="4" w:space="0"/>
+              <w:bottom w:val="single" w:color="auto" w:sz="4" w:space="0"/>
+              <w:right w:val="single" w:color="auto" w:sz="4" w:space="0"/>
             </w:tcBorders>
             <w:vAlign w:val="center"/>
           </w:tcPr>
@@ -23570,10 +23582,10 @@
           <w:tcPr>
             <w:tcW w:w="1276" w:type="dxa"/>
             <w:tcBorders>
-              <w:top w:val="single" w:sz="4" w:space="0" w:color="auto"/>
-              <w:left w:val="single" w:sz="4" w:space="0" w:color="auto"/>
-              <w:bottom w:val="single" w:sz="4" w:space="0" w:color="auto"/>
-              <w:right w:val="single" w:sz="4" w:space="0" w:color="auto"/>
+              <w:top w:val="single" w:color="auto" w:sz="4" w:space="0"/>
+              <w:left w:val="single" w:color="auto" w:sz="4" w:space="0"/>
+              <w:bottom w:val="single" w:color="auto" w:sz="4" w:space="0"/>
+              <w:right w:val="single" w:color="auto" w:sz="4" w:space="0"/>
             </w:tcBorders>
             <w:vAlign w:val="center"/>
           </w:tcPr>
@@ -23603,10 +23615,10 @@
           <w:tcPr>
             <w:tcW w:w="960" w:type="dxa"/>
             <w:tcBorders>
-              <w:top w:val="single" w:sz="4" w:space="0" w:color="auto"/>
-              <w:left w:val="single" w:sz="4" w:space="0" w:color="auto"/>
-              <w:bottom w:val="single" w:sz="4" w:space="0" w:color="auto"/>
-              <w:right w:val="single" w:sz="4" w:space="0" w:color="auto"/>
+              <w:top w:val="single" w:color="auto" w:sz="4" w:space="0"/>
+              <w:left w:val="single" w:color="auto" w:sz="4" w:space="0"/>
+              <w:bottom w:val="single" w:color="auto" w:sz="4" w:space="0"/>
+              <w:right w:val="single" w:color="auto" w:sz="4" w:space="0"/>
             </w:tcBorders>
             <w:vAlign w:val="center"/>
           </w:tcPr>
@@ -23637,9 +23649,9 @@
             <w:tcW w:w="1491" w:type="dxa"/>
             <w:vMerge/>
             <w:tcBorders>
-              <w:left w:val="single" w:sz="4" w:space="0" w:color="auto"/>
-              <w:bottom w:val="single" w:sz="4" w:space="0" w:color="auto"/>
-              <w:right w:val="single" w:sz="4" w:space="0" w:color="auto"/>
+              <w:left w:val="single" w:color="auto" w:sz="4" w:space="0"/>
+              <w:bottom w:val="single" w:color="auto" w:sz="4" w:space="0"/>
+              <w:right w:val="single" w:color="auto" w:sz="4" w:space="0"/>
             </w:tcBorders>
             <w:vAlign w:val="center"/>
           </w:tcPr>
@@ -23661,9 +23673,9 @@
             <w:tcW w:w="1113" w:type="dxa"/>
             <w:vMerge/>
             <w:tcBorders>
-              <w:left w:val="single" w:sz="4" w:space="0" w:color="auto"/>
-              <w:bottom w:val="single" w:sz="4" w:space="0" w:color="auto"/>
-              <w:right w:val="single" w:sz="4" w:space="0" w:color="auto"/>
+              <w:left w:val="single" w:color="auto" w:sz="4" w:space="0"/>
+              <w:bottom w:val="single" w:color="auto" w:sz="4" w:space="0"/>
+              <w:right w:val="single" w:color="auto" w:sz="4" w:space="0"/>
             </w:tcBorders>
             <w:vAlign w:val="center"/>
           </w:tcPr>
@@ -23689,10 +23701,10 @@
           <w:tcPr>
             <w:tcW w:w="1207" w:type="dxa"/>
             <w:tcBorders>
-              <w:top w:val="single" w:sz="4" w:space="0" w:color="auto"/>
-              <w:left w:val="single" w:sz="4" w:space="0" w:color="auto"/>
-              <w:bottom w:val="single" w:sz="4" w:space="0" w:color="auto"/>
-              <w:right w:val="single" w:sz="4" w:space="0" w:color="auto"/>
+              <w:top w:val="single" w:color="auto" w:sz="4" w:space="0"/>
+              <w:left w:val="single" w:color="auto" w:sz="4" w:space="0"/>
+              <w:bottom w:val="single" w:color="auto" w:sz="4" w:space="0"/>
+              <w:right w:val="single" w:color="auto" w:sz="4" w:space="0"/>
             </w:tcBorders>
             <w:vAlign w:val="center"/>
             <w:hideMark/>
@@ -23721,10 +23733,10 @@
           <w:tcPr>
             <w:tcW w:w="1206" w:type="dxa"/>
             <w:tcBorders>
-              <w:top w:val="single" w:sz="4" w:space="0" w:color="auto"/>
-              <w:left w:val="single" w:sz="4" w:space="0" w:color="auto"/>
-              <w:bottom w:val="single" w:sz="4" w:space="0" w:color="auto"/>
-              <w:right w:val="single" w:sz="4" w:space="0" w:color="auto"/>
+              <w:top w:val="single" w:color="auto" w:sz="4" w:space="0"/>
+              <w:left w:val="single" w:color="auto" w:sz="4" w:space="0"/>
+              <w:bottom w:val="single" w:color="auto" w:sz="4" w:space="0"/>
+              <w:right w:val="single" w:color="auto" w:sz="4" w:space="0"/>
             </w:tcBorders>
             <w:vAlign w:val="center"/>
             <w:hideMark/>
@@ -23755,10 +23767,10 @@
           <w:tcPr>
             <w:tcW w:w="621" w:type="dxa"/>
             <w:tcBorders>
-              <w:top w:val="single" w:sz="4" w:space="0" w:color="auto"/>
-              <w:left w:val="single" w:sz="4" w:space="0" w:color="auto"/>
-              <w:bottom w:val="single" w:sz="4" w:space="0" w:color="auto"/>
-              <w:right w:val="single" w:sz="4" w:space="0" w:color="auto"/>
+              <w:top w:val="single" w:color="auto" w:sz="4" w:space="0"/>
+              <w:left w:val="single" w:color="auto" w:sz="4" w:space="0"/>
+              <w:bottom w:val="single" w:color="auto" w:sz="4" w:space="0"/>
+              <w:right w:val="single" w:color="auto" w:sz="4" w:space="0"/>
             </w:tcBorders>
             <w:vAlign w:val="center"/>
             <w:hideMark/>
@@ -23788,10 +23800,10 @@
           <w:tcPr>
             <w:tcW w:w="918" w:type="dxa"/>
             <w:tcBorders>
-              <w:top w:val="single" w:sz="4" w:space="0" w:color="auto"/>
-              <w:left w:val="single" w:sz="4" w:space="0" w:color="auto"/>
-              <w:bottom w:val="single" w:sz="4" w:space="0" w:color="auto"/>
-              <w:right w:val="single" w:sz="4" w:space="0" w:color="auto"/>
+              <w:top w:val="single" w:color="auto" w:sz="4" w:space="0"/>
+              <w:left w:val="single" w:color="auto" w:sz="4" w:space="0"/>
+              <w:bottom w:val="single" w:color="auto" w:sz="4" w:space="0"/>
+              <w:right w:val="single" w:color="auto" w:sz="4" w:space="0"/>
             </w:tcBorders>
             <w:vAlign w:val="center"/>
             <w:hideMark/>
@@ -23821,10 +23833,10 @@
           <w:tcPr>
             <w:tcW w:w="868" w:type="dxa"/>
             <w:tcBorders>
-              <w:top w:val="single" w:sz="4" w:space="0" w:color="auto"/>
-              <w:left w:val="single" w:sz="4" w:space="0" w:color="auto"/>
-              <w:bottom w:val="single" w:sz="4" w:space="0" w:color="auto"/>
-              <w:right w:val="single" w:sz="4" w:space="0" w:color="auto"/>
+              <w:top w:val="single" w:color="auto" w:sz="4" w:space="0"/>
+              <w:left w:val="single" w:color="auto" w:sz="4" w:space="0"/>
+              <w:bottom w:val="single" w:color="auto" w:sz="4" w:space="0"/>
+              <w:right w:val="single" w:color="auto" w:sz="4" w:space="0"/>
             </w:tcBorders>
             <w:vAlign w:val="bottom"/>
             <w:hideMark/>
@@ -23854,10 +23866,10 @@
           <w:tcPr>
             <w:tcW w:w="1276" w:type="dxa"/>
             <w:tcBorders>
-              <w:top w:val="single" w:sz="4" w:space="0" w:color="auto"/>
-              <w:left w:val="single" w:sz="4" w:space="0" w:color="auto"/>
-              <w:bottom w:val="single" w:sz="4" w:space="0" w:color="auto"/>
-              <w:right w:val="single" w:sz="4" w:space="0" w:color="auto"/>
+              <w:top w:val="single" w:color="auto" w:sz="4" w:space="0"/>
+              <w:left w:val="single" w:color="auto" w:sz="4" w:space="0"/>
+              <w:bottom w:val="single" w:color="auto" w:sz="4" w:space="0"/>
+              <w:right w:val="single" w:color="auto" w:sz="4" w:space="0"/>
             </w:tcBorders>
             <w:vAlign w:val="center"/>
           </w:tcPr>
@@ -23885,10 +23897,10 @@
           <w:tcPr>
             <w:tcW w:w="960" w:type="dxa"/>
             <w:tcBorders>
-              <w:top w:val="single" w:sz="4" w:space="0" w:color="auto"/>
-              <w:left w:val="single" w:sz="4" w:space="0" w:color="auto"/>
-              <w:bottom w:val="single" w:sz="4" w:space="0" w:color="auto"/>
-              <w:right w:val="single" w:sz="4" w:space="0" w:color="auto"/>
+              <w:top w:val="single" w:color="auto" w:sz="4" w:space="0"/>
+              <w:left w:val="single" w:color="auto" w:sz="4" w:space="0"/>
+              <w:bottom w:val="single" w:color="auto" w:sz="4" w:space="0"/>
+              <w:right w:val="single" w:color="auto" w:sz="4" w:space="0"/>
             </w:tcBorders>
             <w:vAlign w:val="center"/>
           </w:tcPr>
@@ -23916,10 +23928,10 @@
           <w:tcPr>
             <w:tcW w:w="1491" w:type="dxa"/>
             <w:tcBorders>
-              <w:top w:val="single" w:sz="4" w:space="0" w:color="auto"/>
-              <w:left w:val="single" w:sz="4" w:space="0" w:color="auto"/>
-              <w:bottom w:val="single" w:sz="4" w:space="0" w:color="auto"/>
-              <w:right w:val="single" w:sz="4" w:space="0" w:color="auto"/>
+              <w:top w:val="single" w:color="auto" w:sz="4" w:space="0"/>
+              <w:left w:val="single" w:color="auto" w:sz="4" w:space="0"/>
+              <w:bottom w:val="single" w:color="auto" w:sz="4" w:space="0"/>
+              <w:right w:val="single" w:color="auto" w:sz="4" w:space="0"/>
             </w:tcBorders>
             <w:vAlign w:val="center"/>
             <w:hideMark/>
@@ -23949,10 +23961,10 @@
           <w:tcPr>
             <w:tcW w:w="1113" w:type="dxa"/>
             <w:tcBorders>
-              <w:top w:val="single" w:sz="4" w:space="0" w:color="auto"/>
-              <w:left w:val="single" w:sz="4" w:space="0" w:color="auto"/>
-              <w:bottom w:val="single" w:sz="4" w:space="0" w:color="auto"/>
-              <w:right w:val="single" w:sz="4" w:space="0" w:color="auto"/>
+              <w:top w:val="single" w:color="auto" w:sz="4" w:space="0"/>
+              <w:left w:val="single" w:color="auto" w:sz="4" w:space="0"/>
+              <w:bottom w:val="single" w:color="auto" w:sz="4" w:space="0"/>
+              <w:right w:val="single" w:color="auto" w:sz="4" w:space="0"/>
             </w:tcBorders>
             <w:vAlign w:val="center"/>
           </w:tcPr>
@@ -23978,10 +23990,10 @@
           <w:tcPr>
             <w:tcW w:w="1207" w:type="dxa"/>
             <w:tcBorders>
-              <w:top w:val="single" w:sz="4" w:space="0" w:color="auto"/>
-              <w:left w:val="single" w:sz="4" w:space="0" w:color="auto"/>
-              <w:bottom w:val="single" w:sz="4" w:space="0" w:color="auto"/>
-              <w:right w:val="single" w:sz="4" w:space="0" w:color="auto"/>
+              <w:top w:val="single" w:color="auto" w:sz="4" w:space="0"/>
+              <w:left w:val="single" w:color="auto" w:sz="4" w:space="0"/>
+              <w:bottom w:val="single" w:color="auto" w:sz="4" w:space="0"/>
+              <w:right w:val="single" w:color="auto" w:sz="4" w:space="0"/>
             </w:tcBorders>
             <w:vAlign w:val="center"/>
             <w:hideMark/>
@@ -24010,10 +24022,10 @@
           <w:tcPr>
             <w:tcW w:w="1206" w:type="dxa"/>
             <w:tcBorders>
-              <w:top w:val="single" w:sz="4" w:space="0" w:color="auto"/>
-              <w:left w:val="single" w:sz="4" w:space="0" w:color="auto"/>
-              <w:bottom w:val="single" w:sz="4" w:space="0" w:color="auto"/>
-              <w:right w:val="single" w:sz="4" w:space="0" w:color="auto"/>
+              <w:top w:val="single" w:color="auto" w:sz="4" w:space="0"/>
+              <w:left w:val="single" w:color="auto" w:sz="4" w:space="0"/>
+              <w:bottom w:val="single" w:color="auto" w:sz="4" w:space="0"/>
+              <w:right w:val="single" w:color="auto" w:sz="4" w:space="0"/>
             </w:tcBorders>
             <w:vAlign w:val="center"/>
             <w:hideMark/>
@@ -24043,10 +24055,10 @@
           <w:tcPr>
             <w:tcW w:w="621" w:type="dxa"/>
             <w:tcBorders>
-              <w:top w:val="single" w:sz="4" w:space="0" w:color="auto"/>
-              <w:left w:val="single" w:sz="4" w:space="0" w:color="auto"/>
-              <w:bottom w:val="single" w:sz="4" w:space="0" w:color="auto"/>
-              <w:right w:val="single" w:sz="4" w:space="0" w:color="auto"/>
+              <w:top w:val="single" w:color="auto" w:sz="4" w:space="0"/>
+              <w:left w:val="single" w:color="auto" w:sz="4" w:space="0"/>
+              <w:bottom w:val="single" w:color="auto" w:sz="4" w:space="0"/>
+              <w:right w:val="single" w:color="auto" w:sz="4" w:space="0"/>
             </w:tcBorders>
             <w:vAlign w:val="center"/>
             <w:hideMark/>
@@ -24076,10 +24088,10 @@
           <w:tcPr>
             <w:tcW w:w="918" w:type="dxa"/>
             <w:tcBorders>
-              <w:top w:val="single" w:sz="4" w:space="0" w:color="auto"/>
-              <w:left w:val="single" w:sz="4" w:space="0" w:color="auto"/>
-              <w:bottom w:val="single" w:sz="4" w:space="0" w:color="auto"/>
-              <w:right w:val="single" w:sz="4" w:space="0" w:color="auto"/>
+              <w:top w:val="single" w:color="auto" w:sz="4" w:space="0"/>
+              <w:left w:val="single" w:color="auto" w:sz="4" w:space="0"/>
+              <w:bottom w:val="single" w:color="auto" w:sz="4" w:space="0"/>
+              <w:right w:val="single" w:color="auto" w:sz="4" w:space="0"/>
             </w:tcBorders>
             <w:vAlign w:val="center"/>
             <w:hideMark/>
@@ -24110,10 +24122,10 @@
           <w:tcPr>
             <w:tcW w:w="868" w:type="dxa"/>
             <w:tcBorders>
-              <w:top w:val="single" w:sz="4" w:space="0" w:color="auto"/>
-              <w:left w:val="single" w:sz="4" w:space="0" w:color="auto"/>
-              <w:bottom w:val="single" w:sz="4" w:space="0" w:color="auto"/>
-              <w:right w:val="single" w:sz="4" w:space="0" w:color="auto"/>
+              <w:top w:val="single" w:color="auto" w:sz="4" w:space="0"/>
+              <w:left w:val="single" w:color="auto" w:sz="4" w:space="0"/>
+              <w:bottom w:val="single" w:color="auto" w:sz="4" w:space="0"/>
+              <w:right w:val="single" w:color="auto" w:sz="4" w:space="0"/>
             </w:tcBorders>
             <w:vAlign w:val="bottom"/>
             <w:hideMark/>
@@ -24143,10 +24155,10 @@
           <w:tcPr>
             <w:tcW w:w="1276" w:type="dxa"/>
             <w:tcBorders>
-              <w:top w:val="single" w:sz="4" w:space="0" w:color="auto"/>
-              <w:left w:val="single" w:sz="4" w:space="0" w:color="auto"/>
-              <w:bottom w:val="single" w:sz="4" w:space="0" w:color="auto"/>
-              <w:right w:val="single" w:sz="4" w:space="0" w:color="auto"/>
+              <w:top w:val="single" w:color="auto" w:sz="4" w:space="0"/>
+              <w:left w:val="single" w:color="auto" w:sz="4" w:space="0"/>
+              <w:bottom w:val="single" w:color="auto" w:sz="4" w:space="0"/>
+              <w:right w:val="single" w:color="auto" w:sz="4" w:space="0"/>
             </w:tcBorders>
             <w:vAlign w:val="center"/>
           </w:tcPr>
@@ -24174,10 +24186,10 @@
           <w:tcPr>
             <w:tcW w:w="960" w:type="dxa"/>
             <w:tcBorders>
-              <w:top w:val="single" w:sz="4" w:space="0" w:color="auto"/>
-              <w:left w:val="single" w:sz="4" w:space="0" w:color="auto"/>
-              <w:bottom w:val="single" w:sz="4" w:space="0" w:color="auto"/>
-              <w:right w:val="single" w:sz="4" w:space="0" w:color="auto"/>
+              <w:top w:val="single" w:color="auto" w:sz="4" w:space="0"/>
+              <w:left w:val="single" w:color="auto" w:sz="4" w:space="0"/>
+              <w:bottom w:val="single" w:color="auto" w:sz="4" w:space="0"/>
+              <w:right w:val="single" w:color="auto" w:sz="4" w:space="0"/>
             </w:tcBorders>
             <w:vAlign w:val="center"/>
           </w:tcPr>
@@ -24205,10 +24217,10 @@
           <w:tcPr>
             <w:tcW w:w="1491" w:type="dxa"/>
             <w:tcBorders>
-              <w:top w:val="single" w:sz="4" w:space="0" w:color="auto"/>
-              <w:left w:val="single" w:sz="4" w:space="0" w:color="auto"/>
-              <w:bottom w:val="single" w:sz="4" w:space="0" w:color="auto"/>
-              <w:right w:val="single" w:sz="4" w:space="0" w:color="auto"/>
+              <w:top w:val="single" w:color="auto" w:sz="4" w:space="0"/>
+              <w:left w:val="single" w:color="auto" w:sz="4" w:space="0"/>
+              <w:bottom w:val="single" w:color="auto" w:sz="4" w:space="0"/>
+              <w:right w:val="single" w:color="auto" w:sz="4" w:space="0"/>
             </w:tcBorders>
             <w:vAlign w:val="center"/>
             <w:hideMark/>
@@ -24238,10 +24250,10 @@
           <w:tcPr>
             <w:tcW w:w="1113" w:type="dxa"/>
             <w:tcBorders>
-              <w:top w:val="single" w:sz="4" w:space="0" w:color="auto"/>
-              <w:left w:val="single" w:sz="4" w:space="0" w:color="auto"/>
-              <w:bottom w:val="single" w:sz="4" w:space="0" w:color="auto"/>
-              <w:right w:val="single" w:sz="4" w:space="0" w:color="auto"/>
+              <w:top w:val="single" w:color="auto" w:sz="4" w:space="0"/>
+              <w:left w:val="single" w:color="auto" w:sz="4" w:space="0"/>
+              <w:bottom w:val="single" w:color="auto" w:sz="4" w:space="0"/>
+              <w:right w:val="single" w:color="auto" w:sz="4" w:space="0"/>
             </w:tcBorders>
             <w:vAlign w:val="center"/>
           </w:tcPr>
@@ -24266,10 +24278,10 @@
           <w:tcPr>
             <w:tcW w:w="1207" w:type="dxa"/>
             <w:tcBorders>
-              <w:top w:val="single" w:sz="4" w:space="0" w:color="auto"/>
-              <w:left w:val="single" w:sz="4" w:space="0" w:color="auto"/>
-              <w:bottom w:val="single" w:sz="4" w:space="0" w:color="auto"/>
-              <w:right w:val="single" w:sz="4" w:space="0" w:color="auto"/>
+              <w:top w:val="single" w:color="auto" w:sz="4" w:space="0"/>
+              <w:left w:val="single" w:color="auto" w:sz="4" w:space="0"/>
+              <w:bottom w:val="single" w:color="auto" w:sz="4" w:space="0"/>
+              <w:right w:val="single" w:color="auto" w:sz="4" w:space="0"/>
             </w:tcBorders>
             <w:vAlign w:val="center"/>
             <w:hideMark/>
@@ -24298,10 +24310,10 @@
           <w:tcPr>
             <w:tcW w:w="1206" w:type="dxa"/>
             <w:tcBorders>
-              <w:top w:val="single" w:sz="4" w:space="0" w:color="auto"/>
-              <w:left w:val="single" w:sz="4" w:space="0" w:color="auto"/>
-              <w:bottom w:val="single" w:sz="4" w:space="0" w:color="auto"/>
-              <w:right w:val="single" w:sz="4" w:space="0" w:color="auto"/>
+              <w:top w:val="single" w:color="auto" w:sz="4" w:space="0"/>
+              <w:left w:val="single" w:color="auto" w:sz="4" w:space="0"/>
+              <w:bottom w:val="single" w:color="auto" w:sz="4" w:space="0"/>
+              <w:right w:val="single" w:color="auto" w:sz="4" w:space="0"/>
             </w:tcBorders>
             <w:vAlign w:val="center"/>
             <w:hideMark/>
@@ -24331,10 +24343,10 @@
           <w:tcPr>
             <w:tcW w:w="621" w:type="dxa"/>
             <w:tcBorders>
-              <w:top w:val="single" w:sz="4" w:space="0" w:color="auto"/>
-              <w:left w:val="single" w:sz="4" w:space="0" w:color="auto"/>
-              <w:bottom w:val="single" w:sz="4" w:space="0" w:color="auto"/>
-              <w:right w:val="single" w:sz="4" w:space="0" w:color="auto"/>
+              <w:top w:val="single" w:color="auto" w:sz="4" w:space="0"/>
+              <w:left w:val="single" w:color="auto" w:sz="4" w:space="0"/>
+              <w:bottom w:val="single" w:color="auto" w:sz="4" w:space="0"/>
+              <w:right w:val="single" w:color="auto" w:sz="4" w:space="0"/>
             </w:tcBorders>
             <w:vAlign w:val="center"/>
             <w:hideMark/>
@@ -24364,10 +24376,10 @@
           <w:tcPr>
             <w:tcW w:w="918" w:type="dxa"/>
             <w:tcBorders>
-              <w:top w:val="single" w:sz="4" w:space="0" w:color="auto"/>
-              <w:left w:val="single" w:sz="4" w:space="0" w:color="auto"/>
-              <w:bottom w:val="single" w:sz="4" w:space="0" w:color="auto"/>
-              <w:right w:val="single" w:sz="4" w:space="0" w:color="auto"/>
+              <w:top w:val="single" w:color="auto" w:sz="4" w:space="0"/>
+              <w:left w:val="single" w:color="auto" w:sz="4" w:space="0"/>
+              <w:bottom w:val="single" w:color="auto" w:sz="4" w:space="0"/>
+              <w:right w:val="single" w:color="auto" w:sz="4" w:space="0"/>
             </w:tcBorders>
             <w:vAlign w:val="center"/>
             <w:hideMark/>
@@ -24397,10 +24409,10 @@
           <w:tcPr>
             <w:tcW w:w="868" w:type="dxa"/>
             <w:tcBorders>
-              <w:top w:val="single" w:sz="4" w:space="0" w:color="auto"/>
-              <w:left w:val="single" w:sz="4" w:space="0" w:color="auto"/>
-              <w:bottom w:val="single" w:sz="4" w:space="0" w:color="auto"/>
-              <w:right w:val="single" w:sz="4" w:space="0" w:color="auto"/>
+              <w:top w:val="single" w:color="auto" w:sz="4" w:space="0"/>
+              <w:left w:val="single" w:color="auto" w:sz="4" w:space="0"/>
+              <w:bottom w:val="single" w:color="auto" w:sz="4" w:space="0"/>
+              <w:right w:val="single" w:color="auto" w:sz="4" w:space="0"/>
             </w:tcBorders>
             <w:vAlign w:val="bottom"/>
             <w:hideMark/>
@@ -24430,10 +24442,10 @@
           <w:tcPr>
             <w:tcW w:w="1276" w:type="dxa"/>
             <w:tcBorders>
-              <w:top w:val="single" w:sz="4" w:space="0" w:color="auto"/>
-              <w:left w:val="single" w:sz="4" w:space="0" w:color="auto"/>
-              <w:bottom w:val="single" w:sz="4" w:space="0" w:color="auto"/>
-              <w:right w:val="single" w:sz="4" w:space="0" w:color="auto"/>
+              <w:top w:val="single" w:color="auto" w:sz="4" w:space="0"/>
+              <w:left w:val="single" w:color="auto" w:sz="4" w:space="0"/>
+              <w:bottom w:val="single" w:color="auto" w:sz="4" w:space="0"/>
+              <w:right w:val="single" w:color="auto" w:sz="4" w:space="0"/>
             </w:tcBorders>
             <w:vAlign w:val="center"/>
           </w:tcPr>
@@ -24461,10 +24473,10 @@
           <w:tcPr>
             <w:tcW w:w="960" w:type="dxa"/>
             <w:tcBorders>
-              <w:top w:val="single" w:sz="4" w:space="0" w:color="auto"/>
-              <w:left w:val="single" w:sz="4" w:space="0" w:color="auto"/>
-              <w:bottom w:val="single" w:sz="4" w:space="0" w:color="auto"/>
-              <w:right w:val="single" w:sz="4" w:space="0" w:color="auto"/>
+              <w:top w:val="single" w:color="auto" w:sz="4" w:space="0"/>
+              <w:left w:val="single" w:color="auto" w:sz="4" w:space="0"/>
+              <w:bottom w:val="single" w:color="auto" w:sz="4" w:space="0"/>
+              <w:right w:val="single" w:color="auto" w:sz="4" w:space="0"/>
             </w:tcBorders>
             <w:vAlign w:val="center"/>
           </w:tcPr>
@@ -24492,10 +24504,10 @@
           <w:tcPr>
             <w:tcW w:w="1491" w:type="dxa"/>
             <w:tcBorders>
-              <w:top w:val="single" w:sz="4" w:space="0" w:color="auto"/>
-              <w:left w:val="single" w:sz="4" w:space="0" w:color="auto"/>
-              <w:bottom w:val="single" w:sz="4" w:space="0" w:color="auto"/>
-              <w:right w:val="single" w:sz="4" w:space="0" w:color="auto"/>
+              <w:top w:val="single" w:color="auto" w:sz="4" w:space="0"/>
+              <w:left w:val="single" w:color="auto" w:sz="4" w:space="0"/>
+              <w:bottom w:val="single" w:color="auto" w:sz="4" w:space="0"/>
+              <w:right w:val="single" w:color="auto" w:sz="4" w:space="0"/>
             </w:tcBorders>
             <w:vAlign w:val="center"/>
             <w:hideMark/>
@@ -24525,10 +24537,10 @@
           <w:tcPr>
             <w:tcW w:w="1113" w:type="dxa"/>
             <w:tcBorders>
-              <w:top w:val="single" w:sz="4" w:space="0" w:color="auto"/>
-              <w:left w:val="single" w:sz="4" w:space="0" w:color="auto"/>
-              <w:bottom w:val="single" w:sz="4" w:space="0" w:color="auto"/>
-              <w:right w:val="single" w:sz="4" w:space="0" w:color="auto"/>
+              <w:top w:val="single" w:color="auto" w:sz="4" w:space="0"/>
+              <w:left w:val="single" w:color="auto" w:sz="4" w:space="0"/>
+              <w:bottom w:val="single" w:color="auto" w:sz="4" w:space="0"/>
+              <w:right w:val="single" w:color="auto" w:sz="4" w:space="0"/>
             </w:tcBorders>
             <w:vAlign w:val="center"/>
           </w:tcPr>
@@ -24553,9 +24565,9 @@
           <w:tcPr>
             <w:tcW w:w="1207" w:type="dxa"/>
             <w:tcBorders>
-              <w:top w:val="single" w:sz="4" w:space="0" w:color="auto"/>
-              <w:left w:val="single" w:sz="4" w:space="0" w:color="auto"/>
-              <w:right w:val="single" w:sz="4" w:space="0" w:color="auto"/>
+              <w:top w:val="single" w:color="auto" w:sz="4" w:space="0"/>
+              <w:left w:val="single" w:color="auto" w:sz="4" w:space="0"/>
+              <w:right w:val="single" w:color="auto" w:sz="4" w:space="0"/>
             </w:tcBorders>
             <w:vAlign w:val="center"/>
             <w:hideMark/>
@@ -24584,9 +24596,9 @@
           <w:tcPr>
             <w:tcW w:w="1206" w:type="dxa"/>
             <w:tcBorders>
-              <w:top w:val="single" w:sz="4" w:space="0" w:color="auto"/>
-              <w:left w:val="single" w:sz="4" w:space="0" w:color="auto"/>
-              <w:right w:val="single" w:sz="4" w:space="0" w:color="auto"/>
+              <w:top w:val="single" w:color="auto" w:sz="4" w:space="0"/>
+              <w:left w:val="single" w:color="auto" w:sz="4" w:space="0"/>
+              <w:right w:val="single" w:color="auto" w:sz="4" w:space="0"/>
             </w:tcBorders>
             <w:vAlign w:val="center"/>
             <w:hideMark/>
@@ -24616,9 +24628,9 @@
           <w:tcPr>
             <w:tcW w:w="621" w:type="dxa"/>
             <w:tcBorders>
-              <w:top w:val="single" w:sz="4" w:space="0" w:color="auto"/>
-              <w:left w:val="single" w:sz="4" w:space="0" w:color="auto"/>
-              <w:right w:val="single" w:sz="4" w:space="0" w:color="auto"/>
+              <w:top w:val="single" w:color="auto" w:sz="4" w:space="0"/>
+              <w:left w:val="single" w:color="auto" w:sz="4" w:space="0"/>
+              <w:right w:val="single" w:color="auto" w:sz="4" w:space="0"/>
             </w:tcBorders>
             <w:vAlign w:val="center"/>
             <w:hideMark/>
@@ -24648,9 +24660,9 @@
           <w:tcPr>
             <w:tcW w:w="918" w:type="dxa"/>
             <w:tcBorders>
-              <w:top w:val="single" w:sz="4" w:space="0" w:color="auto"/>
-              <w:left w:val="single" w:sz="4" w:space="0" w:color="auto"/>
-              <w:right w:val="single" w:sz="4" w:space="0" w:color="auto"/>
+              <w:top w:val="single" w:color="auto" w:sz="4" w:space="0"/>
+              <w:left w:val="single" w:color="auto" w:sz="4" w:space="0"/>
+              <w:right w:val="single" w:color="auto" w:sz="4" w:space="0"/>
             </w:tcBorders>
             <w:vAlign w:val="center"/>
             <w:hideMark/>
@@ -24680,10 +24692,10 @@
           <w:tcPr>
             <w:tcW w:w="868" w:type="dxa"/>
             <w:tcBorders>
-              <w:top w:val="single" w:sz="4" w:space="0" w:color="auto"/>
-              <w:left w:val="single" w:sz="4" w:space="0" w:color="auto"/>
-              <w:bottom w:val="single" w:sz="4" w:space="0" w:color="auto"/>
-              <w:right w:val="single" w:sz="4" w:space="0" w:color="auto"/>
+              <w:top w:val="single" w:color="auto" w:sz="4" w:space="0"/>
+              <w:left w:val="single" w:color="auto" w:sz="4" w:space="0"/>
+              <w:bottom w:val="single" w:color="auto" w:sz="4" w:space="0"/>
+              <w:right w:val="single" w:color="auto" w:sz="4" w:space="0"/>
             </w:tcBorders>
             <w:vAlign w:val="bottom"/>
             <w:hideMark/>
@@ -24713,10 +24725,10 @@
           <w:tcPr>
             <w:tcW w:w="1276" w:type="dxa"/>
             <w:tcBorders>
-              <w:top w:val="single" w:sz="4" w:space="0" w:color="auto"/>
-              <w:left w:val="single" w:sz="4" w:space="0" w:color="auto"/>
-              <w:bottom w:val="single" w:sz="4" w:space="0" w:color="auto"/>
-              <w:right w:val="single" w:sz="4" w:space="0" w:color="auto"/>
+              <w:top w:val="single" w:color="auto" w:sz="4" w:space="0"/>
+              <w:left w:val="single" w:color="auto" w:sz="4" w:space="0"/>
+              <w:bottom w:val="single" w:color="auto" w:sz="4" w:space="0"/>
+              <w:right w:val="single" w:color="auto" w:sz="4" w:space="0"/>
             </w:tcBorders>
             <w:vAlign w:val="center"/>
           </w:tcPr>
@@ -24744,10 +24756,10 @@
           <w:tcPr>
             <w:tcW w:w="960" w:type="dxa"/>
             <w:tcBorders>
-              <w:top w:val="single" w:sz="4" w:space="0" w:color="auto"/>
-              <w:left w:val="single" w:sz="4" w:space="0" w:color="auto"/>
-              <w:bottom w:val="single" w:sz="4" w:space="0" w:color="auto"/>
-              <w:right w:val="single" w:sz="4" w:space="0" w:color="auto"/>
+              <w:top w:val="single" w:color="auto" w:sz="4" w:space="0"/>
+              <w:left w:val="single" w:color="auto" w:sz="4" w:space="0"/>
+              <w:bottom w:val="single" w:color="auto" w:sz="4" w:space="0"/>
+              <w:right w:val="single" w:color="auto" w:sz="4" w:space="0"/>
             </w:tcBorders>
             <w:vAlign w:val="center"/>
           </w:tcPr>
@@ -24775,9 +24787,9 @@
           <w:tcPr>
             <w:tcW w:w="1491" w:type="dxa"/>
             <w:tcBorders>
-              <w:top w:val="single" w:sz="4" w:space="0" w:color="auto"/>
-              <w:left w:val="single" w:sz="4" w:space="0" w:color="auto"/>
-              <w:right w:val="single" w:sz="4" w:space="0" w:color="auto"/>
+              <w:top w:val="single" w:color="auto" w:sz="4" w:space="0"/>
+              <w:left w:val="single" w:color="auto" w:sz="4" w:space="0"/>
+              <w:right w:val="single" w:color="auto" w:sz="4" w:space="0"/>
             </w:tcBorders>
             <w:vAlign w:val="center"/>
             <w:hideMark/>
@@ -24808,9 +24820,9 @@
           <w:tcPr>
             <w:tcW w:w="1113" w:type="dxa"/>
             <w:tcBorders>
-              <w:top w:val="single" w:sz="4" w:space="0" w:color="auto"/>
-              <w:left w:val="single" w:sz="4" w:space="0" w:color="auto"/>
-              <w:right w:val="single" w:sz="4" w:space="0" w:color="auto"/>
+              <w:top w:val="single" w:color="auto" w:sz="4" w:space="0"/>
+              <w:left w:val="single" w:color="auto" w:sz="4" w:space="0"/>
+              <w:right w:val="single" w:color="auto" w:sz="4" w:space="0"/>
             </w:tcBorders>
             <w:vAlign w:val="center"/>
           </w:tcPr>
@@ -24836,9 +24848,9 @@
             <w:tcW w:w="1207" w:type="dxa"/>
             <w:vMerge w:val="restart"/>
             <w:tcBorders>
-              <w:top w:val="single" w:sz="4" w:space="0" w:color="auto"/>
-              <w:left w:val="single" w:sz="4" w:space="0" w:color="auto"/>
-              <w:right w:val="single" w:sz="4" w:space="0" w:color="auto"/>
+              <w:top w:val="single" w:color="auto" w:sz="4" w:space="0"/>
+              <w:left w:val="single" w:color="auto" w:sz="4" w:space="0"/>
+              <w:right w:val="single" w:color="auto" w:sz="4" w:space="0"/>
             </w:tcBorders>
             <w:vAlign w:val="center"/>
             <w:hideMark/>
@@ -24868,9 +24880,9 @@
             <w:tcW w:w="1206" w:type="dxa"/>
             <w:vMerge w:val="restart"/>
             <w:tcBorders>
-              <w:top w:val="single" w:sz="4" w:space="0" w:color="auto"/>
-              <w:left w:val="single" w:sz="4" w:space="0" w:color="auto"/>
-              <w:right w:val="single" w:sz="4" w:space="0" w:color="auto"/>
+              <w:top w:val="single" w:color="auto" w:sz="4" w:space="0"/>
+              <w:left w:val="single" w:color="auto" w:sz="4" w:space="0"/>
+              <w:right w:val="single" w:color="auto" w:sz="4" w:space="0"/>
             </w:tcBorders>
             <w:vAlign w:val="center"/>
             <w:hideMark/>
@@ -24901,9 +24913,9 @@
             <w:tcW w:w="621" w:type="dxa"/>
             <w:vMerge w:val="restart"/>
             <w:tcBorders>
-              <w:top w:val="single" w:sz="4" w:space="0" w:color="auto"/>
-              <w:left w:val="single" w:sz="4" w:space="0" w:color="auto"/>
-              <w:right w:val="single" w:sz="4" w:space="0" w:color="auto"/>
+              <w:top w:val="single" w:color="auto" w:sz="4" w:space="0"/>
+              <w:left w:val="single" w:color="auto" w:sz="4" w:space="0"/>
+              <w:right w:val="single" w:color="auto" w:sz="4" w:space="0"/>
             </w:tcBorders>
             <w:vAlign w:val="center"/>
             <w:hideMark/>
@@ -24934,9 +24946,9 @@
             <w:tcW w:w="918" w:type="dxa"/>
             <w:vMerge w:val="restart"/>
             <w:tcBorders>
-              <w:top w:val="single" w:sz="4" w:space="0" w:color="auto"/>
-              <w:left w:val="single" w:sz="4" w:space="0" w:color="auto"/>
-              <w:right w:val="single" w:sz="4" w:space="0" w:color="auto"/>
+              <w:top w:val="single" w:color="auto" w:sz="4" w:space="0"/>
+              <w:left w:val="single" w:color="auto" w:sz="4" w:space="0"/>
+              <w:right w:val="single" w:color="auto" w:sz="4" w:space="0"/>
             </w:tcBorders>
             <w:vAlign w:val="center"/>
             <w:hideMark/>
@@ -24966,10 +24978,10 @@
           <w:tcPr>
             <w:tcW w:w="868" w:type="dxa"/>
             <w:tcBorders>
-              <w:top w:val="single" w:sz="4" w:space="0" w:color="auto"/>
-              <w:left w:val="single" w:sz="4" w:space="0" w:color="auto"/>
-              <w:bottom w:val="single" w:sz="4" w:space="0" w:color="auto"/>
-              <w:right w:val="single" w:sz="4" w:space="0" w:color="auto"/>
+              <w:top w:val="single" w:color="auto" w:sz="4" w:space="0"/>
+              <w:left w:val="single" w:color="auto" w:sz="4" w:space="0"/>
+              <w:bottom w:val="single" w:color="auto" w:sz="4" w:space="0"/>
+              <w:right w:val="single" w:color="auto" w:sz="4" w:space="0"/>
             </w:tcBorders>
             <w:vAlign w:val="center"/>
             <w:hideMark/>
@@ -24998,10 +25010,10 @@
           <w:tcPr>
             <w:tcW w:w="1276" w:type="dxa"/>
             <w:tcBorders>
-              <w:top w:val="single" w:sz="4" w:space="0" w:color="auto"/>
-              <w:left w:val="single" w:sz="4" w:space="0" w:color="auto"/>
-              <w:bottom w:val="single" w:sz="4" w:space="0" w:color="auto"/>
-              <w:right w:val="single" w:sz="4" w:space="0" w:color="auto"/>
+              <w:top w:val="single" w:color="auto" w:sz="4" w:space="0"/>
+              <w:left w:val="single" w:color="auto" w:sz="4" w:space="0"/>
+              <w:bottom w:val="single" w:color="auto" w:sz="4" w:space="0"/>
+              <w:right w:val="single" w:color="auto" w:sz="4" w:space="0"/>
             </w:tcBorders>
             <w:vAlign w:val="center"/>
           </w:tcPr>
@@ -25029,10 +25041,10 @@
           <w:tcPr>
             <w:tcW w:w="960" w:type="dxa"/>
             <w:tcBorders>
-              <w:top w:val="single" w:sz="4" w:space="0" w:color="auto"/>
-              <w:left w:val="single" w:sz="4" w:space="0" w:color="auto"/>
-              <w:bottom w:val="single" w:sz="4" w:space="0" w:color="auto"/>
-              <w:right w:val="single" w:sz="4" w:space="0" w:color="auto"/>
+              <w:top w:val="single" w:color="auto" w:sz="4" w:space="0"/>
+              <w:left w:val="single" w:color="auto" w:sz="4" w:space="0"/>
+              <w:bottom w:val="single" w:color="auto" w:sz="4" w:space="0"/>
+              <w:right w:val="single" w:color="auto" w:sz="4" w:space="0"/>
             </w:tcBorders>
             <w:vAlign w:val="center"/>
           </w:tcPr>
@@ -25061,9 +25073,9 @@
             <w:tcW w:w="1491" w:type="dxa"/>
             <w:vMerge w:val="restart"/>
             <w:tcBorders>
-              <w:top w:val="single" w:sz="4" w:space="0" w:color="auto"/>
-              <w:left w:val="single" w:sz="4" w:space="0" w:color="auto"/>
-              <w:right w:val="single" w:sz="4" w:space="0" w:color="auto"/>
+              <w:top w:val="single" w:color="auto" w:sz="4" w:space="0"/>
+              <w:left w:val="single" w:color="auto" w:sz="4" w:space="0"/>
+              <w:right w:val="single" w:color="auto" w:sz="4" w:space="0"/>
             </w:tcBorders>
             <w:vAlign w:val="center"/>
             <w:hideMark/>
@@ -25094,9 +25106,9 @@
             <w:tcW w:w="1113" w:type="dxa"/>
             <w:vMerge w:val="restart"/>
             <w:tcBorders>
-              <w:top w:val="single" w:sz="4" w:space="0" w:color="auto"/>
-              <w:left w:val="single" w:sz="4" w:space="0" w:color="auto"/>
-              <w:right w:val="single" w:sz="4" w:space="0" w:color="auto"/>
+              <w:top w:val="single" w:color="auto" w:sz="4" w:space="0"/>
+              <w:left w:val="single" w:color="auto" w:sz="4" w:space="0"/>
+              <w:right w:val="single" w:color="auto" w:sz="4" w:space="0"/>
             </w:tcBorders>
             <w:vAlign w:val="center"/>
           </w:tcPr>
@@ -25122,9 +25134,9 @@
             <w:tcW w:w="1207" w:type="dxa"/>
             <w:vMerge/>
             <w:tcBorders>
-              <w:left w:val="single" w:sz="4" w:space="0" w:color="auto"/>
-              <w:bottom w:val="single" w:sz="4" w:space="0" w:color="auto"/>
-              <w:right w:val="single" w:sz="4" w:space="0" w:color="auto"/>
+              <w:left w:val="single" w:color="auto" w:sz="4" w:space="0"/>
+              <w:bottom w:val="single" w:color="auto" w:sz="4" w:space="0"/>
+              <w:right w:val="single" w:color="auto" w:sz="4" w:space="0"/>
             </w:tcBorders>
             <w:vAlign w:val="center"/>
           </w:tcPr>
@@ -25145,9 +25157,9 @@
             <w:tcW w:w="1206" w:type="dxa"/>
             <w:vMerge/>
             <w:tcBorders>
-              <w:left w:val="single" w:sz="4" w:space="0" w:color="auto"/>
-              <w:bottom w:val="single" w:sz="4" w:space="0" w:color="auto"/>
-              <w:right w:val="single" w:sz="4" w:space="0" w:color="auto"/>
+              <w:left w:val="single" w:color="auto" w:sz="4" w:space="0"/>
+              <w:bottom w:val="single" w:color="auto" w:sz="4" w:space="0"/>
+              <w:right w:val="single" w:color="auto" w:sz="4" w:space="0"/>
             </w:tcBorders>
             <w:vAlign w:val="center"/>
           </w:tcPr>
@@ -25169,9 +25181,9 @@
             <w:tcW w:w="621" w:type="dxa"/>
             <w:vMerge/>
             <w:tcBorders>
-              <w:left w:val="single" w:sz="4" w:space="0" w:color="auto"/>
-              <w:bottom w:val="single" w:sz="4" w:space="0" w:color="auto"/>
-              <w:right w:val="single" w:sz="4" w:space="0" w:color="auto"/>
+              <w:left w:val="single" w:color="auto" w:sz="4" w:space="0"/>
+              <w:bottom w:val="single" w:color="auto" w:sz="4" w:space="0"/>
+              <w:right w:val="single" w:color="auto" w:sz="4" w:space="0"/>
             </w:tcBorders>
             <w:vAlign w:val="center"/>
           </w:tcPr>
@@ -25193,9 +25205,9 @@
             <w:tcW w:w="918" w:type="dxa"/>
             <w:vMerge/>
             <w:tcBorders>
-              <w:left w:val="single" w:sz="4" w:space="0" w:color="auto"/>
-              <w:bottom w:val="single" w:sz="4" w:space="0" w:color="auto"/>
-              <w:right w:val="single" w:sz="4" w:space="0" w:color="auto"/>
+              <w:left w:val="single" w:color="auto" w:sz="4" w:space="0"/>
+              <w:bottom w:val="single" w:color="auto" w:sz="4" w:space="0"/>
+              <w:right w:val="single" w:color="auto" w:sz="4" w:space="0"/>
             </w:tcBorders>
             <w:vAlign w:val="center"/>
           </w:tcPr>
@@ -25216,10 +25228,10 @@
           <w:tcPr>
             <w:tcW w:w="868" w:type="dxa"/>
             <w:tcBorders>
-              <w:top w:val="single" w:sz="4" w:space="0" w:color="auto"/>
-              <w:left w:val="single" w:sz="4" w:space="0" w:color="auto"/>
-              <w:bottom w:val="single" w:sz="4" w:space="0" w:color="auto"/>
-              <w:right w:val="single" w:sz="4" w:space="0" w:color="auto"/>
+              <w:top w:val="single" w:color="auto" w:sz="4" w:space="0"/>
+              <w:left w:val="single" w:color="auto" w:sz="4" w:space="0"/>
+              <w:bottom w:val="single" w:color="auto" w:sz="4" w:space="0"/>
+              <w:right w:val="single" w:color="auto" w:sz="4" w:space="0"/>
             </w:tcBorders>
             <w:vAlign w:val="center"/>
           </w:tcPr>
@@ -25247,10 +25259,10 @@
           <w:tcPr>
             <w:tcW w:w="1276" w:type="dxa"/>
             <w:tcBorders>
-              <w:top w:val="single" w:sz="4" w:space="0" w:color="auto"/>
-              <w:left w:val="single" w:sz="4" w:space="0" w:color="auto"/>
-              <w:bottom w:val="single" w:sz="4" w:space="0" w:color="auto"/>
-              <w:right w:val="single" w:sz="4" w:space="0" w:color="auto"/>
+              <w:top w:val="single" w:color="auto" w:sz="4" w:space="0"/>
+              <w:left w:val="single" w:color="auto" w:sz="4" w:space="0"/>
+              <w:bottom w:val="single" w:color="auto" w:sz="4" w:space="0"/>
+              <w:right w:val="single" w:color="auto" w:sz="4" w:space="0"/>
             </w:tcBorders>
             <w:vAlign w:val="center"/>
           </w:tcPr>
@@ -25278,10 +25290,10 @@
           <w:tcPr>
             <w:tcW w:w="960" w:type="dxa"/>
             <w:tcBorders>
-              <w:top w:val="single" w:sz="4" w:space="0" w:color="auto"/>
-              <w:left w:val="single" w:sz="4" w:space="0" w:color="auto"/>
-              <w:bottom w:val="single" w:sz="4" w:space="0" w:color="auto"/>
-              <w:right w:val="single" w:sz="4" w:space="0" w:color="auto"/>
+              <w:top w:val="single" w:color="auto" w:sz="4" w:space="0"/>
+              <w:left w:val="single" w:color="auto" w:sz="4" w:space="0"/>
+              <w:bottom w:val="single" w:color="auto" w:sz="4" w:space="0"/>
+              <w:right w:val="single" w:color="auto" w:sz="4" w:space="0"/>
             </w:tcBorders>
             <w:vAlign w:val="center"/>
           </w:tcPr>
@@ -25310,9 +25322,9 @@
             <w:tcW w:w="1491" w:type="dxa"/>
             <w:vMerge/>
             <w:tcBorders>
-              <w:left w:val="single" w:sz="4" w:space="0" w:color="auto"/>
-              <w:bottom w:val="single" w:sz="4" w:space="0" w:color="auto"/>
-              <w:right w:val="single" w:sz="4" w:space="0" w:color="auto"/>
+              <w:left w:val="single" w:color="auto" w:sz="4" w:space="0"/>
+              <w:bottom w:val="single" w:color="auto" w:sz="4" w:space="0"/>
+              <w:right w:val="single" w:color="auto" w:sz="4" w:space="0"/>
             </w:tcBorders>
             <w:vAlign w:val="center"/>
           </w:tcPr>
@@ -25334,9 +25346,9 @@
             <w:tcW w:w="1113" w:type="dxa"/>
             <w:vMerge/>
             <w:tcBorders>
-              <w:left w:val="single" w:sz="4" w:space="0" w:color="auto"/>
-              <w:bottom w:val="single" w:sz="4" w:space="0" w:color="auto"/>
-              <w:right w:val="single" w:sz="4" w:space="0" w:color="auto"/>
+              <w:left w:val="single" w:color="auto" w:sz="4" w:space="0"/>
+              <w:bottom w:val="single" w:color="auto" w:sz="4" w:space="0"/>
+              <w:right w:val="single" w:color="auto" w:sz="4" w:space="0"/>
             </w:tcBorders>
             <w:vAlign w:val="center"/>
           </w:tcPr>
@@ -25360,10 +25372,10 @@
             <w:tcW w:w="7056" w:type="dxa"/>
             <w:gridSpan w:val="7"/>
             <w:tcBorders>
-              <w:top w:val="single" w:sz="4" w:space="0" w:color="auto"/>
-              <w:left w:val="single" w:sz="4" w:space="0" w:color="auto"/>
-              <w:bottom w:val="single" w:sz="4" w:space="0" w:color="auto"/>
-              <w:right w:val="single" w:sz="4" w:space="0" w:color="auto"/>
+              <w:top w:val="single" w:color="auto" w:sz="4" w:space="0"/>
+              <w:left w:val="single" w:color="auto" w:sz="4" w:space="0"/>
+              <w:bottom w:val="single" w:color="auto" w:sz="4" w:space="0"/>
+              <w:right w:val="single" w:color="auto" w:sz="4" w:space="0"/>
             </w:tcBorders>
             <w:vAlign w:val="center"/>
             <w:hideMark/>
@@ -25391,10 +25403,10 @@
           <w:tcPr>
             <w:tcW w:w="1491" w:type="dxa"/>
             <w:tcBorders>
-              <w:top w:val="single" w:sz="4" w:space="0" w:color="auto"/>
-              <w:left w:val="single" w:sz="4" w:space="0" w:color="auto"/>
-              <w:bottom w:val="single" w:sz="4" w:space="0" w:color="auto"/>
-              <w:right w:val="single" w:sz="4" w:space="0" w:color="auto"/>
+              <w:top w:val="single" w:color="auto" w:sz="4" w:space="0"/>
+              <w:left w:val="single" w:color="auto" w:sz="4" w:space="0"/>
+              <w:bottom w:val="single" w:color="auto" w:sz="4" w:space="0"/>
+              <w:right w:val="single" w:color="auto" w:sz="4" w:space="0"/>
             </w:tcBorders>
             <w:vAlign w:val="center"/>
             <w:hideMark/>
@@ -25423,10 +25435,10 @@
           <w:tcPr>
             <w:tcW w:w="1113" w:type="dxa"/>
             <w:tcBorders>
-              <w:top w:val="single" w:sz="4" w:space="0" w:color="auto"/>
-              <w:left w:val="single" w:sz="4" w:space="0" w:color="auto"/>
-              <w:bottom w:val="single" w:sz="4" w:space="0" w:color="auto"/>
-              <w:right w:val="single" w:sz="4" w:space="0" w:color="auto"/>
+              <w:top w:val="single" w:color="auto" w:sz="4" w:space="0"/>
+              <w:left w:val="single" w:color="auto" w:sz="4" w:space="0"/>
+              <w:bottom w:val="single" w:color="auto" w:sz="4" w:space="0"/>
+              <w:right w:val="single" w:color="auto" w:sz="4" w:space="0"/>
             </w:tcBorders>
             <w:vAlign w:val="center"/>
           </w:tcPr>
@@ -25481,7 +25493,7 @@
           <w:szCs w:val="26"/>
         </w:rPr>
         <w:sectPr>
-          <w:pgSz w:w="12240" w:h="15840"/>
+          <w:pgSz w:w="12240" w:h="15840" w:orient="portrait"/>
           <w:pgMar w:top="568" w:right="758" w:bottom="709" w:left="567" w:header="708" w:footer="708" w:gutter="0"/>
           <w:cols w:space="708"/>
           <w:docGrid w:linePitch="360"/>
@@ -25506,7 +25518,6 @@
           <w:sz w:val="26"/>
           <w:szCs w:val="26"/>
         </w:rPr>
-        <w:lastRenderedPageBreak/>
         <w:t xml:space="preserve">6. </w:t>
       </w:r>
       <w:r>
@@ -25570,6 +25581,7 @@
             <w:tcW w:w="442" w:type="dxa"/>
             <w:vMerge w:val="restart"/>
             <w:noWrap/>
+            <w:tcMar/>
             <w:vAlign w:val="center"/>
             <w:hideMark/>
           </w:tcPr>
@@ -25599,6 +25611,7 @@
             <w:tcW w:w="3779" w:type="dxa"/>
             <w:gridSpan w:val="3"/>
             <w:vMerge w:val="restart"/>
+            <w:tcMar/>
             <w:vAlign w:val="center"/>
             <w:hideMark/>
           </w:tcPr>
@@ -25628,6 +25641,7 @@
             <w:tcW w:w="7886" w:type="dxa"/>
             <w:gridSpan w:val="6"/>
             <w:noWrap/>
+            <w:tcMar/>
             <w:vAlign w:val="center"/>
             <w:hideMark/>
           </w:tcPr>
@@ -25657,6 +25671,7 @@
             <w:tcW w:w="1424" w:type="dxa"/>
             <w:vMerge w:val="restart"/>
             <w:noWrap/>
+            <w:tcMar/>
             <w:vAlign w:val="center"/>
             <w:hideMark/>
           </w:tcPr>
@@ -25686,6 +25701,7 @@
             <w:tcW w:w="1023" w:type="dxa"/>
             <w:vMerge w:val="restart"/>
             <w:noWrap/>
+            <w:tcMar/>
             <w:vAlign w:val="center"/>
             <w:hideMark/>
           </w:tcPr>
@@ -25719,6 +25735,7 @@
           <w:tcPr>
             <w:tcW w:w="442" w:type="dxa"/>
             <w:vMerge/>
+            <w:tcMar/>
             <w:vAlign w:val="center"/>
             <w:hideMark/>
           </w:tcPr>
@@ -25741,6 +25758,7 @@
             <w:tcW w:w="3779" w:type="dxa"/>
             <w:gridSpan w:val="3"/>
             <w:vMerge/>
+            <w:tcMar/>
             <w:vAlign w:val="center"/>
             <w:hideMark/>
           </w:tcPr>
@@ -25762,6 +25780,7 @@
           <w:tcPr>
             <w:tcW w:w="1315" w:type="dxa"/>
             <w:noWrap/>
+            <w:tcMar/>
             <w:vAlign w:val="center"/>
             <w:hideMark/>
           </w:tcPr>
@@ -25790,6 +25809,7 @@
           <w:tcPr>
             <w:tcW w:w="1315" w:type="dxa"/>
             <w:noWrap/>
+            <w:tcMar/>
             <w:vAlign w:val="center"/>
             <w:hideMark/>
           </w:tcPr>
@@ -25818,6 +25838,7 @@
           <w:tcPr>
             <w:tcW w:w="1314" w:type="dxa"/>
             <w:noWrap/>
+            <w:tcMar/>
             <w:vAlign w:val="center"/>
             <w:hideMark/>
           </w:tcPr>
@@ -25846,6 +25867,7 @@
           <w:tcPr>
             <w:tcW w:w="1314" w:type="dxa"/>
             <w:noWrap/>
+            <w:tcMar/>
             <w:vAlign w:val="center"/>
             <w:hideMark/>
           </w:tcPr>
@@ -25874,6 +25896,7 @@
           <w:tcPr>
             <w:tcW w:w="1314" w:type="dxa"/>
             <w:noWrap/>
+            <w:tcMar/>
             <w:vAlign w:val="center"/>
             <w:hideMark/>
           </w:tcPr>
@@ -25902,6 +25925,7 @@
           <w:tcPr>
             <w:tcW w:w="1314" w:type="dxa"/>
             <w:noWrap/>
+            <w:tcMar/>
             <w:vAlign w:val="center"/>
             <w:hideMark/>
           </w:tcPr>
@@ -25930,6 +25954,7 @@
           <w:tcPr>
             <w:tcW w:w="1424" w:type="dxa"/>
             <w:vMerge/>
+            <w:tcMar/>
             <w:vAlign w:val="center"/>
             <w:hideMark/>
           </w:tcPr>
@@ -25951,6 +25976,7 @@
           <w:tcPr>
             <w:tcW w:w="1023" w:type="dxa"/>
             <w:vMerge/>
+            <w:tcMar/>
             <w:vAlign w:val="center"/>
             <w:hideMark/>
           </w:tcPr>
@@ -25977,6 +26003,7 @@
           <w:tcPr>
             <w:tcW w:w="442" w:type="dxa"/>
             <w:vMerge/>
+            <w:tcMar/>
             <w:vAlign w:val="center"/>
             <w:hideMark/>
           </w:tcPr>
@@ -25999,6 +26026,7 @@
             <w:tcW w:w="3779" w:type="dxa"/>
             <w:gridSpan w:val="3"/>
             <w:vMerge/>
+            <w:tcMar/>
             <w:vAlign w:val="center"/>
             <w:hideMark/>
           </w:tcPr>
@@ -26021,6 +26049,7 @@
             <w:tcW w:w="7886" w:type="dxa"/>
             <w:gridSpan w:val="6"/>
             <w:noWrap/>
+            <w:tcMar/>
             <w:vAlign w:val="center"/>
             <w:hideMark/>
           </w:tcPr>
@@ -26049,6 +26078,7 @@
           <w:tcPr>
             <w:tcW w:w="1424" w:type="dxa"/>
             <w:vMerge/>
+            <w:tcMar/>
             <w:vAlign w:val="center"/>
             <w:hideMark/>
           </w:tcPr>
@@ -26070,6 +26100,7 @@
           <w:tcPr>
             <w:tcW w:w="1023" w:type="dxa"/>
             <w:vMerge/>
+            <w:tcMar/>
             <w:vAlign w:val="center"/>
             <w:hideMark/>
           </w:tcPr>
@@ -26096,6 +26127,7 @@
           <w:tcPr>
             <w:tcW w:w="442" w:type="dxa"/>
             <w:vMerge/>
+            <w:tcMar/>
             <w:vAlign w:val="center"/>
             <w:hideMark/>
           </w:tcPr>
@@ -26118,6 +26150,7 @@
             <w:tcW w:w="3779" w:type="dxa"/>
             <w:gridSpan w:val="3"/>
             <w:vMerge/>
+            <w:tcMar/>
             <w:vAlign w:val="center"/>
             <w:hideMark/>
           </w:tcPr>
@@ -26139,6 +26172,7 @@
           <w:tcPr>
             <w:tcW w:w="1315" w:type="dxa"/>
             <w:noWrap/>
+            <w:tcMar/>
             <w:vAlign w:val="center"/>
             <w:hideMark/>
           </w:tcPr>
@@ -26174,6 +26208,7 @@
           <w:tcPr>
             <w:tcW w:w="1315" w:type="dxa"/>
             <w:noWrap/>
+            <w:tcMar/>
             <w:vAlign w:val="center"/>
             <w:hideMark/>
           </w:tcPr>
@@ -26216,6 +26251,7 @@
           <w:tcPr>
             <w:tcW w:w="1314" w:type="dxa"/>
             <w:noWrap/>
+            <w:tcMar/>
             <w:vAlign w:val="center"/>
             <w:hideMark/>
           </w:tcPr>
@@ -26265,6 +26301,7 @@
           <w:tcPr>
             <w:tcW w:w="1314" w:type="dxa"/>
             <w:noWrap/>
+            <w:tcMar/>
             <w:vAlign w:val="center"/>
             <w:hideMark/>
           </w:tcPr>
@@ -26321,6 +26358,7 @@
           <w:tcPr>
             <w:tcW w:w="1314" w:type="dxa"/>
             <w:noWrap/>
+            <w:tcMar/>
             <w:vAlign w:val="center"/>
             <w:hideMark/>
           </w:tcPr>
@@ -26363,6 +26401,7 @@
           <w:tcPr>
             <w:tcW w:w="1314" w:type="dxa"/>
             <w:noWrap/>
+            <w:tcMar/>
             <w:vAlign w:val="center"/>
             <w:hideMark/>
           </w:tcPr>
@@ -26405,6 +26444,7 @@
           <w:tcPr>
             <w:tcW w:w="1424" w:type="dxa"/>
             <w:noWrap/>
+            <w:tcMar/>
             <w:vAlign w:val="center"/>
             <w:hideMark/>
           </w:tcPr>
@@ -26433,6 +26473,7 @@
           <w:tcPr>
             <w:tcW w:w="1023" w:type="dxa"/>
             <w:noWrap/>
+            <w:tcMar/>
             <w:vAlign w:val="center"/>
             <w:hideMark/>
           </w:tcPr>
@@ -26466,6 +26507,7 @@
           <w:tcPr>
             <w:tcW w:w="442" w:type="dxa"/>
             <w:noWrap/>
+            <w:tcMar/>
             <w:vAlign w:val="center"/>
             <w:hideMark/>
           </w:tcPr>
@@ -26495,6 +26537,7 @@
             <w:tcW w:w="3779" w:type="dxa"/>
             <w:gridSpan w:val="3"/>
             <w:noWrap/>
+            <w:tcMar/>
             <w:vAlign w:val="center"/>
             <w:hideMark/>
           </w:tcPr>
@@ -26523,6 +26566,7 @@
           <w:tcPr>
             <w:tcW w:w="1315" w:type="dxa"/>
             <w:noWrap/>
+            <w:tcMar/>
             <w:vAlign w:val="center"/>
             <w:hideMark/>
           </w:tcPr>
@@ -26551,6 +26595,7 @@
           <w:tcPr>
             <w:tcW w:w="1315" w:type="dxa"/>
             <w:noWrap/>
+            <w:tcMar/>
             <w:vAlign w:val="center"/>
             <w:hideMark/>
           </w:tcPr>
@@ -26579,6 +26624,7 @@
           <w:tcPr>
             <w:tcW w:w="1314" w:type="dxa"/>
             <w:noWrap/>
+            <w:tcMar/>
             <w:vAlign w:val="center"/>
             <w:hideMark/>
           </w:tcPr>
@@ -26607,6 +26653,7 @@
           <w:tcPr>
             <w:tcW w:w="1314" w:type="dxa"/>
             <w:noWrap/>
+            <w:tcMar/>
             <w:vAlign w:val="center"/>
             <w:hideMark/>
           </w:tcPr>
@@ -26635,6 +26682,7 @@
           <w:tcPr>
             <w:tcW w:w="1314" w:type="dxa"/>
             <w:noWrap/>
+            <w:tcMar/>
             <w:vAlign w:val="center"/>
             <w:hideMark/>
           </w:tcPr>
@@ -26663,6 +26711,7 @@
           <w:tcPr>
             <w:tcW w:w="1314" w:type="dxa"/>
             <w:noWrap/>
+            <w:tcMar/>
             <w:vAlign w:val="center"/>
             <w:hideMark/>
           </w:tcPr>
@@ -26691,6 +26740,7 @@
           <w:tcPr>
             <w:tcW w:w="1424" w:type="dxa"/>
             <w:noWrap/>
+            <w:tcMar/>
             <w:vAlign w:val="center"/>
             <w:hideMark/>
           </w:tcPr>
@@ -26719,6 +26769,7 @@
           <w:tcPr>
             <w:tcW w:w="1023" w:type="dxa"/>
             <w:noWrap/>
+            <w:tcMar/>
             <w:vAlign w:val="center"/>
             <w:hideMark/>
           </w:tcPr>
@@ -26752,6 +26803,7 @@
           <w:tcPr>
             <w:tcW w:w="442" w:type="dxa"/>
             <w:noWrap/>
+            <w:tcMar/>
             <w:vAlign w:val="center"/>
             <w:hideMark/>
           </w:tcPr>
@@ -26781,6 +26833,7 @@
             <w:tcW w:w="3779" w:type="dxa"/>
             <w:gridSpan w:val="3"/>
             <w:noWrap/>
+            <w:tcMar/>
             <w:vAlign w:val="center"/>
             <w:hideMark/>
           </w:tcPr>
@@ -26809,6 +26862,7 @@
           <w:tcPr>
             <w:tcW w:w="1315" w:type="dxa"/>
             <w:noWrap/>
+            <w:tcMar/>
             <w:vAlign w:val="center"/>
             <w:hideMark/>
           </w:tcPr>
@@ -26837,6 +26891,7 @@
           <w:tcPr>
             <w:tcW w:w="1315" w:type="dxa"/>
             <w:noWrap/>
+            <w:tcMar/>
             <w:vAlign w:val="center"/>
             <w:hideMark/>
           </w:tcPr>
@@ -26865,6 +26920,7 @@
           <w:tcPr>
             <w:tcW w:w="1314" w:type="dxa"/>
             <w:noWrap/>
+            <w:tcMar/>
             <w:vAlign w:val="center"/>
             <w:hideMark/>
           </w:tcPr>
@@ -26893,6 +26949,7 @@
           <w:tcPr>
             <w:tcW w:w="1314" w:type="dxa"/>
             <w:noWrap/>
+            <w:tcMar/>
             <w:vAlign w:val="center"/>
             <w:hideMark/>
           </w:tcPr>
@@ -26921,6 +26978,7 @@
           <w:tcPr>
             <w:tcW w:w="1314" w:type="dxa"/>
             <w:noWrap/>
+            <w:tcMar/>
             <w:vAlign w:val="center"/>
             <w:hideMark/>
           </w:tcPr>
@@ -26949,6 +27007,7 @@
           <w:tcPr>
             <w:tcW w:w="1314" w:type="dxa"/>
             <w:noWrap/>
+            <w:tcMar/>
             <w:vAlign w:val="center"/>
             <w:hideMark/>
           </w:tcPr>
@@ -26977,6 +27036,7 @@
           <w:tcPr>
             <w:tcW w:w="1424" w:type="dxa"/>
             <w:noWrap/>
+            <w:tcMar/>
             <w:vAlign w:val="center"/>
             <w:hideMark/>
           </w:tcPr>
@@ -27005,6 +27065,7 @@
           <w:tcPr>
             <w:tcW w:w="1023" w:type="dxa"/>
             <w:noWrap/>
+            <w:tcMar/>
             <w:vAlign w:val="center"/>
             <w:hideMark/>
           </w:tcPr>
@@ -27038,6 +27099,7 @@
           <w:tcPr>
             <w:tcW w:w="442" w:type="dxa"/>
             <w:noWrap/>
+            <w:tcMar/>
             <w:vAlign w:val="center"/>
             <w:hideMark/>
           </w:tcPr>
@@ -27067,6 +27129,7 @@
             <w:tcW w:w="3779" w:type="dxa"/>
             <w:gridSpan w:val="3"/>
             <w:noWrap/>
+            <w:tcMar/>
             <w:vAlign w:val="center"/>
             <w:hideMark/>
           </w:tcPr>
@@ -27095,6 +27158,7 @@
           <w:tcPr>
             <w:tcW w:w="1315" w:type="dxa"/>
             <w:noWrap/>
+            <w:tcMar/>
             <w:vAlign w:val="center"/>
             <w:hideMark/>
           </w:tcPr>
@@ -27130,6 +27194,7 @@
           <w:tcPr>
             <w:tcW w:w="1315" w:type="dxa"/>
             <w:noWrap/>
+            <w:tcMar/>
             <w:vAlign w:val="center"/>
             <w:hideMark/>
           </w:tcPr>
@@ -27172,6 +27237,7 @@
           <w:tcPr>
             <w:tcW w:w="1314" w:type="dxa"/>
             <w:noWrap/>
+            <w:tcMar/>
             <w:vAlign w:val="center"/>
             <w:hideMark/>
           </w:tcPr>
@@ -27221,6 +27287,7 @@
           <w:tcPr>
             <w:tcW w:w="1314" w:type="dxa"/>
             <w:noWrap/>
+            <w:tcMar/>
             <w:vAlign w:val="center"/>
             <w:hideMark/>
           </w:tcPr>
@@ -27277,6 +27344,7 @@
           <w:tcPr>
             <w:tcW w:w="1314" w:type="dxa"/>
             <w:noWrap/>
+            <w:tcMar/>
             <w:vAlign w:val="center"/>
             <w:hideMark/>
           </w:tcPr>
@@ -27319,6 +27387,7 @@
           <w:tcPr>
             <w:tcW w:w="1314" w:type="dxa"/>
             <w:noWrap/>
+            <w:tcMar/>
             <w:vAlign w:val="center"/>
             <w:hideMark/>
           </w:tcPr>
@@ -27361,6 +27430,7 @@
           <w:tcPr>
             <w:tcW w:w="1424" w:type="dxa"/>
             <w:noWrap/>
+            <w:tcMar/>
             <w:vAlign w:val="center"/>
             <w:hideMark/>
           </w:tcPr>
@@ -27389,6 +27459,7 @@
           <w:tcPr>
             <w:tcW w:w="1023" w:type="dxa"/>
             <w:noWrap/>
+            <w:tcMar/>
             <w:vAlign w:val="center"/>
             <w:hideMark/>
           </w:tcPr>
@@ -27422,6 +27493,7 @@
           <w:tcPr>
             <w:tcW w:w="442" w:type="dxa"/>
             <w:noWrap/>
+            <w:tcMar/>
             <w:vAlign w:val="center"/>
             <w:hideMark/>
           </w:tcPr>
@@ -27450,6 +27522,7 @@
           <w:tcPr>
             <w:tcW w:w="3779" w:type="dxa"/>
             <w:gridSpan w:val="3"/>
+            <w:tcMar/>
             <w:vAlign w:val="center"/>
             <w:hideMark/>
           </w:tcPr>
@@ -27478,6 +27551,7 @@
           <w:tcPr>
             <w:tcW w:w="1315" w:type="dxa"/>
             <w:noWrap/>
+            <w:tcMar/>
             <w:vAlign w:val="center"/>
             <w:hideMark/>
           </w:tcPr>
@@ -27506,6 +27580,7 @@
           <w:tcPr>
             <w:tcW w:w="1315" w:type="dxa"/>
             <w:noWrap/>
+            <w:tcMar/>
             <w:vAlign w:val="center"/>
             <w:hideMark/>
           </w:tcPr>
@@ -27534,6 +27609,7 @@
           <w:tcPr>
             <w:tcW w:w="1314" w:type="dxa"/>
             <w:noWrap/>
+            <w:tcMar/>
             <w:vAlign w:val="center"/>
             <w:hideMark/>
           </w:tcPr>
@@ -27562,6 +27638,7 @@
           <w:tcPr>
             <w:tcW w:w="1314" w:type="dxa"/>
             <w:noWrap/>
+            <w:tcMar/>
             <w:vAlign w:val="center"/>
             <w:hideMark/>
           </w:tcPr>
@@ -27590,6 +27667,7 @@
           <w:tcPr>
             <w:tcW w:w="1314" w:type="dxa"/>
             <w:noWrap/>
+            <w:tcMar/>
             <w:vAlign w:val="center"/>
             <w:hideMark/>
           </w:tcPr>
@@ -27618,6 +27696,7 @@
           <w:tcPr>
             <w:tcW w:w="1314" w:type="dxa"/>
             <w:noWrap/>
+            <w:tcMar/>
             <w:vAlign w:val="center"/>
             <w:hideMark/>
           </w:tcPr>
@@ -27646,6 +27725,7 @@
           <w:tcPr>
             <w:tcW w:w="1424" w:type="dxa"/>
             <w:noWrap/>
+            <w:tcMar/>
             <w:vAlign w:val="center"/>
             <w:hideMark/>
           </w:tcPr>
@@ -27674,6 +27754,7 @@
           <w:tcPr>
             <w:tcW w:w="1023" w:type="dxa"/>
             <w:noWrap/>
+            <w:tcMar/>
             <w:vAlign w:val="center"/>
             <w:hideMark/>
           </w:tcPr>
@@ -27707,6 +27788,7 @@
           <w:tcPr>
             <w:tcW w:w="442" w:type="dxa"/>
             <w:noWrap/>
+            <w:tcMar/>
             <w:vAlign w:val="center"/>
             <w:hideMark/>
           </w:tcPr>
@@ -27736,6 +27818,7 @@
             <w:tcW w:w="933" w:type="dxa"/>
             <w:vMerge w:val="restart"/>
             <w:noWrap/>
+            <w:tcMar/>
             <w:vAlign w:val="center"/>
             <w:hideMark/>
           </w:tcPr>
@@ -27765,6 +27848,7 @@
             <w:tcW w:w="782" w:type="dxa"/>
             <w:vMerge w:val="restart"/>
             <w:noWrap/>
+            <w:tcMar/>
             <w:vAlign w:val="center"/>
             <w:hideMark/>
           </w:tcPr>
@@ -27793,6 +27877,7 @@
           <w:tcPr>
             <w:tcW w:w="2064" w:type="dxa"/>
             <w:noWrap/>
+            <w:tcMar/>
             <w:vAlign w:val="center"/>
             <w:hideMark/>
           </w:tcPr>
@@ -27821,6 +27906,7 @@
           <w:tcPr>
             <w:tcW w:w="1315" w:type="dxa"/>
             <w:noWrap/>
+            <w:tcMar/>
             <w:vAlign w:val="center"/>
             <w:hideMark/>
           </w:tcPr>
@@ -27856,6 +27942,7 @@
           <w:tcPr>
             <w:tcW w:w="1315" w:type="dxa"/>
             <w:noWrap/>
+            <w:tcMar/>
             <w:vAlign w:val="center"/>
             <w:hideMark/>
           </w:tcPr>
@@ -27891,6 +27978,7 @@
           <w:tcPr>
             <w:tcW w:w="1314" w:type="dxa"/>
             <w:noWrap/>
+            <w:tcMar/>
             <w:vAlign w:val="center"/>
             <w:hideMark/>
           </w:tcPr>
@@ -27926,6 +28014,7 @@
           <w:tcPr>
             <w:tcW w:w="1314" w:type="dxa"/>
             <w:noWrap/>
+            <w:tcMar/>
             <w:vAlign w:val="center"/>
             <w:hideMark/>
           </w:tcPr>
@@ -27961,6 +28050,7 @@
           <w:tcPr>
             <w:tcW w:w="1314" w:type="dxa"/>
             <w:noWrap/>
+            <w:tcMar/>
             <w:vAlign w:val="center"/>
             <w:hideMark/>
           </w:tcPr>
@@ -27996,6 +28086,7 @@
           <w:tcPr>
             <w:tcW w:w="1314" w:type="dxa"/>
             <w:noWrap/>
+            <w:tcMar/>
             <w:vAlign w:val="center"/>
             <w:hideMark/>
           </w:tcPr>
@@ -28031,6 +28122,7 @@
           <w:tcPr>
             <w:tcW w:w="1424" w:type="dxa"/>
             <w:noWrap/>
+            <w:tcMar/>
             <w:vAlign w:val="center"/>
             <w:hideMark/>
           </w:tcPr>
@@ -28066,6 +28158,7 @@
           <w:tcPr>
             <w:tcW w:w="1023" w:type="dxa"/>
             <w:noWrap/>
+            <w:tcMar/>
             <w:vAlign w:val="center"/>
             <w:hideMark/>
           </w:tcPr>
@@ -28099,6 +28192,7 @@
           <w:tcPr>
             <w:tcW w:w="442" w:type="dxa"/>
             <w:noWrap/>
+            <w:tcMar/>
             <w:vAlign w:val="center"/>
             <w:hideMark/>
           </w:tcPr>
@@ -28127,6 +28221,7 @@
           <w:tcPr>
             <w:tcW w:w="933" w:type="dxa"/>
             <w:vMerge/>
+            <w:tcMar/>
             <w:vAlign w:val="center"/>
             <w:hideMark/>
           </w:tcPr>
@@ -28148,6 +28243,7 @@
           <w:tcPr>
             <w:tcW w:w="782" w:type="dxa"/>
             <w:vMerge/>
+            <w:tcMar/>
             <w:vAlign w:val="center"/>
             <w:hideMark/>
           </w:tcPr>
@@ -28169,6 +28265,7 @@
           <w:tcPr>
             <w:tcW w:w="2064" w:type="dxa"/>
             <w:noWrap/>
+            <w:tcMar/>
             <w:vAlign w:val="center"/>
             <w:hideMark/>
           </w:tcPr>
@@ -28197,6 +28294,7 @@
           <w:tcPr>
             <w:tcW w:w="1315" w:type="dxa"/>
             <w:noWrap/>
+            <w:tcMar/>
             <w:vAlign w:val="bottom"/>
             <w:hideMark/>
           </w:tcPr>
@@ -28221,6 +28319,7 @@
           <w:tcPr>
             <w:tcW w:w="1315" w:type="dxa"/>
             <w:noWrap/>
+            <w:tcMar/>
             <w:vAlign w:val="bottom"/>
             <w:hideMark/>
           </w:tcPr>
@@ -28245,6 +28344,7 @@
           <w:tcPr>
             <w:tcW w:w="1314" w:type="dxa"/>
             <w:noWrap/>
+            <w:tcMar/>
             <w:vAlign w:val="bottom"/>
             <w:hideMark/>
           </w:tcPr>
@@ -28269,6 +28369,7 @@
           <w:tcPr>
             <w:tcW w:w="1314" w:type="dxa"/>
             <w:noWrap/>
+            <w:tcMar/>
             <w:vAlign w:val="bottom"/>
             <w:hideMark/>
           </w:tcPr>
@@ -28293,6 +28394,7 @@
           <w:tcPr>
             <w:tcW w:w="1314" w:type="dxa"/>
             <w:noWrap/>
+            <w:tcMar/>
             <w:vAlign w:val="bottom"/>
             <w:hideMark/>
           </w:tcPr>
@@ -28317,6 +28419,7 @@
           <w:tcPr>
             <w:tcW w:w="1314" w:type="dxa"/>
             <w:noWrap/>
+            <w:tcMar/>
             <w:vAlign w:val="bottom"/>
             <w:hideMark/>
           </w:tcPr>
@@ -28341,6 +28444,7 @@
           <w:tcPr>
             <w:tcW w:w="1424" w:type="dxa"/>
             <w:noWrap/>
+            <w:tcMar/>
             <w:vAlign w:val="bottom"/>
             <w:hideMark/>
           </w:tcPr>
@@ -28365,6 +28469,7 @@
           <w:tcPr>
             <w:tcW w:w="1023" w:type="dxa"/>
             <w:noWrap/>
+            <w:tcMar/>
             <w:vAlign w:val="center"/>
             <w:hideMark/>
           </w:tcPr>
@@ -28395,6 +28500,7 @@
           <w:tcPr>
             <w:tcW w:w="442" w:type="dxa"/>
             <w:noWrap/>
+            <w:tcMar/>
             <w:vAlign w:val="center"/>
             <w:hideMark/>
           </w:tcPr>
@@ -28423,6 +28529,7 @@
           <w:tcPr>
             <w:tcW w:w="933" w:type="dxa"/>
             <w:vMerge/>
+            <w:tcMar/>
             <w:vAlign w:val="center"/>
             <w:hideMark/>
           </w:tcPr>
@@ -28445,6 +28552,7 @@
             <w:tcW w:w="782" w:type="dxa"/>
             <w:vMerge w:val="restart"/>
             <w:noWrap/>
+            <w:tcMar/>
             <w:vAlign w:val="center"/>
             <w:hideMark/>
           </w:tcPr>
@@ -28473,6 +28581,7 @@
           <w:tcPr>
             <w:tcW w:w="2064" w:type="dxa"/>
             <w:noWrap/>
+            <w:tcMar/>
             <w:vAlign w:val="center"/>
             <w:hideMark/>
           </w:tcPr>
@@ -28501,6 +28610,7 @@
           <w:tcPr>
             <w:tcW w:w="1315" w:type="dxa"/>
             <w:noWrap/>
+            <w:tcMar/>
             <w:vAlign w:val="center"/>
             <w:hideMark/>
           </w:tcPr>
@@ -28529,6 +28639,7 @@
           <w:tcPr>
             <w:tcW w:w="1315" w:type="dxa"/>
             <w:noWrap/>
+            <w:tcMar/>
             <w:vAlign w:val="center"/>
             <w:hideMark/>
           </w:tcPr>
@@ -28557,6 +28668,7 @@
           <w:tcPr>
             <w:tcW w:w="1314" w:type="dxa"/>
             <w:noWrap/>
+            <w:tcMar/>
             <w:vAlign w:val="center"/>
             <w:hideMark/>
           </w:tcPr>
@@ -28585,6 +28697,7 @@
           <w:tcPr>
             <w:tcW w:w="1314" w:type="dxa"/>
             <w:noWrap/>
+            <w:tcMar/>
             <w:vAlign w:val="center"/>
             <w:hideMark/>
           </w:tcPr>
@@ -28613,6 +28726,7 @@
           <w:tcPr>
             <w:tcW w:w="1314" w:type="dxa"/>
             <w:noWrap/>
+            <w:tcMar/>
             <w:vAlign w:val="center"/>
             <w:hideMark/>
           </w:tcPr>
@@ -28641,6 +28755,7 @@
           <w:tcPr>
             <w:tcW w:w="1314" w:type="dxa"/>
             <w:noWrap/>
+            <w:tcMar/>
             <w:vAlign w:val="center"/>
             <w:hideMark/>
           </w:tcPr>
@@ -28669,6 +28784,7 @@
           <w:tcPr>
             <w:tcW w:w="1424" w:type="dxa"/>
             <w:noWrap/>
+            <w:tcMar/>
             <w:vAlign w:val="center"/>
             <w:hideMark/>
           </w:tcPr>
@@ -28704,6 +28820,7 @@
           <w:tcPr>
             <w:tcW w:w="1023" w:type="dxa"/>
             <w:noWrap/>
+            <w:tcMar/>
             <w:vAlign w:val="center"/>
             <w:hideMark/>
           </w:tcPr>
@@ -28737,6 +28854,7 @@
           <w:tcPr>
             <w:tcW w:w="442" w:type="dxa"/>
             <w:noWrap/>
+            <w:tcMar/>
             <w:vAlign w:val="center"/>
             <w:hideMark/>
           </w:tcPr>
@@ -28765,6 +28883,7 @@
           <w:tcPr>
             <w:tcW w:w="933" w:type="dxa"/>
             <w:vMerge/>
+            <w:tcMar/>
             <w:vAlign w:val="center"/>
             <w:hideMark/>
           </w:tcPr>
@@ -28786,6 +28905,7 @@
           <w:tcPr>
             <w:tcW w:w="782" w:type="dxa"/>
             <w:vMerge/>
+            <w:tcMar/>
             <w:vAlign w:val="center"/>
             <w:hideMark/>
           </w:tcPr>
@@ -28807,6 +28927,7 @@
           <w:tcPr>
             <w:tcW w:w="2064" w:type="dxa"/>
             <w:noWrap/>
+            <w:tcMar/>
             <w:vAlign w:val="center"/>
             <w:hideMark/>
           </w:tcPr>
@@ -28835,6 +28956,7 @@
           <w:tcPr>
             <w:tcW w:w="1315" w:type="dxa"/>
             <w:noWrap/>
+            <w:tcMar/>
             <w:vAlign w:val="bottom"/>
             <w:hideMark/>
           </w:tcPr>
@@ -28863,6 +28985,7 @@
           <w:tcPr>
             <w:tcW w:w="1315" w:type="dxa"/>
             <w:noWrap/>
+            <w:tcMar/>
             <w:vAlign w:val="bottom"/>
             <w:hideMark/>
           </w:tcPr>
@@ -28891,6 +29014,7 @@
           <w:tcPr>
             <w:tcW w:w="1314" w:type="dxa"/>
             <w:noWrap/>
+            <w:tcMar/>
             <w:vAlign w:val="bottom"/>
             <w:hideMark/>
           </w:tcPr>
@@ -28919,6 +29043,7 @@
           <w:tcPr>
             <w:tcW w:w="1314" w:type="dxa"/>
             <w:noWrap/>
+            <w:tcMar/>
             <w:vAlign w:val="bottom"/>
             <w:hideMark/>
           </w:tcPr>
@@ -28947,6 +29072,7 @@
           <w:tcPr>
             <w:tcW w:w="1314" w:type="dxa"/>
             <w:noWrap/>
+            <w:tcMar/>
             <w:vAlign w:val="bottom"/>
             <w:hideMark/>
           </w:tcPr>
@@ -28975,6 +29101,7 @@
           <w:tcPr>
             <w:tcW w:w="1314" w:type="dxa"/>
             <w:noWrap/>
+            <w:tcMar/>
             <w:vAlign w:val="bottom"/>
             <w:hideMark/>
           </w:tcPr>
@@ -29003,6 +29130,7 @@
           <w:tcPr>
             <w:tcW w:w="1424" w:type="dxa"/>
             <w:noWrap/>
+            <w:tcMar/>
             <w:vAlign w:val="bottom"/>
             <w:hideMark/>
           </w:tcPr>
@@ -29031,6 +29159,7 @@
           <w:tcPr>
             <w:tcW w:w="1023" w:type="dxa"/>
             <w:noWrap/>
+            <w:tcMar/>
             <w:vAlign w:val="center"/>
             <w:hideMark/>
           </w:tcPr>
@@ -29061,6 +29190,7 @@
           <w:tcPr>
             <w:tcW w:w="442" w:type="dxa"/>
             <w:noWrap/>
+            <w:tcMar/>
             <w:vAlign w:val="center"/>
             <w:hideMark/>
           </w:tcPr>
@@ -29089,6 +29219,7 @@
           <w:tcPr>
             <w:tcW w:w="933" w:type="dxa"/>
             <w:vMerge/>
+            <w:tcMar/>
             <w:vAlign w:val="center"/>
             <w:hideMark/>
           </w:tcPr>
@@ -29111,6 +29242,7 @@
             <w:tcW w:w="782" w:type="dxa"/>
             <w:vMerge w:val="restart"/>
             <w:noWrap/>
+            <w:tcMar/>
             <w:vAlign w:val="center"/>
             <w:hideMark/>
           </w:tcPr>
@@ -29139,6 +29271,7 @@
           <w:tcPr>
             <w:tcW w:w="2064" w:type="dxa"/>
             <w:noWrap/>
+            <w:tcMar/>
             <w:vAlign w:val="center"/>
             <w:hideMark/>
           </w:tcPr>
@@ -29167,6 +29300,7 @@
           <w:tcPr>
             <w:tcW w:w="1315" w:type="dxa"/>
             <w:noWrap/>
+            <w:tcMar/>
             <w:vAlign w:val="center"/>
             <w:hideMark/>
           </w:tcPr>
@@ -29195,6 +29329,7 @@
           <w:tcPr>
             <w:tcW w:w="1315" w:type="dxa"/>
             <w:noWrap/>
+            <w:tcMar/>
             <w:vAlign w:val="center"/>
             <w:hideMark/>
           </w:tcPr>
@@ -29223,6 +29358,7 @@
           <w:tcPr>
             <w:tcW w:w="1314" w:type="dxa"/>
             <w:noWrap/>
+            <w:tcMar/>
             <w:vAlign w:val="center"/>
             <w:hideMark/>
           </w:tcPr>
@@ -29251,6 +29387,7 @@
           <w:tcPr>
             <w:tcW w:w="1314" w:type="dxa"/>
             <w:noWrap/>
+            <w:tcMar/>
             <w:vAlign w:val="center"/>
             <w:hideMark/>
           </w:tcPr>
@@ -29279,6 +29416,7 @@
           <w:tcPr>
             <w:tcW w:w="1314" w:type="dxa"/>
             <w:noWrap/>
+            <w:tcMar/>
             <w:vAlign w:val="center"/>
             <w:hideMark/>
           </w:tcPr>
@@ -29307,6 +29445,7 @@
           <w:tcPr>
             <w:tcW w:w="1314" w:type="dxa"/>
             <w:noWrap/>
+            <w:tcMar/>
             <w:vAlign w:val="center"/>
             <w:hideMark/>
           </w:tcPr>
@@ -29335,6 +29474,7 @@
           <w:tcPr>
             <w:tcW w:w="1424" w:type="dxa"/>
             <w:noWrap/>
+            <w:tcMar/>
             <w:vAlign w:val="center"/>
             <w:hideMark/>
           </w:tcPr>
@@ -29363,6 +29503,7 @@
           <w:tcPr>
             <w:tcW w:w="1023" w:type="dxa"/>
             <w:noWrap/>
+            <w:tcMar/>
             <w:vAlign w:val="center"/>
             <w:hideMark/>
           </w:tcPr>
@@ -29396,6 +29537,7 @@
           <w:tcPr>
             <w:tcW w:w="442" w:type="dxa"/>
             <w:noWrap/>
+            <w:tcMar/>
             <w:vAlign w:val="center"/>
             <w:hideMark/>
           </w:tcPr>
@@ -29424,6 +29566,7 @@
           <w:tcPr>
             <w:tcW w:w="933" w:type="dxa"/>
             <w:vMerge/>
+            <w:tcMar/>
             <w:vAlign w:val="center"/>
             <w:hideMark/>
           </w:tcPr>
@@ -29445,6 +29588,7 @@
           <w:tcPr>
             <w:tcW w:w="782" w:type="dxa"/>
             <w:vMerge/>
+            <w:tcMar/>
             <w:vAlign w:val="center"/>
             <w:hideMark/>
           </w:tcPr>
@@ -29466,6 +29610,7 @@
           <w:tcPr>
             <w:tcW w:w="2064" w:type="dxa"/>
             <w:noWrap/>
+            <w:tcMar/>
             <w:vAlign w:val="center"/>
             <w:hideMark/>
           </w:tcPr>
@@ -29494,6 +29639,7 @@
           <w:tcPr>
             <w:tcW w:w="1315" w:type="dxa"/>
             <w:noWrap/>
+            <w:tcMar/>
             <w:vAlign w:val="bottom"/>
             <w:hideMark/>
           </w:tcPr>
@@ -29522,6 +29668,7 @@
           <w:tcPr>
             <w:tcW w:w="1315" w:type="dxa"/>
             <w:noWrap/>
+            <w:tcMar/>
             <w:vAlign w:val="bottom"/>
             <w:hideMark/>
           </w:tcPr>
@@ -29550,6 +29697,7 @@
           <w:tcPr>
             <w:tcW w:w="1314" w:type="dxa"/>
             <w:noWrap/>
+            <w:tcMar/>
             <w:vAlign w:val="bottom"/>
             <w:hideMark/>
           </w:tcPr>
@@ -29578,6 +29726,7 @@
           <w:tcPr>
             <w:tcW w:w="1314" w:type="dxa"/>
             <w:noWrap/>
+            <w:tcMar/>
             <w:vAlign w:val="bottom"/>
             <w:hideMark/>
           </w:tcPr>
@@ -29606,6 +29755,7 @@
           <w:tcPr>
             <w:tcW w:w="1314" w:type="dxa"/>
             <w:noWrap/>
+            <w:tcMar/>
             <w:vAlign w:val="bottom"/>
             <w:hideMark/>
           </w:tcPr>
@@ -29634,6 +29784,7 @@
           <w:tcPr>
             <w:tcW w:w="1314" w:type="dxa"/>
             <w:noWrap/>
+            <w:tcMar/>
             <w:vAlign w:val="bottom"/>
             <w:hideMark/>
           </w:tcPr>
@@ -29662,6 +29813,7 @@
           <w:tcPr>
             <w:tcW w:w="1424" w:type="dxa"/>
             <w:noWrap/>
+            <w:tcMar/>
             <w:vAlign w:val="center"/>
             <w:hideMark/>
           </w:tcPr>
@@ -29690,6 +29842,7 @@
           <w:tcPr>
             <w:tcW w:w="1023" w:type="dxa"/>
             <w:noWrap/>
+            <w:tcMar/>
             <w:vAlign w:val="center"/>
           </w:tcPr>
           <w:p>
@@ -29719,6 +29872,7 @@
           <w:tcPr>
             <w:tcW w:w="442" w:type="dxa"/>
             <w:noWrap/>
+            <w:tcMar/>
             <w:vAlign w:val="center"/>
             <w:hideMark/>
           </w:tcPr>
@@ -29748,6 +29902,7 @@
             <w:tcW w:w="933" w:type="dxa"/>
             <w:vMerge w:val="restart"/>
             <w:noWrap/>
+            <w:tcMar/>
             <w:vAlign w:val="center"/>
             <w:hideMark/>
           </w:tcPr>
@@ -29777,6 +29932,7 @@
             <w:tcW w:w="782" w:type="dxa"/>
             <w:vMerge w:val="restart"/>
             <w:noWrap/>
+            <w:tcMar/>
             <w:vAlign w:val="center"/>
             <w:hideMark/>
           </w:tcPr>
@@ -29805,6 +29961,7 @@
           <w:tcPr>
             <w:tcW w:w="2064" w:type="dxa"/>
             <w:noWrap/>
+            <w:tcMar/>
             <w:vAlign w:val="center"/>
             <w:hideMark/>
           </w:tcPr>
@@ -29833,6 +29990,7 @@
           <w:tcPr>
             <w:tcW w:w="1315" w:type="dxa"/>
             <w:noWrap/>
+            <w:tcMar/>
             <w:vAlign w:val="center"/>
             <w:hideMark/>
           </w:tcPr>
@@ -29861,6 +30019,7 @@
           <w:tcPr>
             <w:tcW w:w="1315" w:type="dxa"/>
             <w:noWrap/>
+            <w:tcMar/>
             <w:vAlign w:val="center"/>
             <w:hideMark/>
           </w:tcPr>
@@ -29889,6 +30048,7 @@
           <w:tcPr>
             <w:tcW w:w="1314" w:type="dxa"/>
             <w:noWrap/>
+            <w:tcMar/>
             <w:vAlign w:val="center"/>
             <w:hideMark/>
           </w:tcPr>
@@ -29917,6 +30077,7 @@
           <w:tcPr>
             <w:tcW w:w="1314" w:type="dxa"/>
             <w:noWrap/>
+            <w:tcMar/>
             <w:vAlign w:val="center"/>
             <w:hideMark/>
           </w:tcPr>
@@ -29945,6 +30106,7 @@
           <w:tcPr>
             <w:tcW w:w="1314" w:type="dxa"/>
             <w:noWrap/>
+            <w:tcMar/>
             <w:vAlign w:val="center"/>
             <w:hideMark/>
           </w:tcPr>
@@ -29973,6 +30135,7 @@
           <w:tcPr>
             <w:tcW w:w="1314" w:type="dxa"/>
             <w:noWrap/>
+            <w:tcMar/>
             <w:vAlign w:val="center"/>
             <w:hideMark/>
           </w:tcPr>
@@ -30001,6 +30164,7 @@
           <w:tcPr>
             <w:tcW w:w="1424" w:type="dxa"/>
             <w:noWrap/>
+            <w:tcMar/>
             <w:vAlign w:val="center"/>
             <w:hideMark/>
           </w:tcPr>
@@ -30029,6 +30193,7 @@
           <w:tcPr>
             <w:tcW w:w="1023" w:type="dxa"/>
             <w:noWrap/>
+            <w:tcMar/>
             <w:vAlign w:val="center"/>
             <w:hideMark/>
           </w:tcPr>
@@ -30062,6 +30227,7 @@
           <w:tcPr>
             <w:tcW w:w="442" w:type="dxa"/>
             <w:noWrap/>
+            <w:tcMar/>
             <w:vAlign w:val="center"/>
             <w:hideMark/>
           </w:tcPr>
@@ -30090,6 +30256,7 @@
           <w:tcPr>
             <w:tcW w:w="933" w:type="dxa"/>
             <w:vMerge/>
+            <w:tcMar/>
             <w:vAlign w:val="center"/>
             <w:hideMark/>
           </w:tcPr>
@@ -30111,6 +30278,7 @@
           <w:tcPr>
             <w:tcW w:w="782" w:type="dxa"/>
             <w:vMerge/>
+            <w:tcMar/>
             <w:vAlign w:val="center"/>
             <w:hideMark/>
           </w:tcPr>
@@ -30132,6 +30300,7 @@
           <w:tcPr>
             <w:tcW w:w="2064" w:type="dxa"/>
             <w:noWrap/>
+            <w:tcMar/>
             <w:vAlign w:val="center"/>
             <w:hideMark/>
           </w:tcPr>
@@ -30160,6 +30329,7 @@
           <w:tcPr>
             <w:tcW w:w="1315" w:type="dxa"/>
             <w:noWrap/>
+            <w:tcMar/>
             <w:vAlign w:val="center"/>
             <w:hideMark/>
           </w:tcPr>
@@ -30188,6 +30358,7 @@
           <w:tcPr>
             <w:tcW w:w="1315" w:type="dxa"/>
             <w:noWrap/>
+            <w:tcMar/>
             <w:vAlign w:val="center"/>
             <w:hideMark/>
           </w:tcPr>
@@ -30216,6 +30387,7 @@
           <w:tcPr>
             <w:tcW w:w="1314" w:type="dxa"/>
             <w:noWrap/>
+            <w:tcMar/>
             <w:vAlign w:val="center"/>
             <w:hideMark/>
           </w:tcPr>
@@ -30244,6 +30416,7 @@
           <w:tcPr>
             <w:tcW w:w="1314" w:type="dxa"/>
             <w:noWrap/>
+            <w:tcMar/>
             <w:vAlign w:val="center"/>
             <w:hideMark/>
           </w:tcPr>
@@ -30272,6 +30445,7 @@
           <w:tcPr>
             <w:tcW w:w="1314" w:type="dxa"/>
             <w:noWrap/>
+            <w:tcMar/>
             <w:vAlign w:val="center"/>
             <w:hideMark/>
           </w:tcPr>
@@ -30300,6 +30474,7 @@
           <w:tcPr>
             <w:tcW w:w="1314" w:type="dxa"/>
             <w:noWrap/>
+            <w:tcMar/>
             <w:vAlign w:val="center"/>
             <w:hideMark/>
           </w:tcPr>
@@ -30328,11 +30503,13 @@
           <w:tcPr>
             <w:tcW w:w="1424" w:type="dxa"/>
             <w:noWrap/>
+            <w:tcMar/>
             <w:vAlign w:val="bottom"/>
             <w:hideMark/>
           </w:tcPr>
           <w:p>
             <w:pPr>
+              <w:pStyle w:val="a"/>
               <w:jc w:val="center"/>
               <w:rPr>
                 <w:rFonts w:ascii="Calibri" w:hAnsi="Calibri" w:cs="Calibri"/>
@@ -30342,9 +30519,9 @@
             <w:r>
               <w:rPr>
                 <w:rFonts w:ascii="Calibri" w:hAnsi="Calibri" w:cs="Calibri"/>
-                <w:color w:val="000000"/>
-              </w:rPr>
-              <w:t>12194</w:t>
+                <w:color w:val="000000" w:themeColor="text1" w:themeTint="FF" w:themeShade="FF"/>
+              </w:rPr>
+              <w:t>21950</w:t>
             </w:r>
           </w:p>
         </w:tc>
@@ -30352,11 +30529,13 @@
           <w:tcPr>
             <w:tcW w:w="1023" w:type="dxa"/>
             <w:noWrap/>
+            <w:tcMar/>
             <w:vAlign w:val="bottom"/>
             <w:hideMark/>
           </w:tcPr>
           <w:p>
             <w:pPr>
+              <w:pStyle w:val="a"/>
               <w:jc w:val="center"/>
               <w:rPr>
                 <w:rFonts w:ascii="Calibri" w:hAnsi="Calibri" w:cs="Calibri"/>
@@ -30366,9 +30545,9 @@
             <w:r>
               <w:rPr>
                 <w:rFonts w:ascii="Calibri" w:hAnsi="Calibri" w:cs="Calibri"/>
-                <w:color w:val="000000"/>
-              </w:rPr>
-              <w:t>12194</w:t>
+                <w:color w:val="000000" w:themeColor="text1" w:themeTint="FF" w:themeShade="FF"/>
+              </w:rPr>
+              <w:t>21950</w:t>
             </w:r>
           </w:p>
         </w:tc>
@@ -30381,6 +30560,7 @@
           <w:tcPr>
             <w:tcW w:w="442" w:type="dxa"/>
             <w:noWrap/>
+            <w:tcMar/>
             <w:vAlign w:val="center"/>
             <w:hideMark/>
           </w:tcPr>
@@ -30409,6 +30589,7 @@
           <w:tcPr>
             <w:tcW w:w="933" w:type="dxa"/>
             <w:vMerge/>
+            <w:tcMar/>
             <w:vAlign w:val="center"/>
             <w:hideMark/>
           </w:tcPr>
@@ -30430,6 +30611,7 @@
           <w:tcPr>
             <w:tcW w:w="782" w:type="dxa"/>
             <w:noWrap/>
+            <w:tcMar/>
             <w:vAlign w:val="center"/>
             <w:hideMark/>
           </w:tcPr>
@@ -30458,6 +30640,7 @@
           <w:tcPr>
             <w:tcW w:w="2064" w:type="dxa"/>
             <w:noWrap/>
+            <w:tcMar/>
             <w:vAlign w:val="center"/>
             <w:hideMark/>
           </w:tcPr>
@@ -30486,6 +30669,7 @@
           <w:tcPr>
             <w:tcW w:w="1315" w:type="dxa"/>
             <w:noWrap/>
+            <w:tcMar/>
             <w:vAlign w:val="center"/>
             <w:hideMark/>
           </w:tcPr>
@@ -30514,6 +30698,7 @@
           <w:tcPr>
             <w:tcW w:w="1315" w:type="dxa"/>
             <w:noWrap/>
+            <w:tcMar/>
             <w:vAlign w:val="center"/>
             <w:hideMark/>
           </w:tcPr>
@@ -30542,6 +30727,7 @@
           <w:tcPr>
             <w:tcW w:w="1314" w:type="dxa"/>
             <w:noWrap/>
+            <w:tcMar/>
             <w:vAlign w:val="center"/>
             <w:hideMark/>
           </w:tcPr>
@@ -30570,6 +30756,7 @@
           <w:tcPr>
             <w:tcW w:w="1314" w:type="dxa"/>
             <w:noWrap/>
+            <w:tcMar/>
             <w:vAlign w:val="center"/>
             <w:hideMark/>
           </w:tcPr>
@@ -30598,6 +30785,7 @@
           <w:tcPr>
             <w:tcW w:w="1314" w:type="dxa"/>
             <w:noWrap/>
+            <w:tcMar/>
             <w:vAlign w:val="center"/>
             <w:hideMark/>
           </w:tcPr>
@@ -30626,6 +30814,7 @@
           <w:tcPr>
             <w:tcW w:w="1314" w:type="dxa"/>
             <w:noWrap/>
+            <w:tcMar/>
             <w:vAlign w:val="center"/>
             <w:hideMark/>
           </w:tcPr>
@@ -30654,11 +30843,13 @@
           <w:tcPr>
             <w:tcW w:w="1424" w:type="dxa"/>
             <w:noWrap/>
+            <w:tcMar/>
             <w:vAlign w:val="bottom"/>
             <w:hideMark/>
           </w:tcPr>
           <w:p>
             <w:pPr>
+              <w:pStyle w:val="a"/>
               <w:jc w:val="center"/>
               <w:rPr>
                 <w:rFonts w:ascii="Calibri" w:hAnsi="Calibri" w:cs="Calibri"/>
@@ -30668,9 +30859,9 @@
             <w:r>
               <w:rPr>
                 <w:rFonts w:ascii="Calibri" w:hAnsi="Calibri" w:cs="Calibri"/>
-                <w:color w:val="000000"/>
-              </w:rPr>
-              <w:t>40391</w:t>
+                <w:color w:val="000000" w:themeColor="text1" w:themeTint="FF" w:themeShade="FF"/>
+              </w:rPr>
+              <w:t>86167</w:t>
             </w:r>
           </w:p>
         </w:tc>
@@ -30678,11 +30869,13 @@
           <w:tcPr>
             <w:tcW w:w="1023" w:type="dxa"/>
             <w:noWrap/>
+            <w:tcMar/>
             <w:vAlign w:val="bottom"/>
             <w:hideMark/>
           </w:tcPr>
           <w:p>
             <w:pPr>
+              <w:pStyle w:val="a"/>
               <w:jc w:val="center"/>
               <w:rPr>
                 <w:rFonts w:ascii="Calibri" w:hAnsi="Calibri" w:cs="Calibri"/>
@@ -30692,9 +30885,9 @@
             <w:r>
               <w:rPr>
                 <w:rFonts w:ascii="Calibri" w:hAnsi="Calibri" w:cs="Calibri"/>
-                <w:color w:val="000000"/>
-              </w:rPr>
-              <w:t>40391</w:t>
+                <w:color w:val="000000" w:themeColor="text1" w:themeTint="FF" w:themeShade="FF"/>
+              </w:rPr>
+              <w:t>86167</w:t>
             </w:r>
           </w:p>
         </w:tc>
@@ -30707,6 +30900,7 @@
           <w:tcPr>
             <w:tcW w:w="442" w:type="dxa"/>
             <w:noWrap/>
+            <w:tcMar/>
             <w:vAlign w:val="center"/>
             <w:hideMark/>
           </w:tcPr>
@@ -30735,6 +30929,7 @@
           <w:tcPr>
             <w:tcW w:w="933" w:type="dxa"/>
             <w:vMerge/>
+            <w:tcMar/>
             <w:vAlign w:val="center"/>
             <w:hideMark/>
           </w:tcPr>
@@ -30756,6 +30951,7 @@
           <w:tcPr>
             <w:tcW w:w="782" w:type="dxa"/>
             <w:noWrap/>
+            <w:tcMar/>
             <w:vAlign w:val="center"/>
             <w:hideMark/>
           </w:tcPr>
@@ -30784,6 +30980,7 @@
           <w:tcPr>
             <w:tcW w:w="2064" w:type="dxa"/>
             <w:noWrap/>
+            <w:tcMar/>
             <w:vAlign w:val="center"/>
             <w:hideMark/>
           </w:tcPr>
@@ -30812,6 +31009,7 @@
           <w:tcPr>
             <w:tcW w:w="1315" w:type="dxa"/>
             <w:noWrap/>
+            <w:tcMar/>
             <w:vAlign w:val="center"/>
             <w:hideMark/>
           </w:tcPr>
@@ -30840,6 +31038,7 @@
           <w:tcPr>
             <w:tcW w:w="1315" w:type="dxa"/>
             <w:noWrap/>
+            <w:tcMar/>
             <w:vAlign w:val="center"/>
             <w:hideMark/>
           </w:tcPr>
@@ -30868,6 +31067,7 @@
           <w:tcPr>
             <w:tcW w:w="1314" w:type="dxa"/>
             <w:noWrap/>
+            <w:tcMar/>
             <w:vAlign w:val="center"/>
             <w:hideMark/>
           </w:tcPr>
@@ -30896,6 +31096,7 @@
           <w:tcPr>
             <w:tcW w:w="1314" w:type="dxa"/>
             <w:noWrap/>
+            <w:tcMar/>
             <w:vAlign w:val="center"/>
             <w:hideMark/>
           </w:tcPr>
@@ -30924,6 +31125,7 @@
           <w:tcPr>
             <w:tcW w:w="1314" w:type="dxa"/>
             <w:noWrap/>
+            <w:tcMar/>
             <w:vAlign w:val="center"/>
             <w:hideMark/>
           </w:tcPr>
@@ -30952,6 +31154,7 @@
           <w:tcPr>
             <w:tcW w:w="1314" w:type="dxa"/>
             <w:noWrap/>
+            <w:tcMar/>
             <w:vAlign w:val="center"/>
             <w:hideMark/>
           </w:tcPr>
@@ -30980,11 +31183,13 @@
           <w:tcPr>
             <w:tcW w:w="1424" w:type="dxa"/>
             <w:noWrap/>
+            <w:tcMar/>
             <w:vAlign w:val="bottom"/>
             <w:hideMark/>
           </w:tcPr>
           <w:p>
             <w:pPr>
+              <w:pStyle w:val="a"/>
               <w:jc w:val="center"/>
               <w:rPr>
                 <w:rFonts w:ascii="Calibri" w:hAnsi="Calibri" w:cs="Calibri"/>
@@ -30994,9 +31199,9 @@
             <w:r>
               <w:rPr>
                 <w:rFonts w:ascii="Calibri" w:hAnsi="Calibri" w:cs="Calibri"/>
-                <w:color w:val="000000"/>
-              </w:rPr>
-              <w:t>6425</w:t>
+                <w:color w:val="000000" w:themeColor="text1" w:themeTint="FF" w:themeShade="FF"/>
+              </w:rPr>
+              <w:t>17670</w:t>
             </w:r>
           </w:p>
         </w:tc>
@@ -31004,11 +31209,13 @@
           <w:tcPr>
             <w:tcW w:w="1023" w:type="dxa"/>
             <w:noWrap/>
+            <w:tcMar/>
             <w:vAlign w:val="bottom"/>
             <w:hideMark/>
           </w:tcPr>
           <w:p>
             <w:pPr>
+              <w:pStyle w:val="a"/>
               <w:jc w:val="center"/>
               <w:rPr>
                 <w:rFonts w:ascii="Calibri" w:hAnsi="Calibri" w:cs="Calibri"/>
@@ -31018,9 +31225,9 @@
             <w:r>
               <w:rPr>
                 <w:rFonts w:ascii="Calibri" w:hAnsi="Calibri" w:cs="Calibri"/>
-                <w:color w:val="000000"/>
-              </w:rPr>
-              <w:t>6425</w:t>
+                <w:color w:val="000000" w:themeColor="text1" w:themeTint="FF" w:themeShade="FF"/>
+              </w:rPr>
+              <w:t>17670</w:t>
             </w:r>
           </w:p>
         </w:tc>
@@ -31033,6 +31240,7 @@
           <w:tcPr>
             <w:tcW w:w="442" w:type="dxa"/>
             <w:noWrap/>
+            <w:tcMar/>
             <w:vAlign w:val="center"/>
             <w:hideMark/>
           </w:tcPr>
@@ -31062,6 +31270,7 @@
             <w:tcW w:w="933" w:type="dxa"/>
             <w:vMerge w:val="restart"/>
             <w:noWrap/>
+            <w:tcMar/>
             <w:vAlign w:val="center"/>
             <w:hideMark/>
           </w:tcPr>
@@ -31091,6 +31300,7 @@
             <w:tcW w:w="782" w:type="dxa"/>
             <w:vMerge w:val="restart"/>
             <w:noWrap/>
+            <w:tcMar/>
             <w:vAlign w:val="center"/>
             <w:hideMark/>
           </w:tcPr>
@@ -31119,6 +31329,7 @@
           <w:tcPr>
             <w:tcW w:w="2064" w:type="dxa"/>
             <w:noWrap/>
+            <w:tcMar/>
             <w:vAlign w:val="center"/>
             <w:hideMark/>
           </w:tcPr>
@@ -31147,6 +31358,7 @@
           <w:tcPr>
             <w:tcW w:w="1315" w:type="dxa"/>
             <w:noWrap/>
+            <w:tcMar/>
             <w:vAlign w:val="center"/>
             <w:hideMark/>
           </w:tcPr>
@@ -31175,6 +31387,7 @@
           <w:tcPr>
             <w:tcW w:w="1315" w:type="dxa"/>
             <w:noWrap/>
+            <w:tcMar/>
             <w:vAlign w:val="center"/>
             <w:hideMark/>
           </w:tcPr>
@@ -31203,6 +31416,7 @@
           <w:tcPr>
             <w:tcW w:w="1314" w:type="dxa"/>
             <w:noWrap/>
+            <w:tcMar/>
             <w:vAlign w:val="center"/>
             <w:hideMark/>
           </w:tcPr>
@@ -31231,6 +31445,7 @@
           <w:tcPr>
             <w:tcW w:w="1314" w:type="dxa"/>
             <w:noWrap/>
+            <w:tcMar/>
             <w:vAlign w:val="center"/>
             <w:hideMark/>
           </w:tcPr>
@@ -31259,6 +31474,7 @@
           <w:tcPr>
             <w:tcW w:w="1314" w:type="dxa"/>
             <w:noWrap/>
+            <w:tcMar/>
             <w:vAlign w:val="center"/>
             <w:hideMark/>
           </w:tcPr>
@@ -31287,6 +31503,7 @@
           <w:tcPr>
             <w:tcW w:w="1314" w:type="dxa"/>
             <w:noWrap/>
+            <w:tcMar/>
             <w:vAlign w:val="center"/>
             <w:hideMark/>
           </w:tcPr>
@@ -31315,6 +31532,7 @@
           <w:tcPr>
             <w:tcW w:w="1424" w:type="dxa"/>
             <w:noWrap/>
+            <w:tcMar/>
             <w:vAlign w:val="center"/>
             <w:hideMark/>
           </w:tcPr>
@@ -31343,6 +31561,7 @@
           <w:tcPr>
             <w:tcW w:w="1023" w:type="dxa"/>
             <w:noWrap/>
+            <w:tcMar/>
             <w:vAlign w:val="center"/>
             <w:hideMark/>
           </w:tcPr>
@@ -31376,6 +31595,7 @@
           <w:tcPr>
             <w:tcW w:w="442" w:type="dxa"/>
             <w:noWrap/>
+            <w:tcMar/>
             <w:vAlign w:val="center"/>
             <w:hideMark/>
           </w:tcPr>
@@ -31404,6 +31624,7 @@
           <w:tcPr>
             <w:tcW w:w="933" w:type="dxa"/>
             <w:vMerge/>
+            <w:tcMar/>
             <w:vAlign w:val="center"/>
             <w:hideMark/>
           </w:tcPr>
@@ -31425,6 +31646,7 @@
           <w:tcPr>
             <w:tcW w:w="782" w:type="dxa"/>
             <w:vMerge/>
+            <w:tcMar/>
             <w:vAlign w:val="center"/>
             <w:hideMark/>
           </w:tcPr>
@@ -31446,6 +31668,7 @@
           <w:tcPr>
             <w:tcW w:w="2064" w:type="dxa"/>
             <w:noWrap/>
+            <w:tcMar/>
             <w:vAlign w:val="center"/>
             <w:hideMark/>
           </w:tcPr>
@@ -31474,6 +31697,7 @@
           <w:tcPr>
             <w:tcW w:w="1315" w:type="dxa"/>
             <w:noWrap/>
+            <w:tcMar/>
             <w:vAlign w:val="bottom"/>
             <w:hideMark/>
           </w:tcPr>
@@ -31502,6 +31726,7 @@
           <w:tcPr>
             <w:tcW w:w="1315" w:type="dxa"/>
             <w:noWrap/>
+            <w:tcMar/>
             <w:vAlign w:val="bottom"/>
             <w:hideMark/>
           </w:tcPr>
@@ -31530,6 +31755,7 @@
           <w:tcPr>
             <w:tcW w:w="1314" w:type="dxa"/>
             <w:noWrap/>
+            <w:tcMar/>
             <w:vAlign w:val="bottom"/>
             <w:hideMark/>
           </w:tcPr>
@@ -31558,6 +31784,7 @@
           <w:tcPr>
             <w:tcW w:w="1314" w:type="dxa"/>
             <w:noWrap/>
+            <w:tcMar/>
             <w:vAlign w:val="bottom"/>
             <w:hideMark/>
           </w:tcPr>
@@ -31586,6 +31813,7 @@
           <w:tcPr>
             <w:tcW w:w="1314" w:type="dxa"/>
             <w:noWrap/>
+            <w:tcMar/>
             <w:vAlign w:val="bottom"/>
             <w:hideMark/>
           </w:tcPr>
@@ -31614,6 +31842,7 @@
           <w:tcPr>
             <w:tcW w:w="1314" w:type="dxa"/>
             <w:noWrap/>
+            <w:tcMar/>
             <w:vAlign w:val="bottom"/>
             <w:hideMark/>
           </w:tcPr>
@@ -31642,6 +31871,7 @@
           <w:tcPr>
             <w:tcW w:w="1424" w:type="dxa"/>
             <w:noWrap/>
+            <w:tcMar/>
             <w:vAlign w:val="bottom"/>
             <w:hideMark/>
           </w:tcPr>
@@ -31667,6 +31897,7 @@
           <w:tcPr>
             <w:tcW w:w="1023" w:type="dxa"/>
             <w:noWrap/>
+            <w:tcMar/>
             <w:vAlign w:val="center"/>
             <w:hideMark/>
           </w:tcPr>
@@ -31697,6 +31928,7 @@
           <w:tcPr>
             <w:tcW w:w="442" w:type="dxa"/>
             <w:noWrap/>
+            <w:tcMar/>
             <w:vAlign w:val="center"/>
             <w:hideMark/>
           </w:tcPr>
@@ -31725,6 +31957,7 @@
           <w:tcPr>
             <w:tcW w:w="933" w:type="dxa"/>
             <w:vMerge/>
+            <w:tcMar/>
             <w:vAlign w:val="center"/>
             <w:hideMark/>
           </w:tcPr>
@@ -31747,6 +31980,7 @@
             <w:tcW w:w="782" w:type="dxa"/>
             <w:vMerge w:val="restart"/>
             <w:noWrap/>
+            <w:tcMar/>
             <w:vAlign w:val="center"/>
             <w:hideMark/>
           </w:tcPr>
@@ -31775,6 +32009,7 @@
           <w:tcPr>
             <w:tcW w:w="2064" w:type="dxa"/>
             <w:noWrap/>
+            <w:tcMar/>
             <w:vAlign w:val="center"/>
             <w:hideMark/>
           </w:tcPr>
@@ -31803,6 +32038,7 @@
           <w:tcPr>
             <w:tcW w:w="1315" w:type="dxa"/>
             <w:noWrap/>
+            <w:tcMar/>
             <w:vAlign w:val="center"/>
           </w:tcPr>
           <w:p>
@@ -31830,6 +32066,7 @@
           <w:tcPr>
             <w:tcW w:w="1315" w:type="dxa"/>
             <w:noWrap/>
+            <w:tcMar/>
             <w:vAlign w:val="center"/>
           </w:tcPr>
           <w:p>
@@ -31857,6 +32094,7 @@
           <w:tcPr>
             <w:tcW w:w="1314" w:type="dxa"/>
             <w:noWrap/>
+            <w:tcMar/>
             <w:vAlign w:val="center"/>
           </w:tcPr>
           <w:p>
@@ -31884,6 +32122,7 @@
           <w:tcPr>
             <w:tcW w:w="1314" w:type="dxa"/>
             <w:noWrap/>
+            <w:tcMar/>
             <w:vAlign w:val="center"/>
           </w:tcPr>
           <w:p>
@@ -31911,6 +32150,7 @@
           <w:tcPr>
             <w:tcW w:w="1314" w:type="dxa"/>
             <w:noWrap/>
+            <w:tcMar/>
             <w:vAlign w:val="center"/>
           </w:tcPr>
           <w:p>
@@ -31938,6 +32178,7 @@
           <w:tcPr>
             <w:tcW w:w="1314" w:type="dxa"/>
             <w:noWrap/>
+            <w:tcMar/>
           </w:tcPr>
           <w:p>
             <w:pPr>
@@ -31964,6 +32205,7 @@
           <w:tcPr>
             <w:tcW w:w="1424" w:type="dxa"/>
             <w:noWrap/>
+            <w:tcMar/>
             <w:vAlign w:val="center"/>
             <w:hideMark/>
           </w:tcPr>
@@ -31992,6 +32234,7 @@
           <w:tcPr>
             <w:tcW w:w="1023" w:type="dxa"/>
             <w:noWrap/>
+            <w:tcMar/>
             <w:vAlign w:val="center"/>
             <w:hideMark/>
           </w:tcPr>
@@ -32025,6 +32268,7 @@
           <w:tcPr>
             <w:tcW w:w="442" w:type="dxa"/>
             <w:noWrap/>
+            <w:tcMar/>
             <w:vAlign w:val="center"/>
             <w:hideMark/>
           </w:tcPr>
@@ -32053,6 +32297,7 @@
           <w:tcPr>
             <w:tcW w:w="933" w:type="dxa"/>
             <w:vMerge/>
+            <w:tcMar/>
             <w:vAlign w:val="center"/>
             <w:hideMark/>
           </w:tcPr>
@@ -32074,6 +32319,7 @@
           <w:tcPr>
             <w:tcW w:w="782" w:type="dxa"/>
             <w:vMerge/>
+            <w:tcMar/>
             <w:vAlign w:val="center"/>
             <w:hideMark/>
           </w:tcPr>
@@ -32095,6 +32341,7 @@
           <w:tcPr>
             <w:tcW w:w="2064" w:type="dxa"/>
             <w:noWrap/>
+            <w:tcMar/>
             <w:vAlign w:val="center"/>
             <w:hideMark/>
           </w:tcPr>
@@ -32123,6 +32370,7 @@
           <w:tcPr>
             <w:tcW w:w="1315" w:type="dxa"/>
             <w:noWrap/>
+            <w:tcMar/>
             <w:vAlign w:val="bottom"/>
             <w:hideMark/>
           </w:tcPr>
@@ -32151,6 +32399,7 @@
           <w:tcPr>
             <w:tcW w:w="1315" w:type="dxa"/>
             <w:noWrap/>
+            <w:tcMar/>
             <w:vAlign w:val="bottom"/>
             <w:hideMark/>
           </w:tcPr>
@@ -32179,6 +32428,7 @@
           <w:tcPr>
             <w:tcW w:w="1314" w:type="dxa"/>
             <w:noWrap/>
+            <w:tcMar/>
             <w:vAlign w:val="bottom"/>
             <w:hideMark/>
           </w:tcPr>
@@ -32207,6 +32457,7 @@
           <w:tcPr>
             <w:tcW w:w="1314" w:type="dxa"/>
             <w:noWrap/>
+            <w:tcMar/>
             <w:vAlign w:val="bottom"/>
             <w:hideMark/>
           </w:tcPr>
@@ -32235,6 +32486,7 @@
           <w:tcPr>
             <w:tcW w:w="1314" w:type="dxa"/>
             <w:noWrap/>
+            <w:tcMar/>
             <w:vAlign w:val="bottom"/>
             <w:hideMark/>
           </w:tcPr>
@@ -32263,6 +32515,7 @@
           <w:tcPr>
             <w:tcW w:w="1314" w:type="dxa"/>
             <w:noWrap/>
+            <w:tcMar/>
             <w:vAlign w:val="bottom"/>
             <w:hideMark/>
           </w:tcPr>
@@ -32291,6 +32544,7 @@
           <w:tcPr>
             <w:tcW w:w="1424" w:type="dxa"/>
             <w:noWrap/>
+            <w:tcMar/>
             <w:vAlign w:val="center"/>
             <w:hideMark/>
           </w:tcPr>
@@ -32319,6 +32573,7 @@
           <w:tcPr>
             <w:tcW w:w="1023" w:type="dxa"/>
             <w:noWrap/>
+            <w:tcMar/>
             <w:vAlign w:val="center"/>
             <w:hideMark/>
           </w:tcPr>
@@ -32349,6 +32604,7 @@
           <w:tcPr>
             <w:tcW w:w="442" w:type="dxa"/>
             <w:noWrap/>
+            <w:tcMar/>
             <w:vAlign w:val="center"/>
             <w:hideMark/>
           </w:tcPr>
@@ -32378,6 +32634,7 @@
             <w:tcW w:w="3779" w:type="dxa"/>
             <w:gridSpan w:val="3"/>
             <w:noWrap/>
+            <w:tcMar/>
             <w:vAlign w:val="center"/>
             <w:hideMark/>
           </w:tcPr>
@@ -32406,6 +32663,7 @@
           <w:tcPr>
             <w:tcW w:w="1315" w:type="dxa"/>
             <w:noWrap/>
+            <w:tcMar/>
             <w:vAlign w:val="bottom"/>
             <w:hideMark/>
           </w:tcPr>
@@ -32434,6 +32692,7 @@
           <w:tcPr>
             <w:tcW w:w="1315" w:type="dxa"/>
             <w:noWrap/>
+            <w:tcMar/>
             <w:vAlign w:val="bottom"/>
             <w:hideMark/>
           </w:tcPr>
@@ -32462,6 +32721,7 @@
           <w:tcPr>
             <w:tcW w:w="1314" w:type="dxa"/>
             <w:noWrap/>
+            <w:tcMar/>
             <w:vAlign w:val="bottom"/>
             <w:hideMark/>
           </w:tcPr>
@@ -32490,6 +32750,7 @@
           <w:tcPr>
             <w:tcW w:w="1314" w:type="dxa"/>
             <w:noWrap/>
+            <w:tcMar/>
             <w:vAlign w:val="bottom"/>
             <w:hideMark/>
           </w:tcPr>
@@ -32518,6 +32779,7 @@
           <w:tcPr>
             <w:tcW w:w="1314" w:type="dxa"/>
             <w:noWrap/>
+            <w:tcMar/>
             <w:vAlign w:val="bottom"/>
             <w:hideMark/>
           </w:tcPr>
@@ -32546,6 +32808,7 @@
           <w:tcPr>
             <w:tcW w:w="1314" w:type="dxa"/>
             <w:noWrap/>
+            <w:tcMar/>
             <w:vAlign w:val="bottom"/>
             <w:hideMark/>
           </w:tcPr>
@@ -32574,6 +32837,7 @@
           <w:tcPr>
             <w:tcW w:w="1424" w:type="dxa"/>
             <w:noWrap/>
+            <w:tcMar/>
             <w:vAlign w:val="center"/>
             <w:hideMark/>
           </w:tcPr>
@@ -32603,6 +32867,7 @@
             <w:tcW w:w="1023" w:type="dxa"/>
             <w:vMerge w:val="restart"/>
             <w:noWrap/>
+            <w:tcMar/>
             <w:vAlign w:val="center"/>
             <w:hideMark/>
           </w:tcPr>
@@ -32629,6 +32894,7 @@
           <w:tcPr>
             <w:tcW w:w="442" w:type="dxa"/>
             <w:noWrap/>
+            <w:tcMar/>
             <w:vAlign w:val="center"/>
             <w:hideMark/>
           </w:tcPr>
@@ -32658,6 +32924,7 @@
             <w:tcW w:w="3779" w:type="dxa"/>
             <w:gridSpan w:val="3"/>
             <w:noWrap/>
+            <w:tcMar/>
             <w:vAlign w:val="center"/>
             <w:hideMark/>
           </w:tcPr>
@@ -32686,6 +32953,7 @@
           <w:tcPr>
             <w:tcW w:w="1315" w:type="dxa"/>
             <w:noWrap/>
+            <w:tcMar/>
             <w:vAlign w:val="bottom"/>
             <w:hideMark/>
           </w:tcPr>
@@ -32714,6 +32982,7 @@
           <w:tcPr>
             <w:tcW w:w="1315" w:type="dxa"/>
             <w:noWrap/>
+            <w:tcMar/>
             <w:vAlign w:val="bottom"/>
             <w:hideMark/>
           </w:tcPr>
@@ -32742,6 +33011,7 @@
           <w:tcPr>
             <w:tcW w:w="1314" w:type="dxa"/>
             <w:noWrap/>
+            <w:tcMar/>
             <w:vAlign w:val="bottom"/>
             <w:hideMark/>
           </w:tcPr>
@@ -32770,6 +33040,7 @@
           <w:tcPr>
             <w:tcW w:w="1314" w:type="dxa"/>
             <w:noWrap/>
+            <w:tcMar/>
             <w:vAlign w:val="bottom"/>
             <w:hideMark/>
           </w:tcPr>
@@ -32798,6 +33069,7 @@
           <w:tcPr>
             <w:tcW w:w="1314" w:type="dxa"/>
             <w:noWrap/>
+            <w:tcMar/>
             <w:vAlign w:val="bottom"/>
             <w:hideMark/>
           </w:tcPr>
@@ -32826,6 +33098,7 @@
           <w:tcPr>
             <w:tcW w:w="1314" w:type="dxa"/>
             <w:noWrap/>
+            <w:tcMar/>
             <w:vAlign w:val="bottom"/>
             <w:hideMark/>
           </w:tcPr>
@@ -32854,6 +33127,7 @@
           <w:tcPr>
             <w:tcW w:w="1424" w:type="dxa"/>
             <w:noWrap/>
+            <w:tcMar/>
             <w:vAlign w:val="center"/>
             <w:hideMark/>
           </w:tcPr>
@@ -32882,6 +33156,7 @@
           <w:tcPr>
             <w:tcW w:w="1023" w:type="dxa"/>
             <w:vMerge/>
+            <w:tcMar/>
             <w:vAlign w:val="center"/>
             <w:hideMark/>
           </w:tcPr>
@@ -32908,6 +33183,7 @@
           <w:tcPr>
             <w:tcW w:w="442" w:type="dxa"/>
             <w:noWrap/>
+            <w:tcMar/>
             <w:vAlign w:val="center"/>
             <w:hideMark/>
           </w:tcPr>
@@ -32937,6 +33213,7 @@
             <w:tcW w:w="11665" w:type="dxa"/>
             <w:gridSpan w:val="9"/>
             <w:noWrap/>
+            <w:tcMar/>
             <w:vAlign w:val="center"/>
             <w:hideMark/>
           </w:tcPr>
@@ -32965,26 +33242,26 @@
           <w:tcPr>
             <w:tcW w:w="1424" w:type="dxa"/>
             <w:noWrap/>
-            <w:vAlign w:val="center"/>
-            <w:hideMark/>
-          </w:tcPr>
-          <w:p>
-            <w:pPr>
+            <w:tcMar/>
+            <w:vAlign w:val="center"/>
+            <w:hideMark/>
+          </w:tcPr>
+          <w:p>
+            <w:pPr>
+              <w:pStyle w:val="a"/>
               <w:spacing w:line="240" w:lineRule="auto"/>
               <w:jc w:val="center"/>
               <w:rPr>
                 <w:rFonts w:ascii="Calibri" w:hAnsi="Calibri" w:cs="Calibri"/>
-                <w:bCs/>
                 <w:color w:val="000000"/>
               </w:rPr>
             </w:pPr>
             <w:r>
               <w:rPr>
                 <w:rFonts w:ascii="Calibri" w:hAnsi="Calibri" w:cs="Calibri"/>
-                <w:bCs/>
-                <w:color w:val="000000"/>
-              </w:rPr>
-              <w:t>59912</w:t>
+                <w:color w:val="000000" w:themeColor="text1" w:themeTint="FF" w:themeShade="FF"/>
+              </w:rPr>
+              <w:t>126688</w:t>
             </w:r>
           </w:p>
         </w:tc>
@@ -32992,6 +33269,7 @@
           <w:tcPr>
             <w:tcW w:w="1023" w:type="dxa"/>
             <w:vMerge/>
+            <w:tcMar/>
             <w:vAlign w:val="center"/>
             <w:hideMark/>
           </w:tcPr>
@@ -33018,6 +33296,7 @@
           <w:tcPr>
             <w:tcW w:w="442" w:type="dxa"/>
             <w:noWrap/>
+            <w:tcMar/>
             <w:vAlign w:val="center"/>
             <w:hideMark/>
           </w:tcPr>
@@ -33047,6 +33326,7 @@
             <w:tcW w:w="13089" w:type="dxa"/>
             <w:gridSpan w:val="10"/>
             <w:noWrap/>
+            <w:tcMar/>
             <w:vAlign w:val="center"/>
             <w:hideMark/>
           </w:tcPr>
@@ -33075,11 +33355,13 @@
           <w:tcPr>
             <w:tcW w:w="1023" w:type="dxa"/>
             <w:noWrap/>
-            <w:vAlign w:val="center"/>
-            <w:hideMark/>
-          </w:tcPr>
-          <w:p>
-            <w:pPr>
+            <w:tcMar/>
+            <w:vAlign w:val="center"/>
+            <w:hideMark/>
+          </w:tcPr>
+          <w:p>
+            <w:pPr>
+              <w:pStyle w:val="a"/>
               <w:spacing w:line="240" w:lineRule="auto"/>
               <w:jc w:val="center"/>
               <w:rPr>
@@ -33090,12 +33372,10 @@
             <w:r>
               <w:rPr>
                 <w:rFonts w:ascii="Calibri" w:hAnsi="Calibri" w:cs="Calibri"/>
-                <w:color w:val="000000"/>
-              </w:rPr>
-              <w:t>224263</w:t>
-            </w:r>
-            <w:bookmarkStart w:id="0" w:name="_GoBack"/>
-            <w:bookmarkEnd w:id="0"/>
+                <w:color w:val="000000" w:themeColor="text1" w:themeTint="FF" w:themeShade="FF"/>
+              </w:rPr>
+              <w:t>291039</w:t>
+            </w:r>
           </w:p>
         </w:tc>
       </w:tr>
@@ -33378,7 +33658,7 @@
       </w:r>
     </w:p>
     <w:sectPr>
-      <w:pgSz w:w="12240" w:h="15840"/>
+      <w:pgSz w:w="12240" w:h="15840" w:orient="portrait"/>
       <w:pgMar w:top="568" w:right="758" w:bottom="709" w:left="567" w:header="708" w:footer="708" w:gutter="0"/>
       <w:cols w:space="708"/>
       <w:docGrid w:linePitch="360"/>
@@ -33405,7 +33685,7 @@
         <w:ind w:left="1145" w:hanging="360"/>
       </w:pPr>
       <w:rPr>
-        <w:rFonts w:ascii="Wingdings" w:hAnsi="Wingdings" w:hint="default"/>
+        <w:rFonts w:hint="default" w:ascii="Wingdings" w:hAnsi="Wingdings"/>
       </w:rPr>
     </w:lvl>
     <w:lvl w:ilvl="1" w:tplc="04190003">
@@ -33420,7 +33700,7 @@
         <w:ind w:left="2149" w:hanging="360"/>
       </w:pPr>
       <w:rPr>
-        <w:rFonts w:ascii="Courier New" w:hAnsi="Courier New" w:cs="Courier New" w:hint="default"/>
+        <w:rFonts w:hint="default" w:ascii="Courier New" w:hAnsi="Courier New" w:cs="Courier New"/>
       </w:rPr>
     </w:lvl>
     <w:lvl w:ilvl="2" w:tplc="04190005" w:tentative="1">
@@ -33435,7 +33715,7 @@
         <w:ind w:left="2869" w:hanging="360"/>
       </w:pPr>
       <w:rPr>
-        <w:rFonts w:ascii="Wingdings" w:hAnsi="Wingdings" w:hint="default"/>
+        <w:rFonts w:hint="default" w:ascii="Wingdings" w:hAnsi="Wingdings"/>
       </w:rPr>
     </w:lvl>
     <w:lvl w:ilvl="3" w:tplc="04190001">
@@ -33450,7 +33730,7 @@
         <w:ind w:left="3589" w:hanging="360"/>
       </w:pPr>
       <w:rPr>
-        <w:rFonts w:ascii="Symbol" w:hAnsi="Symbol" w:hint="default"/>
+        <w:rFonts w:hint="default" w:ascii="Symbol" w:hAnsi="Symbol"/>
       </w:rPr>
     </w:lvl>
     <w:lvl w:ilvl="4" w:tplc="04190003" w:tentative="1">
@@ -33465,7 +33745,7 @@
         <w:ind w:left="4309" w:hanging="360"/>
       </w:pPr>
       <w:rPr>
-        <w:rFonts w:ascii="Courier New" w:hAnsi="Courier New" w:cs="Courier New" w:hint="default"/>
+        <w:rFonts w:hint="default" w:ascii="Courier New" w:hAnsi="Courier New" w:cs="Courier New"/>
       </w:rPr>
     </w:lvl>
     <w:lvl w:ilvl="5" w:tplc="04190005" w:tentative="1">
@@ -33480,7 +33760,7 @@
         <w:ind w:left="5029" w:hanging="360"/>
       </w:pPr>
       <w:rPr>
-        <w:rFonts w:ascii="Wingdings" w:hAnsi="Wingdings" w:hint="default"/>
+        <w:rFonts w:hint="default" w:ascii="Wingdings" w:hAnsi="Wingdings"/>
       </w:rPr>
     </w:lvl>
     <w:lvl w:ilvl="6" w:tplc="04190001" w:tentative="1">
@@ -33495,7 +33775,7 @@
         <w:ind w:left="5749" w:hanging="360"/>
       </w:pPr>
       <w:rPr>
-        <w:rFonts w:ascii="Symbol" w:hAnsi="Symbol" w:hint="default"/>
+        <w:rFonts w:hint="default" w:ascii="Symbol" w:hAnsi="Symbol"/>
       </w:rPr>
     </w:lvl>
     <w:lvl w:ilvl="7" w:tplc="04190003" w:tentative="1">
@@ -33510,7 +33790,7 @@
         <w:ind w:left="6469" w:hanging="360"/>
       </w:pPr>
       <w:rPr>
-        <w:rFonts w:ascii="Courier New" w:hAnsi="Courier New" w:cs="Courier New" w:hint="default"/>
+        <w:rFonts w:hint="default" w:ascii="Courier New" w:hAnsi="Courier New" w:cs="Courier New"/>
       </w:rPr>
     </w:lvl>
     <w:lvl w:ilvl="8" w:tplc="04190005" w:tentative="1">
@@ -33525,7 +33805,7 @@
         <w:ind w:left="7189" w:hanging="360"/>
       </w:pPr>
       <w:rPr>
-        <w:rFonts w:ascii="Wingdings" w:hAnsi="Wingdings" w:hint="default"/>
+        <w:rFonts w:hint="default" w:ascii="Wingdings" w:hAnsi="Wingdings"/>
       </w:rPr>
     </w:lvl>
   </w:abstractNum>
@@ -33583,7 +33863,7 @@
         <w:ind w:left="3306" w:hanging="360"/>
       </w:pPr>
       <w:rPr>
-        <w:rFonts w:ascii="Symbol" w:eastAsia="Times New Roman" w:hAnsi="Symbol" w:cs="Times New Roman" w:hint="default"/>
+        <w:rFonts w:hint="default" w:ascii="Symbol" w:hAnsi="Symbol" w:eastAsia="Times New Roman" w:cs="Times New Roman"/>
       </w:rPr>
     </w:lvl>
     <w:lvl w:ilvl="4" w:tplc="04190019" w:tentative="1">
@@ -33663,7 +33943,7 @@
         <w:ind w:left="1146" w:hanging="360"/>
       </w:pPr>
       <w:rPr>
-        <w:rFonts w:ascii="Wingdings" w:hAnsi="Wingdings" w:hint="default"/>
+        <w:rFonts w:hint="default" w:ascii="Wingdings" w:hAnsi="Wingdings"/>
       </w:rPr>
     </w:lvl>
     <w:lvl w:ilvl="1" w:tplc="04190003" w:tentative="1">
@@ -33678,7 +33958,7 @@
         <w:ind w:left="1866" w:hanging="360"/>
       </w:pPr>
       <w:rPr>
-        <w:rFonts w:ascii="Courier New" w:hAnsi="Courier New" w:cs="Courier New" w:hint="default"/>
+        <w:rFonts w:hint="default" w:ascii="Courier New" w:hAnsi="Courier New" w:cs="Courier New"/>
       </w:rPr>
     </w:lvl>
     <w:lvl w:ilvl="2" w:tplc="04190005" w:tentative="1">
@@ -33693,7 +33973,7 @@
         <w:ind w:left="2586" w:hanging="360"/>
       </w:pPr>
       <w:rPr>
-        <w:rFonts w:ascii="Wingdings" w:hAnsi="Wingdings" w:hint="default"/>
+        <w:rFonts w:hint="default" w:ascii="Wingdings" w:hAnsi="Wingdings"/>
       </w:rPr>
     </w:lvl>
     <w:lvl w:ilvl="3" w:tplc="04190001" w:tentative="1">
@@ -33708,7 +33988,7 @@
         <w:ind w:left="3306" w:hanging="360"/>
       </w:pPr>
       <w:rPr>
-        <w:rFonts w:ascii="Symbol" w:hAnsi="Symbol" w:hint="default"/>
+        <w:rFonts w:hint="default" w:ascii="Symbol" w:hAnsi="Symbol"/>
       </w:rPr>
     </w:lvl>
     <w:lvl w:ilvl="4" w:tplc="04190003" w:tentative="1">
@@ -33723,7 +34003,7 @@
         <w:ind w:left="4026" w:hanging="360"/>
       </w:pPr>
       <w:rPr>
-        <w:rFonts w:ascii="Courier New" w:hAnsi="Courier New" w:cs="Courier New" w:hint="default"/>
+        <w:rFonts w:hint="default" w:ascii="Courier New" w:hAnsi="Courier New" w:cs="Courier New"/>
       </w:rPr>
     </w:lvl>
     <w:lvl w:ilvl="5" w:tplc="04190005" w:tentative="1">
@@ -33738,7 +34018,7 @@
         <w:ind w:left="4746" w:hanging="360"/>
       </w:pPr>
       <w:rPr>
-        <w:rFonts w:ascii="Wingdings" w:hAnsi="Wingdings" w:hint="default"/>
+        <w:rFonts w:hint="default" w:ascii="Wingdings" w:hAnsi="Wingdings"/>
       </w:rPr>
     </w:lvl>
     <w:lvl w:ilvl="6" w:tplc="04190001" w:tentative="1">
@@ -33753,7 +34033,7 @@
         <w:ind w:left="5466" w:hanging="360"/>
       </w:pPr>
       <w:rPr>
-        <w:rFonts w:ascii="Symbol" w:hAnsi="Symbol" w:hint="default"/>
+        <w:rFonts w:hint="default" w:ascii="Symbol" w:hAnsi="Symbol"/>
       </w:rPr>
     </w:lvl>
     <w:lvl w:ilvl="7" w:tplc="04190003" w:tentative="1">
@@ -33768,7 +34048,7 @@
         <w:ind w:left="6186" w:hanging="360"/>
       </w:pPr>
       <w:rPr>
-        <w:rFonts w:ascii="Courier New" w:hAnsi="Courier New" w:cs="Courier New" w:hint="default"/>
+        <w:rFonts w:hint="default" w:ascii="Courier New" w:hAnsi="Courier New" w:cs="Courier New"/>
       </w:rPr>
     </w:lvl>
     <w:lvl w:ilvl="8" w:tplc="04190005" w:tentative="1">
@@ -33783,7 +34063,7 @@
         <w:ind w:left="6906" w:hanging="360"/>
       </w:pPr>
       <w:rPr>
-        <w:rFonts w:ascii="Wingdings" w:hAnsi="Wingdings" w:hint="default"/>
+        <w:rFonts w:hint="default" w:ascii="Wingdings" w:hAnsi="Wingdings"/>
       </w:rPr>
     </w:lvl>
   </w:abstractNum>
@@ -33803,7 +34083,7 @@
         <w:ind w:left="1145" w:hanging="360"/>
       </w:pPr>
       <w:rPr>
-        <w:rFonts w:ascii="Wingdings" w:hAnsi="Wingdings" w:hint="default"/>
+        <w:rFonts w:hint="default" w:ascii="Wingdings" w:hAnsi="Wingdings"/>
       </w:rPr>
     </w:lvl>
     <w:lvl w:ilvl="1" w:tplc="04190003" w:tentative="1">
@@ -33818,7 +34098,7 @@
         <w:ind w:left="1865" w:hanging="360"/>
       </w:pPr>
       <w:rPr>
-        <w:rFonts w:ascii="Courier New" w:hAnsi="Courier New" w:cs="Courier New" w:hint="default"/>
+        <w:rFonts w:hint="default" w:ascii="Courier New" w:hAnsi="Courier New" w:cs="Courier New"/>
       </w:rPr>
     </w:lvl>
     <w:lvl w:ilvl="2" w:tplc="04190005" w:tentative="1">
@@ -33833,7 +34113,7 @@
         <w:ind w:left="2585" w:hanging="360"/>
       </w:pPr>
       <w:rPr>
-        <w:rFonts w:ascii="Wingdings" w:hAnsi="Wingdings" w:hint="default"/>
+        <w:rFonts w:hint="default" w:ascii="Wingdings" w:hAnsi="Wingdings"/>
       </w:rPr>
     </w:lvl>
     <w:lvl w:ilvl="3" w:tplc="04190001" w:tentative="1">
@@ -33848,7 +34128,7 @@
         <w:ind w:left="3305" w:hanging="360"/>
       </w:pPr>
       <w:rPr>
-        <w:rFonts w:ascii="Symbol" w:hAnsi="Symbol" w:hint="default"/>
+        <w:rFonts w:hint="default" w:ascii="Symbol" w:hAnsi="Symbol"/>
       </w:rPr>
     </w:lvl>
     <w:lvl w:ilvl="4" w:tplc="04190003" w:tentative="1">
@@ -33863,7 +34143,7 @@
         <w:ind w:left="4025" w:hanging="360"/>
       </w:pPr>
       <w:rPr>
-        <w:rFonts w:ascii="Courier New" w:hAnsi="Courier New" w:cs="Courier New" w:hint="default"/>
+        <w:rFonts w:hint="default" w:ascii="Courier New" w:hAnsi="Courier New" w:cs="Courier New"/>
       </w:rPr>
     </w:lvl>
     <w:lvl w:ilvl="5" w:tplc="04190005" w:tentative="1">
@@ -33878,7 +34158,7 @@
         <w:ind w:left="4745" w:hanging="360"/>
       </w:pPr>
       <w:rPr>
-        <w:rFonts w:ascii="Wingdings" w:hAnsi="Wingdings" w:hint="default"/>
+        <w:rFonts w:hint="default" w:ascii="Wingdings" w:hAnsi="Wingdings"/>
       </w:rPr>
     </w:lvl>
     <w:lvl w:ilvl="6" w:tplc="04190001" w:tentative="1">
@@ -33893,7 +34173,7 @@
         <w:ind w:left="5465" w:hanging="360"/>
       </w:pPr>
       <w:rPr>
-        <w:rFonts w:ascii="Symbol" w:hAnsi="Symbol" w:hint="default"/>
+        <w:rFonts w:hint="default" w:ascii="Symbol" w:hAnsi="Symbol"/>
       </w:rPr>
     </w:lvl>
     <w:lvl w:ilvl="7" w:tplc="04190003" w:tentative="1">
@@ -33908,7 +34188,7 @@
         <w:ind w:left="6185" w:hanging="360"/>
       </w:pPr>
       <w:rPr>
-        <w:rFonts w:ascii="Courier New" w:hAnsi="Courier New" w:cs="Courier New" w:hint="default"/>
+        <w:rFonts w:hint="default" w:ascii="Courier New" w:hAnsi="Courier New" w:cs="Courier New"/>
       </w:rPr>
     </w:lvl>
     <w:lvl w:ilvl="8" w:tplc="04190005" w:tentative="1">
@@ -33923,7 +34203,7 @@
         <w:ind w:left="6905" w:hanging="360"/>
       </w:pPr>
       <w:rPr>
-        <w:rFonts w:ascii="Wingdings" w:hAnsi="Wingdings" w:hint="default"/>
+        <w:rFonts w:hint="default" w:ascii="Wingdings" w:hAnsi="Wingdings"/>
       </w:rPr>
     </w:lvl>
   </w:abstractNum>
@@ -34059,7 +34339,7 @@
         <w:ind w:left="1145" w:hanging="360"/>
       </w:pPr>
       <w:rPr>
-        <w:rFonts w:ascii="Wingdings" w:hAnsi="Wingdings" w:hint="default"/>
+        <w:rFonts w:hint="default" w:ascii="Wingdings" w:hAnsi="Wingdings"/>
       </w:rPr>
     </w:lvl>
     <w:lvl w:ilvl="1" w:tplc="04190003" w:tentative="1">
@@ -34074,7 +34354,7 @@
         <w:ind w:left="1865" w:hanging="360"/>
       </w:pPr>
       <w:rPr>
-        <w:rFonts w:ascii="Courier New" w:hAnsi="Courier New" w:cs="Courier New" w:hint="default"/>
+        <w:rFonts w:hint="default" w:ascii="Courier New" w:hAnsi="Courier New" w:cs="Courier New"/>
       </w:rPr>
     </w:lvl>
     <w:lvl w:ilvl="2" w:tplc="04190005" w:tentative="1">
@@ -34089,7 +34369,7 @@
         <w:ind w:left="2585" w:hanging="360"/>
       </w:pPr>
       <w:rPr>
-        <w:rFonts w:ascii="Wingdings" w:hAnsi="Wingdings" w:hint="default"/>
+        <w:rFonts w:hint="default" w:ascii="Wingdings" w:hAnsi="Wingdings"/>
       </w:rPr>
     </w:lvl>
     <w:lvl w:ilvl="3" w:tplc="04190005">
@@ -34104,7 +34384,7 @@
         <w:ind w:left="3306" w:hanging="360"/>
       </w:pPr>
       <w:rPr>
-        <w:rFonts w:ascii="Wingdings" w:hAnsi="Wingdings" w:hint="default"/>
+        <w:rFonts w:hint="default" w:ascii="Wingdings" w:hAnsi="Wingdings"/>
       </w:rPr>
     </w:lvl>
     <w:lvl w:ilvl="4" w:tplc="04190003" w:tentative="1">
@@ -34119,7 +34399,7 @@
         <w:ind w:left="4025" w:hanging="360"/>
       </w:pPr>
       <w:rPr>
-        <w:rFonts w:ascii="Courier New" w:hAnsi="Courier New" w:cs="Courier New" w:hint="default"/>
+        <w:rFonts w:hint="default" w:ascii="Courier New" w:hAnsi="Courier New" w:cs="Courier New"/>
       </w:rPr>
     </w:lvl>
     <w:lvl w:ilvl="5" w:tplc="04190005" w:tentative="1">
@@ -34134,7 +34414,7 @@
         <w:ind w:left="4745" w:hanging="360"/>
       </w:pPr>
       <w:rPr>
-        <w:rFonts w:ascii="Wingdings" w:hAnsi="Wingdings" w:hint="default"/>
+        <w:rFonts w:hint="default" w:ascii="Wingdings" w:hAnsi="Wingdings"/>
       </w:rPr>
     </w:lvl>
     <w:lvl w:ilvl="6" w:tplc="04190001" w:tentative="1">
@@ -34149,7 +34429,7 @@
         <w:ind w:left="5465" w:hanging="360"/>
       </w:pPr>
       <w:rPr>
-        <w:rFonts w:ascii="Symbol" w:hAnsi="Symbol" w:hint="default"/>
+        <w:rFonts w:hint="default" w:ascii="Symbol" w:hAnsi="Symbol"/>
       </w:rPr>
     </w:lvl>
     <w:lvl w:ilvl="7" w:tplc="04190003" w:tentative="1">
@@ -34164,7 +34444,7 @@
         <w:ind w:left="6185" w:hanging="360"/>
       </w:pPr>
       <w:rPr>
-        <w:rFonts w:ascii="Courier New" w:hAnsi="Courier New" w:cs="Courier New" w:hint="default"/>
+        <w:rFonts w:hint="default" w:ascii="Courier New" w:hAnsi="Courier New" w:cs="Courier New"/>
       </w:rPr>
     </w:lvl>
     <w:lvl w:ilvl="8" w:tplc="04190005" w:tentative="1">
@@ -34179,7 +34459,7 @@
         <w:ind w:left="6905" w:hanging="360"/>
       </w:pPr>
       <w:rPr>
-        <w:rFonts w:ascii="Wingdings" w:hAnsi="Wingdings" w:hint="default"/>
+        <w:rFonts w:hint="default" w:ascii="Wingdings" w:hAnsi="Wingdings"/>
       </w:rPr>
     </w:lvl>
   </w:abstractNum>
@@ -34199,7 +34479,7 @@
         <w:ind w:left="1145" w:hanging="360"/>
       </w:pPr>
       <w:rPr>
-        <w:rFonts w:ascii="Wingdings" w:hAnsi="Wingdings" w:hint="default"/>
+        <w:rFonts w:hint="default" w:ascii="Wingdings" w:hAnsi="Wingdings"/>
       </w:rPr>
     </w:lvl>
     <w:lvl w:ilvl="1" w:tplc="04190003" w:tentative="1">
@@ -34214,7 +34494,7 @@
         <w:ind w:left="1865" w:hanging="360"/>
       </w:pPr>
       <w:rPr>
-        <w:rFonts w:ascii="Courier New" w:hAnsi="Courier New" w:cs="Courier New" w:hint="default"/>
+        <w:rFonts w:hint="default" w:ascii="Courier New" w:hAnsi="Courier New" w:cs="Courier New"/>
       </w:rPr>
     </w:lvl>
     <w:lvl w:ilvl="2" w:tplc="04190005" w:tentative="1">
@@ -34229,7 +34509,7 @@
         <w:ind w:left="2585" w:hanging="360"/>
       </w:pPr>
       <w:rPr>
-        <w:rFonts w:ascii="Wingdings" w:hAnsi="Wingdings" w:hint="default"/>
+        <w:rFonts w:hint="default" w:ascii="Wingdings" w:hAnsi="Wingdings"/>
       </w:rPr>
     </w:lvl>
     <w:lvl w:ilvl="3" w:tplc="04190005">
@@ -34244,7 +34524,7 @@
         <w:ind w:left="3306" w:hanging="360"/>
       </w:pPr>
       <w:rPr>
-        <w:rFonts w:ascii="Wingdings" w:hAnsi="Wingdings" w:hint="default"/>
+        <w:rFonts w:hint="default" w:ascii="Wingdings" w:hAnsi="Wingdings"/>
       </w:rPr>
     </w:lvl>
     <w:lvl w:ilvl="4" w:tplc="04190003" w:tentative="1">
@@ -34259,7 +34539,7 @@
         <w:ind w:left="4025" w:hanging="360"/>
       </w:pPr>
       <w:rPr>
-        <w:rFonts w:ascii="Courier New" w:hAnsi="Courier New" w:cs="Courier New" w:hint="default"/>
+        <w:rFonts w:hint="default" w:ascii="Courier New" w:hAnsi="Courier New" w:cs="Courier New"/>
       </w:rPr>
     </w:lvl>
     <w:lvl w:ilvl="5" w:tplc="04190005" w:tentative="1">
@@ -34274,7 +34554,7 @@
         <w:ind w:left="4745" w:hanging="360"/>
       </w:pPr>
       <w:rPr>
-        <w:rFonts w:ascii="Wingdings" w:hAnsi="Wingdings" w:hint="default"/>
+        <w:rFonts w:hint="default" w:ascii="Wingdings" w:hAnsi="Wingdings"/>
       </w:rPr>
     </w:lvl>
     <w:lvl w:ilvl="6" w:tplc="04190001" w:tentative="1">
@@ -34289,7 +34569,7 @@
         <w:ind w:left="5465" w:hanging="360"/>
       </w:pPr>
       <w:rPr>
-        <w:rFonts w:ascii="Symbol" w:hAnsi="Symbol" w:hint="default"/>
+        <w:rFonts w:hint="default" w:ascii="Symbol" w:hAnsi="Symbol"/>
       </w:rPr>
     </w:lvl>
     <w:lvl w:ilvl="7" w:tplc="04190003" w:tentative="1">
@@ -34304,7 +34584,7 @@
         <w:ind w:left="6185" w:hanging="360"/>
       </w:pPr>
       <w:rPr>
-        <w:rFonts w:ascii="Courier New" w:hAnsi="Courier New" w:cs="Courier New" w:hint="default"/>
+        <w:rFonts w:hint="default" w:ascii="Courier New" w:hAnsi="Courier New" w:cs="Courier New"/>
       </w:rPr>
     </w:lvl>
     <w:lvl w:ilvl="8" w:tplc="04190005" w:tentative="1">
@@ -34319,7 +34599,7 @@
         <w:ind w:left="6905" w:hanging="360"/>
       </w:pPr>
       <w:rPr>
-        <w:rFonts w:ascii="Wingdings" w:hAnsi="Wingdings" w:hint="default"/>
+        <w:rFonts w:hint="default" w:ascii="Wingdings" w:hAnsi="Wingdings"/>
       </w:rPr>
     </w:lvl>
   </w:abstractNum>
@@ -34354,7 +34634,7 @@
         <w:ind w:left="1069" w:hanging="360"/>
       </w:pPr>
       <w:rPr>
-        <w:rFonts w:ascii="Wingdings" w:hAnsi="Wingdings" w:hint="default"/>
+        <w:rFonts w:hint="default" w:ascii="Wingdings" w:hAnsi="Wingdings"/>
       </w:rPr>
     </w:lvl>
     <w:lvl w:ilvl="2" w:tplc="C7A6B870">
@@ -34458,7 +34738,7 @@
         <w:ind w:left="1069" w:hanging="360"/>
       </w:pPr>
       <w:rPr>
-        <w:rFonts w:ascii="Symbol" w:eastAsia="Times New Roman" w:hAnsi="Symbol" w:cs="Times New Roman" w:hint="default"/>
+        <w:rFonts w:hint="default" w:ascii="Symbol" w:hAnsi="Symbol" w:eastAsia="Times New Roman" w:cs="Times New Roman"/>
       </w:rPr>
     </w:lvl>
     <w:lvl w:ilvl="2" w:tplc="C7A6B870">
@@ -34587,7 +34867,7 @@
         <w:ind w:left="3306" w:hanging="360"/>
       </w:pPr>
       <w:rPr>
-        <w:rFonts w:ascii="Wingdings" w:hAnsi="Wingdings" w:hint="default"/>
+        <w:rFonts w:hint="default" w:ascii="Wingdings" w:hAnsi="Wingdings"/>
       </w:rPr>
     </w:lvl>
     <w:lvl w:ilvl="4" w:tplc="2DB6EE62">
@@ -34601,7 +34881,7 @@
         <w:ind w:left="4026" w:hanging="360"/>
       </w:pPr>
       <w:rPr>
-        <w:rFonts w:ascii="Symbol" w:eastAsia="Times New Roman" w:hAnsi="Symbol" w:cs="Times New Roman" w:hint="default"/>
+        <w:rFonts w:hint="default" w:ascii="Symbol" w:hAnsi="Symbol" w:eastAsia="Times New Roman" w:cs="Times New Roman"/>
       </w:rPr>
     </w:lvl>
     <w:lvl w:ilvl="5" w:tplc="0419001B" w:tentative="1">
@@ -34687,11 +34967,11 @@
 </file>
 
 <file path=word/styles.xml><?xml version="1.0" encoding="utf-8"?>
-<w:styles xmlns:mc="http://schemas.openxmlformats.org/markup-compatibility/2006" xmlns:r="http://schemas.openxmlformats.org/officeDocument/2006/relationships" xmlns:w="http://schemas.openxmlformats.org/wordprocessingml/2006/main" xmlns:w14="http://schemas.microsoft.com/office/word/2010/wordml" xmlns:w15="http://schemas.microsoft.com/office/word/2012/wordml" xmlns:w16se="http://schemas.microsoft.com/office/word/2015/wordml/symex" mc:Ignorable="w14 w15 w16se">
+<w:styles xmlns:wp14="http://schemas.microsoft.com/office/word/2010/wordprocessingDrawing" xmlns:mc="http://schemas.openxmlformats.org/markup-compatibility/2006" xmlns:r="http://schemas.openxmlformats.org/officeDocument/2006/relationships" xmlns:w="http://schemas.openxmlformats.org/wordprocessingml/2006/main" xmlns:w14="http://schemas.microsoft.com/office/word/2010/wordml" xmlns:w15="http://schemas.microsoft.com/office/word/2012/wordml" xmlns:w16se="http://schemas.microsoft.com/office/word/2015/wordml/symex" mc:Ignorable="w14 w15 w16se wp14">
   <w:docDefaults>
     <w:rPrDefault>
       <w:rPr>
-        <w:rFonts w:asciiTheme="minorHAnsi" w:eastAsiaTheme="minorHAnsi" w:hAnsiTheme="minorHAnsi" w:cstheme="minorBidi"/>
+        <w:rFonts w:asciiTheme="minorHAnsi" w:hAnsiTheme="minorHAnsi" w:eastAsiaTheme="minorHAnsi" w:cstheme="minorBidi"/>
         <w:sz w:val="22"/>
         <w:szCs w:val="22"/>
         <w:lang w:val="en-US" w:eastAsia="en-US" w:bidi="ar-SA"/>
@@ -34706,14 +34986,14 @@
   <w:latentStyles w:defLockedState="0" w:defUIPriority="99" w:defSemiHidden="0" w:defUnhideWhenUsed="0" w:defQFormat="0" w:count="371">
     <w:lsdException w:name="Normal" w:uiPriority="0" w:qFormat="1"/>
     <w:lsdException w:name="heading 1" w:uiPriority="0" w:qFormat="1"/>
-    <w:lsdException w:name="heading 2" w:semiHidden="1" w:uiPriority="9" w:unhideWhenUsed="1" w:qFormat="1"/>
-    <w:lsdException w:name="heading 3" w:semiHidden="1" w:uiPriority="9" w:unhideWhenUsed="1" w:qFormat="1"/>
-    <w:lsdException w:name="heading 4" w:semiHidden="1" w:uiPriority="9" w:unhideWhenUsed="1" w:qFormat="1"/>
-    <w:lsdException w:name="heading 5" w:semiHidden="1" w:uiPriority="9" w:unhideWhenUsed="1" w:qFormat="1"/>
-    <w:lsdException w:name="heading 6" w:semiHidden="1" w:uiPriority="9" w:unhideWhenUsed="1" w:qFormat="1"/>
-    <w:lsdException w:name="heading 7" w:semiHidden="1" w:uiPriority="9" w:unhideWhenUsed="1" w:qFormat="1"/>
-    <w:lsdException w:name="heading 8" w:semiHidden="1" w:uiPriority="9" w:unhideWhenUsed="1" w:qFormat="1"/>
-    <w:lsdException w:name="heading 9" w:semiHidden="1" w:uiPriority="9" w:unhideWhenUsed="1" w:qFormat="1"/>
+    <w:lsdException w:name="heading 2" w:uiPriority="9" w:semiHidden="1" w:unhideWhenUsed="1" w:qFormat="1"/>
+    <w:lsdException w:name="heading 3" w:uiPriority="9" w:semiHidden="1" w:unhideWhenUsed="1" w:qFormat="1"/>
+    <w:lsdException w:name="heading 4" w:uiPriority="9" w:semiHidden="1" w:unhideWhenUsed="1" w:qFormat="1"/>
+    <w:lsdException w:name="heading 5" w:uiPriority="9" w:semiHidden="1" w:unhideWhenUsed="1" w:qFormat="1"/>
+    <w:lsdException w:name="heading 6" w:uiPriority="9" w:semiHidden="1" w:unhideWhenUsed="1" w:qFormat="1"/>
+    <w:lsdException w:name="heading 7" w:uiPriority="9" w:semiHidden="1" w:unhideWhenUsed="1" w:qFormat="1"/>
+    <w:lsdException w:name="heading 8" w:uiPriority="9" w:semiHidden="1" w:unhideWhenUsed="1" w:qFormat="1"/>
+    <w:lsdException w:name="heading 9" w:uiPriority="9" w:semiHidden="1" w:unhideWhenUsed="1" w:qFormat="1"/>
     <w:lsdException w:name="index 1" w:semiHidden="1" w:unhideWhenUsed="1"/>
     <w:lsdException w:name="index 2" w:semiHidden="1" w:unhideWhenUsed="1"/>
     <w:lsdException w:name="index 3" w:semiHidden="1" w:unhideWhenUsed="1"/>
@@ -34723,22 +35003,22 @@
     <w:lsdException w:name="index 7" w:semiHidden="1" w:unhideWhenUsed="1"/>
     <w:lsdException w:name="index 8" w:semiHidden="1" w:unhideWhenUsed="1"/>
     <w:lsdException w:name="index 9" w:semiHidden="1" w:unhideWhenUsed="1"/>
-    <w:lsdException w:name="toc 1" w:semiHidden="1" w:uiPriority="39" w:unhideWhenUsed="1"/>
-    <w:lsdException w:name="toc 2" w:semiHidden="1" w:uiPriority="39" w:unhideWhenUsed="1"/>
-    <w:lsdException w:name="toc 3" w:semiHidden="1" w:uiPriority="39" w:unhideWhenUsed="1"/>
-    <w:lsdException w:name="toc 4" w:semiHidden="1" w:uiPriority="39" w:unhideWhenUsed="1"/>
-    <w:lsdException w:name="toc 5" w:semiHidden="1" w:uiPriority="39" w:unhideWhenUsed="1"/>
-    <w:lsdException w:name="toc 6" w:semiHidden="1" w:uiPriority="39" w:unhideWhenUsed="1"/>
-    <w:lsdException w:name="toc 7" w:semiHidden="1" w:uiPriority="39" w:unhideWhenUsed="1"/>
-    <w:lsdException w:name="toc 8" w:semiHidden="1" w:uiPriority="39" w:unhideWhenUsed="1"/>
-    <w:lsdException w:name="toc 9" w:semiHidden="1" w:uiPriority="39" w:unhideWhenUsed="1"/>
+    <w:lsdException w:name="toc 1" w:uiPriority="39" w:semiHidden="1" w:unhideWhenUsed="1"/>
+    <w:lsdException w:name="toc 2" w:uiPriority="39" w:semiHidden="1" w:unhideWhenUsed="1"/>
+    <w:lsdException w:name="toc 3" w:uiPriority="39" w:semiHidden="1" w:unhideWhenUsed="1"/>
+    <w:lsdException w:name="toc 4" w:uiPriority="39" w:semiHidden="1" w:unhideWhenUsed="1"/>
+    <w:lsdException w:name="toc 5" w:uiPriority="39" w:semiHidden="1" w:unhideWhenUsed="1"/>
+    <w:lsdException w:name="toc 6" w:uiPriority="39" w:semiHidden="1" w:unhideWhenUsed="1"/>
+    <w:lsdException w:name="toc 7" w:uiPriority="39" w:semiHidden="1" w:unhideWhenUsed="1"/>
+    <w:lsdException w:name="toc 8" w:uiPriority="39" w:semiHidden="1" w:unhideWhenUsed="1"/>
+    <w:lsdException w:name="toc 9" w:uiPriority="39" w:semiHidden="1" w:unhideWhenUsed="1"/>
     <w:lsdException w:name="Normal Indent" w:semiHidden="1" w:unhideWhenUsed="1"/>
     <w:lsdException w:name="footnote text" w:semiHidden="1" w:unhideWhenUsed="1"/>
     <w:lsdException w:name="annotation text" w:semiHidden="1" w:unhideWhenUsed="1"/>
     <w:lsdException w:name="header" w:semiHidden="1" w:unhideWhenUsed="1"/>
     <w:lsdException w:name="footer" w:semiHidden="1" w:unhideWhenUsed="1"/>
     <w:lsdException w:name="index heading" w:semiHidden="1" w:unhideWhenUsed="1"/>
-    <w:lsdException w:name="caption" w:semiHidden="1" w:uiPriority="35" w:unhideWhenUsed="1" w:qFormat="1"/>
+    <w:lsdException w:name="caption" w:uiPriority="35" w:semiHidden="1" w:unhideWhenUsed="1" w:qFormat="1"/>
     <w:lsdException w:name="table of figures" w:semiHidden="1" w:unhideWhenUsed="1"/>
     <w:lsdException w:name="envelope address" w:semiHidden="1" w:unhideWhenUsed="1"/>
     <w:lsdException w:name="envelope return" w:semiHidden="1" w:unhideWhenUsed="1"/>
@@ -34769,7 +35049,7 @@
     <w:lsdException w:name="Title" w:uiPriority="10" w:qFormat="1"/>
     <w:lsdException w:name="Closing" w:semiHidden="1" w:unhideWhenUsed="1"/>
     <w:lsdException w:name="Signature" w:semiHidden="1" w:unhideWhenUsed="1"/>
-    <w:lsdException w:name="Default Paragraph Font" w:semiHidden="1" w:uiPriority="1" w:unhideWhenUsed="1"/>
+    <w:lsdException w:name="Default Paragraph Font" w:uiPriority="1" w:semiHidden="1" w:unhideWhenUsed="1"/>
     <w:lsdException w:name="Body Text" w:semiHidden="1" w:unhideWhenUsed="1"/>
     <w:lsdException w:name="Body Text Indent" w:semiHidden="1" w:unhideWhenUsed="1"/>
     <w:lsdException w:name="List Continue" w:semiHidden="1" w:unhideWhenUsed="1"/>
@@ -34969,8 +35249,8 @@
     <w:lsdException w:name="Subtle Reference" w:uiPriority="31" w:qFormat="1"/>
     <w:lsdException w:name="Intense Reference" w:uiPriority="32" w:qFormat="1"/>
     <w:lsdException w:name="Book Title" w:uiPriority="33" w:qFormat="1"/>
-    <w:lsdException w:name="Bibliography" w:semiHidden="1" w:uiPriority="37" w:unhideWhenUsed="1"/>
-    <w:lsdException w:name="TOC Heading" w:semiHidden="1" w:uiPriority="39" w:unhideWhenUsed="1" w:qFormat="1"/>
+    <w:lsdException w:name="Bibliography" w:uiPriority="37" w:semiHidden="1" w:unhideWhenUsed="1"/>
+    <w:lsdException w:name="TOC Heading" w:uiPriority="39" w:semiHidden="1" w:unhideWhenUsed="1" w:qFormat="1"/>
     <w:lsdException w:name="Plain Table 1" w:uiPriority="41"/>
     <w:lsdException w:name="Plain Table 2" w:uiPriority="42"/>
     <w:lsdException w:name="Plain Table 3" w:uiPriority="43"/>
@@ -35076,7 +35356,7 @@
     <w:lsdException w:name="List Table 6 Colorful Accent 6" w:uiPriority="51"/>
     <w:lsdException w:name="List Table 7 Colorful Accent 6" w:uiPriority="52"/>
   </w:latentStyles>
-  <w:style w:type="paragraph" w:default="1" w:styleId="a">
+  <w:style w:type="paragraph" w:styleId="a" w:default="1">
     <w:name w:val="Normal"/>
     <w:qFormat/>
     <w:rsid w:val="00992468"/>
@@ -35100,7 +35380,7 @@
       <w:outlineLvl w:val="0"/>
     </w:pPr>
     <w:rPr>
-      <w:rFonts w:ascii="Arial" w:eastAsia="Times New Roman" w:hAnsi="Arial" w:cs="Arial"/>
+      <w:rFonts w:ascii="Arial" w:hAnsi="Arial" w:eastAsia="Times New Roman" w:cs="Arial"/>
       <w:b/>
       <w:bCs/>
       <w:kern w:val="32"/>
@@ -35109,13 +35389,13 @@
       <w:lang w:eastAsia="ru-RU"/>
     </w:rPr>
   </w:style>
-  <w:style w:type="character" w:default="1" w:styleId="a0">
+  <w:style w:type="character" w:styleId="a0" w:default="1">
     <w:name w:val="Default Paragraph Font"/>
     <w:uiPriority w:val="1"/>
     <w:semiHidden/>
     <w:unhideWhenUsed/>
   </w:style>
-  <w:style w:type="table" w:default="1" w:styleId="a1">
+  <w:style w:type="table" w:styleId="a1" w:default="1">
     <w:name w:val="Normal Table"/>
     <w:uiPriority w:val="99"/>
     <w:semiHidden/>
@@ -35130,7 +35410,7 @@
       </w:tblCellMar>
     </w:tblPr>
   </w:style>
-  <w:style w:type="numbering" w:default="1" w:styleId="a2">
+  <w:style w:type="numbering" w:styleId="a2" w:default="1">
     <w:name w:val="No List"/>
     <w:uiPriority w:val="99"/>
     <w:semiHidden/>
@@ -35147,14 +35427,14 @@
       <w:contextualSpacing/>
     </w:pPr>
   </w:style>
-  <w:style w:type="paragraph" w:customStyle="1" w:styleId="11">
+  <w:style w:type="paragraph" w:styleId="11" w:customStyle="1">
     <w:name w:val="Обычный1"/>
     <w:rsid w:val="007640F1"/>
     <w:pPr>
       <w:spacing w:after="0" w:line="240" w:lineRule="auto"/>
     </w:pPr>
     <w:rPr>
-      <w:rFonts w:ascii="Times New Roman" w:eastAsia="Times New Roman" w:hAnsi="Times New Roman" w:cs="Times New Roman"/>
+      <w:rFonts w:ascii="Times New Roman" w:hAnsi="Times New Roman" w:eastAsia="Times New Roman" w:cs="Times New Roman"/>
       <w:snapToGrid w:val="0"/>
       <w:sz w:val="20"/>
       <w:szCs w:val="20"/>
@@ -35178,7 +35458,7 @@
       <w:szCs w:val="18"/>
     </w:rPr>
   </w:style>
-  <w:style w:type="character" w:customStyle="1" w:styleId="a5">
+  <w:style w:type="character" w:styleId="a5" w:customStyle="1">
     <w:name w:val="Текст выноски Знак"/>
     <w:basedOn w:val="a0"/>
     <w:link w:val="a4"/>
@@ -35202,22 +35482,22 @@
     </w:pPr>
     <w:tblPr>
       <w:tblBorders>
-        <w:top w:val="single" w:sz="4" w:space="0" w:color="auto"/>
-        <w:left w:val="single" w:sz="4" w:space="0" w:color="auto"/>
-        <w:bottom w:val="single" w:sz="4" w:space="0" w:color="auto"/>
-        <w:right w:val="single" w:sz="4" w:space="0" w:color="auto"/>
-        <w:insideH w:val="single" w:sz="4" w:space="0" w:color="auto"/>
-        <w:insideV w:val="single" w:sz="4" w:space="0" w:color="auto"/>
+        <w:top w:val="single" w:color="auto" w:sz="4" w:space="0"/>
+        <w:left w:val="single" w:color="auto" w:sz="4" w:space="0"/>
+        <w:bottom w:val="single" w:color="auto" w:sz="4" w:space="0"/>
+        <w:right w:val="single" w:color="auto" w:sz="4" w:space="0"/>
+        <w:insideH w:val="single" w:color="auto" w:sz="4" w:space="0"/>
+        <w:insideV w:val="single" w:color="auto" w:sz="4" w:space="0"/>
       </w:tblBorders>
     </w:tblPr>
   </w:style>
-  <w:style w:type="character" w:customStyle="1" w:styleId="10">
+  <w:style w:type="character" w:styleId="10" w:customStyle="1">
     <w:name w:val="Заголовок 1 Знак"/>
     <w:basedOn w:val="a0"/>
     <w:link w:val="1"/>
     <w:rsid w:val="00187281"/>
     <w:rPr>
-      <w:rFonts w:ascii="Arial" w:eastAsia="Times New Roman" w:hAnsi="Arial" w:cs="Arial"/>
+      <w:rFonts w:ascii="Arial" w:hAnsi="Arial" w:eastAsia="Times New Roman" w:cs="Arial"/>
       <w:b/>
       <w:bCs/>
       <w:kern w:val="32"/>
